--- a/inst/app/www/MANUAL_ES.docx
+++ b/inst/app/www/MANUAL_ES.docx
@@ -5,6 +5,8 @@
     <w:p>
       <w:pPr>
         <w:pStyle w:val="Ttulo1"/>
+        <w:keepLines/>
+        <w:jc w:val="center"/>
         <w:rPr>
           <w:lang w:val="es-CL"/>
         </w:rPr>
@@ -19,35 +21,21 @@
     </w:p>
     <w:p>
       <w:pPr>
-        <w:pStyle w:val="FirstParagraph"/>
-        <w:rPr>
-          <w:lang w:val="es-CL"/>
-        </w:rPr>
-      </w:pPr>
-      <w:r>
-        <w:rPr>
-          <w:lang w:val="es-CL"/>
-        </w:rPr>
-        <w:t xml:space="preserve">Con un único Excel tendrás visualizaciones y análisis flexibles; filtra, normaliza y elimina datos sin crear archivos adicionales. Además, podrás graficar varios parámetros a la vez y relacionarlos: la </w:t>
-      </w:r>
-      <w:proofErr w:type="gramStart"/>
-      <w:r>
-        <w:rPr>
-          <w:lang w:val="es-CL"/>
-        </w:rPr>
-        <w:t>app</w:t>
-      </w:r>
-      <w:proofErr w:type="gramEnd"/>
-      <w:r>
-        <w:rPr>
-          <w:lang w:val="es-CL"/>
-        </w:rPr>
-        <w:t xml:space="preserve"> lo gestiona por ti.</w:t>
+        <w:rPr>
+          <w:lang w:val="es-CL"/>
+        </w:rPr>
+      </w:pPr>
+      <w:r>
+        <w:rPr>
+          <w:lang w:val="es-CL"/>
+        </w:rPr>
+        <w:t>Con un único Excel tendrás visualizaciones y análisis flexibles; filtra, normaliza y elimina datos sin crear archivos adicionales. Además, podrás graficar varios parámetros a la vez y relacionarlos: la app lo gestiona por ti.</w:t>
       </w:r>
     </w:p>
     <w:p>
       <w:pPr>
         <w:pStyle w:val="Ttulo2"/>
+        <w:keepLines/>
         <w:rPr>
           <w:lang w:val="es-CL"/>
         </w:rPr>
@@ -63,6 +51,7 @@
     <w:p>
       <w:pPr>
         <w:pStyle w:val="Ttulo3"/>
+        <w:keepLines/>
         <w:rPr>
           <w:lang w:val="es-CL"/>
         </w:rPr>
@@ -77,35 +66,19 @@
     </w:p>
     <w:p>
       <w:pPr>
-        <w:pStyle w:val="FirstParagraph"/>
-        <w:rPr>
-          <w:lang w:val="es-CL"/>
-        </w:rPr>
-      </w:pPr>
-      <w:r>
-        <w:rPr>
-          <w:lang w:val="es-CL"/>
-        </w:rPr>
-        <w:t xml:space="preserve">Haz clic en «Archivo de referencia </w:t>
-      </w:r>
-      <w:proofErr w:type="spellStart"/>
-      <w:r>
-        <w:rPr>
-          <w:lang w:val="es-CL"/>
-        </w:rPr>
-        <w:t>platemap</w:t>
-      </w:r>
-      <w:proofErr w:type="spellEnd"/>
-      <w:r>
-        <w:rPr>
-          <w:lang w:val="es-CL"/>
-        </w:rPr>
-        <w:t xml:space="preserve"> (descargar)» y «Archivo de referencia de curvas (descargar)» para obtener ejemplos de cada archivo ya formateado.</w:t>
+        <w:keepLines/>
+        <w:rPr>
+          <w:lang w:val="es-CL"/>
+        </w:rPr>
+      </w:pPr>
+      <w:r>
+        <w:t>Haz clic en «Archivos de entrada de referencia (descargar)» para obtener un ZIP con ejemplos de platemap, parámetros agrupados y curvas ya formateados.</w:t>
       </w:r>
     </w:p>
     <w:p>
       <w:pPr>
         <w:pStyle w:val="Ttulo3"/>
+        <w:keepLines/>
         <w:rPr>
           <w:lang w:val="es-CL"/>
         </w:rPr>
@@ -116,26 +89,13 @@
         <w:rPr>
           <w:lang w:val="es-CL"/>
         </w:rPr>
-        <w:t xml:space="preserve">1.1 Estructura del archivo </w:t>
-      </w:r>
-      <w:proofErr w:type="spellStart"/>
-      <w:r>
-        <w:rPr>
-          <w:lang w:val="es-CL"/>
-        </w:rPr>
-        <w:t>Platemap-parametros</w:t>
-      </w:r>
-      <w:proofErr w:type="spellEnd"/>
-      <w:r>
-        <w:rPr>
-          <w:lang w:val="es-CL"/>
-        </w:rPr>
-        <w:t xml:space="preserve"> (.xlsx)</w:t>
+        <w:t>1.1 Estructura del archivo Platemap-parametros (.xlsx)</w:t>
       </w:r>
     </w:p>
     <w:p>
       <w:pPr>
         <w:pStyle w:val="Ttulo4"/>
+        <w:keepLines/>
       </w:pPr>
       <w:bookmarkStart w:id="4" w:name="hoja-datos"/>
       <w:r>
@@ -144,7 +104,7 @@
     </w:p>
     <w:p>
       <w:pPr>
-        <w:pStyle w:val="Compact"/>
+        <w:keepLines/>
         <w:numPr>
           <w:ilvl w:val="0"/>
           <w:numId w:val="2"/>
@@ -156,7 +116,7 @@
     </w:p>
     <w:p>
       <w:pPr>
-        <w:pStyle w:val="Compact"/>
+        <w:keepLines/>
         <w:numPr>
           <w:ilvl w:val="0"/>
           <w:numId w:val="2"/>
@@ -174,7 +134,7 @@
     </w:p>
     <w:p>
       <w:pPr>
-        <w:pStyle w:val="Compact"/>
+        <w:keepLines/>
         <w:numPr>
           <w:ilvl w:val="0"/>
           <w:numId w:val="2"/>
@@ -183,24 +143,16 @@
           <w:lang w:val="es-CL"/>
         </w:rPr>
       </w:pPr>
-      <w:proofErr w:type="spellStart"/>
-      <w:r>
-        <w:rPr>
-          <w:lang w:val="es-CL"/>
-        </w:rPr>
-        <w:t>Strain</w:t>
-      </w:r>
-      <w:proofErr w:type="spellEnd"/>
-      <w:r>
-        <w:rPr>
-          <w:lang w:val="es-CL"/>
-        </w:rPr>
-        <w:t>: nombre de la cepa o grupo.</w:t>
-      </w:r>
-    </w:p>
-    <w:p>
-      <w:pPr>
-        <w:pStyle w:val="Compact"/>
+      <w:r>
+        <w:rPr>
+          <w:lang w:val="es-CL"/>
+        </w:rPr>
+        <w:t>Strain: nombre de la cepa o grupo.</w:t>
+      </w:r>
+    </w:p>
+    <w:p>
+      <w:pPr>
+        <w:keepLines/>
         <w:numPr>
           <w:ilvl w:val="0"/>
           <w:numId w:val="2"/>
@@ -213,20 +165,12 @@
         <w:t xml:space="preserve">Media: condición o tratamiento (ej. </w:t>
       </w:r>
       <w:r>
-        <w:t xml:space="preserve">Control, </w:t>
-      </w:r>
-      <w:proofErr w:type="spellStart"/>
-      <w:r>
-        <w:t>Tratamiento</w:t>
-      </w:r>
-      <w:proofErr w:type="spellEnd"/>
-      <w:r>
-        <w:t> A).</w:t>
-      </w:r>
-    </w:p>
-    <w:p>
-      <w:pPr>
-        <w:pStyle w:val="Compact"/>
+        <w:t>Control, Tratamiento A).</w:t>
+      </w:r>
+    </w:p>
+    <w:p>
+      <w:pPr>
+        <w:keepLines/>
         <w:numPr>
           <w:ilvl w:val="0"/>
           <w:numId w:val="2"/>
@@ -238,7 +182,7 @@
     </w:p>
     <w:p>
       <w:pPr>
-        <w:pStyle w:val="Compact"/>
+        <w:keepLines/>
         <w:numPr>
           <w:ilvl w:val="0"/>
           <w:numId w:val="2"/>
@@ -247,24 +191,16 @@
           <w:lang w:val="es-CL"/>
         </w:rPr>
       </w:pPr>
-      <w:proofErr w:type="spellStart"/>
-      <w:r>
-        <w:rPr>
-          <w:lang w:val="es-CL"/>
-        </w:rPr>
-        <w:t>TechnicalReplicate</w:t>
-      </w:r>
-      <w:proofErr w:type="spellEnd"/>
-      <w:r>
-        <w:rPr>
-          <w:lang w:val="es-CL"/>
-        </w:rPr>
-        <w:t>: réplica técnica (A, B…); si no existe, deja en blanco o en “A”.</w:t>
-      </w:r>
-    </w:p>
-    <w:p>
-      <w:pPr>
-        <w:pStyle w:val="Compact"/>
+      <w:r>
+        <w:rPr>
+          <w:lang w:val="es-CL"/>
+        </w:rPr>
+        <w:t>TechnicalReplicate: réplica técnica (A, B…); si no existe, deja en blanco o en “A”.</w:t>
+      </w:r>
+    </w:p>
+    <w:p>
+      <w:pPr>
+        <w:keepLines/>
         <w:numPr>
           <w:ilvl w:val="0"/>
           <w:numId w:val="2"/>
@@ -276,26 +212,13 @@
         </w:rPr>
         <w:t xml:space="preserve">Una columna por cada parámetro que quieras graficar (ej. </w:t>
       </w:r>
-      <w:proofErr w:type="spellStart"/>
-      <w:r>
-        <w:t>Viabilidad</w:t>
-      </w:r>
-      <w:proofErr w:type="spellEnd"/>
-      <w:r>
-        <w:t xml:space="preserve">, </w:t>
-      </w:r>
-      <w:proofErr w:type="spellStart"/>
-      <w:r>
-        <w:t>Fluorescencia</w:t>
-      </w:r>
-      <w:proofErr w:type="spellEnd"/>
-      <w:r>
-        <w:t>).</w:t>
-      </w:r>
-    </w:p>
-    <w:p>
-      <w:pPr>
-        <w:pStyle w:val="Compact"/>
+      <w:r>
+        <w:t>Viabilidad, Fluorescencia).</w:t>
+      </w:r>
+    </w:p>
+    <w:p>
+      <w:pPr>
+        <w:keepLines/>
         <w:numPr>
           <w:ilvl w:val="0"/>
           <w:numId w:val="2"/>
@@ -314,24 +237,17 @@
     <w:p>
       <w:pPr>
         <w:pStyle w:val="Ttulo4"/>
+        <w:keepLines/>
       </w:pPr>
       <w:bookmarkStart w:id="5" w:name="hoja-plotsettings"/>
       <w:bookmarkEnd w:id="4"/>
       <w:r>
-        <w:t>Hoja «</w:t>
-      </w:r>
-      <w:proofErr w:type="spellStart"/>
-      <w:r>
-        <w:t>PlotSettings</w:t>
-      </w:r>
-      <w:proofErr w:type="spellEnd"/>
-      <w:r>
-        <w:t>»</w:t>
-      </w:r>
-    </w:p>
-    <w:p>
-      <w:pPr>
-        <w:pStyle w:val="Compact"/>
+        <w:t>Hoja «PlotSettings»</w:t>
+      </w:r>
+    </w:p>
+    <w:p>
+      <w:pPr>
+        <w:keepLines/>
         <w:numPr>
           <w:ilvl w:val="0"/>
           <w:numId w:val="3"/>
@@ -349,32 +265,19 @@
     </w:p>
     <w:p>
       <w:pPr>
-        <w:pStyle w:val="Compact"/>
+        <w:keepLines/>
         <w:numPr>
           <w:ilvl w:val="0"/>
           <w:numId w:val="3"/>
         </w:numPr>
       </w:pPr>
-      <w:proofErr w:type="spellStart"/>
-      <w:r>
-        <w:t>Columnas</w:t>
-      </w:r>
-      <w:proofErr w:type="spellEnd"/>
-      <w:r>
-        <w:t xml:space="preserve"> </w:t>
-      </w:r>
-      <w:proofErr w:type="spellStart"/>
-      <w:r>
-        <w:t>obligatorias</w:t>
-      </w:r>
-      <w:proofErr w:type="spellEnd"/>
-      <w:r>
-        <w:t>:</w:t>
-      </w:r>
-    </w:p>
-    <w:p>
-      <w:pPr>
-        <w:pStyle w:val="Compact"/>
+      <w:r>
+        <w:t>Columnas obligatorias:</w:t>
+      </w:r>
+    </w:p>
+    <w:p>
+      <w:pPr>
+        <w:keepLines/>
         <w:numPr>
           <w:ilvl w:val="1"/>
           <w:numId w:val="4"/>
@@ -383,24 +286,16 @@
           <w:lang w:val="es-CL"/>
         </w:rPr>
       </w:pPr>
-      <w:proofErr w:type="spellStart"/>
-      <w:r>
-        <w:rPr>
-          <w:lang w:val="es-CL"/>
-        </w:rPr>
-        <w:t>Parameter</w:t>
-      </w:r>
-      <w:proofErr w:type="spellEnd"/>
-      <w:r>
-        <w:rPr>
-          <w:lang w:val="es-CL"/>
-        </w:rPr>
-        <w:t>: nombre exacto de la columna en «Datos».</w:t>
-      </w:r>
-    </w:p>
-    <w:p>
-      <w:pPr>
-        <w:pStyle w:val="Compact"/>
+      <w:r>
+        <w:rPr>
+          <w:lang w:val="es-CL"/>
+        </w:rPr>
+        <w:t>Parameter: nombre exacto de la columna en «Datos».</w:t>
+      </w:r>
+    </w:p>
+    <w:p>
+      <w:pPr>
+        <w:keepLines/>
         <w:numPr>
           <w:ilvl w:val="1"/>
           <w:numId w:val="4"/>
@@ -409,24 +304,16 @@
           <w:lang w:val="es-CL"/>
         </w:rPr>
       </w:pPr>
-      <w:proofErr w:type="spellStart"/>
-      <w:r>
-        <w:rPr>
-          <w:lang w:val="es-CL"/>
-        </w:rPr>
-        <w:t>Y_Max</w:t>
-      </w:r>
-      <w:proofErr w:type="spellEnd"/>
-      <w:r>
-        <w:rPr>
-          <w:lang w:val="es-CL"/>
-        </w:rPr>
-        <w:t>: límite superior inicial del eje Y (número).</w:t>
-      </w:r>
-    </w:p>
-    <w:p>
-      <w:pPr>
-        <w:pStyle w:val="Compact"/>
+      <w:r>
+        <w:rPr>
+          <w:lang w:val="es-CL"/>
+        </w:rPr>
+        <w:t>Y_Max: límite superior inicial del eje Y (número).</w:t>
+      </w:r>
+    </w:p>
+    <w:p>
+      <w:pPr>
+        <w:keepLines/>
         <w:numPr>
           <w:ilvl w:val="1"/>
           <w:numId w:val="4"/>
@@ -444,7 +331,7 @@
     </w:p>
     <w:p>
       <w:pPr>
-        <w:pStyle w:val="Compact"/>
+        <w:keepLines/>
         <w:numPr>
           <w:ilvl w:val="1"/>
           <w:numId w:val="4"/>
@@ -453,48 +340,16 @@
           <w:lang w:val="es-CL"/>
         </w:rPr>
       </w:pPr>
-      <w:proofErr w:type="spellStart"/>
-      <w:r>
-        <w:rPr>
-          <w:lang w:val="es-CL"/>
-        </w:rPr>
-        <w:t>Y_Title</w:t>
-      </w:r>
-      <w:proofErr w:type="spellEnd"/>
-      <w:r>
-        <w:rPr>
-          <w:lang w:val="es-CL"/>
-        </w:rPr>
-        <w:t>: etiqueta del eje Y (texto).</w:t>
-      </w:r>
-    </w:p>
-    <w:p>
-      <w:pPr>
-        <w:pStyle w:val="Compact"/>
-        <w:rPr>
-          <w:lang w:val="es-CL"/>
-        </w:rPr>
-      </w:pPr>
-    </w:p>
-    <w:p>
-      <w:pPr>
-        <w:pStyle w:val="Compact"/>
-        <w:rPr>
-          <w:lang w:val="es-CL"/>
-        </w:rPr>
-      </w:pPr>
-    </w:p>
-    <w:p>
-      <w:pPr>
-        <w:pStyle w:val="Compact"/>
-        <w:rPr>
-          <w:lang w:val="es-CL"/>
-        </w:rPr>
-      </w:pPr>
-    </w:p>
-    <w:p>
-      <w:pPr>
-        <w:pStyle w:val="Compact"/>
+      <w:r>
+        <w:rPr>
+          <w:lang w:val="es-CL"/>
+        </w:rPr>
+        <w:t>Y_Title: etiqueta del eje Y (texto).</w:t>
+      </w:r>
+    </w:p>
+    <w:p>
+      <w:pPr>
+        <w:keepLines/>
         <w:rPr>
           <w:lang w:val="es-CL"/>
         </w:rPr>
@@ -503,6 +358,7 @@
     <w:p>
       <w:pPr>
         <w:pStyle w:val="Ttulo3"/>
+        <w:keepLines/>
         <w:rPr>
           <w:lang w:val="es-CL"/>
         </w:rPr>
@@ -512,133 +368,73 @@
         <w:rPr>
           <w:lang w:val="es-CL"/>
         </w:rPr>
+        <w:t>1.</w:t>
+      </w:r>
+      <w:r>
+        <w:rPr>
+          <w:lang w:val="es-CL"/>
+        </w:rPr>
+        <w:t>2</w:t>
+      </w:r>
+      <w:r>
+        <w:rPr>
+          <w:lang w:val="es-CL"/>
+        </w:rPr>
+        <w:t xml:space="preserve"> Estructura de datos agrupados (.xlsx)</w:t>
+      </w:r>
+    </w:p>
+    <w:p>
+      <w:pPr>
+        <w:keepLines/>
+        <w:rPr>
+          <w:lang w:val="es-CL"/>
+        </w:rPr>
+      </w:pPr>
+      <w:r>
+        <w:rPr>
+          <w:lang w:val="es-CL"/>
+        </w:rPr>
+        <w:t xml:space="preserve">Este formato alternativo </w:t>
+      </w:r>
+      <w:r>
+        <w:rPr>
+          <w:lang w:val="es-CL"/>
+        </w:rPr>
+        <w:t xml:space="preserve">al platemap </w:t>
+      </w:r>
+      <w:r>
+        <w:rPr>
+          <w:lang w:val="es-CL"/>
+        </w:rPr>
+        <w:t>te permite graficar y analizar parámetros agrupados sin necesidad de especificar wells o réplicas técnicas.</w:t>
+      </w:r>
+    </w:p>
+    <w:p>
+      <w:pPr>
+        <w:keepLines/>
+        <w:numPr>
+          <w:ilvl w:val="0"/>
+          <w:numId w:val="9"/>
+        </w:numPr>
+      </w:pPr>
+      <w:r>
+        <w:rPr>
+          <w:lang w:val="es-CL"/>
+        </w:rPr>
         <w:lastRenderedPageBreak/>
-        <w:t>1.</w:t>
-      </w:r>
-      <w:r>
-        <w:rPr>
-          <w:lang w:val="es-CL"/>
-        </w:rPr>
-        <w:t>2</w:t>
-      </w:r>
-      <w:r>
-        <w:rPr>
-          <w:lang w:val="es-CL"/>
-        </w:rPr>
-        <w:t xml:space="preserve"> Estructura de datos agrupados (.xlsx)</w:t>
-      </w:r>
-    </w:p>
-    <w:p>
-      <w:pPr>
-        <w:pStyle w:val="FirstParagraph"/>
-        <w:rPr>
-          <w:lang w:val="es-CL"/>
-        </w:rPr>
-      </w:pPr>
-      <w:r>
-        <w:rPr>
-          <w:lang w:val="es-CL"/>
-        </w:rPr>
-        <w:t xml:space="preserve">Este formato alternativo </w:t>
-      </w:r>
-      <w:r>
-        <w:rPr>
-          <w:lang w:val="es-CL"/>
-        </w:rPr>
-        <w:t xml:space="preserve">al </w:t>
-      </w:r>
-      <w:proofErr w:type="spellStart"/>
-      <w:r>
-        <w:rPr>
-          <w:lang w:val="es-CL"/>
-        </w:rPr>
-        <w:t>platemap</w:t>
-      </w:r>
-      <w:proofErr w:type="spellEnd"/>
-      <w:r>
-        <w:rPr>
-          <w:lang w:val="es-CL"/>
-        </w:rPr>
-        <w:t xml:space="preserve"> </w:t>
-      </w:r>
-      <w:r>
-        <w:rPr>
-          <w:lang w:val="es-CL"/>
-        </w:rPr>
-        <w:t xml:space="preserve">te permite graficar y analizar parámetros agrupados sin necesidad de especificar </w:t>
-      </w:r>
-      <w:proofErr w:type="spellStart"/>
-      <w:r>
-        <w:rPr>
-          <w:lang w:val="es-CL"/>
-        </w:rPr>
-        <w:t>wells</w:t>
-      </w:r>
-      <w:proofErr w:type="spellEnd"/>
-      <w:r>
-        <w:rPr>
-          <w:lang w:val="es-CL"/>
-        </w:rPr>
-        <w:t xml:space="preserve"> o réplicas técnicas.</w:t>
-      </w:r>
-    </w:p>
-    <w:p>
-      <w:pPr>
-        <w:pStyle w:val="Compact"/>
+        <w:t xml:space="preserve">El Excel debe contener una pestaña (hoja) por cada parámetro que quieras representar. </w:t>
+      </w:r>
+      <w:r>
+        <w:t>La hoja debe llamarse exactamente como el parámetro correspondiente.</w:t>
+      </w:r>
+    </w:p>
+    <w:p>
+      <w:pPr>
+        <w:keepLines/>
         <w:numPr>
           <w:ilvl w:val="0"/>
           <w:numId w:val="9"/>
         </w:numPr>
-      </w:pPr>
-      <w:r>
-        <w:rPr>
-          <w:lang w:val="es-CL"/>
-        </w:rPr>
-        <w:t xml:space="preserve">El Excel debe contener una pestaña (hoja) por cada parámetro que quieras representar. </w:t>
-      </w:r>
-      <w:r>
-        <w:t xml:space="preserve">La hoja </w:t>
-      </w:r>
-      <w:proofErr w:type="spellStart"/>
-      <w:r>
-        <w:t>debe</w:t>
-      </w:r>
-      <w:proofErr w:type="spellEnd"/>
-      <w:r>
-        <w:t xml:space="preserve"> </w:t>
-      </w:r>
-      <w:proofErr w:type="spellStart"/>
-      <w:r>
-        <w:t>llamarse</w:t>
-      </w:r>
-      <w:proofErr w:type="spellEnd"/>
-      <w:r>
-        <w:t xml:space="preserve"> </w:t>
-      </w:r>
-      <w:proofErr w:type="spellStart"/>
-      <w:r>
-        <w:t>exactamente</w:t>
-      </w:r>
-      <w:proofErr w:type="spellEnd"/>
-      <w:r>
-        <w:t xml:space="preserve"> </w:t>
-      </w:r>
-      <w:proofErr w:type="spellStart"/>
-      <w:r>
-        <w:t>como</w:t>
-      </w:r>
-      <w:proofErr w:type="spellEnd"/>
-      <w:r>
-        <w:t xml:space="preserve"> el parámetro correspondiente.</w:t>
-      </w:r>
-    </w:p>
-    <w:p>
-      <w:pPr>
-        <w:pStyle w:val="Compact"/>
-        <w:numPr>
-          <w:ilvl w:val="0"/>
-          <w:numId w:val="9"/>
-        </w:numPr>
         <w:rPr>
           <w:lang w:val="es-CL"/>
         </w:rPr>
@@ -652,7 +448,7 @@
     </w:p>
     <w:p>
       <w:pPr>
-        <w:pStyle w:val="Compact"/>
+        <w:keepLines/>
         <w:numPr>
           <w:ilvl w:val="1"/>
           <w:numId w:val="10"/>
@@ -661,7 +457,6 @@
           <w:lang w:val="es-CL"/>
         </w:rPr>
       </w:pPr>
-      <w:proofErr w:type="spellStart"/>
       <w:r>
         <w:rPr>
           <w:b/>
@@ -670,7 +465,6 @@
         </w:rPr>
         <w:t>Strain</w:t>
       </w:r>
-      <w:proofErr w:type="spellEnd"/>
       <w:r>
         <w:rPr>
           <w:lang w:val="es-CL"/>
@@ -688,7 +482,7 @@
     </w:p>
     <w:p>
       <w:pPr>
-        <w:pStyle w:val="Compact"/>
+        <w:keepLines/>
         <w:numPr>
           <w:ilvl w:val="1"/>
           <w:numId w:val="10"/>
@@ -697,7 +491,6 @@
           <w:lang w:val="es-CL"/>
         </w:rPr>
       </w:pPr>
-      <w:proofErr w:type="spellStart"/>
       <w:r>
         <w:rPr>
           <w:b/>
@@ -706,7 +499,6 @@
         </w:rPr>
         <w:t>BiologicalReplicate</w:t>
       </w:r>
-      <w:proofErr w:type="spellEnd"/>
       <w:r>
         <w:rPr>
           <w:lang w:val="es-CL"/>
@@ -716,7 +508,7 @@
     </w:p>
     <w:p>
       <w:pPr>
-        <w:pStyle w:val="Compact"/>
+        <w:keepLines/>
         <w:numPr>
           <w:ilvl w:val="1"/>
           <w:numId w:val="10"/>
@@ -742,7 +534,7 @@
     </w:p>
     <w:p>
       <w:pPr>
-        <w:pStyle w:val="Compact"/>
+        <w:keepLines/>
         <w:numPr>
           <w:ilvl w:val="1"/>
           <w:numId w:val="10"/>
@@ -792,7 +584,7 @@
     </w:p>
     <w:p>
       <w:pPr>
-        <w:pStyle w:val="Compact"/>
+        <w:keepLines/>
         <w:numPr>
           <w:ilvl w:val="0"/>
           <w:numId w:val="9"/>
@@ -842,30 +634,16 @@
     </w:p>
     <w:p>
       <w:pPr>
-        <w:pStyle w:val="FirstParagraph"/>
-        <w:rPr>
-          <w:lang w:val="es-CL"/>
-        </w:rPr>
-      </w:pPr>
-      <w:r>
-        <w:rPr>
-          <w:lang w:val="es-CL"/>
-        </w:rPr>
-        <w:t xml:space="preserve">Con este formato simplificado es posible cargar directamente datos resumen por cepa y réplica, sin necesidad de un </w:t>
-      </w:r>
-      <w:proofErr w:type="spellStart"/>
-      <w:r>
-        <w:rPr>
-          <w:lang w:val="es-CL"/>
-        </w:rPr>
-        <w:t>platemap</w:t>
-      </w:r>
-      <w:proofErr w:type="spellEnd"/>
-      <w:r>
-        <w:rPr>
-          <w:lang w:val="es-CL"/>
-        </w:rPr>
-        <w:t xml:space="preserve"> completo.</w:t>
+        <w:keepLines/>
+        <w:rPr>
+          <w:lang w:val="es-CL"/>
+        </w:rPr>
+      </w:pPr>
+      <w:r>
+        <w:rPr>
+          <w:lang w:val="es-CL"/>
+        </w:rPr>
+        <w:t>Con este formato simplificado es posible cargar directamente datos resumen por cepa y réplica, sin necesidad de un platemap completo.</w:t>
       </w:r>
       <w:bookmarkEnd w:id="6"/>
     </w:p>
@@ -910,7 +688,7 @@
             <w:pPr>
               <w:spacing w:after="0"/>
               <w:rPr>
-                <w:rFonts w:ascii="Calibri" w:eastAsia="Times New Roman" w:hAnsi="Calibri" w:cs="Calibri"/>
+                <w:rFonts w:eastAsia="Times New Roman"/>
                 <w:b/>
                 <w:bCs/>
                 <w:color w:val="000000"/>
@@ -919,10 +697,9 @@
                 <w:lang w:val="es-CL" w:eastAsia="es-CL" w:bidi="he-IL"/>
               </w:rPr>
             </w:pPr>
-            <w:proofErr w:type="spellStart"/>
             <w:r>
               <w:rPr>
-                <w:rFonts w:ascii="Calibri" w:eastAsia="Times New Roman" w:hAnsi="Calibri" w:cs="Calibri"/>
+                <w:rFonts w:eastAsia="Times New Roman"/>
                 <w:b/>
                 <w:bCs/>
                 <w:color w:val="000000"/>
@@ -931,91 +708,6 @@
                 <w:lang w:val="es-CL" w:eastAsia="es-CL" w:bidi="he-IL"/>
               </w:rPr>
               <w:t>Strain</w:t>
-            </w:r>
-            <w:proofErr w:type="spellEnd"/>
-          </w:p>
-        </w:tc>
-        <w:tc>
-          <w:tcPr>
-            <w:tcW w:w="1200" w:type="dxa"/>
-            <w:noWrap/>
-            <w:vAlign w:val="bottom"/>
-            <w:hideMark/>
-          </w:tcPr>
-          <w:p>
-            <w:pPr>
-              <w:spacing w:after="0"/>
-              <w:rPr>
-                <w:rFonts w:ascii="Calibri" w:eastAsia="Times New Roman" w:hAnsi="Calibri" w:cs="Calibri"/>
-                <w:b/>
-                <w:bCs/>
-                <w:color w:val="000000"/>
-                <w:sz w:val="20"/>
-                <w:szCs w:val="20"/>
-                <w:lang w:val="es-CL" w:eastAsia="es-CL" w:bidi="he-IL"/>
-              </w:rPr>
-            </w:pPr>
-            <w:proofErr w:type="spellStart"/>
-            <w:r>
-              <w:rPr>
-                <w:rFonts w:ascii="Calibri" w:eastAsia="Times New Roman" w:hAnsi="Calibri" w:cs="Calibri"/>
-                <w:b/>
-                <w:bCs/>
-                <w:color w:val="000000"/>
-                <w:sz w:val="20"/>
-                <w:szCs w:val="20"/>
-                <w:lang w:val="es-CL" w:eastAsia="es-CL" w:bidi="he-IL"/>
-              </w:rPr>
-              <w:t>RepBiol</w:t>
-            </w:r>
-            <w:proofErr w:type="spellEnd"/>
-          </w:p>
-        </w:tc>
-        <w:tc>
-          <w:tcPr>
-            <w:tcW w:w="1200" w:type="dxa"/>
-            <w:noWrap/>
-            <w:vAlign w:val="bottom"/>
-            <w:hideMark/>
-          </w:tcPr>
-          <w:p>
-            <w:pPr>
-              <w:spacing w:after="0"/>
-              <w:rPr>
-                <w:rFonts w:ascii="Calibri" w:eastAsia="Times New Roman" w:hAnsi="Calibri" w:cs="Calibri"/>
-                <w:b/>
-                <w:bCs/>
-                <w:color w:val="000000"/>
-                <w:sz w:val="20"/>
-                <w:szCs w:val="20"/>
-                <w:lang w:val="es-CL" w:eastAsia="es-CL" w:bidi="he-IL"/>
-              </w:rPr>
-            </w:pPr>
-            <w:proofErr w:type="spellStart"/>
-            <w:r>
-              <w:rPr>
-                <w:rFonts w:ascii="Calibri" w:eastAsia="Times New Roman" w:hAnsi="Calibri" w:cs="Calibri"/>
-                <w:b/>
-                <w:bCs/>
-                <w:color w:val="000000"/>
-                <w:sz w:val="20"/>
-                <w:szCs w:val="20"/>
-                <w:lang w:val="es-CL" w:eastAsia="es-CL" w:bidi="he-IL"/>
-              </w:rPr>
-              <w:t>Ampicillin</w:t>
-            </w:r>
-            <w:proofErr w:type="spellEnd"/>
-            <w:r>
-              <w:rPr>
-                <w:rFonts w:ascii="Calibri" w:eastAsia="Times New Roman" w:hAnsi="Calibri" w:cs="Calibri"/>
-                <w:b/>
-                <w:bCs/>
-                <w:color w:val="000000"/>
-                <w:sz w:val="20"/>
-                <w:szCs w:val="20"/>
-                <w:lang w:val="es-CL" w:eastAsia="es-CL" w:bidi="he-IL"/>
-              </w:rPr>
-              <w:t xml:space="preserve"> 1µM</w:t>
             </w:r>
           </w:p>
         </w:tc>
@@ -1030,7 +722,7 @@
             <w:pPr>
               <w:spacing w:after="0"/>
               <w:rPr>
-                <w:rFonts w:ascii="Calibri" w:eastAsia="Times New Roman" w:hAnsi="Calibri" w:cs="Calibri"/>
+                <w:rFonts w:eastAsia="Times New Roman"/>
                 <w:b/>
                 <w:bCs/>
                 <w:color w:val="000000"/>
@@ -1039,10 +731,9 @@
                 <w:lang w:val="es-CL" w:eastAsia="es-CL" w:bidi="he-IL"/>
               </w:rPr>
             </w:pPr>
-            <w:proofErr w:type="spellStart"/>
             <w:r>
               <w:rPr>
-                <w:rFonts w:ascii="Calibri" w:eastAsia="Times New Roman" w:hAnsi="Calibri" w:cs="Calibri"/>
+                <w:rFonts w:eastAsia="Times New Roman"/>
                 <w:b/>
                 <w:bCs/>
                 <w:color w:val="000000"/>
@@ -1050,20 +741,7 @@
                 <w:szCs w:val="20"/>
                 <w:lang w:val="es-CL" w:eastAsia="es-CL" w:bidi="he-IL"/>
               </w:rPr>
-              <w:t>Ampicillin</w:t>
-            </w:r>
-            <w:proofErr w:type="spellEnd"/>
-            <w:r>
-              <w:rPr>
-                <w:rFonts w:ascii="Calibri" w:eastAsia="Times New Roman" w:hAnsi="Calibri" w:cs="Calibri"/>
-                <w:b/>
-                <w:bCs/>
-                <w:color w:val="000000"/>
-                <w:sz w:val="20"/>
-                <w:szCs w:val="20"/>
-                <w:lang w:val="es-CL" w:eastAsia="es-CL" w:bidi="he-IL"/>
-              </w:rPr>
-              <w:t xml:space="preserve"> 2µM</w:t>
+              <w:t>RepBiol</w:t>
             </w:r>
           </w:p>
         </w:tc>
@@ -1078,7 +756,7 @@
             <w:pPr>
               <w:spacing w:after="0"/>
               <w:rPr>
-                <w:rFonts w:ascii="Calibri" w:eastAsia="Times New Roman" w:hAnsi="Calibri" w:cs="Calibri"/>
+                <w:rFonts w:eastAsia="Times New Roman"/>
                 <w:b/>
                 <w:bCs/>
                 <w:color w:val="000000"/>
@@ -1087,10 +765,9 @@
                 <w:lang w:val="es-CL" w:eastAsia="es-CL" w:bidi="he-IL"/>
               </w:rPr>
             </w:pPr>
-            <w:proofErr w:type="spellStart"/>
             <w:r>
               <w:rPr>
-                <w:rFonts w:ascii="Calibri" w:eastAsia="Times New Roman" w:hAnsi="Calibri" w:cs="Calibri"/>
+                <w:rFonts w:eastAsia="Times New Roman"/>
                 <w:b/>
                 <w:bCs/>
                 <w:color w:val="000000"/>
@@ -1098,20 +775,7 @@
                 <w:szCs w:val="20"/>
                 <w:lang w:val="es-CL" w:eastAsia="es-CL" w:bidi="he-IL"/>
               </w:rPr>
-              <w:t>Ampicillin</w:t>
-            </w:r>
-            <w:proofErr w:type="spellEnd"/>
-            <w:r>
-              <w:rPr>
-                <w:rFonts w:ascii="Calibri" w:eastAsia="Times New Roman" w:hAnsi="Calibri" w:cs="Calibri"/>
-                <w:b/>
-                <w:bCs/>
-                <w:color w:val="000000"/>
-                <w:sz w:val="20"/>
-                <w:szCs w:val="20"/>
-                <w:lang w:val="es-CL" w:eastAsia="es-CL" w:bidi="he-IL"/>
-              </w:rPr>
-              <w:t xml:space="preserve"> 5µM</w:t>
+              <w:t>Ampicillin 1µM</w:t>
             </w:r>
           </w:p>
         </w:tc>
@@ -1126,7 +790,7 @@
             <w:pPr>
               <w:spacing w:after="0"/>
               <w:rPr>
-                <w:rFonts w:ascii="Calibri" w:eastAsia="Times New Roman" w:hAnsi="Calibri" w:cs="Calibri"/>
+                <w:rFonts w:eastAsia="Times New Roman"/>
                 <w:b/>
                 <w:bCs/>
                 <w:color w:val="000000"/>
@@ -1137,7 +801,75 @@
             </w:pPr>
             <w:r>
               <w:rPr>
-                <w:rFonts w:ascii="Calibri" w:eastAsia="Times New Roman" w:hAnsi="Calibri" w:cs="Calibri"/>
+                <w:rFonts w:eastAsia="Times New Roman"/>
+                <w:b/>
+                <w:bCs/>
+                <w:color w:val="000000"/>
+                <w:sz w:val="20"/>
+                <w:szCs w:val="20"/>
+                <w:lang w:val="es-CL" w:eastAsia="es-CL" w:bidi="he-IL"/>
+              </w:rPr>
+              <w:t>Ampicillin 2µM</w:t>
+            </w:r>
+          </w:p>
+        </w:tc>
+        <w:tc>
+          <w:tcPr>
+            <w:tcW w:w="1200" w:type="dxa"/>
+            <w:noWrap/>
+            <w:vAlign w:val="bottom"/>
+            <w:hideMark/>
+          </w:tcPr>
+          <w:p>
+            <w:pPr>
+              <w:spacing w:after="0"/>
+              <w:rPr>
+                <w:rFonts w:eastAsia="Times New Roman"/>
+                <w:b/>
+                <w:bCs/>
+                <w:color w:val="000000"/>
+                <w:sz w:val="20"/>
+                <w:szCs w:val="20"/>
+                <w:lang w:val="es-CL" w:eastAsia="es-CL" w:bidi="he-IL"/>
+              </w:rPr>
+            </w:pPr>
+            <w:r>
+              <w:rPr>
+                <w:rFonts w:eastAsia="Times New Roman"/>
+                <w:b/>
+                <w:bCs/>
+                <w:color w:val="000000"/>
+                <w:sz w:val="20"/>
+                <w:szCs w:val="20"/>
+                <w:lang w:val="es-CL" w:eastAsia="es-CL" w:bidi="he-IL"/>
+              </w:rPr>
+              <w:t>Ampicillin 5µM</w:t>
+            </w:r>
+          </w:p>
+        </w:tc>
+        <w:tc>
+          <w:tcPr>
+            <w:tcW w:w="1200" w:type="dxa"/>
+            <w:noWrap/>
+            <w:vAlign w:val="bottom"/>
+            <w:hideMark/>
+          </w:tcPr>
+          <w:p>
+            <w:pPr>
+              <w:spacing w:after="0"/>
+              <w:rPr>
+                <w:rFonts w:eastAsia="Times New Roman"/>
+                <w:b/>
+                <w:bCs/>
+                <w:color w:val="000000"/>
+                <w:sz w:val="20"/>
+                <w:szCs w:val="20"/>
+                <w:lang w:val="es-CL" w:eastAsia="es-CL" w:bidi="he-IL"/>
+              </w:rPr>
+            </w:pPr>
+            <w:r>
+              <w:rPr>
+                <w:rFonts w:eastAsia="Times New Roman"/>
                 <w:b/>
                 <w:bCs/>
                 <w:color w:val="000000"/>
@@ -1165,7 +897,7 @@
             <w:pPr>
               <w:spacing w:after="0"/>
               <w:rPr>
-                <w:rFonts w:ascii="Calibri" w:eastAsia="Times New Roman" w:hAnsi="Calibri" w:cs="Calibri"/>
+                <w:rFonts w:eastAsia="Times New Roman"/>
                 <w:color w:val="000000"/>
                 <w:sz w:val="20"/>
                 <w:szCs w:val="20"/>
@@ -1174,7 +906,7 @@
             </w:pPr>
             <w:r>
               <w:rPr>
-                <w:rFonts w:ascii="Calibri" w:eastAsia="Times New Roman" w:hAnsi="Calibri" w:cs="Calibri"/>
+                <w:rFonts w:eastAsia="Times New Roman"/>
                 <w:color w:val="000000"/>
                 <w:sz w:val="20"/>
                 <w:szCs w:val="20"/>
@@ -1196,7 +928,7 @@
               <w:spacing w:after="0"/>
               <w:jc w:val="right"/>
               <w:rPr>
-                <w:rFonts w:ascii="Calibri" w:eastAsia="Times New Roman" w:hAnsi="Calibri" w:cs="Calibri"/>
+                <w:rFonts w:eastAsia="Times New Roman"/>
                 <w:color w:val="000000"/>
                 <w:sz w:val="20"/>
                 <w:szCs w:val="20"/>
@@ -1205,7 +937,7 @@
             </w:pPr>
             <w:r>
               <w:rPr>
-                <w:rFonts w:ascii="Calibri" w:eastAsia="Times New Roman" w:hAnsi="Calibri" w:cs="Calibri"/>
+                <w:rFonts w:eastAsia="Times New Roman"/>
                 <w:color w:val="000000"/>
                 <w:sz w:val="20"/>
                 <w:szCs w:val="20"/>
@@ -1227,7 +959,7 @@
               <w:spacing w:after="0"/>
               <w:jc w:val="right"/>
               <w:rPr>
-                <w:rFonts w:ascii="Calibri" w:eastAsia="Times New Roman" w:hAnsi="Calibri" w:cs="Calibri"/>
+                <w:rFonts w:eastAsia="Times New Roman"/>
                 <w:color w:val="000000"/>
                 <w:sz w:val="20"/>
                 <w:szCs w:val="20"/>
@@ -1236,7 +968,7 @@
             </w:pPr>
             <w:r>
               <w:rPr>
-                <w:rFonts w:ascii="Calibri" w:eastAsia="Times New Roman" w:hAnsi="Calibri" w:cs="Calibri"/>
+                <w:rFonts w:eastAsia="Times New Roman"/>
                 <w:color w:val="000000"/>
                 <w:sz w:val="20"/>
                 <w:szCs w:val="20"/>
@@ -1258,7 +990,7 @@
               <w:spacing w:after="0"/>
               <w:jc w:val="right"/>
               <w:rPr>
-                <w:rFonts w:ascii="Calibri" w:eastAsia="Times New Roman" w:hAnsi="Calibri" w:cs="Calibri"/>
+                <w:rFonts w:eastAsia="Times New Roman"/>
                 <w:color w:val="000000"/>
                 <w:sz w:val="20"/>
                 <w:szCs w:val="20"/>
@@ -1267,7 +999,7 @@
             </w:pPr>
             <w:r>
               <w:rPr>
-                <w:rFonts w:ascii="Calibri" w:eastAsia="Times New Roman" w:hAnsi="Calibri" w:cs="Calibri"/>
+                <w:rFonts w:eastAsia="Times New Roman"/>
                 <w:color w:val="000000"/>
                 <w:sz w:val="20"/>
                 <w:szCs w:val="20"/>
@@ -1289,7 +1021,7 @@
               <w:spacing w:after="0"/>
               <w:jc w:val="right"/>
               <w:rPr>
-                <w:rFonts w:ascii="Calibri" w:eastAsia="Times New Roman" w:hAnsi="Calibri" w:cs="Calibri"/>
+                <w:rFonts w:eastAsia="Times New Roman"/>
                 <w:color w:val="000000"/>
                 <w:sz w:val="20"/>
                 <w:szCs w:val="20"/>
@@ -1298,7 +1030,7 @@
             </w:pPr>
             <w:r>
               <w:rPr>
-                <w:rFonts w:ascii="Calibri" w:eastAsia="Times New Roman" w:hAnsi="Calibri" w:cs="Calibri"/>
+                <w:rFonts w:eastAsia="Times New Roman"/>
                 <w:color w:val="000000"/>
                 <w:sz w:val="20"/>
                 <w:szCs w:val="20"/>
@@ -1320,7 +1052,7 @@
               <w:spacing w:after="0"/>
               <w:jc w:val="right"/>
               <w:rPr>
-                <w:rFonts w:ascii="Calibri" w:eastAsia="Times New Roman" w:hAnsi="Calibri" w:cs="Calibri"/>
+                <w:rFonts w:eastAsia="Times New Roman"/>
                 <w:color w:val="000000"/>
                 <w:sz w:val="20"/>
                 <w:szCs w:val="20"/>
@@ -1329,7 +1061,7 @@
             </w:pPr>
             <w:r>
               <w:rPr>
-                <w:rFonts w:ascii="Calibri" w:eastAsia="Times New Roman" w:hAnsi="Calibri" w:cs="Calibri"/>
+                <w:rFonts w:eastAsia="Times New Roman"/>
                 <w:color w:val="000000"/>
                 <w:sz w:val="20"/>
                 <w:szCs w:val="20"/>
@@ -1355,7 +1087,7 @@
             <w:pPr>
               <w:spacing w:after="0"/>
               <w:rPr>
-                <w:rFonts w:ascii="Calibri" w:eastAsia="Times New Roman" w:hAnsi="Calibri" w:cs="Calibri"/>
+                <w:rFonts w:eastAsia="Times New Roman"/>
                 <w:color w:val="000000"/>
                 <w:sz w:val="20"/>
                 <w:szCs w:val="20"/>
@@ -1364,7 +1096,7 @@
             </w:pPr>
             <w:r>
               <w:rPr>
-                <w:rFonts w:ascii="Calibri" w:eastAsia="Times New Roman" w:hAnsi="Calibri" w:cs="Calibri"/>
+                <w:rFonts w:eastAsia="Times New Roman"/>
                 <w:color w:val="000000"/>
                 <w:sz w:val="20"/>
                 <w:szCs w:val="20"/>
@@ -1386,7 +1118,7 @@
               <w:spacing w:after="0"/>
               <w:jc w:val="right"/>
               <w:rPr>
-                <w:rFonts w:ascii="Calibri" w:eastAsia="Times New Roman" w:hAnsi="Calibri" w:cs="Calibri"/>
+                <w:rFonts w:eastAsia="Times New Roman"/>
                 <w:color w:val="000000"/>
                 <w:sz w:val="20"/>
                 <w:szCs w:val="20"/>
@@ -1395,7 +1127,7 @@
             </w:pPr>
             <w:r>
               <w:rPr>
-                <w:rFonts w:ascii="Calibri" w:eastAsia="Times New Roman" w:hAnsi="Calibri" w:cs="Calibri"/>
+                <w:rFonts w:eastAsia="Times New Roman"/>
                 <w:color w:val="000000"/>
                 <w:sz w:val="20"/>
                 <w:szCs w:val="20"/>
@@ -1417,7 +1149,7 @@
               <w:spacing w:after="0"/>
               <w:jc w:val="right"/>
               <w:rPr>
-                <w:rFonts w:ascii="Calibri" w:eastAsia="Times New Roman" w:hAnsi="Calibri" w:cs="Calibri"/>
+                <w:rFonts w:eastAsia="Times New Roman"/>
                 <w:color w:val="000000"/>
                 <w:sz w:val="20"/>
                 <w:szCs w:val="20"/>
@@ -1426,7 +1158,7 @@
             </w:pPr>
             <w:r>
               <w:rPr>
-                <w:rFonts w:ascii="Calibri" w:eastAsia="Times New Roman" w:hAnsi="Calibri" w:cs="Calibri"/>
+                <w:rFonts w:eastAsia="Times New Roman"/>
                 <w:color w:val="000000"/>
                 <w:sz w:val="20"/>
                 <w:szCs w:val="20"/>
@@ -1448,7 +1180,7 @@
               <w:spacing w:after="0"/>
               <w:jc w:val="right"/>
               <w:rPr>
-                <w:rFonts w:ascii="Calibri" w:eastAsia="Times New Roman" w:hAnsi="Calibri" w:cs="Calibri"/>
+                <w:rFonts w:eastAsia="Times New Roman"/>
                 <w:color w:val="000000"/>
                 <w:sz w:val="20"/>
                 <w:szCs w:val="20"/>
@@ -1457,7 +1189,7 @@
             </w:pPr>
             <w:r>
               <w:rPr>
-                <w:rFonts w:ascii="Calibri" w:eastAsia="Times New Roman" w:hAnsi="Calibri" w:cs="Calibri"/>
+                <w:rFonts w:eastAsia="Times New Roman"/>
                 <w:color w:val="000000"/>
                 <w:sz w:val="20"/>
                 <w:szCs w:val="20"/>
@@ -1479,7 +1211,7 @@
               <w:spacing w:after="0"/>
               <w:jc w:val="right"/>
               <w:rPr>
-                <w:rFonts w:ascii="Calibri" w:eastAsia="Times New Roman" w:hAnsi="Calibri" w:cs="Calibri"/>
+                <w:rFonts w:eastAsia="Times New Roman"/>
                 <w:color w:val="000000"/>
                 <w:sz w:val="20"/>
                 <w:szCs w:val="20"/>
@@ -1488,7 +1220,7 @@
             </w:pPr>
             <w:r>
               <w:rPr>
-                <w:rFonts w:ascii="Calibri" w:eastAsia="Times New Roman" w:hAnsi="Calibri" w:cs="Calibri"/>
+                <w:rFonts w:eastAsia="Times New Roman"/>
                 <w:color w:val="000000"/>
                 <w:sz w:val="20"/>
                 <w:szCs w:val="20"/>
@@ -1510,7 +1242,7 @@
               <w:spacing w:after="0"/>
               <w:jc w:val="right"/>
               <w:rPr>
-                <w:rFonts w:ascii="Calibri" w:eastAsia="Times New Roman" w:hAnsi="Calibri" w:cs="Calibri"/>
+                <w:rFonts w:eastAsia="Times New Roman"/>
                 <w:color w:val="000000"/>
                 <w:sz w:val="20"/>
                 <w:szCs w:val="20"/>
@@ -1519,7 +1251,7 @@
             </w:pPr>
             <w:r>
               <w:rPr>
-                <w:rFonts w:ascii="Calibri" w:eastAsia="Times New Roman" w:hAnsi="Calibri" w:cs="Calibri"/>
+                <w:rFonts w:eastAsia="Times New Roman"/>
                 <w:color w:val="000000"/>
                 <w:sz w:val="20"/>
                 <w:szCs w:val="20"/>
@@ -1545,7 +1277,7 @@
             <w:pPr>
               <w:spacing w:after="0"/>
               <w:rPr>
-                <w:rFonts w:ascii="Calibri" w:eastAsia="Times New Roman" w:hAnsi="Calibri" w:cs="Calibri"/>
+                <w:rFonts w:eastAsia="Times New Roman"/>
                 <w:color w:val="000000"/>
                 <w:sz w:val="20"/>
                 <w:szCs w:val="20"/>
@@ -1554,7 +1286,7 @@
             </w:pPr>
             <w:r>
               <w:rPr>
-                <w:rFonts w:ascii="Calibri" w:eastAsia="Times New Roman" w:hAnsi="Calibri" w:cs="Calibri"/>
+                <w:rFonts w:eastAsia="Times New Roman"/>
                 <w:color w:val="000000"/>
                 <w:sz w:val="20"/>
                 <w:szCs w:val="20"/>
@@ -1576,7 +1308,7 @@
               <w:spacing w:after="0"/>
               <w:jc w:val="right"/>
               <w:rPr>
-                <w:rFonts w:ascii="Calibri" w:eastAsia="Times New Roman" w:hAnsi="Calibri" w:cs="Calibri"/>
+                <w:rFonts w:eastAsia="Times New Roman"/>
                 <w:color w:val="000000"/>
                 <w:sz w:val="20"/>
                 <w:szCs w:val="20"/>
@@ -1585,7 +1317,7 @@
             </w:pPr>
             <w:r>
               <w:rPr>
-                <w:rFonts w:ascii="Calibri" w:eastAsia="Times New Roman" w:hAnsi="Calibri" w:cs="Calibri"/>
+                <w:rFonts w:eastAsia="Times New Roman"/>
                 <w:color w:val="000000"/>
                 <w:sz w:val="20"/>
                 <w:szCs w:val="20"/>
@@ -1607,7 +1339,7 @@
               <w:spacing w:after="0"/>
               <w:jc w:val="right"/>
               <w:rPr>
-                <w:rFonts w:ascii="Calibri" w:eastAsia="Times New Roman" w:hAnsi="Calibri" w:cs="Calibri"/>
+                <w:rFonts w:eastAsia="Times New Roman"/>
                 <w:color w:val="000000"/>
                 <w:sz w:val="20"/>
                 <w:szCs w:val="20"/>
@@ -1616,7 +1348,7 @@
             </w:pPr>
             <w:r>
               <w:rPr>
-                <w:rFonts w:ascii="Calibri" w:eastAsia="Times New Roman" w:hAnsi="Calibri" w:cs="Calibri"/>
+                <w:rFonts w:eastAsia="Times New Roman"/>
                 <w:color w:val="000000"/>
                 <w:sz w:val="20"/>
                 <w:szCs w:val="20"/>
@@ -1638,7 +1370,7 @@
               <w:spacing w:after="0"/>
               <w:jc w:val="right"/>
               <w:rPr>
-                <w:rFonts w:ascii="Calibri" w:eastAsia="Times New Roman" w:hAnsi="Calibri" w:cs="Calibri"/>
+                <w:rFonts w:eastAsia="Times New Roman"/>
                 <w:color w:val="000000"/>
                 <w:sz w:val="20"/>
                 <w:szCs w:val="20"/>
@@ -1647,7 +1379,7 @@
             </w:pPr>
             <w:r>
               <w:rPr>
-                <w:rFonts w:ascii="Calibri" w:eastAsia="Times New Roman" w:hAnsi="Calibri" w:cs="Calibri"/>
+                <w:rFonts w:eastAsia="Times New Roman"/>
                 <w:color w:val="000000"/>
                 <w:sz w:val="20"/>
                 <w:szCs w:val="20"/>
@@ -1669,7 +1401,7 @@
               <w:spacing w:after="0"/>
               <w:jc w:val="right"/>
               <w:rPr>
-                <w:rFonts w:ascii="Calibri" w:eastAsia="Times New Roman" w:hAnsi="Calibri" w:cs="Calibri"/>
+                <w:rFonts w:eastAsia="Times New Roman"/>
                 <w:color w:val="000000"/>
                 <w:sz w:val="20"/>
                 <w:szCs w:val="20"/>
@@ -1678,7 +1410,7 @@
             </w:pPr>
             <w:r>
               <w:rPr>
-                <w:rFonts w:ascii="Calibri" w:eastAsia="Times New Roman" w:hAnsi="Calibri" w:cs="Calibri"/>
+                <w:rFonts w:eastAsia="Times New Roman"/>
                 <w:color w:val="000000"/>
                 <w:sz w:val="20"/>
                 <w:szCs w:val="20"/>
@@ -1700,7 +1432,7 @@
               <w:spacing w:after="0"/>
               <w:jc w:val="right"/>
               <w:rPr>
-                <w:rFonts w:ascii="Calibri" w:eastAsia="Times New Roman" w:hAnsi="Calibri" w:cs="Calibri"/>
+                <w:rFonts w:eastAsia="Times New Roman"/>
                 <w:color w:val="000000"/>
                 <w:sz w:val="20"/>
                 <w:szCs w:val="20"/>
@@ -1709,7 +1441,7 @@
             </w:pPr>
             <w:r>
               <w:rPr>
-                <w:rFonts w:ascii="Calibri" w:eastAsia="Times New Roman" w:hAnsi="Calibri" w:cs="Calibri"/>
+                <w:rFonts w:eastAsia="Times New Roman"/>
                 <w:color w:val="000000"/>
                 <w:sz w:val="20"/>
                 <w:szCs w:val="20"/>
@@ -1735,7 +1467,7 @@
             <w:pPr>
               <w:spacing w:after="0"/>
               <w:rPr>
-                <w:rFonts w:ascii="Calibri" w:eastAsia="Times New Roman" w:hAnsi="Calibri" w:cs="Calibri"/>
+                <w:rFonts w:eastAsia="Times New Roman"/>
                 <w:color w:val="000000"/>
                 <w:sz w:val="20"/>
                 <w:szCs w:val="20"/>
@@ -1744,7 +1476,7 @@
             </w:pPr>
             <w:r>
               <w:rPr>
-                <w:rFonts w:ascii="Calibri" w:eastAsia="Times New Roman" w:hAnsi="Calibri" w:cs="Calibri"/>
+                <w:rFonts w:eastAsia="Times New Roman"/>
                 <w:color w:val="000000"/>
                 <w:sz w:val="20"/>
                 <w:szCs w:val="20"/>
@@ -1766,7 +1498,7 @@
               <w:spacing w:after="0"/>
               <w:jc w:val="right"/>
               <w:rPr>
-                <w:rFonts w:ascii="Calibri" w:eastAsia="Times New Roman" w:hAnsi="Calibri" w:cs="Calibri"/>
+                <w:rFonts w:eastAsia="Times New Roman"/>
                 <w:color w:val="000000"/>
                 <w:sz w:val="20"/>
                 <w:szCs w:val="20"/>
@@ -1775,7 +1507,7 @@
             </w:pPr>
             <w:r>
               <w:rPr>
-                <w:rFonts w:ascii="Calibri" w:eastAsia="Times New Roman" w:hAnsi="Calibri" w:cs="Calibri"/>
+                <w:rFonts w:eastAsia="Times New Roman"/>
                 <w:color w:val="000000"/>
                 <w:sz w:val="20"/>
                 <w:szCs w:val="20"/>
@@ -1797,7 +1529,7 @@
               <w:spacing w:after="0"/>
               <w:jc w:val="right"/>
               <w:rPr>
-                <w:rFonts w:ascii="Calibri" w:eastAsia="Times New Roman" w:hAnsi="Calibri" w:cs="Calibri"/>
+                <w:rFonts w:eastAsia="Times New Roman"/>
                 <w:color w:val="000000"/>
                 <w:sz w:val="20"/>
                 <w:szCs w:val="20"/>
@@ -1806,7 +1538,7 @@
             </w:pPr>
             <w:r>
               <w:rPr>
-                <w:rFonts w:ascii="Calibri" w:eastAsia="Times New Roman" w:hAnsi="Calibri" w:cs="Calibri"/>
+                <w:rFonts w:eastAsia="Times New Roman"/>
                 <w:color w:val="000000"/>
                 <w:sz w:val="20"/>
                 <w:szCs w:val="20"/>
@@ -1828,7 +1560,7 @@
               <w:spacing w:after="0"/>
               <w:jc w:val="right"/>
               <w:rPr>
-                <w:rFonts w:ascii="Calibri" w:eastAsia="Times New Roman" w:hAnsi="Calibri" w:cs="Calibri"/>
+                <w:rFonts w:eastAsia="Times New Roman"/>
                 <w:color w:val="000000"/>
                 <w:sz w:val="20"/>
                 <w:szCs w:val="20"/>
@@ -1837,7 +1569,7 @@
             </w:pPr>
             <w:r>
               <w:rPr>
-                <w:rFonts w:ascii="Calibri" w:eastAsia="Times New Roman" w:hAnsi="Calibri" w:cs="Calibri"/>
+                <w:rFonts w:eastAsia="Times New Roman"/>
                 <w:color w:val="000000"/>
                 <w:sz w:val="20"/>
                 <w:szCs w:val="20"/>
@@ -1859,7 +1591,7 @@
               <w:spacing w:after="0"/>
               <w:jc w:val="right"/>
               <w:rPr>
-                <w:rFonts w:ascii="Calibri" w:eastAsia="Times New Roman" w:hAnsi="Calibri" w:cs="Calibri"/>
+                <w:rFonts w:eastAsia="Times New Roman"/>
                 <w:color w:val="000000"/>
                 <w:sz w:val="20"/>
                 <w:szCs w:val="20"/>
@@ -1868,7 +1600,7 @@
             </w:pPr>
             <w:r>
               <w:rPr>
-                <w:rFonts w:ascii="Calibri" w:eastAsia="Times New Roman" w:hAnsi="Calibri" w:cs="Calibri"/>
+                <w:rFonts w:eastAsia="Times New Roman"/>
                 <w:color w:val="000000"/>
                 <w:sz w:val="20"/>
                 <w:szCs w:val="20"/>
@@ -1890,7 +1622,7 @@
               <w:spacing w:after="0"/>
               <w:jc w:val="right"/>
               <w:rPr>
-                <w:rFonts w:ascii="Calibri" w:eastAsia="Times New Roman" w:hAnsi="Calibri" w:cs="Calibri"/>
+                <w:rFonts w:eastAsia="Times New Roman"/>
                 <w:color w:val="000000"/>
                 <w:sz w:val="20"/>
                 <w:szCs w:val="20"/>
@@ -1899,7 +1631,7 @@
             </w:pPr>
             <w:r>
               <w:rPr>
-                <w:rFonts w:ascii="Calibri" w:eastAsia="Times New Roman" w:hAnsi="Calibri" w:cs="Calibri"/>
+                <w:rFonts w:eastAsia="Times New Roman"/>
                 <w:color w:val="000000"/>
                 <w:sz w:val="20"/>
                 <w:szCs w:val="20"/>
@@ -1913,15 +1645,8 @@
     </w:tbl>
     <w:p>
       <w:pPr>
-        <w:pStyle w:val="Compact"/>
-        <w:rPr>
-          <w:lang w:val="es-CL"/>
-        </w:rPr>
-      </w:pPr>
-    </w:p>
-    <w:p>
-      <w:pPr>
         <w:pStyle w:val="Ttulo3"/>
+        <w:keepLines/>
         <w:rPr>
           <w:lang w:val="es-CL"/>
         </w:rPr>
@@ -1950,7 +1675,7 @@
     </w:p>
     <w:p>
       <w:pPr>
-        <w:pStyle w:val="FirstParagraph"/>
+        <w:keepLines/>
         <w:rPr>
           <w:lang w:val="es-CL"/>
         </w:rPr>
@@ -1964,7 +1689,7 @@
     </w:p>
     <w:p>
       <w:pPr>
-        <w:pStyle w:val="Compact"/>
+        <w:keepLines/>
         <w:numPr>
           <w:ilvl w:val="0"/>
           <w:numId w:val="5"/>
@@ -1980,7 +1705,7 @@
     </w:p>
     <w:p>
       <w:pPr>
-        <w:pStyle w:val="Compact"/>
+        <w:keepLines/>
         <w:numPr>
           <w:ilvl w:val="1"/>
           <w:numId w:val="6"/>
@@ -1998,7 +1723,7 @@
     </w:p>
     <w:p>
       <w:pPr>
-        <w:pStyle w:val="Compact"/>
+        <w:keepLines/>
         <w:numPr>
           <w:ilvl w:val="1"/>
           <w:numId w:val="6"/>
@@ -2016,7 +1741,7 @@
     </w:p>
     <w:p>
       <w:pPr>
-        <w:pStyle w:val="Compact"/>
+        <w:keepLines/>
         <w:numPr>
           <w:ilvl w:val="0"/>
           <w:numId w:val="5"/>
@@ -2027,37 +1752,12 @@
           <w:b/>
           <w:bCs/>
         </w:rPr>
-        <w:t xml:space="preserve">Sheet2 – </w:t>
-      </w:r>
-      <w:proofErr w:type="spellStart"/>
-      <w:r>
-        <w:rPr>
-          <w:b/>
-          <w:bCs/>
-        </w:rPr>
-        <w:t>Configuración</w:t>
-      </w:r>
-      <w:proofErr w:type="spellEnd"/>
-      <w:r>
-        <w:rPr>
-          <w:b/>
-          <w:bCs/>
-        </w:rPr>
-        <w:t xml:space="preserve"> de </w:t>
-      </w:r>
-      <w:proofErr w:type="spellStart"/>
-      <w:r>
-        <w:rPr>
-          <w:b/>
-          <w:bCs/>
-        </w:rPr>
-        <w:t>ejes</w:t>
-      </w:r>
-      <w:proofErr w:type="spellEnd"/>
-    </w:p>
-    <w:p>
-      <w:pPr>
-        <w:pStyle w:val="Compact"/>
+        <w:t>Sheet2 – Configuración de ejes</w:t>
+      </w:r>
+    </w:p>
+    <w:p>
+      <w:pPr>
+        <w:keepLines/>
         <w:numPr>
           <w:ilvl w:val="1"/>
           <w:numId w:val="7"/>
@@ -2069,7 +1769,7 @@
     </w:p>
     <w:p>
       <w:pPr>
-        <w:pStyle w:val="Compact"/>
+        <w:keepLines/>
         <w:numPr>
           <w:ilvl w:val="2"/>
           <w:numId w:val="8"/>
@@ -2078,24 +1778,16 @@
           <w:lang w:val="es-CL"/>
         </w:rPr>
       </w:pPr>
-      <w:proofErr w:type="spellStart"/>
-      <w:r>
-        <w:rPr>
-          <w:lang w:val="es-CL"/>
-        </w:rPr>
-        <w:t>X_Max</w:t>
-      </w:r>
-      <w:proofErr w:type="spellEnd"/>
-      <w:r>
-        <w:rPr>
-          <w:lang w:val="es-CL"/>
-        </w:rPr>
-        <w:t>: valor máximo inicial del eje X.</w:t>
-      </w:r>
-    </w:p>
-    <w:p>
-      <w:pPr>
-        <w:pStyle w:val="Compact"/>
+      <w:r>
+        <w:rPr>
+          <w:lang w:val="es-CL"/>
+        </w:rPr>
+        <w:t>X_Max: valor máximo inicial del eje X.</w:t>
+      </w:r>
+    </w:p>
+    <w:p>
+      <w:pPr>
+        <w:keepLines/>
         <w:numPr>
           <w:ilvl w:val="2"/>
           <w:numId w:val="8"/>
@@ -2104,24 +1796,16 @@
           <w:lang w:val="es-CL"/>
         </w:rPr>
       </w:pPr>
-      <w:proofErr w:type="spellStart"/>
-      <w:r>
-        <w:rPr>
-          <w:lang w:val="es-CL"/>
-        </w:rPr>
-        <w:t>Interval_X</w:t>
-      </w:r>
-      <w:proofErr w:type="spellEnd"/>
-      <w:r>
-        <w:rPr>
-          <w:lang w:val="es-CL"/>
-        </w:rPr>
-        <w:t>: separación entre marcas en X.</w:t>
-      </w:r>
-    </w:p>
-    <w:p>
-      <w:pPr>
-        <w:pStyle w:val="Compact"/>
+      <w:r>
+        <w:rPr>
+          <w:lang w:val="es-CL"/>
+        </w:rPr>
+        <w:t>Interval_X: separación entre marcas en X.</w:t>
+      </w:r>
+    </w:p>
+    <w:p>
+      <w:pPr>
+        <w:keepLines/>
         <w:numPr>
           <w:ilvl w:val="2"/>
           <w:numId w:val="8"/>
@@ -2130,24 +1814,16 @@
           <w:lang w:val="es-CL"/>
         </w:rPr>
       </w:pPr>
-      <w:proofErr w:type="spellStart"/>
-      <w:r>
-        <w:rPr>
-          <w:lang w:val="es-CL"/>
-        </w:rPr>
-        <w:t>Y_Max</w:t>
-      </w:r>
-      <w:proofErr w:type="spellEnd"/>
-      <w:r>
-        <w:rPr>
-          <w:lang w:val="es-CL"/>
-        </w:rPr>
-        <w:t>: valor máximo inicial del eje Y.</w:t>
-      </w:r>
-    </w:p>
-    <w:p>
-      <w:pPr>
-        <w:pStyle w:val="Compact"/>
+      <w:r>
+        <w:rPr>
+          <w:lang w:val="es-CL"/>
+        </w:rPr>
+        <w:t>Y_Max: valor máximo inicial del eje Y.</w:t>
+      </w:r>
+    </w:p>
+    <w:p>
+      <w:pPr>
+        <w:keepLines/>
         <w:numPr>
           <w:ilvl w:val="2"/>
           <w:numId w:val="8"/>
@@ -2156,24 +1832,16 @@
           <w:lang w:val="es-CL"/>
         </w:rPr>
       </w:pPr>
-      <w:proofErr w:type="spellStart"/>
-      <w:r>
-        <w:rPr>
-          <w:lang w:val="es-CL"/>
-        </w:rPr>
-        <w:t>Interval_Y</w:t>
-      </w:r>
-      <w:proofErr w:type="spellEnd"/>
-      <w:r>
-        <w:rPr>
-          <w:lang w:val="es-CL"/>
-        </w:rPr>
-        <w:t>: separación entre marcas en Y.</w:t>
-      </w:r>
-    </w:p>
-    <w:p>
-      <w:pPr>
-        <w:pStyle w:val="Compact"/>
+      <w:r>
+        <w:rPr>
+          <w:lang w:val="es-CL"/>
+        </w:rPr>
+        <w:t>Interval_Y: separación entre marcas en Y.</w:t>
+      </w:r>
+    </w:p>
+    <w:p>
+      <w:pPr>
+        <w:keepLines/>
         <w:numPr>
           <w:ilvl w:val="2"/>
           <w:numId w:val="8"/>
@@ -2182,24 +1850,16 @@
           <w:lang w:val="es-CL"/>
         </w:rPr>
       </w:pPr>
-      <w:proofErr w:type="spellStart"/>
-      <w:r>
-        <w:rPr>
-          <w:lang w:val="es-CL"/>
-        </w:rPr>
-        <w:t>X_Title</w:t>
-      </w:r>
-      <w:proofErr w:type="spellEnd"/>
-      <w:r>
-        <w:rPr>
-          <w:lang w:val="es-CL"/>
-        </w:rPr>
-        <w:t>: etiqueta del eje X.</w:t>
-      </w:r>
-    </w:p>
-    <w:p>
-      <w:pPr>
-        <w:pStyle w:val="Compact"/>
+      <w:r>
+        <w:rPr>
+          <w:lang w:val="es-CL"/>
+        </w:rPr>
+        <w:t>X_Title: etiqueta del eje X.</w:t>
+      </w:r>
+    </w:p>
+    <w:p>
+      <w:pPr>
+        <w:keepLines/>
         <w:numPr>
           <w:ilvl w:val="2"/>
           <w:numId w:val="8"/>
@@ -2208,32 +1868,17 @@
           <w:lang w:val="es-CL"/>
         </w:rPr>
       </w:pPr>
-      <w:proofErr w:type="spellStart"/>
-      <w:r>
-        <w:rPr>
-          <w:lang w:val="es-CL"/>
-        </w:rPr>
-        <w:t>Y_Title</w:t>
-      </w:r>
-      <w:proofErr w:type="spellEnd"/>
-      <w:r>
-        <w:rPr>
-          <w:lang w:val="es-CL"/>
-        </w:rPr>
-        <w:t>: etiqueta del eje Y.</w:t>
-      </w:r>
-    </w:p>
-    <w:p>
-      <w:pPr>
-        <w:pStyle w:val="Compact"/>
-        <w:rPr>
-          <w:lang w:val="es-CL"/>
-        </w:rPr>
-      </w:pPr>
+      <w:r>
+        <w:rPr>
+          <w:lang w:val="es-CL"/>
+        </w:rPr>
+        <w:t>Y_Title: etiqueta del eje Y.</w:t>
+      </w:r>
     </w:p>
     <w:p>
       <w:pPr>
         <w:pStyle w:val="Ttulo2"/>
+        <w:keepLines/>
         <w:rPr>
           <w:lang w:val="es-CL"/>
         </w:rPr>
@@ -2245,20 +1890,12 @@
         <w:rPr>
           <w:lang w:val="es-CL"/>
         </w:rPr>
-        <w:t xml:space="preserve">2. Interfaz de la </w:t>
-      </w:r>
-      <w:proofErr w:type="gramStart"/>
-      <w:r>
-        <w:rPr>
-          <w:lang w:val="es-CL"/>
-        </w:rPr>
-        <w:t>app</w:t>
-      </w:r>
-      <w:proofErr w:type="gramEnd"/>
-    </w:p>
-    <w:p>
-      <w:pPr>
-        <w:pStyle w:val="FirstParagraph"/>
+        <w:t>2. Interfaz de la app</w:t>
+      </w:r>
+    </w:p>
+    <w:p>
+      <w:pPr>
+        <w:keepLines/>
         <w:rPr>
           <w:lang w:val="es-CL"/>
         </w:rPr>
@@ -2272,7 +1909,7 @@
     </w:p>
     <w:p>
       <w:pPr>
-        <w:pStyle w:val="Compact"/>
+        <w:keepLines/>
         <w:numPr>
           <w:ilvl w:val="0"/>
           <w:numId w:val="11"/>
@@ -2329,33 +1966,11 @@
         </w:rPr>
         <w:t xml:space="preserve"> </w:t>
       </w:r>
-      <w:proofErr w:type="spellStart"/>
-      <w:r>
-        <w:rPr>
-          <w:lang w:val="es-CL"/>
-        </w:rPr>
-        <w:t>platemap</w:t>
-      </w:r>
-      <w:proofErr w:type="spellEnd"/>
-      <w:r>
-        <w:rPr>
-          <w:lang w:val="es-CL"/>
-        </w:rPr>
-        <w:t xml:space="preserve"> o bien </w:t>
-      </w:r>
-      <w:proofErr w:type="spellStart"/>
-      <w:r>
-        <w:rPr>
-          <w:lang w:val="es-CL"/>
-        </w:rPr>
-        <w:t>parametros</w:t>
-      </w:r>
-      <w:proofErr w:type="spellEnd"/>
-      <w:r>
-        <w:rPr>
-          <w:lang w:val="es-CL"/>
-        </w:rPr>
-        <w:t xml:space="preserve"> agrupados, con la estructura de cada uno descrita anteriormente</w:t>
+      <w:r>
+        <w:rPr>
+          <w:lang w:val="es-CL"/>
+        </w:rPr>
+        <w:t>platemap o bien parametros agrupados, con la estructura de cada uno descrita anteriormente</w:t>
       </w:r>
       <w:r>
         <w:rPr>
@@ -2366,7 +1981,7 @@
     </w:p>
     <w:p>
       <w:pPr>
-        <w:pStyle w:val="Compact"/>
+        <w:keepLines/>
         <w:numPr>
           <w:ilvl w:val="0"/>
           <w:numId w:val="11"/>
@@ -2392,11 +2007,12 @@
     </w:p>
     <w:p>
       <w:pPr>
-        <w:pStyle w:val="Compact"/>
+        <w:keepLines/>
         <w:numPr>
           <w:ilvl w:val="0"/>
           <w:numId w:val="11"/>
         </w:numPr>
+        <w:jc w:val="both"/>
         <w:rPr>
           <w:lang w:val="es-CL"/>
         </w:rPr>
@@ -2405,84 +2021,82 @@
         <w:rPr>
           <w:b/>
           <w:bCs/>
-          <w:lang w:val="es-CL"/>
-        </w:rPr>
-        <w:t xml:space="preserve">Cargar </w:t>
-      </w:r>
-      <w:proofErr w:type="spellStart"/>
+        </w:rPr>
+        <w:t>Cargar metadata diseño (.xlsx)</w:t>
+      </w:r>
+      <w:r>
+        <w:t xml:space="preserve">: carga uno o más archivos con todas las especificaciones de diseño (dimensiones, tamaños de letra, títulos, ángulos, etc.) para aplicar un estilo predefinido. </w:t>
+      </w:r>
+      <w:r>
+        <w:t>L</w:t>
+      </w:r>
+      <w:r>
+        <w:t>os archivos se guardan por tipo de gráfico y se aplican automáticamente al cambiar de gráfico. Los archivos de diseño se obtienen en la opción de descargar Metadata Diseño.</w:t>
+      </w:r>
+    </w:p>
+    <w:p>
+      <w:pPr>
+        <w:keepLines/>
+        <w:numPr>
+          <w:ilvl w:val="0"/>
+          <w:numId w:val="11"/>
+        </w:numPr>
+        <w:rPr>
+          <w:lang w:val="es-CL"/>
+        </w:rPr>
+      </w:pPr>
       <w:r>
         <w:rPr>
           <w:b/>
           <w:bCs/>
           <w:lang w:val="es-CL"/>
         </w:rPr>
-        <w:t>metadata</w:t>
-      </w:r>
-      <w:proofErr w:type="spellEnd"/>
+        <w:t>Instrucciones (descargar)</w:t>
+      </w:r>
+      <w:r>
+        <w:rPr>
+          <w:lang w:val="es-CL"/>
+        </w:rPr>
+        <w:t>: descarga este manua</w:t>
+      </w:r>
+      <w:r>
+        <w:rPr>
+          <w:lang w:val="es-CL"/>
+        </w:rPr>
+        <w:t>l</w:t>
+      </w:r>
+      <w:r>
+        <w:rPr>
+          <w:lang w:val="es-CL"/>
+        </w:rPr>
+        <w:t>.</w:t>
+      </w:r>
+    </w:p>
+    <w:p>
+      <w:pPr>
+        <w:keepLines/>
+        <w:numPr>
+          <w:ilvl w:val="0"/>
+          <w:numId w:val="11"/>
+        </w:numPr>
+        <w:rPr>
+          <w:lang w:val="es-CL"/>
+        </w:rPr>
+      </w:pPr>
       <w:r>
         <w:rPr>
           <w:b/>
           <w:bCs/>
-          <w:lang w:val="es-CL"/>
-        </w:rPr>
-        <w:t xml:space="preserve"> diseño (.xlsx)</w:t>
-      </w:r>
-      <w:r>
-        <w:rPr>
-          <w:lang w:val="es-CL"/>
-        </w:rPr>
-        <w:t xml:space="preserve">: carga un archivo con todas las especificaciones de diseño (dimensiones, tamaños de letra, títulos, ángulos, etc.) para aplicar automáticamente un estilo predefinido. El nombre del archivo debe seguir el patrón </w:t>
-      </w:r>
-      <w:r>
-        <w:rPr>
-          <w:rStyle w:val="VerbatimChar"/>
-          <w:lang w:val="es-CL"/>
-        </w:rPr>
-        <w:t>metadata_TipoDeGrafico.xlsx</w:t>
-      </w:r>
-      <w:r>
-        <w:rPr>
-          <w:lang w:val="es-CL"/>
-        </w:rPr>
-        <w:t xml:space="preserve"> (por ejemplo, </w:t>
-      </w:r>
-      <w:r>
-        <w:rPr>
-          <w:rStyle w:val="VerbatimChar"/>
-          <w:lang w:val="es-CL"/>
-        </w:rPr>
-        <w:t>metadata_Boxplot.xlsx</w:t>
-      </w:r>
-      <w:r>
-        <w:rPr>
-          <w:lang w:val="es-CL"/>
-        </w:rPr>
-        <w:t>) y no debe cambiarse para asegurar su correcta detección</w:t>
-      </w:r>
-      <w:r>
-        <w:rPr>
-          <w:lang w:val="es-CL"/>
-        </w:rPr>
-        <w:t xml:space="preserve">, así puede replicarse el diseño de trabajos anteriores, sin la necesidad de comenzar desde 0, el archivo diseño se obtienen en la opción de descargar </w:t>
-      </w:r>
-      <w:proofErr w:type="spellStart"/>
-      <w:r>
-        <w:rPr>
-          <w:lang w:val="es-CL"/>
-        </w:rPr>
-        <w:t>Metadata</w:t>
-      </w:r>
-      <w:proofErr w:type="spellEnd"/>
-      <w:r>
-        <w:rPr>
-          <w:lang w:val="es-CL"/>
-        </w:rPr>
-        <w:t xml:space="preserve"> Diseño.</w:t>
-      </w:r>
-    </w:p>
-    <w:p>
-      <w:pPr>
-        <w:pStyle w:val="Compact"/>
+        </w:rPr>
+        <w:t>Archivos de entrada de referencia (descargar):</w:t>
+      </w:r>
+      <w:r>
+        <w:t xml:space="preserve"> descarga un ZIP con ejemplos de platemap, parámetros agrupados y curvas.</w:t>
+      </w:r>
+    </w:p>
+    <w:p>
+      <w:pPr>
+        <w:keepLines/>
         <w:numPr>
           <w:ilvl w:val="0"/>
           <w:numId w:val="11"/>
@@ -2497,30 +2111,18 @@
           <w:bCs/>
           <w:lang w:val="es-CL"/>
         </w:rPr>
-        <w:t>Instrucciones (descargar)</w:t>
-      </w:r>
-      <w:r>
-        <w:rPr>
-          <w:lang w:val="es-CL"/>
-        </w:rPr>
-        <w:t>: descarga este manua</w:t>
-      </w:r>
-      <w:r>
-        <w:rPr>
-          <w:lang w:val="es-CL"/>
-        </w:rPr>
-        <w:t>l</w:t>
-      </w:r>
-      <w:r>
-        <w:rPr>
-          <w:lang w:val="es-CL"/>
-        </w:rPr>
-        <w:t>.</w:t>
-      </w:r>
-    </w:p>
-    <w:p>
-      <w:pPr>
-        <w:pStyle w:val="Compact"/>
+        <w:t>Ámbito</w:t>
+      </w:r>
+      <w:r>
+        <w:rPr>
+          <w:lang w:val="es-CL"/>
+        </w:rPr>
+        <w:t>: elige Por Cepa o Combinado.</w:t>
+      </w:r>
+    </w:p>
+    <w:p>
+      <w:pPr>
+        <w:keepLines/>
         <w:numPr>
           <w:ilvl w:val="0"/>
           <w:numId w:val="11"/>
@@ -2535,82 +2137,146 @@
           <w:bCs/>
           <w:lang w:val="es-CL"/>
         </w:rPr>
-        <w:t xml:space="preserve">Archivo de referencia </w:t>
-      </w:r>
+        <w:t>Cepa</w:t>
+      </w:r>
+      <w:r>
+        <w:rPr>
+          <w:lang w:val="es-CL"/>
+        </w:rPr>
+        <w:t>: menú desplegable con las cepas disponibles (solo en Por Cepa).</w:t>
+      </w:r>
+    </w:p>
+    <w:p>
+      <w:pPr>
+        <w:keepLines/>
+        <w:numPr>
+          <w:ilvl w:val="0"/>
+          <w:numId w:val="11"/>
+        </w:numPr>
+        <w:rPr>
+          <w:lang w:val="es-CL"/>
+        </w:rPr>
+      </w:pPr>
+      <w:r>
+        <w:t>Gráfico: tipo de visualización (Boxplot, Barras, Violin, Curvas, Apiladas, Correlación).</w:t>
+      </w:r>
+    </w:p>
+    <w:p>
+      <w:pPr>
+        <w:keepLines/>
+        <w:numPr>
+          <w:ilvl w:val="0"/>
+          <w:numId w:val="11"/>
+        </w:numPr>
+        <w:rPr>
+          <w:lang w:val="es-CL"/>
+        </w:rPr>
+      </w:pPr>
       <w:r>
         <w:rPr>
           <w:b/>
           <w:bCs/>
           <w:lang w:val="es-CL"/>
         </w:rPr>
-        <w:t>datos</w:t>
-      </w:r>
+        <w:t>Ajustes específicos</w:t>
+      </w:r>
+      <w:r>
+        <w:rPr>
+          <w:lang w:val="es-CL"/>
+        </w:rPr>
+        <w:t>: se mostrarán según el tipo de gráfico seleccionado:</w:t>
+      </w:r>
+    </w:p>
+    <w:p>
+      <w:pPr>
+        <w:keepLines/>
+      </w:pPr>
+      <w:r>
+        <w:t>Boxplot: ancho de caja y dispersión de puntos.</w:t>
+      </w:r>
+    </w:p>
+    <w:p>
+      <w:pPr>
+        <w:keepLines/>
+      </w:pPr>
+      <w:r>
+        <w:t>Violin: grosor del contorno y ancho del violín.</w:t>
+      </w:r>
+    </w:p>
+    <w:p>
+      <w:pPr>
+        <w:keepLines/>
+        <w:numPr>
+          <w:ilvl w:val="1"/>
+          <w:numId w:val="12"/>
+        </w:numPr>
+        <w:rPr>
+          <w:lang w:val="es-CL"/>
+        </w:rPr>
+      </w:pPr>
+      <w:r>
+        <w:t>Apiladas: parámetros, orden, barras de error, contorno solo barra total y color de barras de error según parámetro.</w:t>
+      </w:r>
+    </w:p>
+    <w:p>
+      <w:pPr>
+        <w:keepLines/>
+        <w:numPr>
+          <w:ilvl w:val="1"/>
+          <w:numId w:val="12"/>
+        </w:numPr>
+        <w:rPr>
+          <w:lang w:val="es-CL"/>
+        </w:rPr>
+      </w:pPr>
+      <w:r>
+        <w:t>Correlación: ejes X e Y, método, recta, ecuación y etiquetas.</w:t>
+      </w:r>
+    </w:p>
+    <w:p>
+      <w:pPr>
+        <w:keepLines/>
+        <w:numPr>
+          <w:ilvl w:val="1"/>
+          <w:numId w:val="12"/>
+        </w:numPr>
+        <w:rPr>
+          <w:lang w:val="es-CL"/>
+        </w:rPr>
+      </w:pPr>
+      <w:r>
+        <w:t>Curvas: límites, intervalos, etiquetas de ejes y grosor de curvas.</w:t>
+      </w:r>
+    </w:p>
+    <w:p>
+      <w:pPr>
+        <w:keepLines/>
+        <w:numPr>
+          <w:ilvl w:val="0"/>
+          <w:numId w:val="11"/>
+        </w:numPr>
+        <w:rPr>
+          <w:lang w:val="es-CL"/>
+        </w:rPr>
+      </w:pPr>
       <w:r>
         <w:rPr>
           <w:b/>
           <w:bCs/>
           <w:lang w:val="es-CL"/>
         </w:rPr>
-        <w:t xml:space="preserve"> (descargar)</w:t>
-      </w:r>
-      <w:r>
-        <w:rPr>
-          <w:lang w:val="es-CL"/>
-        </w:rPr>
-        <w:t>: descarga plantilla</w:t>
-      </w:r>
-      <w:r>
-        <w:rPr>
-          <w:lang w:val="es-CL"/>
-        </w:rPr>
-        <w:t xml:space="preserve">s de ejemplo para ambos formatos compatibles con la </w:t>
-      </w:r>
-      <w:proofErr w:type="gramStart"/>
-      <w:r>
-        <w:rPr>
-          <w:lang w:val="es-CL"/>
-        </w:rPr>
-        <w:t>app</w:t>
-      </w:r>
-      <w:proofErr w:type="gramEnd"/>
-      <w:r>
-        <w:rPr>
-          <w:lang w:val="es-CL"/>
-        </w:rPr>
-        <w:t xml:space="preserve"> (</w:t>
-      </w:r>
-      <w:proofErr w:type="spellStart"/>
-      <w:r>
-        <w:rPr>
-          <w:lang w:val="es-CL"/>
-        </w:rPr>
-        <w:t>platemap</w:t>
-      </w:r>
-      <w:proofErr w:type="spellEnd"/>
-      <w:r>
-        <w:rPr>
-          <w:lang w:val="es-CL"/>
-        </w:rPr>
-        <w:t xml:space="preserve"> y parámetros agrupados</w:t>
-      </w:r>
-      <w:proofErr w:type="gramStart"/>
-      <w:r>
-        <w:rPr>
-          <w:lang w:val="es-CL"/>
-        </w:rPr>
-        <w:t>)</w:t>
-      </w:r>
-      <w:r>
-        <w:rPr>
-          <w:lang w:val="es-CL"/>
-        </w:rPr>
-        <w:t xml:space="preserve"> .</w:t>
-      </w:r>
-      <w:proofErr w:type="gramEnd"/>
-    </w:p>
-    <w:p>
-      <w:pPr>
-        <w:pStyle w:val="Compact"/>
+        <w:t>Normalización</w:t>
+      </w:r>
+      <w:r>
+        <w:rPr>
+          <w:lang w:val="es-CL"/>
+        </w:rPr>
+        <w:t>: activa «Normalizar por un control» y selecciona el Medio normalizador.</w:t>
+      </w:r>
+    </w:p>
+    <w:p>
+      <w:pPr>
+        <w:keepLines/>
         <w:numPr>
           <w:ilvl w:val="0"/>
           <w:numId w:val="11"/>
@@ -2625,18 +2291,18 @@
           <w:bCs/>
           <w:lang w:val="es-CL"/>
         </w:rPr>
-        <w:t>Archivo de referencia de curvas (descargar)</w:t>
-      </w:r>
-      <w:r>
-        <w:rPr>
-          <w:lang w:val="es-CL"/>
-        </w:rPr>
-        <w:t>: descarga la plantilla de Curvas.</w:t>
-      </w:r>
-    </w:p>
-    <w:p>
-      <w:pPr>
-        <w:pStyle w:val="Compact"/>
+        <w:t>Filtros</w:t>
+      </w:r>
+      <w:r>
+        <w:rPr>
+          <w:lang w:val="es-CL"/>
+        </w:rPr>
+        <w:t>: según ámbito, ajusta medios, grupos y réplicas.</w:t>
+      </w:r>
+    </w:p>
+    <w:p>
+      <w:pPr>
+        <w:keepLines/>
         <w:numPr>
           <w:ilvl w:val="0"/>
           <w:numId w:val="11"/>
@@ -2644,51 +2310,73 @@
         <w:rPr>
           <w:lang w:val="es-CL"/>
         </w:rPr>
+      </w:pPr>
+      <w:r>
+        <w:t>Ajustes y estilo: escala, títulos, tamaño base, tamaños de fuente, grosor de líneas de eje, grosor de barras de error, ángulo y envoltura de etiquetas X (número de líneas), además del tamaño y dispersión de puntos.</w:t>
+      </w:r>
+    </w:p>
+    <w:p>
+      <w:pPr>
+        <w:keepLines/>
+        <w:numPr>
+          <w:ilvl w:val="0"/>
+          <w:numId w:val="11"/>
+        </w:numPr>
+        <w:rPr>
+          <w:lang w:val="es-CL"/>
+        </w:rPr>
+      </w:pPr>
+      <w:r>
+        <w:t>Parámetro a graficar y título: elige variable, orden, etiqueta del eje Y y título manual.</w:t>
+      </w:r>
+    </w:p>
+    <w:p>
+      <w:pPr>
+        <w:keepLines/>
+        <w:numPr>
+          <w:ilvl w:val="0"/>
+          <w:numId w:val="11"/>
+        </w:numPr>
       </w:pPr>
       <w:r>
         <w:rPr>
           <w:b/>
           <w:bCs/>
-          <w:lang w:val="es-CL"/>
-        </w:rPr>
-        <w:t>Ámbito</w:t>
-      </w:r>
-      <w:r>
-        <w:rPr>
-          <w:lang w:val="es-CL"/>
-        </w:rPr>
-        <w:t>: elige Por Cepa o Combinado.</w:t>
-      </w:r>
-    </w:p>
-    <w:p>
-      <w:pPr>
-        <w:pStyle w:val="Compact"/>
+        </w:rPr>
+        <w:t>Tabla de datos</w:t>
+      </w:r>
+      <w:r>
+        <w:t>: debajo del gráfico se muestra la tabla con valores y promedios según los filtros activos; no disponible para Curvas.</w:t>
+      </w:r>
+    </w:p>
+    <w:p>
+      <w:pPr>
+        <w:keepLines/>
         <w:numPr>
           <w:ilvl w:val="0"/>
           <w:numId w:val="11"/>
         </w:numPr>
-        <w:rPr>
-          <w:lang w:val="es-CL"/>
-        </w:rPr>
       </w:pPr>
       <w:r>
         <w:rPr>
           <w:b/>
           <w:bCs/>
-          <w:lang w:val="es-CL"/>
-        </w:rPr>
-        <w:t>Cepa</w:t>
-      </w:r>
-      <w:r>
-        <w:rPr>
-          <w:lang w:val="es-CL"/>
-        </w:rPr>
-        <w:t>: menú desplegable con las cepas disponibles (solo en Por Cepa).</w:t>
-      </w:r>
-    </w:p>
-    <w:p>
-      <w:pPr>
-        <w:pStyle w:val="Compact"/>
+        </w:rPr>
+        <w:t>Barra de acciones bajo el gráfico</w:t>
+      </w:r>
+      <w:r>
+        <w:t>: etiqueta opcional, Copiar gráfico al portapapeles</w:t>
+      </w:r>
+      <w:r>
+        <w:t xml:space="preserve">, </w:t>
+      </w:r>
+      <w:r>
+        <w:t>Guardar versión y Añadir al panel.</w:t>
+      </w:r>
+    </w:p>
+    <w:p>
+      <w:pPr>
+        <w:keepLines/>
         <w:numPr>
           <w:ilvl w:val="0"/>
           <w:numId w:val="11"/>
@@ -2703,35 +2391,85 @@
           <w:bCs/>
           <w:lang w:val="es-CL"/>
         </w:rPr>
-        <w:t>Gráfico</w:t>
-      </w:r>
-      <w:r>
-        <w:rPr>
-          <w:lang w:val="es-CL"/>
-        </w:rPr>
-        <w:t>: tipo de visualización (</w:t>
-      </w:r>
-      <w:proofErr w:type="spellStart"/>
-      <w:r>
-        <w:rPr>
-          <w:lang w:val="es-CL"/>
-        </w:rPr>
-        <w:t>Boxplot</w:t>
-      </w:r>
-      <w:proofErr w:type="spellEnd"/>
-      <w:r>
-        <w:rPr>
-          <w:lang w:val="es-CL"/>
-        </w:rPr>
-        <w:t>, Barras, Curvas, Apiladas, Correlación).</w:t>
-      </w:r>
-    </w:p>
-    <w:p>
-      <w:pPr>
-        <w:pStyle w:val="Compact"/>
-        <w:numPr>
-          <w:ilvl w:val="0"/>
-          <w:numId w:val="11"/>
+        <w:t>Descargas</w:t>
+      </w:r>
+      <w:r>
+        <w:rPr>
+          <w:lang w:val="es-CL"/>
+        </w:rPr>
+        <w:t>: PNG, Datos, Metadata de diseño y Resultados Estadísticos. La Metadata de diseño descargada contiene todas las especificaciones del gráfico o panel actual (dimensiones, tamaños de letra, títulos, ángulos, etc.), y puede subirse posteriormente mediante «Cargar metadata diseño» para aplicar ese estilo a futuros proyectos.</w:t>
+      </w:r>
+    </w:p>
+    <w:p>
+      <w:pPr>
+        <w:pStyle w:val="Ttulo2"/>
+        <w:keepLines/>
+        <w:rPr>
+          <w:lang w:val="es-CL"/>
+        </w:rPr>
+      </w:pPr>
+      <w:bookmarkStart w:id="9" w:name="procesamiento-de-datos"/>
+      <w:bookmarkEnd w:id="8"/>
+      <w:r>
+        <w:rPr>
+          <w:lang w:val="es-CL"/>
+        </w:rPr>
+        <w:t>3. Procesamiento de datos</w:t>
+      </w:r>
+    </w:p>
+    <w:p>
+      <w:pPr>
+        <w:keepLines/>
+        <w:rPr>
+          <w:lang w:val="es-CL"/>
+        </w:rPr>
+      </w:pPr>
+      <w:r>
+        <w:rPr>
+          <w:lang w:val="es-CL"/>
+        </w:rPr>
+        <w:t>Cada réplica biológica se calcula como el promedio de sus réplicas técnicas correspondientes. La app agrupa los datos por Strain, Media y BiologicalReplicate,</w:t>
+      </w:r>
+    </w:p>
+    <w:p>
+      <w:pPr>
+        <w:pStyle w:val="Ttulo2"/>
+        <w:keepLines/>
+        <w:rPr>
+          <w:lang w:val="es-CL"/>
+        </w:rPr>
+      </w:pPr>
+      <w:bookmarkStart w:id="10" w:name="ámbito-y-selección-de-grupos"/>
+      <w:bookmarkEnd w:id="9"/>
+      <w:r>
+        <w:rPr>
+          <w:lang w:val="es-CL"/>
+        </w:rPr>
+        <w:t>4. Ámbito y selección de grupos</w:t>
+      </w:r>
+    </w:p>
+    <w:p>
+      <w:pPr>
+        <w:pStyle w:val="Ttulo3"/>
+        <w:keepLines/>
+        <w:rPr>
+          <w:lang w:val="es-CL"/>
+        </w:rPr>
+      </w:pPr>
+      <w:bookmarkStart w:id="11" w:name="ámbito"/>
+      <w:r>
+        <w:rPr>
+          <w:lang w:val="es-CL"/>
+        </w:rPr>
+        <w:t>Ámbito</w:t>
+      </w:r>
+    </w:p>
+    <w:p>
+      <w:pPr>
+        <w:keepLines/>
+        <w:numPr>
+          <w:ilvl w:val="0"/>
+          <w:numId w:val="14"/>
         </w:numPr>
         <w:rPr>
           <w:lang w:val="es-CL"/>
@@ -2743,75 +2481,21 @@
           <w:bCs/>
           <w:lang w:val="es-CL"/>
         </w:rPr>
-        <w:t>Ajustes específicos</w:t>
-      </w:r>
-      <w:r>
-        <w:rPr>
-          <w:lang w:val="es-CL"/>
-        </w:rPr>
-        <w:t>: se mostrarán según el tipo de gráfico seleccionado:</w:t>
-      </w:r>
-    </w:p>
-    <w:p>
-      <w:pPr>
-        <w:pStyle w:val="Compact"/>
-        <w:numPr>
-          <w:ilvl w:val="1"/>
-          <w:numId w:val="12"/>
-        </w:numPr>
-        <w:rPr>
-          <w:lang w:val="es-CL"/>
-        </w:rPr>
-      </w:pPr>
-      <w:r>
-        <w:rPr>
-          <w:lang w:val="es-CL"/>
-        </w:rPr>
-        <w:t>Apiladas: parámetros, orden y barras de error.</w:t>
-      </w:r>
-    </w:p>
-    <w:p>
-      <w:pPr>
-        <w:pStyle w:val="Compact"/>
-        <w:numPr>
-          <w:ilvl w:val="1"/>
-          <w:numId w:val="12"/>
-        </w:numPr>
-        <w:rPr>
-          <w:lang w:val="es-CL"/>
-        </w:rPr>
-      </w:pPr>
-      <w:r>
-        <w:rPr>
-          <w:lang w:val="es-CL"/>
-        </w:rPr>
-        <w:t>Correlación: ejes X e Y, método, recta y etiquetas.</w:t>
-      </w:r>
-    </w:p>
-    <w:p>
-      <w:pPr>
-        <w:pStyle w:val="Compact"/>
-        <w:numPr>
-          <w:ilvl w:val="1"/>
-          <w:numId w:val="12"/>
-        </w:numPr>
-        <w:rPr>
-          <w:lang w:val="es-CL"/>
-        </w:rPr>
-      </w:pPr>
-      <w:r>
-        <w:rPr>
-          <w:lang w:val="es-CL"/>
-        </w:rPr>
-        <w:t>Curvas: límites, intervalos y etiquetas de ejes.</w:t>
-      </w:r>
-    </w:p>
-    <w:p>
-      <w:pPr>
-        <w:pStyle w:val="Compact"/>
-        <w:numPr>
-          <w:ilvl w:val="0"/>
-          <w:numId w:val="11"/>
+        <w:t>Por Cepa</w:t>
+      </w:r>
+      <w:r>
+        <w:rPr>
+          <w:lang w:val="es-CL"/>
+        </w:rPr>
+        <w:t>: un gráfico por cepa a la vez.</w:t>
+      </w:r>
+    </w:p>
+    <w:p>
+      <w:pPr>
+        <w:keepLines/>
+        <w:numPr>
+          <w:ilvl w:val="0"/>
+          <w:numId w:val="14"/>
         </w:numPr>
         <w:rPr>
           <w:lang w:val="es-CL"/>
@@ -2823,338 +2507,19 @@
           <w:bCs/>
           <w:lang w:val="es-CL"/>
         </w:rPr>
-        <w:t>Normalización</w:t>
-      </w:r>
-      <w:r>
-        <w:rPr>
-          <w:lang w:val="es-CL"/>
-        </w:rPr>
-        <w:t>: activa «Normalizar por un control» y selecciona el Medio normalizador.</w:t>
-      </w:r>
-    </w:p>
-    <w:p>
-      <w:pPr>
-        <w:pStyle w:val="Compact"/>
-        <w:numPr>
-          <w:ilvl w:val="0"/>
-          <w:numId w:val="11"/>
-        </w:numPr>
-        <w:rPr>
-          <w:lang w:val="es-CL"/>
-        </w:rPr>
-      </w:pPr>
-      <w:r>
-        <w:rPr>
-          <w:b/>
-          <w:bCs/>
-          <w:lang w:val="es-CL"/>
-        </w:rPr>
-        <w:t>Filtros</w:t>
-      </w:r>
-      <w:r>
-        <w:rPr>
-          <w:lang w:val="es-CL"/>
-        </w:rPr>
-        <w:t>: según ámbito, ajusta medios, grupos y réplicas.</w:t>
-      </w:r>
-    </w:p>
-    <w:p>
-      <w:pPr>
-        <w:pStyle w:val="Compact"/>
-        <w:numPr>
-          <w:ilvl w:val="0"/>
-          <w:numId w:val="11"/>
-        </w:numPr>
-        <w:rPr>
-          <w:lang w:val="es-CL"/>
-        </w:rPr>
-      </w:pPr>
-      <w:r>
-        <w:rPr>
-          <w:b/>
-          <w:bCs/>
-          <w:lang w:val="es-CL"/>
-        </w:rPr>
-        <w:t>Ajustes y estilo</w:t>
-      </w:r>
-      <w:r>
-        <w:rPr>
-          <w:lang w:val="es-CL"/>
-        </w:rPr>
-        <w:t>: escala, títulos, tamaño de fuente, grosor de líneas, ángulo de etiquetas, posibilidad de dividirlas en varias filas, además del ajuste de tamaño y dispersión de puntos.</w:t>
-      </w:r>
-    </w:p>
-    <w:p>
-      <w:pPr>
-        <w:pStyle w:val="Compact"/>
-        <w:numPr>
-          <w:ilvl w:val="0"/>
-          <w:numId w:val="11"/>
-        </w:numPr>
-        <w:rPr>
-          <w:lang w:val="es-CL"/>
-        </w:rPr>
-      </w:pPr>
-      <w:proofErr w:type="gramStart"/>
-      <w:r>
-        <w:rPr>
-          <w:b/>
-          <w:bCs/>
-          <w:lang w:val="es-CL"/>
-        </w:rPr>
-        <w:t>Parámetro a graficar</w:t>
-      </w:r>
-      <w:proofErr w:type="gramEnd"/>
-      <w:r>
-        <w:rPr>
-          <w:b/>
-          <w:bCs/>
-          <w:lang w:val="es-CL"/>
-        </w:rPr>
-        <w:t xml:space="preserve"> y título</w:t>
-      </w:r>
-      <w:r>
-        <w:rPr>
-          <w:lang w:val="es-CL"/>
-        </w:rPr>
-        <w:t>: elige variable, orden y título manual.</w:t>
-      </w:r>
-    </w:p>
-    <w:p>
-      <w:pPr>
-        <w:pStyle w:val="Compact"/>
-        <w:numPr>
-          <w:ilvl w:val="0"/>
-          <w:numId w:val="11"/>
-        </w:numPr>
-        <w:rPr>
-          <w:lang w:val="es-CL"/>
-        </w:rPr>
-      </w:pPr>
-      <w:r>
-        <w:rPr>
-          <w:b/>
-          <w:bCs/>
-          <w:lang w:val="es-CL"/>
-        </w:rPr>
-        <w:t>Descargas</w:t>
-      </w:r>
-      <w:r>
-        <w:rPr>
-          <w:lang w:val="es-CL"/>
-        </w:rPr>
-        <w:t xml:space="preserve">: PNG, Datos, </w:t>
-      </w:r>
-      <w:proofErr w:type="spellStart"/>
-      <w:r>
-        <w:rPr>
-          <w:lang w:val="es-CL"/>
-        </w:rPr>
-        <w:t>Metadata</w:t>
-      </w:r>
-      <w:proofErr w:type="spellEnd"/>
-      <w:r>
-        <w:rPr>
-          <w:lang w:val="es-CL"/>
-        </w:rPr>
-        <w:t xml:space="preserve"> de diseño y Resultados Estadísticos. La </w:t>
-      </w:r>
-      <w:proofErr w:type="spellStart"/>
-      <w:r>
-        <w:rPr>
-          <w:lang w:val="es-CL"/>
-        </w:rPr>
-        <w:t>Metadata</w:t>
-      </w:r>
-      <w:proofErr w:type="spellEnd"/>
-      <w:r>
-        <w:rPr>
-          <w:lang w:val="es-CL"/>
-        </w:rPr>
-        <w:t xml:space="preserve"> de diseño descargada contiene todas las especificaciones del gráfico o panel actual (dimensiones, tamaños de letra, títulos, ángulos, etc.), y puede subirse posteriormente mediante «Cargar </w:t>
-      </w:r>
-      <w:proofErr w:type="spellStart"/>
-      <w:r>
-        <w:rPr>
-          <w:lang w:val="es-CL"/>
-        </w:rPr>
-        <w:t>metadata</w:t>
-      </w:r>
-      <w:proofErr w:type="spellEnd"/>
-      <w:r>
-        <w:rPr>
-          <w:lang w:val="es-CL"/>
-        </w:rPr>
-        <w:t xml:space="preserve"> diseño» para aplicar ese estilo a futuros proyectos.</w:t>
-      </w:r>
-    </w:p>
-    <w:p>
-      <w:pPr>
-        <w:ind w:left="720"/>
-        <w:rPr>
-          <w:lang w:val="es-CL"/>
-        </w:rPr>
-      </w:pPr>
-    </w:p>
-    <w:p>
-      <w:pPr>
-        <w:pStyle w:val="Ttulo2"/>
-        <w:rPr>
-          <w:lang w:val="es-CL"/>
-        </w:rPr>
-      </w:pPr>
-      <w:bookmarkStart w:id="9" w:name="procesamiento-de-datos"/>
-      <w:bookmarkEnd w:id="8"/>
-      <w:r>
-        <w:rPr>
-          <w:lang w:val="es-CL"/>
-        </w:rPr>
-        <w:lastRenderedPageBreak/>
-        <w:t>3. Procesamiento de datos</w:t>
-      </w:r>
-    </w:p>
-    <w:p>
-      <w:pPr>
-        <w:pStyle w:val="FirstParagraph"/>
-        <w:rPr>
-          <w:lang w:val="es-CL"/>
-        </w:rPr>
-      </w:pPr>
-      <w:r>
-        <w:rPr>
-          <w:lang w:val="es-CL"/>
-        </w:rPr>
-        <w:t xml:space="preserve">Cada réplica biológica se calcula como el promedio de sus réplicas técnicas correspondientes. La </w:t>
-      </w:r>
-      <w:proofErr w:type="gramStart"/>
-      <w:r>
-        <w:rPr>
-          <w:lang w:val="es-CL"/>
-        </w:rPr>
-        <w:t>app</w:t>
-      </w:r>
-      <w:proofErr w:type="gramEnd"/>
-      <w:r>
-        <w:rPr>
-          <w:lang w:val="es-CL"/>
-        </w:rPr>
-        <w:t xml:space="preserve"> agrupa los datos por </w:t>
-      </w:r>
-      <w:proofErr w:type="spellStart"/>
-      <w:r>
-        <w:rPr>
-          <w:lang w:val="es-CL"/>
-        </w:rPr>
-        <w:t>Strain</w:t>
-      </w:r>
-      <w:proofErr w:type="spellEnd"/>
-      <w:r>
-        <w:rPr>
-          <w:lang w:val="es-CL"/>
-        </w:rPr>
-        <w:t xml:space="preserve">, Media y </w:t>
-      </w:r>
-      <w:proofErr w:type="spellStart"/>
-      <w:r>
-        <w:rPr>
-          <w:lang w:val="es-CL"/>
-        </w:rPr>
-        <w:t>BiologicalReplicate</w:t>
-      </w:r>
-      <w:proofErr w:type="spellEnd"/>
-      <w:r>
-        <w:rPr>
-          <w:lang w:val="es-CL"/>
-        </w:rPr>
-        <w:t>,</w:t>
-      </w:r>
-    </w:p>
-    <w:p>
-      <w:pPr>
-        <w:pStyle w:val="Ttulo2"/>
-        <w:rPr>
-          <w:lang w:val="es-CL"/>
-        </w:rPr>
-      </w:pPr>
-      <w:bookmarkStart w:id="10" w:name="ámbito-y-selección-de-grupos"/>
-      <w:bookmarkEnd w:id="9"/>
-      <w:r>
-        <w:rPr>
-          <w:lang w:val="es-CL"/>
-        </w:rPr>
-        <w:t>4. Ámbito y selección de grupos</w:t>
+        <w:t>Combinado</w:t>
+      </w:r>
+      <w:r>
+        <w:rPr>
+          <w:lang w:val="es-CL"/>
+        </w:rPr>
+        <w:t>: todos los grupos «Cepa – Medio» en un mismo gráfico.</w:t>
       </w:r>
     </w:p>
     <w:p>
       <w:pPr>
         <w:pStyle w:val="Ttulo3"/>
-        <w:rPr>
-          <w:lang w:val="es-CL"/>
-        </w:rPr>
-      </w:pPr>
-      <w:bookmarkStart w:id="11" w:name="ámbito"/>
-      <w:r>
-        <w:rPr>
-          <w:lang w:val="es-CL"/>
-        </w:rPr>
-        <w:t>Ámbito</w:t>
-      </w:r>
-    </w:p>
-    <w:p>
-      <w:pPr>
-        <w:pStyle w:val="Compact"/>
-        <w:numPr>
-          <w:ilvl w:val="0"/>
-          <w:numId w:val="14"/>
-        </w:numPr>
-        <w:rPr>
-          <w:lang w:val="es-CL"/>
-        </w:rPr>
-      </w:pPr>
-      <w:r>
-        <w:rPr>
-          <w:b/>
-          <w:bCs/>
-          <w:lang w:val="es-CL"/>
-        </w:rPr>
-        <w:t>Por Cepa</w:t>
-      </w:r>
-      <w:r>
-        <w:rPr>
-          <w:lang w:val="es-CL"/>
-        </w:rPr>
-        <w:t>: un gráfico por cepa a la vez.</w:t>
-      </w:r>
-    </w:p>
-    <w:p>
-      <w:pPr>
-        <w:pStyle w:val="Compact"/>
-        <w:numPr>
-          <w:ilvl w:val="0"/>
-          <w:numId w:val="14"/>
-        </w:numPr>
-        <w:rPr>
-          <w:lang w:val="es-CL"/>
-        </w:rPr>
-      </w:pPr>
-      <w:r>
-        <w:rPr>
-          <w:b/>
-          <w:bCs/>
-          <w:lang w:val="es-CL"/>
-        </w:rPr>
-        <w:t>Combinado</w:t>
-      </w:r>
-      <w:r>
-        <w:rPr>
-          <w:lang w:val="es-CL"/>
-        </w:rPr>
-        <w:t>: todos los grupos «Cepa – Medio» en un mismo gráfico.</w:t>
-      </w:r>
-    </w:p>
-    <w:p>
-      <w:pPr>
-        <w:pStyle w:val="Ttulo3"/>
+        <w:keepLines/>
       </w:pPr>
       <w:bookmarkStart w:id="12" w:name="por-cepa"/>
       <w:bookmarkEnd w:id="11"/>
@@ -3164,7 +2529,7 @@
     </w:p>
     <w:p>
       <w:pPr>
-        <w:pStyle w:val="Compact"/>
+        <w:keepLines/>
         <w:numPr>
           <w:ilvl w:val="0"/>
           <w:numId w:val="15"/>
@@ -3182,32 +2547,19 @@
     </w:p>
     <w:p>
       <w:pPr>
-        <w:pStyle w:val="Compact"/>
+        <w:keepLines/>
         <w:numPr>
           <w:ilvl w:val="0"/>
           <w:numId w:val="15"/>
         </w:numPr>
       </w:pPr>
-      <w:proofErr w:type="spellStart"/>
-      <w:r>
-        <w:t>Filtrar</w:t>
-      </w:r>
-      <w:proofErr w:type="spellEnd"/>
-      <w:r>
-        <w:t xml:space="preserve"> </w:t>
-      </w:r>
-      <w:proofErr w:type="spellStart"/>
-      <w:r>
-        <w:t>Medios</w:t>
-      </w:r>
-      <w:proofErr w:type="spellEnd"/>
-      <w:r>
-        <w:t>:</w:t>
-      </w:r>
-    </w:p>
-    <w:p>
-      <w:pPr>
-        <w:pStyle w:val="Compact"/>
+      <w:r>
+        <w:t>Filtrar Medios:</w:t>
+      </w:r>
+    </w:p>
+    <w:p>
+      <w:pPr>
+        <w:keepLines/>
         <w:numPr>
           <w:ilvl w:val="1"/>
           <w:numId w:val="16"/>
@@ -3219,7 +2571,7 @@
     </w:p>
     <w:p>
       <w:pPr>
-        <w:pStyle w:val="Compact"/>
+        <w:keepLines/>
         <w:numPr>
           <w:ilvl w:val="1"/>
           <w:numId w:val="16"/>
@@ -3237,7 +2589,7 @@
     </w:p>
     <w:p>
       <w:pPr>
-        <w:pStyle w:val="Compact"/>
+        <w:keepLines/>
         <w:numPr>
           <w:ilvl w:val="0"/>
           <w:numId w:val="15"/>
@@ -3247,29 +2599,12 @@
         </w:rPr>
       </w:pPr>
       <w:r>
-        <w:rPr>
-          <w:lang w:val="es-CL"/>
-        </w:rPr>
-        <w:t xml:space="preserve">Réplicas </w:t>
-      </w:r>
-      <w:proofErr w:type="gramStart"/>
-      <w:r>
-        <w:rPr>
-          <w:lang w:val="es-CL"/>
-        </w:rPr>
-        <w:t>– :</w:t>
-      </w:r>
-      <w:proofErr w:type="gramEnd"/>
-      <w:r>
-        <w:rPr>
-          <w:lang w:val="es-CL"/>
-        </w:rPr>
-        <w:t xml:space="preserve"> elige qué réplicas biológicas mostrar.</w:t>
-      </w:r>
-    </w:p>
-    <w:p>
-      <w:pPr>
-        <w:pStyle w:val="Compact"/>
+        <w:t>Réplicas - : elige qué réplicas biológicas mostrar (por medio si lo necesitas).</w:t>
+      </w:r>
+    </w:p>
+    <w:p>
+      <w:pPr>
+        <w:keepLines/>
         <w:numPr>
           <w:ilvl w:val="0"/>
           <w:numId w:val="15"/>
@@ -3282,38 +2617,23 @@
         <w:rPr>
           <w:lang w:val="es-CL"/>
         </w:rPr>
-        <w:t>Orden (</w:t>
-      </w:r>
-      <w:proofErr w:type="spellStart"/>
-      <w:r>
-        <w:rPr>
-          <w:lang w:val="es-CL"/>
-        </w:rPr>
-        <w:t>csv</w:t>
-      </w:r>
-      <w:proofErr w:type="spellEnd"/>
-      <w:r>
-        <w:rPr>
-          <w:lang w:val="es-CL"/>
-        </w:rPr>
-        <w:t>): orden de los medios en el eje X (separa con comas).</w:t>
+        <w:t>Orden (csv): orden de los medios en el eje X (separa con comas).</w:t>
       </w:r>
     </w:p>
     <w:p>
       <w:pPr>
         <w:pStyle w:val="Ttulo3"/>
+        <w:keepLines/>
       </w:pPr>
       <w:bookmarkStart w:id="13" w:name="combinado"/>
       <w:bookmarkEnd w:id="12"/>
-      <w:proofErr w:type="spellStart"/>
       <w:r>
         <w:t>Combinado</w:t>
       </w:r>
-      <w:proofErr w:type="spellEnd"/>
-    </w:p>
-    <w:p>
-      <w:pPr>
-        <w:pStyle w:val="Compact"/>
+    </w:p>
+    <w:p>
+      <w:pPr>
+        <w:keepLines/>
         <w:numPr>
           <w:ilvl w:val="0"/>
           <w:numId w:val="17"/>
@@ -3331,7 +2651,7 @@
     </w:p>
     <w:p>
       <w:pPr>
-        <w:pStyle w:val="Compact"/>
+        <w:keepLines/>
         <w:numPr>
           <w:ilvl w:val="0"/>
           <w:numId w:val="17"/>
@@ -3349,7 +2669,7 @@
     </w:p>
     <w:p>
       <w:pPr>
-        <w:pStyle w:val="Compact"/>
+        <w:keepLines/>
         <w:numPr>
           <w:ilvl w:val="0"/>
           <w:numId w:val="17"/>
@@ -3359,29 +2679,12 @@
         </w:rPr>
       </w:pPr>
       <w:r>
-        <w:rPr>
-          <w:lang w:val="es-CL"/>
-        </w:rPr>
-        <w:t xml:space="preserve">Réplicas </w:t>
-      </w:r>
-      <w:proofErr w:type="gramStart"/>
-      <w:r>
-        <w:rPr>
-          <w:lang w:val="es-CL"/>
-        </w:rPr>
-        <w:t>– :</w:t>
-      </w:r>
-      <w:proofErr w:type="gramEnd"/>
-      <w:r>
-        <w:rPr>
-          <w:lang w:val="es-CL"/>
-        </w:rPr>
-        <w:t xml:space="preserve"> filtra réplicas por grupo.</w:t>
-      </w:r>
-    </w:p>
-    <w:p>
-      <w:pPr>
-        <w:pStyle w:val="Compact"/>
+        <w:t>Réplicas - : filtra réplicas por grupo (por combinación).</w:t>
+      </w:r>
+    </w:p>
+    <w:p>
+      <w:pPr>
+        <w:keepLines/>
         <w:numPr>
           <w:ilvl w:val="0"/>
           <w:numId w:val="17"/>
@@ -3394,26 +2697,21 @@
         <w:rPr>
           <w:lang w:val="es-CL"/>
         </w:rPr>
-        <w:t>Orden (</w:t>
-      </w:r>
-      <w:proofErr w:type="spellStart"/>
-      <w:r>
-        <w:rPr>
-          <w:lang w:val="es-CL"/>
-        </w:rPr>
-        <w:t>csv</w:t>
-      </w:r>
-      <w:proofErr w:type="spellEnd"/>
-      <w:r>
-        <w:rPr>
-          <w:lang w:val="es-CL"/>
-        </w:rPr>
-        <w:t>): orden manual de grupos.</w:t>
+        <w:t>Orden (csv): orden manual de grupos.</w:t>
+      </w:r>
+    </w:p>
+    <w:p>
+      <w:pPr>
+        <w:keepLines/>
+      </w:pPr>
+      <w:r>
+        <w:t>Excluir réplica(s) en todos los grupos: elimina réplicas biológicas de forma global en gráficos y tabla.</w:t>
       </w:r>
     </w:p>
     <w:p>
       <w:pPr>
         <w:pStyle w:val="Ttulo2"/>
+        <w:keepLines/>
         <w:rPr>
           <w:lang w:val="es-CL"/>
         </w:rPr>
@@ -3430,7 +2728,7 @@
     </w:p>
     <w:p>
       <w:pPr>
-        <w:pStyle w:val="Compact"/>
+        <w:keepLines/>
         <w:numPr>
           <w:ilvl w:val="0"/>
           <w:numId w:val="18"/>
@@ -3443,74 +2741,77 @@
         <w:rPr>
           <w:b/>
           <w:bCs/>
-          <w:lang w:val="es-CL"/>
         </w:rPr>
         <w:t>Gráfico</w:t>
       </w:r>
       <w:r>
-        <w:rPr>
-          <w:lang w:val="es-CL"/>
-        </w:rPr>
-        <w:t xml:space="preserve">: </w:t>
-      </w:r>
-      <w:proofErr w:type="spellStart"/>
-      <w:r>
-        <w:rPr>
-          <w:lang w:val="es-CL"/>
-        </w:rPr>
-        <w:t>Boxplot</w:t>
-      </w:r>
-      <w:proofErr w:type="spellEnd"/>
-      <w:r>
-        <w:rPr>
-          <w:lang w:val="es-CL"/>
-        </w:rPr>
-        <w:t xml:space="preserve"> | Barras | Curvas (requiere archivo de curvas).</w:t>
-      </w:r>
-    </w:p>
-    <w:p>
-      <w:pPr>
-        <w:pStyle w:val="Compact"/>
+        <w:t>: Boxplot | Barras | Violin | Curvas (requiere archivo de curvas) | Apiladas | Correlación.</w:t>
+      </w:r>
+    </w:p>
+    <w:p>
+      <w:pPr>
+        <w:keepLines/>
         <w:numPr>
           <w:ilvl w:val="0"/>
           <w:numId w:val="18"/>
         </w:numPr>
-        <w:rPr>
-          <w:lang w:val="es-CL"/>
-        </w:rPr>
       </w:pPr>
       <w:r>
         <w:rPr>
           <w:b/>
           <w:bCs/>
-          <w:lang w:val="es-CL"/>
         </w:rPr>
         <w:t>Paleta de color</w:t>
       </w:r>
       <w:r>
-        <w:rPr>
-          <w:lang w:val="es-CL"/>
-        </w:rPr>
-        <w:t xml:space="preserve">: Default | Blanco y Negro | </w:t>
-      </w:r>
-      <w:proofErr w:type="spellStart"/>
-      <w:r>
-        <w:rPr>
-          <w:lang w:val="es-CL"/>
-        </w:rPr>
-        <w:t>Viridis</w:t>
-      </w:r>
-      <w:proofErr w:type="spellEnd"/>
-      <w:r>
-        <w:rPr>
-          <w:lang w:val="es-CL"/>
-        </w:rPr>
-        <w:t xml:space="preserve"> | …</w:t>
+        <w:t>: elige entre paletas por defecto, monocromáticas uniformes para datos continuos, y paletas cualitativas para grupos</w:t>
+      </w:r>
+      <w:r>
+        <w:t>.</w:t>
+      </w:r>
+    </w:p>
+    <w:p>
+      <w:pPr>
+        <w:keepLines/>
+        <w:numPr>
+          <w:ilvl w:val="0"/>
+          <w:numId w:val="18"/>
+        </w:numPr>
+      </w:pPr>
+      <w:r>
+        <w:rPr>
+          <w:b/>
+          <w:bCs/>
+        </w:rPr>
+        <w:t>Repetir colores por cepa (Combinado)</w:t>
+      </w:r>
+      <w:r>
+        <w:t>: reutiliza el conjunto de colores para cada cepa.</w:t>
+      </w:r>
+    </w:p>
+    <w:p>
+      <w:pPr>
+        <w:keepLines/>
+        <w:numPr>
+          <w:ilvl w:val="0"/>
+          <w:numId w:val="18"/>
+        </w:numPr>
+      </w:pPr>
+      <w:r>
+        <w:rPr>
+          <w:b/>
+          <w:bCs/>
+        </w:rPr>
+        <w:t>Control avanzado de paletas</w:t>
+      </w:r>
+      <w:r>
+        <w:t>: permite elegir paletas secuenciales/divergentes/cualitativas, filtrar por daltónicos/impresión/fotocopia, invertir el orden y usar esquemas extendidos además de la lista por defecto.</w:t>
       </w:r>
     </w:p>
     <w:p>
       <w:pPr>
         <w:pStyle w:val="Ttulo2"/>
+        <w:keepLines/>
         <w:rPr>
           <w:lang w:val="es-CL"/>
         </w:rPr>
@@ -3526,7 +2827,7 @@
     </w:p>
     <w:p>
       <w:pPr>
-        <w:pStyle w:val="Compact"/>
+        <w:keepLines/>
         <w:numPr>
           <w:ilvl w:val="0"/>
           <w:numId w:val="19"/>
@@ -3541,10 +2842,32 @@
         </w:rPr>
         <w:t>Activar normalización: marca «Normalizar por un control».</w:t>
       </w:r>
-    </w:p>
-    <w:p>
-      <w:pPr>
-        <w:pStyle w:val="Compact"/>
+      <w:r>
+        <w:rPr>
+          <w:lang w:val="es-CL"/>
+        </w:rPr>
+        <w:t xml:space="preserve"> </w:t>
+      </w:r>
+    </w:p>
+    <w:p>
+      <w:pPr>
+        <w:keepLines/>
+        <w:ind w:left="720"/>
+        <w:jc w:val="both"/>
+        <w:rPr>
+          <w:lang w:val="es-CL"/>
+        </w:rPr>
+      </w:pPr>
+      <w:r>
+        <w:rPr>
+          <w:lang w:val="es-CL"/>
+        </w:rPr>
+        <w:t xml:space="preserve">Donde la app divide el valor de cada réplica biológica por el valor de la misma en el medio control seleccionado (réplica 1 con réplica 1, réplica 2 con réplica 2, etc.). </w:t>
+      </w:r>
+    </w:p>
+    <w:p>
+      <w:pPr>
+        <w:keepLines/>
         <w:numPr>
           <w:ilvl w:val="0"/>
           <w:numId w:val="19"/>
@@ -3562,7 +2885,7 @@
     </w:p>
     <w:p>
       <w:pPr>
-        <w:pStyle w:val="Compact"/>
+        <w:keepLines/>
         <w:numPr>
           <w:ilvl w:val="0"/>
           <w:numId w:val="19"/>
@@ -3575,667 +2898,938 @@
         <w:rPr>
           <w:lang w:val="es-CL"/>
         </w:rPr>
-        <w:t>Misma cantidad de réplicas: asegúrate de que todos los grupos tengan el mismo número de réplicas biológicas.</w:t>
-      </w:r>
-    </w:p>
-    <w:p>
-      <w:pPr>
-        <w:pStyle w:val="Compact"/>
-        <w:numPr>
-          <w:ilvl w:val="0"/>
-          <w:numId w:val="19"/>
-        </w:numPr>
-        <w:rPr>
-          <w:lang w:val="es-CL"/>
-        </w:rPr>
-      </w:pPr>
-      <w:r>
-        <w:rPr>
-          <w:lang w:val="es-CL"/>
-        </w:rPr>
         <w:t>Por cepa independiente: cada cepa se normaliza por su propio control, incluso en ámbito Combinado.</w:t>
       </w:r>
     </w:p>
     <w:p>
       <w:pPr>
-        <w:pStyle w:val="FirstParagraph"/>
-        <w:rPr>
-          <w:lang w:val="es-CL"/>
-        </w:rPr>
-      </w:pPr>
-      <w:r>
-        <w:rPr>
-          <w:lang w:val="es-CL"/>
-        </w:rPr>
-        <w:t xml:space="preserve">Cuando activas la normalización, la </w:t>
-      </w:r>
-      <w:proofErr w:type="gramStart"/>
-      <w:r>
-        <w:rPr>
-          <w:lang w:val="es-CL"/>
-        </w:rPr>
-        <w:t>app</w:t>
-      </w:r>
-      <w:proofErr w:type="gramEnd"/>
-      <w:r>
-        <w:rPr>
-          <w:lang w:val="es-CL"/>
-        </w:rPr>
-        <w:t xml:space="preserve"> divide el valor de cada réplica biológica por el valor de la misma réplica biológica en el medio de control seleccionado (réplica 1 con réplica 1, réplica 2 con réplica 2, etc.). Por ello, todas las cepas deben tener el mismo número de réplicas biológicas.</w:t>
-      </w:r>
-    </w:p>
-    <w:p>
-      <w:pPr>
-        <w:pStyle w:val="Compact"/>
+        <w:keepLines/>
         <w:numPr>
           <w:ilvl w:val="0"/>
           <w:numId w:val="20"/>
         </w:numPr>
       </w:pPr>
-      <w:proofErr w:type="spellStart"/>
+      <w:r>
+        <w:t>Gráficos afectados:</w:t>
+      </w:r>
+    </w:p>
+    <w:p>
+      <w:pPr>
+        <w:keepLines/>
+        <w:numPr>
+          <w:ilvl w:val="1"/>
+          <w:numId w:val="21"/>
+        </w:numPr>
+        <w:rPr>
+          <w:lang w:val="es-CL"/>
+        </w:rPr>
+      </w:pPr>
+      <w:r>
+        <w:rPr>
+          <w:lang w:val="es-CL"/>
+        </w:rPr>
+        <w:t>Boxplot, Barras y Correlación: mostrarán la versión normalizada.</w:t>
+      </w:r>
+    </w:p>
+    <w:p>
+      <w:pPr>
+        <w:keepLines/>
+        <w:numPr>
+          <w:ilvl w:val="0"/>
+          <w:numId w:val="20"/>
+        </w:numPr>
+        <w:rPr>
+          <w:lang w:val="es-CL"/>
+        </w:rPr>
+      </w:pPr>
+      <w:r>
+        <w:rPr>
+          <w:lang w:val="es-CL"/>
+        </w:rPr>
+        <w:t>Tests estadísticos</w:t>
+      </w:r>
+      <w:r>
+        <w:rPr>
+          <w:lang w:val="es-CL"/>
+        </w:rPr>
+        <w:t xml:space="preserve">: puedes ejecutarlos sobre datos normalizados. </w:t>
+      </w:r>
+      <w:r>
+        <w:rPr>
+          <w:lang w:val="es-CL"/>
+        </w:rPr>
+        <w:t>Antes, deselecciona el medio normalizador para evitar valores constantes.</w:t>
+      </w:r>
+    </w:p>
+    <w:p>
+      <w:pPr>
+        <w:pStyle w:val="Ttulo2"/>
+        <w:keepLines/>
+      </w:pPr>
+      <w:bookmarkStart w:id="16" w:name="gráficos-apilados"/>
+      <w:bookmarkEnd w:id="15"/>
+      <w:r>
+        <w:t>7. Gráficos apilados</w:t>
+      </w:r>
+    </w:p>
+    <w:p>
+      <w:pPr>
+        <w:keepLines/>
+        <w:rPr>
+          <w:lang w:val="es-CL"/>
+        </w:rPr>
+      </w:pPr>
+      <w:r>
+        <w:rPr>
+          <w:lang w:val="es-CL"/>
+        </w:rPr>
+        <w:t>En un stacked bar chart agrupas varios parámetros en una misma columna por «cepa–condición».</w:t>
+      </w:r>
+    </w:p>
+    <w:p>
+      <w:pPr>
+        <w:keepLines/>
+        <w:numPr>
+          <w:ilvl w:val="0"/>
+          <w:numId w:val="22"/>
+        </w:numPr>
+        <w:rPr>
+          <w:lang w:val="es-CL"/>
+        </w:rPr>
+      </w:pPr>
+      <w:r>
+        <w:rPr>
+          <w:lang w:val="es-CL"/>
+        </w:rPr>
+        <w:t>Parámetros incluidos: marca cuáles deseas apilar.</w:t>
+      </w:r>
+    </w:p>
+    <w:p>
+      <w:pPr>
+        <w:keepLines/>
+        <w:numPr>
+          <w:ilvl w:val="0"/>
+          <w:numId w:val="22"/>
+        </w:numPr>
+        <w:rPr>
+          <w:lang w:val="es-CL"/>
+        </w:rPr>
+      </w:pPr>
+      <w:r>
+        <w:rPr>
+          <w:lang w:val="es-CL"/>
+        </w:rPr>
+        <w:t>Orden de parámetros: define de abajo a arriba con una lista separada por comas.</w:t>
+      </w:r>
+    </w:p>
+    <w:p>
+      <w:pPr>
+        <w:keepLines/>
+        <w:numPr>
+          <w:ilvl w:val="0"/>
+          <w:numId w:val="22"/>
+        </w:numPr>
+        <w:rPr>
+          <w:lang w:val="es-CL"/>
+        </w:rPr>
+      </w:pPr>
+      <w:r>
+        <w:rPr>
+          <w:lang w:val="es-CL"/>
+        </w:rPr>
+        <w:t>Ámbito: idéntico a Boxplot/Barras (Por Cepa o Combinado).</w:t>
+      </w:r>
+    </w:p>
+    <w:p>
+      <w:pPr>
+        <w:keepLines/>
+        <w:numPr>
+          <w:ilvl w:val="0"/>
+          <w:numId w:val="22"/>
+        </w:numPr>
+        <w:rPr>
+          <w:lang w:val="es-CL"/>
+        </w:rPr>
+      </w:pPr>
+      <w:r>
+        <w:rPr>
+          <w:lang w:val="es-CL"/>
+        </w:rPr>
+        <w:t>Normalización: disponible igual que en otros gráficos.</w:t>
+      </w:r>
+    </w:p>
+    <w:p>
+      <w:pPr>
+        <w:keepLines/>
+        <w:numPr>
+          <w:ilvl w:val="0"/>
+          <w:numId w:val="22"/>
+        </w:numPr>
+        <w:rPr>
+          <w:lang w:val="es-CL"/>
+        </w:rPr>
+      </w:pPr>
+      <w:r>
+        <w:t>Barras de desviación: activa o desactiva la desviación estándar de cada segmento; opcionalmente con color según parámetro.</w:t>
+      </w:r>
+    </w:p>
+    <w:p>
+      <w:pPr>
+        <w:keepLines/>
+        <w:numPr>
+          <w:ilvl w:val="0"/>
+          <w:numId w:val="22"/>
+        </w:numPr>
+        <w:rPr>
+          <w:lang w:val="es-CL"/>
+        </w:rPr>
+      </w:pPr>
+      <w:r>
+        <w:t>Contorno negro solo barra total: dibuja el contorno solo en el total de la barra.</w:t>
+      </w:r>
+    </w:p>
+    <w:p>
+      <w:pPr>
+        <w:keepLines/>
+        <w:numPr>
+          <w:ilvl w:val="0"/>
+          <w:numId w:val="22"/>
+        </w:numPr>
+        <w:rPr>
+          <w:lang w:val="es-CL"/>
+        </w:rPr>
+      </w:pPr>
+      <w:r>
+        <w:rPr>
+          <w:lang w:val="es-CL"/>
+        </w:rPr>
+        <w:t>Interactividad: cada parámetro sigue disponible por separado en Boxplot o Barras; los tests estadísticos comparan parámetros.</w:t>
+      </w:r>
+    </w:p>
+    <w:p>
+      <w:pPr>
+        <w:keepLines/>
+        <w:rPr>
+          <w:lang w:val="es-CL"/>
+        </w:rPr>
+      </w:pPr>
+    </w:p>
+    <w:p>
+      <w:pPr>
+        <w:keepLines/>
+        <w:rPr>
+          <w:lang w:val="es-CL"/>
+        </w:rPr>
+      </w:pPr>
+    </w:p>
+    <w:p>
+      <w:pPr>
+        <w:keepLines/>
+        <w:rPr>
+          <w:lang w:val="es-CL"/>
+        </w:rPr>
+      </w:pPr>
+    </w:p>
+    <w:p>
+      <w:pPr>
+        <w:keepLines/>
+        <w:rPr>
+          <w:lang w:val="es-CL"/>
+        </w:rPr>
+      </w:pPr>
+    </w:p>
+    <w:p>
+      <w:pPr>
+        <w:keepLines/>
+        <w:rPr>
+          <w:lang w:val="es-CL"/>
+        </w:rPr>
+      </w:pPr>
+    </w:p>
+    <w:p>
+      <w:pPr>
+        <w:pStyle w:val="Ttulo2"/>
+        <w:keepLines/>
+      </w:pPr>
+      <w:bookmarkStart w:id="17" w:name="ajustes-de-escala-y-títulos"/>
+      <w:bookmarkEnd w:id="16"/>
+      <w:r>
+        <w:t>8. Ajustes de escala y títulos</w:t>
+      </w:r>
+    </w:p>
+    <w:p>
+      <w:pPr>
+        <w:keepLines/>
+        <w:numPr>
+          <w:ilvl w:val="0"/>
+          <w:numId w:val="23"/>
+        </w:numPr>
+        <w:rPr>
+          <w:lang w:val="es-CL"/>
+        </w:rPr>
+      </w:pPr>
+      <w:r>
+        <w:rPr>
+          <w:lang w:val="es-CL"/>
+        </w:rPr>
+        <w:t>Y max: límite superior del eje Y (0 = valor de PlotSettings o de normalización).</w:t>
+      </w:r>
+    </w:p>
+    <w:p>
+      <w:pPr>
+        <w:keepLines/>
+        <w:numPr>
+          <w:ilvl w:val="0"/>
+          <w:numId w:val="23"/>
+        </w:numPr>
+        <w:rPr>
+          <w:lang w:val="es-CL"/>
+        </w:rPr>
+      </w:pPr>
+      <w:r>
+        <w:rPr>
+          <w:lang w:val="es-CL"/>
+        </w:rPr>
+        <w:t>Int Y: separación de marcas en Y.</w:t>
+      </w:r>
+    </w:p>
+    <w:p>
+      <w:pPr>
+        <w:keepLines/>
+        <w:numPr>
+          <w:ilvl w:val="0"/>
+          <w:numId w:val="23"/>
+        </w:numPr>
+        <w:rPr>
+          <w:lang w:val="es-CL"/>
+        </w:rPr>
+      </w:pPr>
+      <w:r>
+        <w:rPr>
+          <w:lang w:val="es-CL"/>
+        </w:rPr>
+        <w:t>Título del gráfico: si se deja vacío, la app generará uno por defecto.</w:t>
+      </w:r>
+    </w:p>
+    <w:p>
+      <w:pPr>
+        <w:keepLines/>
+        <w:numPr>
+          <w:ilvl w:val="0"/>
+          <w:numId w:val="23"/>
+        </w:numPr>
+        <w:rPr>
+          <w:lang w:val="es-CL"/>
+        </w:rPr>
+      </w:pPr>
+      <w:r>
+        <w:t>Ángulo de etiquetas del eje X: ajusta la rotación (por ejemplo, 0°, 45°, 90°) y opcionalmente envuelve en varias líneas (elige el número de líneas) para mejorar su legibilidad cuando los grupos tienen nombres largos o numerosos.</w:t>
+      </w:r>
+    </w:p>
+    <w:p>
+      <w:pPr>
+        <w:pStyle w:val="Ttulo2"/>
+        <w:keepLines/>
+        <w:rPr>
+          <w:lang w:val="es-CL"/>
+        </w:rPr>
+      </w:pPr>
+      <w:bookmarkStart w:id="18" w:name="tamaño-y-estilo-de-la-imagen"/>
+      <w:bookmarkEnd w:id="17"/>
+      <w:r>
+        <w:rPr>
+          <w:lang w:val="es-CL"/>
+        </w:rPr>
+        <w:t>9. Tamaño y estilo de la imagen</w:t>
+      </w:r>
+    </w:p>
+    <w:p>
+      <w:pPr>
+        <w:keepLines/>
+        <w:numPr>
+          <w:ilvl w:val="0"/>
+          <w:numId w:val="24"/>
+        </w:numPr>
+      </w:pPr>
+      <w:r>
+        <w:t>Ancho px / Alto px (se usa para descargas y portapapeles).</w:t>
+      </w:r>
+    </w:p>
+    <w:p>
+      <w:pPr>
+        <w:keepLines/>
+        <w:numPr>
+          <w:ilvl w:val="0"/>
+          <w:numId w:val="24"/>
+        </w:numPr>
+        <w:rPr>
+          <w:lang w:val="es-CL"/>
+        </w:rPr>
+      </w:pPr>
+      <w:r>
+        <w:t>Tamaño base más tamaños de título, ejes y leyenda.</w:t>
+      </w:r>
+    </w:p>
+    <w:p>
+      <w:pPr>
+        <w:keepLines/>
+        <w:numPr>
+          <w:ilvl w:val="0"/>
+          <w:numId w:val="24"/>
+        </w:numPr>
+        <w:rPr>
+          <w:lang w:val="es-CL"/>
+        </w:rPr>
+      </w:pPr>
+      <w:r>
+        <w:t>Grosor de líneas de eje y grosor de barras de error.</w:t>
+      </w:r>
+    </w:p>
+    <w:p>
+      <w:pPr>
+        <w:keepLines/>
+        <w:numPr>
+          <w:ilvl w:val="0"/>
+          <w:numId w:val="24"/>
+        </w:numPr>
+      </w:pPr>
+      <w:r>
+        <w:t>Tamaño de puntos (Boxplot/Barras/Violin/Apiladas); jitter y ancho de caja en Boxplot; grosor y ancho del violín.</w:t>
+      </w:r>
+    </w:p>
+    <w:p>
+      <w:pPr>
+        <w:keepLines/>
+        <w:numPr>
+          <w:ilvl w:val="0"/>
+          <w:numId w:val="24"/>
+        </w:numPr>
+      </w:pPr>
+      <w:r>
+        <w:t>Curvas: grosor de líneas.</w:t>
+      </w:r>
+    </w:p>
+    <w:bookmarkEnd w:id="18"/>
+    <w:p>
+      <w:pPr>
+        <w:pStyle w:val="Ttulo2"/>
+        <w:keepLines/>
+        <w:rPr>
+          <w:lang w:val="es-CL"/>
+        </w:rPr>
+      </w:pPr>
+      <w:r>
+        <w:rPr>
+          <w:lang w:val="es-CL"/>
+        </w:rPr>
+        <w:t>10. Análisis estadísticos</w:t>
+      </w:r>
+    </w:p>
+    <w:p>
+      <w:pPr>
+        <w:keepLines/>
+        <w:rPr>
+          <w:lang w:val="es-CL"/>
+        </w:rPr>
+      </w:pPr>
+      <w:r>
+        <w:rPr>
+          <w:lang w:val="es-CL"/>
+        </w:rPr>
+        <w:t xml:space="preserve">En </w:t>
+      </w:r>
       <w:r>
         <w:rPr>
           <w:b/>
           <w:bCs/>
-        </w:rPr>
-        <w:t>Gráficos</w:t>
-      </w:r>
-      <w:proofErr w:type="spellEnd"/>
+          <w:lang w:val="es-CL"/>
+        </w:rPr>
+        <w:t>Seleccionar gráficas → Análisis Estadísticos</w:t>
+      </w:r>
+      <w:r>
+        <w:rPr>
+          <w:lang w:val="es-CL"/>
+        </w:rPr>
+        <w:t xml:space="preserve"> encontrarás dos pestañas.</w:t>
+      </w:r>
+    </w:p>
+    <w:p>
+      <w:pPr>
+        <w:pStyle w:val="Ttulo3"/>
+        <w:keepLines/>
+      </w:pPr>
+      <w:bookmarkStart w:id="19" w:name="normalidad"/>
+      <w:r>
+        <w:t>10.1 Normalidad</w:t>
+      </w:r>
+    </w:p>
+    <w:p>
+      <w:pPr>
+        <w:keepLines/>
+        <w:numPr>
+          <w:ilvl w:val="0"/>
+          <w:numId w:val="25"/>
+        </w:numPr>
+      </w:pPr>
+      <w:r>
+        <w:t>Shapiro–Wilk (stats::shapiro.test).</w:t>
+      </w:r>
+    </w:p>
+    <w:p>
+      <w:pPr>
+        <w:keepLines/>
+        <w:numPr>
+          <w:ilvl w:val="0"/>
+          <w:numId w:val="25"/>
+        </w:numPr>
+      </w:pPr>
+      <w:r>
+        <w:t>Kolmogorov–Smirnov (stats::ks.test).</w:t>
+      </w:r>
+    </w:p>
+    <w:p>
+      <w:pPr>
+        <w:keepLines/>
+        <w:numPr>
+          <w:ilvl w:val="0"/>
+          <w:numId w:val="25"/>
+        </w:numPr>
+      </w:pPr>
+      <w:r>
+        <w:t>Anderson–Darling (nortest::ad.test).</w:t>
+      </w:r>
+    </w:p>
+    <w:p>
+      <w:pPr>
+        <w:keepLines/>
+        <w:jc w:val="both"/>
+        <w:rPr>
+          <w:lang w:val="es-CL"/>
+        </w:rPr>
+      </w:pPr>
+      <w:r>
+        <w:rPr>
+          <w:lang w:val="es-CL"/>
+        </w:rPr>
+        <w:t xml:space="preserve">Pulsa </w:t>
+      </w:r>
       <w:r>
         <w:rPr>
           <w:b/>
           <w:bCs/>
-        </w:rPr>
-        <w:t xml:space="preserve"> </w:t>
-      </w:r>
-      <w:proofErr w:type="spellStart"/>
+          <w:lang w:val="es-CL"/>
+        </w:rPr>
+        <w:t>Ejecutar Normalidad</w:t>
+      </w:r>
+      <w:r>
+        <w:rPr>
+          <w:lang w:val="es-CL"/>
+        </w:rPr>
+        <w:t xml:space="preserve"> para obtener la tabla con valores p y «Sí/No» (p &gt; 0,05). Nota: </w:t>
+      </w:r>
+      <w:r>
+        <w:rPr>
+          <w:lang w:val="es-CL"/>
+        </w:rPr>
+        <w:t>con</w:t>
+      </w:r>
+      <w:r>
+        <w:rPr>
+          <w:lang w:val="es-CL"/>
+        </w:rPr>
+        <w:t xml:space="preserve"> datos normalizados, deselecciona el medio normalizador antes de ejecutar la normalidad, al quedar un grupo sin variación el test generará un error.</w:t>
+      </w:r>
+    </w:p>
+    <w:p>
+      <w:pPr>
+        <w:keepLines/>
+        <w:jc w:val="both"/>
+        <w:rPr>
+          <w:lang w:val="es-CL"/>
+        </w:rPr>
+      </w:pPr>
+    </w:p>
+    <w:p>
+      <w:pPr>
+        <w:keepLines/>
+        <w:jc w:val="both"/>
+        <w:rPr>
+          <w:lang w:val="es-CL"/>
+        </w:rPr>
+      </w:pPr>
+    </w:p>
+    <w:p>
+      <w:pPr>
+        <w:keepLines/>
+        <w:jc w:val="both"/>
+        <w:rPr>
+          <w:lang w:val="es-CL"/>
+        </w:rPr>
+      </w:pPr>
+    </w:p>
+    <w:p>
+      <w:pPr>
+        <w:keepLines/>
+        <w:jc w:val="both"/>
+        <w:rPr>
+          <w:lang w:val="es-CL"/>
+        </w:rPr>
+      </w:pPr>
+    </w:p>
+    <w:p>
+      <w:pPr>
+        <w:keepLines/>
+        <w:jc w:val="both"/>
+        <w:rPr>
+          <w:lang w:val="es-CL"/>
+        </w:rPr>
+      </w:pPr>
+    </w:p>
+    <w:p>
+      <w:pPr>
+        <w:keepLines/>
+        <w:jc w:val="both"/>
+        <w:rPr>
+          <w:lang w:val="es-CL"/>
+        </w:rPr>
+      </w:pPr>
+    </w:p>
+    <w:p>
+      <w:pPr>
+        <w:keepLines/>
+        <w:jc w:val="both"/>
+        <w:rPr>
+          <w:lang w:val="es-CL"/>
+        </w:rPr>
+      </w:pPr>
+    </w:p>
+    <w:bookmarkEnd w:id="19"/>
+    <w:p>
+      <w:pPr>
+        <w:pStyle w:val="Ttulo3"/>
+        <w:keepLines/>
+      </w:pPr>
+      <w:r>
+        <w:t>10.2 Significancia</w:t>
+      </w:r>
+    </w:p>
+    <w:p>
+      <w:pPr>
+        <w:keepLines/>
+        <w:numPr>
+          <w:ilvl w:val="0"/>
+          <w:numId w:val="26"/>
+        </w:numPr>
+      </w:pPr>
       <w:r>
         <w:rPr>
           <w:b/>
           <w:bCs/>
         </w:rPr>
-        <w:t>afectados</w:t>
-      </w:r>
-      <w:proofErr w:type="spellEnd"/>
+        <w:t>Test global</w:t>
+      </w:r>
       <w:r>
         <w:t>:</w:t>
       </w:r>
     </w:p>
     <w:p>
       <w:pPr>
-        <w:pStyle w:val="Compact"/>
+        <w:keepLines/>
         <w:numPr>
           <w:ilvl w:val="1"/>
-          <w:numId w:val="21"/>
-        </w:numPr>
-        <w:rPr>
-          <w:lang w:val="es-CL"/>
-        </w:rPr>
-      </w:pPr>
-      <w:proofErr w:type="spellStart"/>
-      <w:r>
-        <w:rPr>
-          <w:lang w:val="es-CL"/>
-        </w:rPr>
-        <w:t>Boxplot</w:t>
-      </w:r>
-      <w:proofErr w:type="spellEnd"/>
-      <w:r>
-        <w:rPr>
-          <w:lang w:val="es-CL"/>
-        </w:rPr>
-        <w:t>, Barras y Correlación: mostrarán la versión normalizada.</w:t>
-      </w:r>
-    </w:p>
-    <w:p>
-      <w:pPr>
-        <w:pStyle w:val="Compact"/>
-        <w:numPr>
-          <w:ilvl w:val="0"/>
-          <w:numId w:val="20"/>
-        </w:numPr>
-        <w:rPr>
-          <w:lang w:val="es-CL"/>
-        </w:rPr>
-      </w:pPr>
-      <w:proofErr w:type="spellStart"/>
+          <w:numId w:val="27"/>
+        </w:numPr>
+      </w:pPr>
+      <w:r>
+        <w:t>ANOVA (stats::aov).</w:t>
+      </w:r>
+    </w:p>
+    <w:p>
+      <w:pPr>
+        <w:keepLines/>
+        <w:numPr>
+          <w:ilvl w:val="1"/>
+          <w:numId w:val="27"/>
+        </w:numPr>
+      </w:pPr>
+      <w:r>
+        <w:t>Kruskal–Wallis (stats::kruskal.test).</w:t>
+      </w:r>
+    </w:p>
+    <w:p>
+      <w:pPr>
+        <w:keepLines/>
+        <w:numPr>
+          <w:ilvl w:val="1"/>
+          <w:numId w:val="27"/>
+        </w:numPr>
+      </w:pPr>
+      <w:r>
+        <w:t>t‑test independiente (rstatix::t_test).</w:t>
+      </w:r>
+    </w:p>
+    <w:p>
+      <w:pPr>
+        <w:keepLines/>
+        <w:numPr>
+          <w:ilvl w:val="1"/>
+          <w:numId w:val="27"/>
+        </w:numPr>
+      </w:pPr>
+      <w:r>
+        <w:t>Wilcoxon independiente (rstatix::wilcox_test).</w:t>
+      </w:r>
+    </w:p>
+    <w:p>
+      <w:pPr>
+        <w:keepLines/>
+        <w:numPr>
+          <w:ilvl w:val="0"/>
+          <w:numId w:val="26"/>
+        </w:numPr>
+      </w:pPr>
       <w:r>
         <w:rPr>
           <w:b/>
           <w:bCs/>
-          <w:lang w:val="es-CL"/>
-        </w:rPr>
-        <w:lastRenderedPageBreak/>
-        <w:t>Tests</w:t>
-      </w:r>
-      <w:proofErr w:type="spellEnd"/>
+        </w:rPr>
+        <w:t>Posthoc</w:t>
+      </w:r>
+      <w:r>
+        <w:t xml:space="preserve"> (según test):</w:t>
+      </w:r>
+    </w:p>
+    <w:p>
+      <w:pPr>
+        <w:keepLines/>
+        <w:numPr>
+          <w:ilvl w:val="1"/>
+          <w:numId w:val="28"/>
+        </w:numPr>
+      </w:pPr>
+      <w:r>
+        <w:t>Tukey (stats::TukeyHSD).</w:t>
+      </w:r>
+    </w:p>
+    <w:p>
+      <w:pPr>
+        <w:keepLines/>
+        <w:numPr>
+          <w:ilvl w:val="1"/>
+          <w:numId w:val="28"/>
+        </w:numPr>
+      </w:pPr>
+      <w:r>
+        <w:t>Bonferroni, Sidak (rstatix::pairwise_t_test).</w:t>
+      </w:r>
+    </w:p>
+    <w:p>
+      <w:pPr>
+        <w:keepLines/>
+        <w:numPr>
+          <w:ilvl w:val="1"/>
+          <w:numId w:val="28"/>
+        </w:numPr>
+      </w:pPr>
+      <w:r>
+        <w:t>Dunnett (DescTools::DunnettTest).</w:t>
+      </w:r>
+    </w:p>
+    <w:p>
+      <w:pPr>
+        <w:keepLines/>
+        <w:numPr>
+          <w:ilvl w:val="1"/>
+          <w:numId w:val="28"/>
+        </w:numPr>
+      </w:pPr>
+      <w:r>
+        <w:t>Scheffé, Conover, Nemenyi, DSCF (PMCMRplus).</w:t>
+      </w:r>
+    </w:p>
+    <w:p>
+      <w:pPr>
+        <w:keepLines/>
+        <w:numPr>
+          <w:ilvl w:val="1"/>
+          <w:numId w:val="28"/>
+        </w:numPr>
+      </w:pPr>
+      <w:r>
+        <w:t>Games–Howell (rstatix::games_howell_test).</w:t>
+      </w:r>
+    </w:p>
+    <w:p>
+      <w:pPr>
+        <w:keepLines/>
+        <w:numPr>
+          <w:ilvl w:val="0"/>
+          <w:numId w:val="26"/>
+        </w:numPr>
+      </w:pPr>
       <w:r>
         <w:rPr>
           <w:b/>
           <w:bCs/>
-          <w:lang w:val="es-CL"/>
-        </w:rPr>
-        <w:t xml:space="preserve"> estadísticos</w:t>
-      </w:r>
-      <w:r>
-        <w:rPr>
-          <w:lang w:val="es-CL"/>
-        </w:rPr>
-        <w:t xml:space="preserve">: puedes ejecutarlos sobre datos normalizados. </w:t>
-      </w:r>
-      <w:r>
-        <w:rPr>
-          <w:lang w:val="es-CL"/>
-        </w:rPr>
-        <w:t>Antes, deselecciona el medio normalizador para evitar valores constantes.</w:t>
-      </w:r>
-    </w:p>
-    <w:p>
-      <w:pPr>
-        <w:pStyle w:val="Ttulo2"/>
-      </w:pPr>
-      <w:bookmarkStart w:id="16" w:name="gráficos-apilados"/>
-      <w:bookmarkEnd w:id="15"/>
-      <w:r>
-        <w:t>7. Gráficos apilados</w:t>
-      </w:r>
-    </w:p>
-    <w:p>
-      <w:pPr>
-        <w:pStyle w:val="FirstParagraph"/>
-        <w:rPr>
-          <w:lang w:val="es-CL"/>
-        </w:rPr>
-      </w:pPr>
-      <w:r>
-        <w:rPr>
-          <w:lang w:val="es-CL"/>
-        </w:rPr>
-        <w:t xml:space="preserve">En un </w:t>
-      </w:r>
-      <w:proofErr w:type="spellStart"/>
-      <w:r>
-        <w:rPr>
-          <w:lang w:val="es-CL"/>
-        </w:rPr>
-        <w:t>stacked</w:t>
-      </w:r>
-      <w:proofErr w:type="spellEnd"/>
-      <w:r>
-        <w:rPr>
-          <w:lang w:val="es-CL"/>
-        </w:rPr>
-        <w:t xml:space="preserve"> bar chart agrupas varios parámetros en una misma columna por «cepa–condición».</w:t>
-      </w:r>
-    </w:p>
-    <w:p>
-      <w:pPr>
-        <w:pStyle w:val="Compact"/>
-        <w:numPr>
-          <w:ilvl w:val="0"/>
-          <w:numId w:val="22"/>
-        </w:numPr>
-        <w:rPr>
-          <w:lang w:val="es-CL"/>
-        </w:rPr>
-      </w:pPr>
-      <w:r>
-        <w:rPr>
-          <w:lang w:val="es-CL"/>
-        </w:rPr>
-        <w:t>Parámetros incluidos: marca cuáles deseas apilar.</w:t>
-      </w:r>
-    </w:p>
-    <w:p>
-      <w:pPr>
-        <w:pStyle w:val="Compact"/>
-        <w:numPr>
-          <w:ilvl w:val="0"/>
-          <w:numId w:val="22"/>
-        </w:numPr>
-        <w:rPr>
-          <w:lang w:val="es-CL"/>
-        </w:rPr>
-      </w:pPr>
-      <w:r>
-        <w:rPr>
-          <w:lang w:val="es-CL"/>
-        </w:rPr>
-        <w:t>Orden de parámetros: define de abajo a arriba con una lista separada por comas.</w:t>
-      </w:r>
-    </w:p>
-    <w:p>
-      <w:pPr>
-        <w:pStyle w:val="Compact"/>
-        <w:numPr>
-          <w:ilvl w:val="0"/>
-          <w:numId w:val="22"/>
-        </w:numPr>
-        <w:rPr>
-          <w:lang w:val="es-CL"/>
-        </w:rPr>
-      </w:pPr>
-      <w:r>
-        <w:rPr>
-          <w:lang w:val="es-CL"/>
-        </w:rPr>
-        <w:t xml:space="preserve">Ámbito: idéntico a </w:t>
-      </w:r>
-      <w:proofErr w:type="spellStart"/>
-      <w:r>
-        <w:rPr>
-          <w:lang w:val="es-CL"/>
-        </w:rPr>
-        <w:t>Boxplot</w:t>
-      </w:r>
-      <w:proofErr w:type="spellEnd"/>
-      <w:r>
-        <w:rPr>
-          <w:lang w:val="es-CL"/>
-        </w:rPr>
-        <w:t>/Barras (Por Cepa o Combinado).</w:t>
-      </w:r>
-    </w:p>
-    <w:p>
-      <w:pPr>
-        <w:pStyle w:val="Compact"/>
-        <w:numPr>
-          <w:ilvl w:val="0"/>
-          <w:numId w:val="22"/>
-        </w:numPr>
-        <w:rPr>
-          <w:lang w:val="es-CL"/>
-        </w:rPr>
-      </w:pPr>
-      <w:r>
-        <w:rPr>
-          <w:lang w:val="es-CL"/>
-        </w:rPr>
-        <w:t>Normalización: disponible igual que en otros gráficos.</w:t>
-      </w:r>
-    </w:p>
-    <w:p>
-      <w:pPr>
-        <w:pStyle w:val="Compact"/>
-        <w:numPr>
-          <w:ilvl w:val="0"/>
-          <w:numId w:val="22"/>
-        </w:numPr>
-        <w:rPr>
-          <w:lang w:val="es-CL"/>
-        </w:rPr>
-      </w:pPr>
-      <w:r>
-        <w:rPr>
-          <w:lang w:val="es-CL"/>
-        </w:rPr>
-        <w:t>Barras de desviación: activa o desactiva la desviación estándar de cada segmento.</w:t>
-      </w:r>
-    </w:p>
-    <w:p>
-      <w:pPr>
-        <w:pStyle w:val="Compact"/>
-        <w:numPr>
-          <w:ilvl w:val="0"/>
-          <w:numId w:val="22"/>
-        </w:numPr>
-        <w:rPr>
-          <w:lang w:val="es-CL"/>
-        </w:rPr>
-      </w:pPr>
-      <w:r>
-        <w:rPr>
-          <w:lang w:val="es-CL"/>
-        </w:rPr>
-        <w:t xml:space="preserve">Interactividad: cada parámetro sigue disponible por separado en </w:t>
-      </w:r>
-      <w:proofErr w:type="spellStart"/>
-      <w:r>
-        <w:rPr>
-          <w:lang w:val="es-CL"/>
-        </w:rPr>
-        <w:t>Boxplot</w:t>
-      </w:r>
-      <w:proofErr w:type="spellEnd"/>
-      <w:r>
-        <w:rPr>
-          <w:lang w:val="es-CL"/>
-        </w:rPr>
-        <w:t xml:space="preserve"> o Barras; los </w:t>
-      </w:r>
-      <w:proofErr w:type="spellStart"/>
-      <w:r>
-        <w:rPr>
-          <w:lang w:val="es-CL"/>
-        </w:rPr>
-        <w:t>tests</w:t>
-      </w:r>
-      <w:proofErr w:type="spellEnd"/>
-      <w:r>
-        <w:rPr>
-          <w:lang w:val="es-CL"/>
-        </w:rPr>
-        <w:t xml:space="preserve"> estadísticos comparan parámetros iguales, no apilados.</w:t>
-      </w:r>
-    </w:p>
-    <w:p>
-      <w:pPr>
-        <w:pStyle w:val="Ttulo2"/>
-      </w:pPr>
-      <w:bookmarkStart w:id="17" w:name="ajustes-de-escala-y-títulos"/>
-      <w:bookmarkEnd w:id="16"/>
-      <w:r>
-        <w:t>8. Ajustes de escala y títulos</w:t>
-      </w:r>
-    </w:p>
-    <w:p>
-      <w:pPr>
-        <w:pStyle w:val="Compact"/>
-        <w:numPr>
-          <w:ilvl w:val="0"/>
-          <w:numId w:val="23"/>
-        </w:numPr>
-        <w:rPr>
-          <w:lang w:val="es-CL"/>
-        </w:rPr>
-      </w:pPr>
-      <w:r>
-        <w:rPr>
-          <w:lang w:val="es-CL"/>
-        </w:rPr>
-        <w:t>Y </w:t>
-      </w:r>
-      <w:proofErr w:type="spellStart"/>
-      <w:r>
-        <w:rPr>
-          <w:lang w:val="es-CL"/>
-        </w:rPr>
-        <w:t>max</w:t>
-      </w:r>
-      <w:proofErr w:type="spellEnd"/>
-      <w:r>
-        <w:rPr>
-          <w:lang w:val="es-CL"/>
-        </w:rPr>
-        <w:t xml:space="preserve">: límite superior del eje Y (0 = valor de </w:t>
-      </w:r>
-      <w:proofErr w:type="spellStart"/>
-      <w:r>
-        <w:rPr>
-          <w:lang w:val="es-CL"/>
-        </w:rPr>
-        <w:t>PlotSettings</w:t>
-      </w:r>
-      <w:proofErr w:type="spellEnd"/>
-      <w:r>
-        <w:rPr>
-          <w:lang w:val="es-CL"/>
-        </w:rPr>
-        <w:t xml:space="preserve"> o de normalización).</w:t>
-      </w:r>
-    </w:p>
-    <w:p>
-      <w:pPr>
-        <w:pStyle w:val="Compact"/>
-        <w:numPr>
-          <w:ilvl w:val="0"/>
-          <w:numId w:val="23"/>
-        </w:numPr>
-        <w:rPr>
-          <w:lang w:val="es-CL"/>
-        </w:rPr>
-      </w:pPr>
-      <w:proofErr w:type="spellStart"/>
-      <w:r>
-        <w:rPr>
-          <w:lang w:val="es-CL"/>
-        </w:rPr>
-        <w:t>Int</w:t>
-      </w:r>
-      <w:proofErr w:type="spellEnd"/>
-      <w:r>
-        <w:rPr>
-          <w:lang w:val="es-CL"/>
-        </w:rPr>
-        <w:t> Y: separación de marcas en Y.</w:t>
-      </w:r>
-    </w:p>
-    <w:p>
-      <w:pPr>
-        <w:pStyle w:val="Compact"/>
-        <w:numPr>
-          <w:ilvl w:val="0"/>
-          <w:numId w:val="23"/>
-        </w:numPr>
-        <w:rPr>
-          <w:lang w:val="es-CL"/>
-        </w:rPr>
-      </w:pPr>
-      <w:r>
-        <w:rPr>
-          <w:lang w:val="es-CL"/>
-        </w:rPr>
-        <w:t xml:space="preserve">Título del gráfico: si se deja vacío, la </w:t>
-      </w:r>
-      <w:proofErr w:type="gramStart"/>
-      <w:r>
-        <w:rPr>
-          <w:lang w:val="es-CL"/>
-        </w:rPr>
-        <w:t>app</w:t>
-      </w:r>
-      <w:proofErr w:type="gramEnd"/>
-      <w:r>
-        <w:rPr>
-          <w:lang w:val="es-CL"/>
-        </w:rPr>
-        <w:t xml:space="preserve"> generará uno por defecto.</w:t>
-      </w:r>
-    </w:p>
-    <w:p>
-      <w:pPr>
-        <w:pStyle w:val="Compact"/>
-        <w:numPr>
-          <w:ilvl w:val="0"/>
-          <w:numId w:val="23"/>
-        </w:numPr>
-        <w:rPr>
-          <w:lang w:val="es-CL"/>
-        </w:rPr>
-      </w:pPr>
-      <w:r>
-        <w:rPr>
-          <w:lang w:val="es-CL"/>
-        </w:rPr>
-        <w:t>Ángulo de etiquetas del eje X: ajusta la rotación de las etiquetas del eje X (por ejemplo, 0°, 45°, 90°) para mejorar su legibilidad cuando los grupos tienen nombres largos o numerosos.</w:t>
-      </w:r>
-    </w:p>
-    <w:p>
-      <w:pPr>
-        <w:pStyle w:val="Ttulo2"/>
-        <w:rPr>
-          <w:lang w:val="es-CL"/>
-        </w:rPr>
-      </w:pPr>
-      <w:bookmarkStart w:id="18" w:name="tamaño-y-estilo-de-la-imagen"/>
-      <w:bookmarkEnd w:id="17"/>
-      <w:r>
-        <w:rPr>
-          <w:lang w:val="es-CL"/>
-        </w:rPr>
-        <w:t>9. Tamaño y estilo de la imagen</w:t>
-      </w:r>
-    </w:p>
-    <w:p>
-      <w:pPr>
-        <w:pStyle w:val="Compact"/>
-        <w:numPr>
-          <w:ilvl w:val="0"/>
-          <w:numId w:val="24"/>
-        </w:numPr>
-      </w:pPr>
-      <w:r>
-        <w:t>Ancho </w:t>
-      </w:r>
-      <w:proofErr w:type="spellStart"/>
-      <w:r>
-        <w:t>px</w:t>
-      </w:r>
-      <w:proofErr w:type="spellEnd"/>
-      <w:r>
-        <w:t xml:space="preserve"> / Alto </w:t>
-      </w:r>
-      <w:proofErr w:type="spellStart"/>
-      <w:r>
-        <w:t>px</w:t>
-      </w:r>
-      <w:proofErr w:type="spellEnd"/>
-      <w:r>
-        <w:t>.</w:t>
-      </w:r>
-    </w:p>
-    <w:p>
-      <w:pPr>
-        <w:pStyle w:val="Compact"/>
-        <w:numPr>
-          <w:ilvl w:val="0"/>
-          <w:numId w:val="24"/>
-        </w:numPr>
-        <w:rPr>
-          <w:lang w:val="es-CL"/>
-        </w:rPr>
-      </w:pPr>
-      <w:r>
-        <w:rPr>
-          <w:lang w:val="es-CL"/>
-        </w:rPr>
-        <w:t>Tamaño título, ejes y leyenda.</w:t>
-      </w:r>
-    </w:p>
-    <w:p>
-      <w:pPr>
-        <w:pStyle w:val="Compact"/>
-        <w:numPr>
-          <w:ilvl w:val="0"/>
-          <w:numId w:val="24"/>
-        </w:numPr>
-        <w:rPr>
-          <w:lang w:val="es-CL"/>
-        </w:rPr>
-      </w:pPr>
-      <w:r>
-        <w:rPr>
-          <w:lang w:val="es-CL"/>
-        </w:rPr>
-        <w:t>Grosor de líneas de eje.</w:t>
-      </w:r>
-    </w:p>
-    <w:p>
-      <w:pPr>
-        <w:pStyle w:val="Ttulo2"/>
-        <w:rPr>
-          <w:lang w:val="es-CL"/>
-        </w:rPr>
-      </w:pPr>
-      <w:bookmarkStart w:id="19" w:name="análisis-estadísticos"/>
-      <w:bookmarkEnd w:id="18"/>
-      <w:r>
-        <w:rPr>
-          <w:lang w:val="es-CL"/>
-        </w:rPr>
-        <w:t>10. Análisis estadísticos</w:t>
-      </w:r>
-    </w:p>
-    <w:p>
-      <w:pPr>
-        <w:pStyle w:val="FirstParagraph"/>
-        <w:rPr>
-          <w:lang w:val="es-CL"/>
-        </w:rPr>
-      </w:pPr>
-      <w:r>
-        <w:rPr>
-          <w:lang w:val="es-CL"/>
-        </w:rPr>
-        <w:t xml:space="preserve">En </w:t>
+        </w:rPr>
+        <w:t>Modos</w:t>
+      </w:r>
+      <w:r>
+        <w:t>:</w:t>
+      </w:r>
+    </w:p>
+    <w:p>
+      <w:pPr>
+        <w:keepLines/>
+        <w:numPr>
+          <w:ilvl w:val="1"/>
+          <w:numId w:val="29"/>
+        </w:numPr>
+      </w:pPr>
+      <w:r>
+        <w:t>Todos vs Todos.</w:t>
+      </w:r>
+    </w:p>
+    <w:p>
+      <w:pPr>
+        <w:keepLines/>
+        <w:numPr>
+          <w:ilvl w:val="1"/>
+          <w:numId w:val="29"/>
+        </w:numPr>
+      </w:pPr>
+      <w:r>
+        <w:t>Control vs Todos.</w:t>
+      </w:r>
+    </w:p>
+    <w:p>
+      <w:pPr>
+        <w:keepLines/>
+        <w:numPr>
+          <w:ilvl w:val="1"/>
+          <w:numId w:val="29"/>
+        </w:numPr>
+      </w:pPr>
+      <w:r>
+        <w:t>Pareo.</w:t>
+      </w:r>
+    </w:p>
+    <w:p>
+      <w:pPr>
+        <w:pStyle w:val="Abstract"/>
+        <w:rPr>
+          <w:sz w:val="22"/>
+          <w:szCs w:val="22"/>
+          <w:lang w:val="es-CL"/>
+        </w:rPr>
+      </w:pPr>
+      <w:r>
+        <w:rPr>
+          <w:sz w:val="22"/>
+          <w:szCs w:val="22"/>
+          <w:lang w:val="es-CL"/>
+        </w:rPr>
+        <w:t xml:space="preserve">Estas opciones se encuentran en la pestaña </w:t>
       </w:r>
       <w:r>
         <w:rPr>
           <w:b/>
           <w:bCs/>
-          <w:lang w:val="es-CL"/>
-        </w:rPr>
-        <w:t>Seleccionar gráficas → Análisis Estadísticos</w:t>
-      </w:r>
-      <w:r>
-        <w:rPr>
-          <w:lang w:val="es-CL"/>
-        </w:rPr>
-        <w:t xml:space="preserve"> encontrarás dos pestañas.</w:t>
-      </w:r>
-    </w:p>
-    <w:p>
-      <w:pPr>
-        <w:pStyle w:val="Ttulo3"/>
-      </w:pPr>
-      <w:bookmarkStart w:id="20" w:name="normalidad"/>
-      <w:r>
-        <w:t xml:space="preserve">10.1 </w:t>
-      </w:r>
-      <w:proofErr w:type="spellStart"/>
-      <w:r>
-        <w:t>Normalidad</w:t>
-      </w:r>
-      <w:proofErr w:type="spellEnd"/>
-    </w:p>
-    <w:p>
-      <w:pPr>
-        <w:pStyle w:val="Compact"/>
-        <w:numPr>
-          <w:ilvl w:val="0"/>
-          <w:numId w:val="25"/>
-        </w:numPr>
-      </w:pPr>
-      <w:r>
-        <w:t>Shapiro–Wilk (stats::shapiro.test).</w:t>
-      </w:r>
-    </w:p>
-    <w:p>
-      <w:pPr>
-        <w:pStyle w:val="Compact"/>
-        <w:numPr>
-          <w:ilvl w:val="0"/>
-          <w:numId w:val="25"/>
-        </w:numPr>
-      </w:pPr>
-      <w:r>
-        <w:t>Kolmogorov–Smirnov (stats::ks.test).</w:t>
-      </w:r>
-    </w:p>
-    <w:p>
-      <w:pPr>
-        <w:pStyle w:val="Compact"/>
-        <w:numPr>
-          <w:ilvl w:val="0"/>
-          <w:numId w:val="25"/>
-        </w:numPr>
-      </w:pPr>
-      <w:r>
-        <w:t>Anderson–Darling (nortest::ad.test).</w:t>
-      </w:r>
-    </w:p>
-    <w:p>
-      <w:pPr>
-        <w:pStyle w:val="FirstParagraph"/>
-        <w:rPr>
-          <w:lang w:val="es-CL"/>
-        </w:rPr>
-      </w:pPr>
-      <w:r>
-        <w:rPr>
-          <w:lang w:val="es-CL"/>
-        </w:rPr>
-        <w:t xml:space="preserve">Pulsa </w:t>
+          <w:sz w:val="22"/>
+          <w:szCs w:val="22"/>
+          <w:lang w:val="es-CL"/>
+        </w:rPr>
+        <w:t>Análisis estadísticos</w:t>
+      </w:r>
+      <w:r>
+        <w:rPr>
+          <w:sz w:val="22"/>
+          <w:szCs w:val="22"/>
+          <w:lang w:val="es-CL"/>
+        </w:rPr>
+        <w:t xml:space="preserve"> de la interfaz. </w:t>
+      </w:r>
+      <w:bookmarkStart w:id="20" w:name="análisis-estadístico-dinámico"/>
+    </w:p>
+    <w:p>
+      <w:pPr>
+        <w:pStyle w:val="Ttulo2"/>
+        <w:keepLines/>
+      </w:pPr>
+      <w:r>
+        <w:t>10.3 Análisis estadístico dinámico</w:t>
+      </w:r>
+    </w:p>
+    <w:p>
+      <w:pPr>
+        <w:keepLines/>
+        <w:numPr>
+          <w:ilvl w:val="0"/>
+          <w:numId w:val="34"/>
+        </w:numPr>
+        <w:rPr>
+          <w:lang w:val="es-CL"/>
+        </w:rPr>
+      </w:pPr>
+      <w:r>
+        <w:rPr>
+          <w:lang w:val="es-CL"/>
+        </w:rPr>
+        <w:t>Las pruebas siempre se realizan sobre el parámetro seleccionado en Boxplot/Barras.</w:t>
+      </w:r>
+    </w:p>
+    <w:p>
+      <w:pPr>
+        <w:keepLines/>
+        <w:numPr>
+          <w:ilvl w:val="0"/>
+          <w:numId w:val="34"/>
+        </w:numPr>
+        <w:rPr>
+          <w:lang w:val="es-CL"/>
+        </w:rPr>
+      </w:pPr>
+      <w:r>
+        <w:rPr>
+          <w:lang w:val="es-CL"/>
+        </w:rPr>
+        <w:t>Por Cepa: compara los Medios activos.</w:t>
+      </w:r>
+    </w:p>
+    <w:p>
+      <w:pPr>
+        <w:keepLines/>
+        <w:numPr>
+          <w:ilvl w:val="0"/>
+          <w:numId w:val="34"/>
+        </w:numPr>
+        <w:rPr>
+          <w:lang w:val="es-CL"/>
+        </w:rPr>
+      </w:pPr>
+      <w:r>
+        <w:rPr>
+          <w:lang w:val="es-CL"/>
+        </w:rPr>
+        <w:t>Combinado: compara combinaciones «Cepa – Medio».</w:t>
+      </w:r>
+    </w:p>
+    <w:p>
+      <w:pPr>
+        <w:keepLines/>
+        <w:numPr>
+          <w:ilvl w:val="0"/>
+          <w:numId w:val="34"/>
+        </w:numPr>
+        <w:rPr>
+          <w:lang w:val="es-CL"/>
+        </w:rPr>
+      </w:pPr>
+      <w:r>
+        <w:rPr>
+          <w:lang w:val="es-CL"/>
+        </w:rPr>
+        <w:t xml:space="preserve">Si cambias filtros o réplicas, pulsa </w:t>
       </w:r>
       <w:r>
         <w:rPr>
@@ -4249,1464 +3843,805 @@
         <w:rPr>
           <w:lang w:val="es-CL"/>
         </w:rPr>
-        <w:t xml:space="preserve"> para obtener la tabla con valores p y «Sí/No» (p &gt; 0,05). Nota: si estás usando datos normalizados, deselecciona el medio normalizador antes de ejecutar la normalidad, al quedar un grupo sin variación </w:t>
-      </w:r>
-      <w:proofErr w:type="gramStart"/>
-      <w:r>
-        <w:rPr>
-          <w:lang w:val="es-CL"/>
-        </w:rPr>
-        <w:t>el test</w:t>
-      </w:r>
-      <w:proofErr w:type="gramEnd"/>
-      <w:r>
-        <w:rPr>
-          <w:lang w:val="es-CL"/>
-        </w:rPr>
-        <w:t xml:space="preserve"> generará un error.</w:t>
-      </w:r>
-    </w:p>
-    <w:p>
-      <w:pPr>
-        <w:pStyle w:val="Textoindependiente"/>
-        <w:rPr>
-          <w:lang w:val="es-CL"/>
-        </w:rPr>
-      </w:pPr>
-    </w:p>
-    <w:p>
-      <w:pPr>
-        <w:pStyle w:val="Textoindependiente"/>
-        <w:rPr>
-          <w:lang w:val="es-CL"/>
-        </w:rPr>
-      </w:pPr>
-    </w:p>
-    <w:p>
-      <w:pPr>
-        <w:pStyle w:val="Ttulo3"/>
-      </w:pPr>
-      <w:bookmarkStart w:id="21" w:name="significancia"/>
-      <w:bookmarkEnd w:id="20"/>
-      <w:r>
-        <w:lastRenderedPageBreak/>
-        <w:t xml:space="preserve">10.2 </w:t>
-      </w:r>
-      <w:proofErr w:type="spellStart"/>
-      <w:r>
-        <w:t>Significancia</w:t>
-      </w:r>
-      <w:proofErr w:type="spellEnd"/>
-    </w:p>
-    <w:p>
-      <w:pPr>
-        <w:pStyle w:val="Compact"/>
-        <w:numPr>
-          <w:ilvl w:val="0"/>
-          <w:numId w:val="26"/>
-        </w:numPr>
-      </w:pPr>
+        <w:t xml:space="preserve"> o </w:t>
+      </w:r>
       <w:r>
         <w:rPr>
           <w:b/>
           <w:bCs/>
-        </w:rPr>
-        <w:t>Test global</w:t>
-      </w:r>
-      <w:r>
-        <w:t>:</w:t>
-      </w:r>
-    </w:p>
-    <w:p>
-      <w:pPr>
-        <w:pStyle w:val="Compact"/>
-        <w:numPr>
-          <w:ilvl w:val="1"/>
-          <w:numId w:val="27"/>
-        </w:numPr>
-      </w:pPr>
-      <w:r>
-        <w:t>ANOVA (stats::aov).</w:t>
-      </w:r>
-    </w:p>
-    <w:p>
-      <w:pPr>
-        <w:pStyle w:val="Compact"/>
-        <w:numPr>
-          <w:ilvl w:val="1"/>
-          <w:numId w:val="27"/>
-        </w:numPr>
-      </w:pPr>
-      <w:r>
-        <w:t>Kruskal–Wallis (stats::kruskal.test).</w:t>
-      </w:r>
-    </w:p>
-    <w:p>
-      <w:pPr>
-        <w:pStyle w:val="Compact"/>
-        <w:numPr>
-          <w:ilvl w:val="1"/>
-          <w:numId w:val="27"/>
-        </w:numPr>
-      </w:pPr>
-      <w:r>
-        <w:t>t‑test independiente (rstatix::t_test).</w:t>
-      </w:r>
-    </w:p>
-    <w:p>
-      <w:pPr>
-        <w:pStyle w:val="Compact"/>
-        <w:numPr>
-          <w:ilvl w:val="1"/>
-          <w:numId w:val="27"/>
-        </w:numPr>
-      </w:pPr>
-      <w:r>
-        <w:t>Wilcoxon independiente (rstatix::wilcox_test).</w:t>
-      </w:r>
-    </w:p>
-    <w:p>
-      <w:pPr>
-        <w:pStyle w:val="Compact"/>
-        <w:numPr>
-          <w:ilvl w:val="0"/>
-          <w:numId w:val="26"/>
-        </w:numPr>
-      </w:pPr>
+          <w:lang w:val="es-CL"/>
+        </w:rPr>
+        <w:t>Significancia</w:t>
+      </w:r>
+      <w:r>
+        <w:rPr>
+          <w:lang w:val="es-CL"/>
+        </w:rPr>
+        <w:t xml:space="preserve"> para repetir el análisis.</w:t>
+      </w:r>
+    </w:p>
+    <w:bookmarkEnd w:id="20"/>
+    <w:p>
+      <w:pPr>
+        <w:keepLines/>
+        <w:rPr>
+          <w:lang w:val="es-CL"/>
+        </w:rPr>
+      </w:pPr>
+    </w:p>
+    <w:p>
+      <w:pPr>
+        <w:pStyle w:val="Ttulo2"/>
+        <w:keepLines/>
+      </w:pPr>
+      <w:r>
+        <w:t>11. Barras o etiquetas de significancia</w:t>
+      </w:r>
+    </w:p>
+    <w:p>
+      <w:pPr>
+        <w:keepLines/>
+        <w:numPr>
+          <w:ilvl w:val="0"/>
+          <w:numId w:val="30"/>
+        </w:numPr>
+      </w:pPr>
+      <w:r>
+        <w:t>Modo: Barras (comparación) o Etiquetas sobre grupo.</w:t>
+      </w:r>
+    </w:p>
+    <w:p>
+      <w:pPr>
+        <w:keepLines/>
+      </w:pPr>
+      <w:r>
+        <w:t>Elige Grupo 1 y Grupo 2 (en modo etiquetas, Grupo 2 indica el grupo que recibirá la etiqueta).</w:t>
+      </w:r>
+    </w:p>
+    <w:p>
+      <w:pPr>
+        <w:keepLines/>
+      </w:pPr>
+      <w:r>
+        <w:t>En Apiladas + etiquetas, selecciona el parámetro y opcionalmente colorea la etiqueta según el parámetro.</w:t>
+      </w:r>
+    </w:p>
+    <w:p>
+      <w:pPr>
+        <w:keepLines/>
+        <w:numPr>
+          <w:ilvl w:val="0"/>
+          <w:numId w:val="30"/>
+        </w:numPr>
+      </w:pPr>
+      <w:r>
+        <w:t>Escribe la Etiqueta (ej., *, **, n.s.) y pulsa Añadir barra/etiqueta. Las barras se apilan sin borrar las anteriores.</w:t>
+      </w:r>
+    </w:p>
+    <w:p>
+      <w:pPr>
+        <w:keepLines/>
+        <w:numPr>
+          <w:ilvl w:val="0"/>
+          <w:numId w:val="30"/>
+        </w:numPr>
+        <w:rPr>
+          <w:lang w:val="es-CL"/>
+        </w:rPr>
+      </w:pPr>
+      <w:r>
+        <w:t>Usa la lista de barras agregadas para seleccionar, eliminar o cambiar el orden (Subir/Bajar); Borrar todas</w:t>
+      </w:r>
+      <w:r>
+        <w:t>.</w:t>
+      </w:r>
+    </w:p>
+    <w:p>
+      <w:pPr>
+        <w:keepLines/>
+        <w:numPr>
+          <w:ilvl w:val="0"/>
+          <w:numId w:val="30"/>
+        </w:numPr>
+        <w:rPr>
+          <w:lang w:val="es-CL"/>
+        </w:rPr>
+      </w:pPr>
+      <w:r>
+        <w:t>Ajusta grosor de línea, distancia a la primera barra, separación entre barras, separación de etiqueta y tamaño de etiqueta; opcionalmente quita las líneas verticales.</w:t>
+      </w:r>
+    </w:p>
+    <w:p>
+      <w:pPr>
+        <w:keepLines/>
+        <w:ind w:left="720"/>
+        <w:rPr>
+          <w:lang w:val="es-CL"/>
+        </w:rPr>
+      </w:pPr>
+    </w:p>
+    <w:p>
+      <w:pPr>
+        <w:pStyle w:val="Ttulo2"/>
+        <w:keepLines/>
+        <w:rPr>
+          <w:lang w:val="es-CL"/>
+        </w:rPr>
+      </w:pPr>
+      <w:r>
+        <w:rPr>
+          <w:lang w:val="es-CL"/>
+        </w:rPr>
+        <w:t>12. Gráfico de correlación</w:t>
+      </w:r>
+    </w:p>
+    <w:p>
+      <w:pPr>
+        <w:keepLines/>
+        <w:rPr>
+          <w:lang w:val="es-CL"/>
+        </w:rPr>
+      </w:pPr>
+      <w:r>
+        <w:rPr>
+          <w:lang w:val="es-CL"/>
+        </w:rPr>
+        <w:t>Esta sección explora la relación entre dos parámetros manteniendo las facilidades de filtrado y personalización.</w:t>
+      </w:r>
+    </w:p>
+    <w:p>
+      <w:pPr>
+        <w:keepLines/>
+        <w:numPr>
+          <w:ilvl w:val="0"/>
+          <w:numId w:val="31"/>
+        </w:numPr>
+        <w:rPr>
+          <w:lang w:val="es-CL"/>
+        </w:rPr>
+      </w:pPr>
+      <w:r>
+        <w:rPr>
+          <w:lang w:val="es-CL"/>
+        </w:rPr>
+        <w:t>Selección de ejes: elige libremente parámetros X e Y, crudos o normalizados.</w:t>
+      </w:r>
+      <w:r>
+        <w:rPr>
+          <w:lang w:val="es-CL"/>
+        </w:rPr>
+        <w:t xml:space="preserve"> </w:t>
+      </w:r>
+    </w:p>
+    <w:p>
+      <w:pPr>
+        <w:keepLines/>
+        <w:ind w:left="720"/>
+        <w:rPr>
+          <w:lang w:val="es-CL"/>
+        </w:rPr>
+      </w:pPr>
+      <w:r>
+        <w:rPr>
+          <w:lang w:val="es-CL"/>
+        </w:rPr>
+        <w:t>-</w:t>
+      </w:r>
+      <w:r>
+        <w:t>Etiquetas de ejes: personaliza X e Y.</w:t>
+      </w:r>
+    </w:p>
+    <w:p>
+      <w:pPr>
+        <w:keepLines/>
+        <w:numPr>
+          <w:ilvl w:val="0"/>
+          <w:numId w:val="31"/>
+        </w:numPr>
+        <w:rPr>
+          <w:lang w:val="es-CL"/>
+        </w:rPr>
+      </w:pPr>
+      <w:r>
+        <w:rPr>
+          <w:lang w:val="es-CL"/>
+        </w:rPr>
+        <w:t>Correlaciones normalizadas: si activas la normalización, también puedes usar los valores normalizados para calcular correlaciones entre parámetros.</w:t>
+      </w:r>
+    </w:p>
+    <w:p>
+      <w:pPr>
+        <w:keepLines/>
+        <w:numPr>
+          <w:ilvl w:val="0"/>
+          <w:numId w:val="31"/>
+        </w:numPr>
+        <w:rPr>
+          <w:lang w:val="es-CL"/>
+        </w:rPr>
+      </w:pPr>
+      <w:r>
+        <w:rPr>
+          <w:lang w:val="es-CL"/>
+        </w:rPr>
+        <w:t>Método de correlación: Pearson o Spearman. El coeficiente y su p‑valor se muestran en el gráfico.</w:t>
+      </w:r>
+    </w:p>
+    <w:p>
+      <w:pPr>
+        <w:keepLines/>
+        <w:numPr>
+          <w:ilvl w:val="0"/>
+          <w:numId w:val="31"/>
+        </w:numPr>
+        <w:rPr>
+          <w:lang w:val="es-CL"/>
+        </w:rPr>
+      </w:pPr>
+      <w:r>
+        <w:rPr>
+          <w:lang w:val="es-CL"/>
+        </w:rPr>
+        <w:t>Línea de regresión: opcional recta lineal (dashed).</w:t>
+      </w:r>
+    </w:p>
+    <w:p>
+      <w:pPr>
+        <w:keepLines/>
+        <w:ind w:left="720"/>
+        <w:rPr>
+          <w:lang w:val="es-CL"/>
+        </w:rPr>
+      </w:pPr>
+      <w:r>
+        <w:rPr>
+          <w:lang w:val="es-CL"/>
+        </w:rPr>
+        <w:t>-</w:t>
+      </w:r>
+      <w:r>
+        <w:t>Ecuación de la recta: opcional.</w:t>
+      </w:r>
+    </w:p>
+    <w:p>
+      <w:pPr>
+        <w:keepLines/>
+        <w:numPr>
+          <w:ilvl w:val="0"/>
+          <w:numId w:val="31"/>
+        </w:numPr>
+        <w:rPr>
+          <w:lang w:val="es-CL"/>
+        </w:rPr>
+      </w:pPr>
+      <w:r>
+        <w:rPr>
+          <w:lang w:val="es-CL"/>
+        </w:rPr>
+        <w:t>Etiquetas de puntos: configurables; ggrepel evita solapamientos.</w:t>
+      </w:r>
+    </w:p>
+    <w:p>
+      <w:pPr>
+        <w:keepLines/>
+        <w:ind w:left="720"/>
+        <w:rPr>
+          <w:lang w:val="es-CL"/>
+        </w:rPr>
+      </w:pPr>
+      <w:r>
+        <w:rPr>
+          <w:lang w:val="es-CL"/>
+        </w:rPr>
+        <w:t>-</w:t>
+      </w:r>
+      <w:r>
+        <w:t>Tamaño de etiquetas: ajustable.</w:t>
+      </w:r>
+    </w:p>
+    <w:p>
+      <w:pPr>
+        <w:keepLines/>
+        <w:numPr>
+          <w:ilvl w:val="0"/>
+          <w:numId w:val="31"/>
+        </w:numPr>
+        <w:rPr>
+          <w:lang w:val="es-CL"/>
+        </w:rPr>
+      </w:pPr>
+      <w:r>
+        <w:rPr>
+          <w:lang w:val="es-CL"/>
+        </w:rPr>
+        <w:t>Ámbito Por Cepa o Combinado: con los mismos filtros que otros gráficos.</w:t>
+      </w:r>
+    </w:p>
+    <w:p>
+      <w:pPr>
+        <w:keepLines/>
+        <w:numPr>
+          <w:ilvl w:val="0"/>
+          <w:numId w:val="31"/>
+        </w:numPr>
+        <w:rPr>
+          <w:lang w:val="es-CL"/>
+        </w:rPr>
+      </w:pPr>
+      <w:r>
+        <w:rPr>
+          <w:lang w:val="es-CL"/>
+        </w:rPr>
+        <w:t>Límites e intervalos de ejes: define mínimos, máximos e intervalos.</w:t>
+      </w:r>
+    </w:p>
+    <w:p>
+      <w:pPr>
+        <w:keepLines/>
+        <w:numPr>
+          <w:ilvl w:val="0"/>
+          <w:numId w:val="31"/>
+        </w:numPr>
+        <w:rPr>
+          <w:lang w:val="es-CL"/>
+        </w:rPr>
+      </w:pPr>
+      <w:r>
+        <w:rPr>
+          <w:lang w:val="es-CL"/>
+        </w:rPr>
+        <w:t>Título personalizable: por defecto «Correlación Y vs X», editable.</w:t>
+      </w:r>
+    </w:p>
+    <w:p>
+      <w:pPr>
+        <w:keepLines/>
+        <w:rPr>
+          <w:lang w:val="es-CL"/>
+        </w:rPr>
+      </w:pPr>
+      <w:r>
+        <w:rPr>
+          <w:lang w:val="es-CL"/>
+        </w:rPr>
+        <w:t>Con este módulo, el análisis de relaciones cruzadas entre parámetros cobra nueva vida, permitiendo identificar patrones y asociaciones en un único paso.</w:t>
+      </w:r>
+    </w:p>
+    <w:p>
+      <w:pPr>
+        <w:keepLines/>
+        <w:rPr>
+          <w:lang w:val="es-CL"/>
+        </w:rPr>
+      </w:pPr>
+    </w:p>
+    <w:p>
+      <w:pPr>
+        <w:keepLines/>
+        <w:rPr>
+          <w:lang w:val="es-CL"/>
+        </w:rPr>
+      </w:pPr>
+    </w:p>
+    <w:p>
+      <w:pPr>
+        <w:keepLines/>
+        <w:rPr>
+          <w:lang w:val="es-CL"/>
+        </w:rPr>
+      </w:pPr>
+    </w:p>
+    <w:p>
+      <w:pPr>
+        <w:keepLines/>
+        <w:rPr>
+          <w:lang w:val="es-CL"/>
+        </w:rPr>
+      </w:pPr>
+    </w:p>
+    <w:p>
+      <w:pPr>
+        <w:keepLines/>
+        <w:rPr>
+          <w:lang w:val="es-CL"/>
+        </w:rPr>
+      </w:pPr>
+    </w:p>
+    <w:p>
+      <w:pPr>
+        <w:keepLines/>
+        <w:rPr>
+          <w:lang w:val="es-CL"/>
+        </w:rPr>
+      </w:pPr>
+    </w:p>
+    <w:p>
+      <w:pPr>
+        <w:keepLines/>
+        <w:rPr>
+          <w:lang w:val="es-CL"/>
+        </w:rPr>
+      </w:pPr>
+    </w:p>
+    <w:p>
+      <w:pPr>
+        <w:pStyle w:val="Ttulo2"/>
+        <w:keepLines/>
+        <w:rPr>
+          <w:lang w:val="es-CL"/>
+        </w:rPr>
+      </w:pPr>
+      <w:r>
+        <w:rPr>
+          <w:lang w:val="es-CL"/>
+        </w:rPr>
+        <w:t>13. Panel de Composición</w:t>
+      </w:r>
+    </w:p>
+    <w:p>
+      <w:pPr>
+        <w:keepLines/>
+      </w:pPr>
+      <w:r>
+        <w:t>Los gráficos pueden añadirse al panel con el botón Añadir al panel situado bajo el área del gráfico; la pestaña Panel de Composición aparece tras el primer añadido. Desde este panel se puede:</w:t>
+      </w:r>
+    </w:p>
+    <w:p>
+      <w:pPr>
+        <w:keepLines/>
+        <w:numPr>
+          <w:ilvl w:val="0"/>
+          <w:numId w:val="32"/>
+        </w:numPr>
+        <w:rPr>
+          <w:lang w:val="es-CL"/>
+        </w:rPr>
+      </w:pPr>
+      <w:r>
+        <w:t>Seleccionar los gráficos a unir y reordenarlos (Subir/Bajar).</w:t>
+      </w:r>
+    </w:p>
+    <w:p>
+      <w:pPr>
+        <w:keepLines/>
+        <w:ind w:left="720"/>
+        <w:rPr>
+          <w:lang w:val="es-CL"/>
+        </w:rPr>
+      </w:pPr>
+      <w:r>
+        <w:rPr>
+          <w:lang w:val="es-CL"/>
+        </w:rPr>
+        <w:t>-</w:t>
+      </w:r>
+      <w:r>
+        <w:t>Mostrar u ocultar la leyenda.</w:t>
+      </w:r>
+    </w:p>
+    <w:p>
+      <w:pPr>
+        <w:keepLines/>
+        <w:numPr>
+          <w:ilvl w:val="0"/>
+          <w:numId w:val="32"/>
+        </w:numPr>
+        <w:rPr>
+          <w:lang w:val="es-CL"/>
+        </w:rPr>
+      </w:pPr>
+      <w:r>
+        <w:rPr>
+          <w:lang w:val="es-CL"/>
+        </w:rPr>
+        <w:t>Definir el número de filas y columnas del mosaico, además del ancho y alto en píxeles.</w:t>
+      </w:r>
+    </w:p>
+    <w:p>
+      <w:pPr>
+        <w:keepLines/>
+        <w:numPr>
+          <w:ilvl w:val="0"/>
+          <w:numId w:val="32"/>
+        </w:numPr>
+        <w:rPr>
+          <w:lang w:val="es-CL"/>
+        </w:rPr>
+      </w:pPr>
+      <w:r>
+        <w:t>Ajustar el tamaño base y tamaños de texto (título, títulos de ejes, ticks y leyenda) y elegir la paleta (Original o sobrescrita).</w:t>
+      </w:r>
+    </w:p>
+    <w:p>
+      <w:pPr>
+        <w:keepLines/>
+        <w:numPr>
+          <w:ilvl w:val="0"/>
+          <w:numId w:val="32"/>
+        </w:numPr>
+        <w:rPr>
+          <w:lang w:val="es-CL"/>
+        </w:rPr>
+      </w:pPr>
+      <w:r>
+        <w:t>Usar Overrides (aplicar a todos o a un tipo específico) para cambiar títulos, tamaños de fuente, grosor de líneas de eje, grosor de curvas/tamaño de puntos en curvas, ancho de caja, grosor de barras de error, tamaño/jitter de puntos y grosor/tamaño de texto de significancia.</w:t>
+      </w:r>
+    </w:p>
+    <w:p>
+      <w:pPr>
+        <w:keepLines/>
+        <w:numPr>
+          <w:ilvl w:val="0"/>
+          <w:numId w:val="32"/>
+        </w:numPr>
+        <w:rPr>
+          <w:lang w:val="es-CL"/>
+        </w:rPr>
+      </w:pPr>
+      <w:r>
+        <w:rPr>
+          <w:lang w:val="es-CL"/>
+        </w:rPr>
+        <w:t>Ajustar de forma conjunta las dimensiones y proporciones de todos los gráficos añadidos. Puedes modificar la relación de aspecto de cada panel individual o globalmente, de modo que todas las figuras se aprecien bien en el mismo plano.</w:t>
+      </w:r>
+    </w:p>
+    <w:p>
+      <w:pPr>
+        <w:keepLines/>
+        <w:numPr>
+          <w:ilvl w:val="0"/>
+          <w:numId w:val="32"/>
+        </w:numPr>
+        <w:rPr>
+          <w:lang w:val="es-CL"/>
+        </w:rPr>
+      </w:pPr>
+      <w:r>
+        <w:t>Previsualizar el resultado y descargarlo en PNG, PPTX o PDF; descargar/subir metadata de composición para reutilizar ajustes.</w:t>
+      </w:r>
+    </w:p>
+    <w:p>
+      <w:pPr>
+        <w:pStyle w:val="Ttulo2"/>
+        <w:keepLines/>
+        <w:rPr>
+          <w:lang w:val="es-CL"/>
+        </w:rPr>
+      </w:pPr>
+      <w:r>
+        <w:rPr>
+          <w:lang w:val="es-CL"/>
+        </w:rPr>
+        <w:t>14. Descargar resultados</w:t>
+      </w:r>
+    </w:p>
+    <w:p>
+      <w:pPr>
+        <w:keepLines/>
+        <w:numPr>
+          <w:ilvl w:val="0"/>
+          <w:numId w:val="33"/>
+        </w:numPr>
+        <w:rPr>
+          <w:lang w:val="es-CL"/>
+        </w:rPr>
+      </w:pPr>
+      <w:r>
+        <w:rPr>
+          <w:lang w:val="es-CL"/>
+        </w:rPr>
+        <w:t>Descargar PNG o PDF (300 dpi).</w:t>
+      </w:r>
+    </w:p>
+    <w:p>
+      <w:pPr>
+        <w:keepLines/>
+        <w:numPr>
+          <w:ilvl w:val="0"/>
+          <w:numId w:val="33"/>
+        </w:numPr>
+        <w:rPr>
+          <w:lang w:val="es-CL"/>
+        </w:rPr>
+      </w:pPr>
+      <w:r>
+        <w:t>Descargar Datos: datos detallados y resumen (no disponible al usar parámetros agrupados).</w:t>
+      </w:r>
+    </w:p>
+    <w:p>
+      <w:pPr>
+        <w:keepLines/>
+        <w:numPr>
+          <w:ilvl w:val="0"/>
+          <w:numId w:val="33"/>
+        </w:numPr>
+        <w:rPr>
+          <w:lang w:val="es-CL"/>
+        </w:rPr>
+      </w:pPr>
+      <w:r>
+        <w:rPr>
+          <w:lang w:val="es-CL"/>
+        </w:rPr>
+        <w:t>Descargar Metadata de diseño: obtén un Excel con todas las especificaciones de diseño del gráfico o panel actual (dimensiones, tamaños de letra, títulos, ángulos, etc.) para reutilizarlas en futuros proyectos.</w:t>
+      </w:r>
+    </w:p>
+    <w:p>
+      <w:pPr>
+        <w:keepLines/>
+        <w:numPr>
+          <w:ilvl w:val="0"/>
+          <w:numId w:val="33"/>
+        </w:numPr>
+        <w:rPr>
+          <w:lang w:val="es-CL"/>
+        </w:rPr>
+      </w:pPr>
+      <w:r>
+        <w:rPr>
+          <w:lang w:val="es-CL"/>
+        </w:rPr>
+        <w:t>Resultados estadísticos: tests realizados para todos los parámetros.</w:t>
+      </w:r>
+    </w:p>
+    <w:p>
+      <w:pPr>
+        <w:keepLines/>
+      </w:pPr>
+      <w:r>
+        <w:t>Descargar paquete (ZIP): habilitado tras guardar versiones; incluye datasets (CSVs combinados/agrupados y libro de parámetros), gráficos guardados (PNG/PDF), metadata, estadísticas y archivos INFO.</w:t>
+      </w:r>
+    </w:p>
+    <w:p>
+      <w:pPr>
+        <w:keepLines/>
+      </w:pPr>
+    </w:p>
+    <w:p>
+      <w:pPr>
+        <w:keepLines/>
+      </w:pPr>
+    </w:p>
+    <w:p>
+      <w:pPr>
+        <w:pStyle w:val="Ttulo2"/>
+        <w:keepLines/>
+        <w:rPr>
+          <w:lang w:val="es-CL"/>
+        </w:rPr>
+      </w:pPr>
+      <w:bookmarkStart w:id="21" w:name="growth-rates"/>
+      <w:r>
+        <w:rPr>
+          <w:lang w:val="es-CL"/>
+        </w:rPr>
+        <w:t>1</w:t>
+      </w:r>
+      <w:r>
+        <w:rPr>
+          <w:lang w:val="es-CL"/>
+        </w:rPr>
+        <w:t>5</w:t>
+      </w:r>
+      <w:r>
+        <w:rPr>
+          <w:lang w:val="es-CL"/>
+        </w:rPr>
+        <w:t>. Growth Rates</w:t>
+      </w:r>
+    </w:p>
+    <w:p>
+      <w:pPr>
+        <w:keepLines/>
+        <w:rPr>
+          <w:lang w:val="es-CL"/>
+        </w:rPr>
+      </w:pPr>
+      <w:r>
+        <w:rPr>
+          <w:lang w:val="es-CL"/>
+        </w:rPr>
+        <w:t xml:space="preserve">En la pestaña </w:t>
+      </w:r>
       <w:r>
         <w:rPr>
           <w:b/>
           <w:bCs/>
-        </w:rPr>
-        <w:t>Posthoc</w:t>
-      </w:r>
-      <w:r>
-        <w:t xml:space="preserve"> (según test):</w:t>
-      </w:r>
-    </w:p>
-    <w:p>
-      <w:pPr>
-        <w:pStyle w:val="Compact"/>
-        <w:numPr>
-          <w:ilvl w:val="1"/>
-          <w:numId w:val="28"/>
-        </w:numPr>
-      </w:pPr>
-      <w:r>
-        <w:t>Tukey (stats::TukeyHSD).</w:t>
-      </w:r>
-    </w:p>
-    <w:p>
-      <w:pPr>
-        <w:pStyle w:val="Compact"/>
-        <w:numPr>
-          <w:ilvl w:val="1"/>
-          <w:numId w:val="28"/>
-        </w:numPr>
-      </w:pPr>
-      <w:r>
-        <w:t>Bonferroni, Sidak (rstatix::pairwise_t_test).</w:t>
-      </w:r>
-    </w:p>
-    <w:p>
-      <w:pPr>
-        <w:pStyle w:val="Compact"/>
-        <w:numPr>
-          <w:ilvl w:val="1"/>
-          <w:numId w:val="28"/>
-        </w:numPr>
-      </w:pPr>
-      <w:r>
-        <w:t>Dunnett (DescTools::DunnettTest).</w:t>
-      </w:r>
-    </w:p>
-    <w:p>
-      <w:pPr>
-        <w:pStyle w:val="Compact"/>
-        <w:numPr>
-          <w:ilvl w:val="1"/>
-          <w:numId w:val="28"/>
-        </w:numPr>
-      </w:pPr>
-      <w:r>
-        <w:t>Scheffé, Conover, Nemenyi, DSCF (PMCMRplus).</w:t>
-      </w:r>
-    </w:p>
-    <w:p>
-      <w:pPr>
-        <w:pStyle w:val="Compact"/>
-        <w:numPr>
-          <w:ilvl w:val="1"/>
-          <w:numId w:val="28"/>
-        </w:numPr>
-      </w:pPr>
-      <w:r>
-        <w:t>Games–Howell (rstatix::games_howell_test).</w:t>
-      </w:r>
-    </w:p>
-    <w:p>
-      <w:pPr>
-        <w:pStyle w:val="Compact"/>
-        <w:numPr>
-          <w:ilvl w:val="0"/>
-          <w:numId w:val="26"/>
-        </w:numPr>
+          <w:lang w:val="es-CL"/>
+        </w:rPr>
+        <w:t>Growth Rates</w:t>
+      </w:r>
+      <w:r>
+        <w:rPr>
+          <w:lang w:val="es-CL"/>
+        </w:rPr>
+        <w:t xml:space="preserve"> puedes calcular y descargar parámetros de crecimiento a partir de archivos Excel con</w:t>
+      </w:r>
+      <w:r>
+        <w:rPr>
+          <w:lang w:val="es-CL"/>
+        </w:rPr>
+        <w:t xml:space="preserve"> </w:t>
+      </w:r>
+      <w:r>
+        <w:rPr>
+          <w:lang w:val="es-CL"/>
+        </w:rPr>
+        <w:t xml:space="preserve">curvas de interés. La interfaz se compone de un campo para cargar el archivo de curvas, las casillas para indicar el tiempo máximo e intervalo de muestreo, y los botones para calcular y descargar resultados. </w:t>
+      </w:r>
+      <w:r>
+        <w:rPr>
+          <w:lang w:val="es-CL"/>
+        </w:rPr>
+        <w:t>La figura siguiente muestra esta sección de la app:</w:t>
+      </w:r>
+    </w:p>
+    <w:p>
+      <w:pPr>
+        <w:pStyle w:val="Ttulo3"/>
+        <w:keepLines/>
+        <w:rPr>
+          <w:lang w:val="es-CL"/>
+        </w:rPr>
+      </w:pPr>
+      <w:bookmarkStart w:id="22" w:name="archivos-de-entrada"/>
+      <w:r>
+        <w:rPr>
+          <w:lang w:val="es-CL"/>
+        </w:rPr>
+        <w:t>Archivos de entrada</w:t>
+      </w:r>
+    </w:p>
+    <w:p>
+      <w:pPr>
+        <w:keepLines/>
+        <w:numPr>
+          <w:ilvl w:val="0"/>
+          <w:numId w:val="35"/>
+        </w:numPr>
+        <w:rPr>
+          <w:lang w:val="es-CL"/>
+        </w:rPr>
       </w:pPr>
       <w:r>
         <w:rPr>
           <w:b/>
           <w:bCs/>
-        </w:rPr>
-        <w:t>Modos</w:t>
-      </w:r>
-      <w:r>
-        <w:t>:</w:t>
-      </w:r>
-    </w:p>
-    <w:p>
-      <w:pPr>
-        <w:pStyle w:val="Compact"/>
-        <w:numPr>
-          <w:ilvl w:val="1"/>
-          <w:numId w:val="29"/>
-        </w:numPr>
-      </w:pPr>
-      <w:r>
-        <w:t>Todos vs Todos.</w:t>
-      </w:r>
-    </w:p>
-    <w:p>
-      <w:pPr>
-        <w:pStyle w:val="Compact"/>
-        <w:numPr>
-          <w:ilvl w:val="1"/>
-          <w:numId w:val="29"/>
-        </w:numPr>
-      </w:pPr>
-      <w:r>
-        <w:t>Control vs Todos.</w:t>
-      </w:r>
-    </w:p>
-    <w:p>
-      <w:pPr>
-        <w:pStyle w:val="Compact"/>
-        <w:numPr>
-          <w:ilvl w:val="1"/>
-          <w:numId w:val="29"/>
-        </w:numPr>
-      </w:pPr>
-      <w:r>
-        <w:t>Pareo.</w:t>
-      </w:r>
-    </w:p>
-    <w:p>
-      <w:pPr>
-        <w:pStyle w:val="FirstParagraph"/>
-        <w:rPr>
-          <w:lang w:val="es-CL"/>
-        </w:rPr>
-      </w:pPr>
-      <w:r>
-        <w:rPr>
-          <w:lang w:val="es-CL"/>
-        </w:rPr>
-        <w:t xml:space="preserve">Estas opciones se encuentran en la pestaña </w:t>
-      </w:r>
+          <w:lang w:val="es-CL"/>
+        </w:rPr>
+        <w:t>Cargar curvas de crecimiento (.xlsx)</w:t>
+      </w:r>
+      <w:r>
+        <w:rPr>
+          <w:lang w:val="es-CL"/>
+        </w:rPr>
+        <w:t>: selecciona uno o varios archivos Excel. Cada archivo debe contener una hoja con los datos crudos de las curvas (columna Time y valores por pocillo nombrados según el Well).</w:t>
+      </w:r>
+    </w:p>
+    <w:p>
+      <w:pPr>
+        <w:keepLines/>
+        <w:numPr>
+          <w:ilvl w:val="0"/>
+          <w:numId w:val="35"/>
+        </w:numPr>
+        <w:rPr>
+          <w:lang w:val="es-CL"/>
+        </w:rPr>
+      </w:pPr>
       <w:r>
         <w:rPr>
           <w:b/>
           <w:bCs/>
           <w:lang w:val="es-CL"/>
         </w:rPr>
-        <w:t>Análisis estadísticos</w:t>
-      </w:r>
-      <w:r>
-        <w:rPr>
-          <w:lang w:val="es-CL"/>
-        </w:rPr>
-        <w:t xml:space="preserve"> de la interfaz. La siguiente figura muestra cómo se seleccionan las pruebas de significancia, el método </w:t>
-      </w:r>
-      <w:proofErr w:type="spellStart"/>
-      <w:r>
-        <w:rPr>
-          <w:lang w:val="es-CL"/>
-        </w:rPr>
-        <w:t>post‑hoc</w:t>
-      </w:r>
-      <w:proofErr w:type="spellEnd"/>
-      <w:r>
-        <w:rPr>
-          <w:lang w:val="es-CL"/>
-        </w:rPr>
-        <w:t xml:space="preserve"> y el tipo de comparación (Todos vs Todos, Control vs Todos o Pareo):</w:t>
-      </w:r>
-    </w:p>
-    <w:p>
-      <w:pPr>
-        <w:pStyle w:val="CaptionedFigure"/>
-        <w:rPr>
-          <w:lang w:val="es-CL"/>
-        </w:rPr>
-      </w:pPr>
-    </w:p>
-    <w:p>
-      <w:pPr>
-        <w:pStyle w:val="ImageCaption"/>
-        <w:rPr>
-          <w:lang w:val="es-CL"/>
-        </w:rPr>
-      </w:pPr>
-      <w:r>
-        <w:rPr>
-          <w:lang w:val="es-CL"/>
-        </w:rPr>
-        <w:t>Panel de análisis estadísticos: normalidad y significancia</w:t>
-      </w:r>
-    </w:p>
-    <w:p>
-      <w:pPr>
-        <w:pStyle w:val="Textoindependiente"/>
-        <w:rPr>
-          <w:lang w:val="es-CL"/>
-        </w:rPr>
-      </w:pPr>
-      <w:r>
-        <w:rPr>
-          <w:lang w:val="es-CL"/>
-        </w:rPr>
-        <w:t xml:space="preserve">Pulsa </w:t>
-      </w:r>
-      <w:r>
-        <w:rPr>
-          <w:b/>
-          <w:bCs/>
-          <w:lang w:val="es-CL"/>
-        </w:rPr>
-        <w:t>Ejecutar Significancia</w:t>
-      </w:r>
-      <w:r>
-        <w:rPr>
-          <w:lang w:val="es-CL"/>
-        </w:rPr>
-        <w:t xml:space="preserve"> para obtener comparaciones, p‑valores, «Sí/No» y estrellas.</w:t>
-      </w:r>
-    </w:p>
-    <w:p>
-      <w:pPr>
-        <w:pStyle w:val="Ttulo2"/>
-      </w:pPr>
-      <w:bookmarkStart w:id="22" w:name="insertar-barras-de-significancia"/>
-      <w:bookmarkEnd w:id="19"/>
-      <w:bookmarkEnd w:id="21"/>
-      <w:r>
-        <w:t>11. Insertar barras de significancia</w:t>
-      </w:r>
-    </w:p>
-    <w:p>
-      <w:pPr>
-        <w:pStyle w:val="Compact"/>
-        <w:numPr>
-          <w:ilvl w:val="0"/>
-          <w:numId w:val="30"/>
-        </w:numPr>
-      </w:pPr>
-      <w:r>
-        <w:t xml:space="preserve">Elige </w:t>
-      </w:r>
-      <w:r>
-        <w:rPr>
-          <w:b/>
-          <w:bCs/>
-        </w:rPr>
-        <w:t>Grupo 1</w:t>
-      </w:r>
-      <w:r>
-        <w:t xml:space="preserve"> y </w:t>
-      </w:r>
-      <w:r>
-        <w:rPr>
-          <w:b/>
-          <w:bCs/>
-        </w:rPr>
-        <w:t>Grupo 2</w:t>
-      </w:r>
-      <w:r>
-        <w:t>.</w:t>
-      </w:r>
-    </w:p>
-    <w:p>
-      <w:pPr>
-        <w:pStyle w:val="Compact"/>
-        <w:numPr>
-          <w:ilvl w:val="0"/>
-          <w:numId w:val="30"/>
-        </w:numPr>
-      </w:pPr>
-      <w:r>
-        <w:rPr>
-          <w:lang w:val="es-CL"/>
-        </w:rPr>
-        <w:t xml:space="preserve">Escribe la </w:t>
-      </w:r>
-      <w:r>
-        <w:rPr>
-          <w:b/>
-          <w:bCs/>
-          <w:lang w:val="es-CL"/>
-        </w:rPr>
-        <w:t>Etiqueta</w:t>
-      </w:r>
-      <w:r>
-        <w:rPr>
-          <w:lang w:val="es-CL"/>
-        </w:rPr>
-        <w:t xml:space="preserve"> (p. ej. </w:t>
-      </w:r>
-      <w:r>
-        <w:t xml:space="preserve">*, **, </w:t>
-      </w:r>
-      <w:proofErr w:type="spellStart"/>
-      <w:r>
-        <w:t>n.s</w:t>
-      </w:r>
-      <w:proofErr w:type="spellEnd"/>
-      <w:r>
-        <w:t>.).</w:t>
-      </w:r>
-    </w:p>
-    <w:p>
-      <w:pPr>
-        <w:pStyle w:val="Compact"/>
-        <w:numPr>
-          <w:ilvl w:val="0"/>
-          <w:numId w:val="30"/>
-        </w:numPr>
-        <w:rPr>
-          <w:lang w:val="es-CL"/>
-        </w:rPr>
-      </w:pPr>
-      <w:r>
-        <w:rPr>
-          <w:lang w:val="es-CL"/>
-        </w:rPr>
-        <w:t xml:space="preserve">Pulsa </w:t>
-      </w:r>
-      <w:r>
-        <w:rPr>
-          <w:b/>
-          <w:bCs/>
-          <w:lang w:val="es-CL"/>
-        </w:rPr>
-        <w:t>Añadir barra</w:t>
-      </w:r>
-      <w:r>
-        <w:rPr>
-          <w:lang w:val="es-CL"/>
-        </w:rPr>
-        <w:t>. Las barras se apilan sin borrar las anteriores.</w:t>
-      </w:r>
-    </w:p>
-    <w:p>
-      <w:pPr>
-        <w:pStyle w:val="Compact"/>
-        <w:numPr>
-          <w:ilvl w:val="0"/>
-          <w:numId w:val="30"/>
-        </w:numPr>
-        <w:rPr>
-          <w:lang w:val="es-CL"/>
-        </w:rPr>
-      </w:pPr>
-      <w:r>
-        <w:rPr>
-          <w:lang w:val="es-CL"/>
-        </w:rPr>
-        <w:t xml:space="preserve">Usa </w:t>
-      </w:r>
-      <w:r>
-        <w:rPr>
-          <w:b/>
-          <w:bCs/>
-          <w:lang w:val="es-CL"/>
-        </w:rPr>
-        <w:t>Borrar todas</w:t>
-      </w:r>
-      <w:r>
-        <w:rPr>
-          <w:lang w:val="es-CL"/>
-        </w:rPr>
-        <w:t xml:space="preserve"> para limpiarlas.</w:t>
-      </w:r>
-    </w:p>
-    <w:p>
-      <w:pPr>
-        <w:pStyle w:val="Compact"/>
-        <w:numPr>
-          <w:ilvl w:val="0"/>
-          <w:numId w:val="30"/>
-        </w:numPr>
-        <w:rPr>
-          <w:lang w:val="es-CL"/>
-        </w:rPr>
-      </w:pPr>
-      <w:r>
-        <w:rPr>
-          <w:lang w:val="es-CL"/>
-        </w:rPr>
-        <w:t xml:space="preserve">Ajusta </w:t>
-      </w:r>
-      <w:r>
-        <w:rPr>
-          <w:b/>
-          <w:bCs/>
-          <w:lang w:val="es-CL"/>
-        </w:rPr>
-        <w:t>Grosor línea</w:t>
-      </w:r>
-      <w:r>
-        <w:rPr>
-          <w:lang w:val="es-CL"/>
-        </w:rPr>
-        <w:t xml:space="preserve">, </w:t>
-      </w:r>
-      <w:r>
-        <w:rPr>
-          <w:b/>
-          <w:bCs/>
-          <w:lang w:val="es-CL"/>
-        </w:rPr>
-        <w:t>Separación</w:t>
-      </w:r>
-      <w:r>
-        <w:rPr>
-          <w:lang w:val="es-CL"/>
-        </w:rPr>
-        <w:t xml:space="preserve"> y </w:t>
-      </w:r>
-      <w:r>
-        <w:rPr>
-          <w:b/>
-          <w:bCs/>
-          <w:lang w:val="es-CL"/>
-        </w:rPr>
-        <w:t>Tamaño etiqueta</w:t>
-      </w:r>
-      <w:r>
-        <w:rPr>
-          <w:lang w:val="es-CL"/>
-        </w:rPr>
-        <w:t xml:space="preserve"> para la visual.</w:t>
-      </w:r>
-    </w:p>
-    <w:p>
-      <w:pPr>
-        <w:pStyle w:val="Ttulo2"/>
-        <w:rPr>
-          <w:lang w:val="es-CL"/>
-        </w:rPr>
-      </w:pPr>
-      <w:bookmarkStart w:id="23" w:name="gráfico-de-correlación"/>
-      <w:bookmarkEnd w:id="22"/>
-    </w:p>
-    <w:p>
-      <w:pPr>
-        <w:pStyle w:val="Ttulo2"/>
-        <w:rPr>
-          <w:lang w:val="es-CL"/>
-        </w:rPr>
-      </w:pPr>
-    </w:p>
-    <w:p>
-      <w:pPr>
-        <w:pStyle w:val="Textoindependiente"/>
-        <w:rPr>
-          <w:lang w:val="es-CL"/>
-        </w:rPr>
-      </w:pPr>
-    </w:p>
-    <w:p>
-      <w:pPr>
-        <w:pStyle w:val="Textoindependiente"/>
-        <w:rPr>
-          <w:lang w:val="es-CL"/>
-        </w:rPr>
-      </w:pPr>
-    </w:p>
-    <w:p>
-      <w:pPr>
-        <w:pStyle w:val="Ttulo2"/>
-        <w:rPr>
-          <w:lang w:val="es-CL"/>
-        </w:rPr>
-      </w:pPr>
-      <w:r>
-        <w:rPr>
-          <w:lang w:val="es-CL"/>
-        </w:rPr>
-        <w:lastRenderedPageBreak/>
-        <w:t>12. Gráfico de correlación</w:t>
-      </w:r>
-    </w:p>
-    <w:p>
-      <w:pPr>
-        <w:pStyle w:val="FirstParagraph"/>
-        <w:rPr>
-          <w:lang w:val="es-CL"/>
-        </w:rPr>
-      </w:pPr>
-      <w:r>
-        <w:rPr>
-          <w:lang w:val="es-CL"/>
-        </w:rPr>
-        <w:t>Esta sección explora la relación entre dos parámetros manteniendo las facilidades de filtrado y personalización.</w:t>
-      </w:r>
-    </w:p>
-    <w:p>
-      <w:pPr>
-        <w:pStyle w:val="Compact"/>
-        <w:numPr>
-          <w:ilvl w:val="0"/>
-          <w:numId w:val="31"/>
-        </w:numPr>
-        <w:rPr>
-          <w:lang w:val="es-CL"/>
-        </w:rPr>
-      </w:pPr>
-      <w:r>
-        <w:rPr>
-          <w:lang w:val="es-CL"/>
-        </w:rPr>
-        <w:t>Selección de ejes: elige libremente parámetros X e Y, crudos o normalizados.</w:t>
-      </w:r>
-    </w:p>
-    <w:p>
-      <w:pPr>
-        <w:pStyle w:val="Compact"/>
-        <w:numPr>
-          <w:ilvl w:val="0"/>
-          <w:numId w:val="31"/>
-        </w:numPr>
-        <w:rPr>
-          <w:lang w:val="es-CL"/>
-        </w:rPr>
-      </w:pPr>
-      <w:r>
-        <w:rPr>
-          <w:lang w:val="es-CL"/>
-        </w:rPr>
-        <w:t>Correlaciones normalizadas: si activas la normalización, también puedes usar los valores normalizados para calcular correlaciones entre parámetros.</w:t>
-      </w:r>
-    </w:p>
-    <w:p>
-      <w:pPr>
-        <w:pStyle w:val="Compact"/>
-        <w:numPr>
-          <w:ilvl w:val="0"/>
-          <w:numId w:val="31"/>
-        </w:numPr>
-        <w:rPr>
-          <w:lang w:val="es-CL"/>
-        </w:rPr>
-      </w:pPr>
-      <w:r>
-        <w:rPr>
-          <w:lang w:val="es-CL"/>
-        </w:rPr>
-        <w:t>Método de correlación: Pearson o Spearman. El coeficiente y su p‑valor se muestran en el gráfico.</w:t>
-      </w:r>
-    </w:p>
-    <w:p>
-      <w:pPr>
-        <w:pStyle w:val="Compact"/>
-        <w:numPr>
-          <w:ilvl w:val="0"/>
-          <w:numId w:val="31"/>
-        </w:numPr>
-        <w:rPr>
-          <w:lang w:val="es-CL"/>
-        </w:rPr>
-      </w:pPr>
-      <w:r>
-        <w:rPr>
-          <w:lang w:val="es-CL"/>
-        </w:rPr>
-        <w:t>Línea de regresión: opcional recta lineal (</w:t>
-      </w:r>
-      <w:proofErr w:type="spellStart"/>
-      <w:r>
-        <w:rPr>
-          <w:lang w:val="es-CL"/>
-        </w:rPr>
-        <w:t>dashed</w:t>
-      </w:r>
-      <w:proofErr w:type="spellEnd"/>
-      <w:r>
-        <w:rPr>
-          <w:lang w:val="es-CL"/>
-        </w:rPr>
-        <w:t>).</w:t>
-      </w:r>
-    </w:p>
-    <w:p>
-      <w:pPr>
-        <w:pStyle w:val="Compact"/>
-        <w:numPr>
-          <w:ilvl w:val="0"/>
-          <w:numId w:val="31"/>
-        </w:numPr>
-        <w:rPr>
-          <w:lang w:val="es-CL"/>
-        </w:rPr>
-      </w:pPr>
-      <w:r>
-        <w:rPr>
-          <w:lang w:val="es-CL"/>
-        </w:rPr>
-        <w:t xml:space="preserve">Etiquetas de puntos: configurables; </w:t>
-      </w:r>
-      <w:proofErr w:type="spellStart"/>
-      <w:r>
-        <w:rPr>
-          <w:lang w:val="es-CL"/>
-        </w:rPr>
-        <w:t>ggrepel</w:t>
-      </w:r>
-      <w:proofErr w:type="spellEnd"/>
-      <w:r>
-        <w:rPr>
-          <w:lang w:val="es-CL"/>
-        </w:rPr>
-        <w:t xml:space="preserve"> evita solapamientos.</w:t>
-      </w:r>
-    </w:p>
-    <w:p>
-      <w:pPr>
-        <w:pStyle w:val="Compact"/>
-        <w:numPr>
-          <w:ilvl w:val="0"/>
-          <w:numId w:val="31"/>
-        </w:numPr>
-        <w:rPr>
-          <w:lang w:val="es-CL"/>
-        </w:rPr>
-      </w:pPr>
-      <w:r>
-        <w:rPr>
-          <w:lang w:val="es-CL"/>
-        </w:rPr>
-        <w:t>Ámbito Por Cepa o Combinado: con los mismos filtros que otros gráficos.</w:t>
-      </w:r>
-    </w:p>
-    <w:p>
-      <w:pPr>
-        <w:pStyle w:val="Compact"/>
-        <w:numPr>
-          <w:ilvl w:val="0"/>
-          <w:numId w:val="31"/>
-        </w:numPr>
-        <w:rPr>
-          <w:lang w:val="es-CL"/>
-        </w:rPr>
-      </w:pPr>
-      <w:r>
-        <w:rPr>
-          <w:lang w:val="es-CL"/>
-        </w:rPr>
-        <w:t>Límites e intervalos de ejes: define mínimos, máximos e intervalos.</w:t>
-      </w:r>
-    </w:p>
-    <w:p>
-      <w:pPr>
-        <w:pStyle w:val="Compact"/>
-        <w:numPr>
-          <w:ilvl w:val="0"/>
-          <w:numId w:val="31"/>
-        </w:numPr>
-        <w:rPr>
-          <w:lang w:val="es-CL"/>
-        </w:rPr>
-      </w:pPr>
-      <w:r>
-        <w:rPr>
-          <w:lang w:val="es-CL"/>
-        </w:rPr>
-        <w:t>Título personalizable: por defecto «Correlación Y vs X», editable.</w:t>
-      </w:r>
-    </w:p>
-    <w:p>
-      <w:pPr>
-        <w:pStyle w:val="Compact"/>
-        <w:numPr>
-          <w:ilvl w:val="0"/>
-          <w:numId w:val="31"/>
-        </w:numPr>
-        <w:rPr>
-          <w:lang w:val="es-CL"/>
-        </w:rPr>
-      </w:pPr>
-      <w:r>
-        <w:rPr>
-          <w:lang w:val="es-CL"/>
-        </w:rPr>
-        <w:t>Descarga: PNG de alta resolución.</w:t>
-      </w:r>
-    </w:p>
-    <w:p>
-      <w:pPr>
-        <w:pStyle w:val="FirstParagraph"/>
-        <w:rPr>
-          <w:lang w:val="es-CL"/>
-        </w:rPr>
-      </w:pPr>
-      <w:r>
-        <w:rPr>
-          <w:lang w:val="es-CL"/>
-        </w:rPr>
-        <w:t>Con este módulo, el análisis de relaciones cruzadas entre parámetros cobra nueva vida, permitiendo identificar patrones y asociaciones en un único paso.</w:t>
-      </w:r>
-    </w:p>
-    <w:p>
-      <w:pPr>
-        <w:pStyle w:val="Ttulo2"/>
-        <w:rPr>
-          <w:lang w:val="es-CL"/>
-        </w:rPr>
-      </w:pPr>
-      <w:bookmarkStart w:id="24" w:name="panel-de-composición"/>
-      <w:bookmarkEnd w:id="23"/>
-      <w:r>
-        <w:rPr>
-          <w:lang w:val="es-CL"/>
-        </w:rPr>
-        <w:t>13. Panel de Composición</w:t>
-      </w:r>
-    </w:p>
-    <w:p>
-      <w:pPr>
-        <w:pStyle w:val="FirstParagraph"/>
-      </w:pPr>
-      <w:r>
-        <w:rPr>
-          <w:lang w:val="es-CL"/>
-        </w:rPr>
-        <w:t xml:space="preserve">Los gráficos pueden añadirse al panel con el botón </w:t>
-      </w:r>
-      <w:r>
-        <w:rPr>
-          <w:b/>
-          <w:bCs/>
-          <w:lang w:val="es-CL"/>
-        </w:rPr>
-        <w:t>Añadir al panel</w:t>
-      </w:r>
-      <w:r>
-        <w:rPr>
-          <w:lang w:val="es-CL"/>
-        </w:rPr>
-        <w:t xml:space="preserve"> situado bajo el área del gráfico. </w:t>
-      </w:r>
-      <w:proofErr w:type="spellStart"/>
-      <w:r>
-        <w:t>Desde</w:t>
-      </w:r>
-      <w:proofErr w:type="spellEnd"/>
-      <w:r>
-        <w:t xml:space="preserve"> </w:t>
-      </w:r>
-      <w:proofErr w:type="spellStart"/>
-      <w:r>
-        <w:t>este</w:t>
-      </w:r>
-      <w:proofErr w:type="spellEnd"/>
-      <w:r>
-        <w:t xml:space="preserve"> panel se puede:</w:t>
-      </w:r>
-    </w:p>
-    <w:p>
-      <w:pPr>
-        <w:pStyle w:val="Compact"/>
-        <w:numPr>
-          <w:ilvl w:val="0"/>
-          <w:numId w:val="32"/>
-        </w:numPr>
-        <w:rPr>
-          <w:lang w:val="es-CL"/>
-        </w:rPr>
-      </w:pPr>
-      <w:r>
-        <w:rPr>
-          <w:lang w:val="es-CL"/>
-        </w:rPr>
-        <w:t>Seleccionar los gráficos a unir.</w:t>
-      </w:r>
-    </w:p>
-    <w:p>
-      <w:pPr>
-        <w:pStyle w:val="Compact"/>
-        <w:numPr>
-          <w:ilvl w:val="0"/>
-          <w:numId w:val="32"/>
-        </w:numPr>
-        <w:rPr>
-          <w:lang w:val="es-CL"/>
-        </w:rPr>
-      </w:pPr>
-      <w:r>
-        <w:rPr>
-          <w:lang w:val="es-CL"/>
-        </w:rPr>
-        <w:t>Definir el número de filas y columnas del mosaico, además del ancho y alto en píxeles.</w:t>
-      </w:r>
-    </w:p>
-    <w:p>
-      <w:pPr>
-        <w:pStyle w:val="Compact"/>
-        <w:numPr>
-          <w:ilvl w:val="0"/>
-          <w:numId w:val="32"/>
-        </w:numPr>
-        <w:rPr>
-          <w:lang w:val="es-CL"/>
-        </w:rPr>
-      </w:pPr>
-      <w:r>
-        <w:rPr>
-          <w:lang w:val="es-CL"/>
-        </w:rPr>
-        <w:t>Ajustar el tamaño general del texto y elegir la paleta de colores.</w:t>
-      </w:r>
-    </w:p>
-    <w:p>
-      <w:pPr>
-        <w:pStyle w:val="Compact"/>
-        <w:numPr>
-          <w:ilvl w:val="0"/>
-          <w:numId w:val="32"/>
-        </w:numPr>
-        <w:rPr>
-          <w:lang w:val="es-CL"/>
-        </w:rPr>
-      </w:pPr>
-      <w:r>
-        <w:rPr>
-          <w:lang w:val="es-CL"/>
-        </w:rPr>
-        <w:t xml:space="preserve">Modificar de forma global o específica mediante </w:t>
-      </w:r>
-      <w:proofErr w:type="spellStart"/>
-      <w:r>
-        <w:rPr>
-          <w:b/>
-          <w:bCs/>
-          <w:lang w:val="es-CL"/>
-        </w:rPr>
-        <w:t>Overrides</w:t>
-      </w:r>
-      <w:proofErr w:type="spellEnd"/>
-      <w:r>
-        <w:rPr>
-          <w:lang w:val="es-CL"/>
-        </w:rPr>
-        <w:t>, que permiten cambiar títulos, tamaño de fuente, grosor de líneas, tamaño de puntos y barras de significancia.</w:t>
-      </w:r>
-    </w:p>
-    <w:p>
-      <w:pPr>
-        <w:pStyle w:val="Compact"/>
-        <w:numPr>
-          <w:ilvl w:val="0"/>
-          <w:numId w:val="32"/>
-        </w:numPr>
-        <w:rPr>
-          <w:lang w:val="es-CL"/>
-        </w:rPr>
-      </w:pPr>
-      <w:r>
-        <w:rPr>
-          <w:lang w:val="es-CL"/>
-        </w:rPr>
-        <w:t>Ajustar de forma conjunta las dimensiones y proporciones de todos los gráficos añadidos para conseguir una presentación equilibrada. Puedes modificar la relación de aspecto de cada panel individual o globalmente, de modo que todas las figuras se aprecien bien en el mismo plano.</w:t>
-      </w:r>
-    </w:p>
-    <w:p>
-      <w:pPr>
-        <w:pStyle w:val="Compact"/>
-        <w:numPr>
-          <w:ilvl w:val="0"/>
-          <w:numId w:val="32"/>
-        </w:numPr>
-        <w:rPr>
-          <w:lang w:val="es-CL"/>
-        </w:rPr>
-      </w:pPr>
-      <w:r>
-        <w:rPr>
-          <w:lang w:val="es-CL"/>
-        </w:rPr>
-        <w:t>Previsualizar el resultado y descargarlo en PNG, PPTX o PDF.</w:t>
-      </w:r>
-      <w:bookmarkStart w:id="25" w:name="descargar-resultados"/>
-      <w:bookmarkEnd w:id="24"/>
-    </w:p>
-    <w:p>
-      <w:pPr>
-        <w:pStyle w:val="Compact"/>
-        <w:ind w:left="720"/>
-        <w:rPr>
-          <w:lang w:val="es-CL"/>
-        </w:rPr>
-      </w:pPr>
-    </w:p>
-    <w:p>
-      <w:pPr>
-        <w:pStyle w:val="Compact"/>
-        <w:ind w:left="720"/>
-        <w:rPr>
-          <w:lang w:val="es-CL"/>
-        </w:rPr>
-      </w:pPr>
-    </w:p>
-    <w:p>
-      <w:pPr>
-        <w:pStyle w:val="Textoindependiente"/>
-        <w:rPr>
-          <w:lang w:val="es-CL"/>
-        </w:rPr>
-      </w:pPr>
-    </w:p>
-    <w:p>
-      <w:pPr>
-        <w:pStyle w:val="Textoindependiente"/>
-        <w:rPr>
-          <w:lang w:val="es-CL"/>
-        </w:rPr>
-      </w:pPr>
-    </w:p>
-    <w:p>
-      <w:pPr>
-        <w:pStyle w:val="Textoindependiente"/>
-        <w:rPr>
-          <w:lang w:val="es-CL"/>
-        </w:rPr>
-      </w:pPr>
-    </w:p>
-    <w:p>
-      <w:pPr>
-        <w:pStyle w:val="Ttulo2"/>
-        <w:rPr>
-          <w:lang w:val="es-CL"/>
-        </w:rPr>
-      </w:pPr>
-      <w:r>
-        <w:rPr>
-          <w:lang w:val="es-CL"/>
-        </w:rPr>
-        <w:lastRenderedPageBreak/>
-        <w:t>14. Descargar resultados</w:t>
-      </w:r>
-    </w:p>
-    <w:p>
-      <w:pPr>
-        <w:pStyle w:val="Compact"/>
-        <w:numPr>
-          <w:ilvl w:val="0"/>
-          <w:numId w:val="33"/>
-        </w:numPr>
-        <w:rPr>
-          <w:lang w:val="es-CL"/>
-        </w:rPr>
-      </w:pPr>
-      <w:r>
-        <w:rPr>
-          <w:lang w:val="es-CL"/>
-        </w:rPr>
-        <w:t>Descargar PNG o PDF (300 dpi).</w:t>
-      </w:r>
-    </w:p>
-    <w:p>
-      <w:pPr>
-        <w:pStyle w:val="Compact"/>
-        <w:numPr>
-          <w:ilvl w:val="0"/>
-          <w:numId w:val="33"/>
-        </w:numPr>
-        <w:rPr>
-          <w:lang w:val="es-CL"/>
-        </w:rPr>
-      </w:pPr>
-      <w:r>
-        <w:rPr>
-          <w:lang w:val="es-CL"/>
-        </w:rPr>
-        <w:t>Descargar Datos: datos detallados y resumen.</w:t>
-      </w:r>
-    </w:p>
-    <w:p>
-      <w:pPr>
-        <w:pStyle w:val="Compact"/>
-        <w:numPr>
-          <w:ilvl w:val="0"/>
-          <w:numId w:val="33"/>
-        </w:numPr>
-        <w:rPr>
-          <w:lang w:val="es-CL"/>
-        </w:rPr>
-      </w:pPr>
-      <w:r>
-        <w:rPr>
-          <w:lang w:val="es-CL"/>
-        </w:rPr>
-        <w:t xml:space="preserve">Descargar </w:t>
-      </w:r>
-      <w:proofErr w:type="spellStart"/>
-      <w:r>
-        <w:rPr>
-          <w:lang w:val="es-CL"/>
-        </w:rPr>
-        <w:t>Metadata</w:t>
-      </w:r>
-      <w:proofErr w:type="spellEnd"/>
-      <w:r>
-        <w:rPr>
-          <w:lang w:val="es-CL"/>
-        </w:rPr>
-        <w:t xml:space="preserve"> de diseño: obtén un Excel con todas las especificaciones de diseño del gráfico o panel actual (dimensiones, tamaños de letra, títulos, ángulos, etc.) para reutilizarlas en futuros proyectos.</w:t>
-      </w:r>
-    </w:p>
-    <w:p>
-      <w:pPr>
-        <w:pStyle w:val="Compact"/>
-        <w:numPr>
-          <w:ilvl w:val="0"/>
-          <w:numId w:val="33"/>
-        </w:numPr>
-        <w:rPr>
-          <w:lang w:val="es-CL"/>
-        </w:rPr>
-      </w:pPr>
-      <w:r>
-        <w:rPr>
-          <w:lang w:val="es-CL"/>
-        </w:rPr>
-        <w:t xml:space="preserve">Resultados estadísticos: </w:t>
-      </w:r>
-      <w:proofErr w:type="spellStart"/>
-      <w:r>
-        <w:rPr>
-          <w:lang w:val="es-CL"/>
-        </w:rPr>
-        <w:t>tests</w:t>
-      </w:r>
-      <w:proofErr w:type="spellEnd"/>
-      <w:r>
-        <w:rPr>
-          <w:lang w:val="es-CL"/>
-        </w:rPr>
-        <w:t xml:space="preserve"> realizados para todos los parámetros.</w:t>
-      </w:r>
-    </w:p>
-    <w:p>
-      <w:pPr>
-        <w:pStyle w:val="Ttulo2"/>
-      </w:pPr>
-      <w:bookmarkStart w:id="26" w:name="análisis-estadístico-dinámico"/>
-      <w:bookmarkEnd w:id="25"/>
-      <w:r>
-        <w:t>15. Análisis estadístico dinámico</w:t>
-      </w:r>
-    </w:p>
-    <w:p>
-      <w:pPr>
-        <w:pStyle w:val="Compact"/>
-        <w:numPr>
-          <w:ilvl w:val="0"/>
-          <w:numId w:val="34"/>
-        </w:numPr>
-        <w:rPr>
-          <w:lang w:val="es-CL"/>
-        </w:rPr>
-      </w:pPr>
-      <w:r>
-        <w:rPr>
-          <w:lang w:val="es-CL"/>
-        </w:rPr>
-        <w:t xml:space="preserve">Las pruebas siempre se realizan sobre el parámetro seleccionado en </w:t>
-      </w:r>
-      <w:proofErr w:type="spellStart"/>
-      <w:r>
-        <w:rPr>
-          <w:lang w:val="es-CL"/>
-        </w:rPr>
-        <w:t>Boxplot</w:t>
-      </w:r>
-      <w:proofErr w:type="spellEnd"/>
-      <w:r>
-        <w:rPr>
-          <w:lang w:val="es-CL"/>
-        </w:rPr>
-        <w:t>/Barras.</w:t>
-      </w:r>
-    </w:p>
-    <w:p>
-      <w:pPr>
-        <w:pStyle w:val="Compact"/>
-        <w:numPr>
-          <w:ilvl w:val="0"/>
-          <w:numId w:val="34"/>
-        </w:numPr>
-        <w:rPr>
-          <w:lang w:val="es-CL"/>
-        </w:rPr>
-      </w:pPr>
-      <w:r>
-        <w:rPr>
-          <w:lang w:val="es-CL"/>
-        </w:rPr>
-        <w:t>Por Cepa: compara los Medios activos.</w:t>
-      </w:r>
-    </w:p>
-    <w:p>
-      <w:pPr>
-        <w:pStyle w:val="Compact"/>
-        <w:numPr>
-          <w:ilvl w:val="0"/>
-          <w:numId w:val="34"/>
-        </w:numPr>
-        <w:rPr>
-          <w:lang w:val="es-CL"/>
-        </w:rPr>
-      </w:pPr>
-      <w:r>
-        <w:rPr>
-          <w:lang w:val="es-CL"/>
-        </w:rPr>
-        <w:t>Combinado: compara combinaciones «Cepa – Medio».</w:t>
-      </w:r>
-    </w:p>
-    <w:p>
-      <w:pPr>
-        <w:pStyle w:val="Compact"/>
-        <w:numPr>
-          <w:ilvl w:val="0"/>
-          <w:numId w:val="34"/>
-        </w:numPr>
-        <w:rPr>
-          <w:lang w:val="es-CL"/>
-        </w:rPr>
-      </w:pPr>
-      <w:r>
-        <w:rPr>
-          <w:lang w:val="es-CL"/>
-        </w:rPr>
-        <w:t xml:space="preserve">Si cambias filtros o réplicas, pulsa </w:t>
-      </w:r>
-      <w:r>
-        <w:rPr>
-          <w:b/>
-          <w:bCs/>
-          <w:lang w:val="es-CL"/>
-        </w:rPr>
-        <w:t>Ejecutar Normalidad</w:t>
-      </w:r>
-      <w:r>
-        <w:rPr>
-          <w:lang w:val="es-CL"/>
-        </w:rPr>
-        <w:t xml:space="preserve"> o </w:t>
-      </w:r>
-      <w:r>
-        <w:rPr>
-          <w:b/>
-          <w:bCs/>
-          <w:lang w:val="es-CL"/>
-        </w:rPr>
-        <w:t>Significancia</w:t>
-      </w:r>
-      <w:r>
-        <w:rPr>
-          <w:lang w:val="es-CL"/>
-        </w:rPr>
-        <w:t xml:space="preserve"> para repetir el análisis.</w:t>
-      </w:r>
-    </w:p>
-    <w:p>
-      <w:pPr>
-        <w:pStyle w:val="Ttulo2"/>
-        <w:rPr>
-          <w:lang w:val="es-CL"/>
-        </w:rPr>
-      </w:pPr>
-      <w:bookmarkStart w:id="27" w:name="growth-rates"/>
-      <w:bookmarkEnd w:id="26"/>
-      <w:r>
-        <w:rPr>
-          <w:lang w:val="es-CL"/>
-        </w:rPr>
-        <w:t xml:space="preserve">16. </w:t>
-      </w:r>
-      <w:proofErr w:type="spellStart"/>
-      <w:r>
-        <w:rPr>
-          <w:lang w:val="es-CL"/>
-        </w:rPr>
-        <w:t>Growth</w:t>
-      </w:r>
-      <w:proofErr w:type="spellEnd"/>
-      <w:r>
-        <w:rPr>
-          <w:lang w:val="es-CL"/>
-        </w:rPr>
-        <w:t xml:space="preserve"> Rates</w:t>
-      </w:r>
-    </w:p>
-    <w:p>
-      <w:pPr>
-        <w:pStyle w:val="FirstParagraph"/>
-        <w:jc w:val="both"/>
-        <w:rPr>
-          <w:lang w:val="es-CL"/>
-        </w:rPr>
-      </w:pPr>
-      <w:r>
-        <w:rPr>
-          <w:lang w:val="es-CL"/>
-        </w:rPr>
-        <w:t xml:space="preserve">En la pestaña </w:t>
-      </w:r>
-      <w:proofErr w:type="spellStart"/>
-      <w:r>
-        <w:rPr>
-          <w:b/>
-          <w:bCs/>
-          <w:lang w:val="es-CL"/>
-        </w:rPr>
-        <w:t>Growth</w:t>
-      </w:r>
-      <w:proofErr w:type="spellEnd"/>
-      <w:r>
-        <w:rPr>
-          <w:b/>
-          <w:bCs/>
-          <w:lang w:val="es-CL"/>
-        </w:rPr>
-        <w:t xml:space="preserve"> Rates</w:t>
-      </w:r>
-      <w:r>
-        <w:rPr>
-          <w:lang w:val="es-CL"/>
-        </w:rPr>
-        <w:t xml:space="preserve"> puedes calcular y descargar parámetros de crecimiento a partir de archivos Excel con</w:t>
-      </w:r>
-      <w:r>
-        <w:rPr>
-          <w:lang w:val="es-CL"/>
-        </w:rPr>
-        <w:t xml:space="preserve"> </w:t>
-      </w:r>
-      <w:r>
-        <w:rPr>
-          <w:lang w:val="es-CL"/>
-        </w:rPr>
-        <w:t xml:space="preserve">curvas de interés. La interfaz se compone de un campo para cargar el archivo de curvas, las casillas para indicar el tiempo máximo e intervalo de muestreo, y los botones para calcular y descargar resultados. </w:t>
-      </w:r>
-      <w:r>
-        <w:rPr>
-          <w:lang w:val="es-CL"/>
-        </w:rPr>
-        <w:t xml:space="preserve">La figura siguiente muestra esta sección de la </w:t>
-      </w:r>
-      <w:proofErr w:type="gramStart"/>
-      <w:r>
-        <w:rPr>
-          <w:lang w:val="es-CL"/>
-        </w:rPr>
-        <w:t>app</w:t>
-      </w:r>
-      <w:proofErr w:type="gramEnd"/>
-      <w:r>
-        <w:rPr>
-          <w:lang w:val="es-CL"/>
-        </w:rPr>
-        <w:t>:</w:t>
-      </w:r>
-    </w:p>
-    <w:p>
-      <w:pPr>
-        <w:pStyle w:val="Ttulo3"/>
-        <w:rPr>
-          <w:lang w:val="es-CL"/>
-        </w:rPr>
-      </w:pPr>
-      <w:bookmarkStart w:id="28" w:name="archivos-de-entrada"/>
-      <w:r>
-        <w:rPr>
-          <w:lang w:val="es-CL"/>
-        </w:rPr>
-        <w:t>Archivos de entrada</w:t>
-      </w:r>
-    </w:p>
-    <w:p>
-      <w:pPr>
-        <w:numPr>
-          <w:ilvl w:val="0"/>
-          <w:numId w:val="35"/>
-        </w:numPr>
-        <w:rPr>
-          <w:lang w:val="es-CL"/>
-        </w:rPr>
-      </w:pPr>
-      <w:r>
-        <w:rPr>
-          <w:b/>
-          <w:bCs/>
-          <w:lang w:val="es-CL"/>
-        </w:rPr>
-        <w:t>Cargar curvas de crecimiento (.xlsx)</w:t>
-      </w:r>
-      <w:r>
-        <w:rPr>
-          <w:lang w:val="es-CL"/>
-        </w:rPr>
-        <w:t>: selecciona uno o varios archivos Excel. Cada archivo debe contener una hoja con los datos crudos de las curvas (columna Time y valores por pocillo nombrados según el Well).</w:t>
-      </w:r>
-    </w:p>
-    <w:p>
-      <w:pPr>
-        <w:numPr>
-          <w:ilvl w:val="0"/>
-          <w:numId w:val="35"/>
-        </w:numPr>
-        <w:rPr>
-          <w:lang w:val="es-CL"/>
-        </w:rPr>
-      </w:pPr>
-      <w:r>
-        <w:rPr>
-          <w:b/>
-          <w:bCs/>
-          <w:lang w:val="es-CL"/>
-        </w:rPr>
         <w:t>Ejemplo de estructura del archivo</w:t>
       </w:r>
       <w:r>
         <w:rPr>
           <w:lang w:val="es-CL"/>
         </w:rPr>
-        <w:t xml:space="preserve"> (diseñado para archivos generados por el equipo </w:t>
-      </w:r>
-      <w:proofErr w:type="spellStart"/>
-      <w:r>
-        <w:rPr>
-          <w:lang w:val="es-CL"/>
-        </w:rPr>
-        <w:t>Tecan</w:t>
-      </w:r>
-      <w:proofErr w:type="spellEnd"/>
-      <w:r>
-        <w:rPr>
-          <w:lang w:val="es-CL"/>
-        </w:rPr>
-        <w:t xml:space="preserve"> directamente):</w:t>
+        <w:t xml:space="preserve"> (diseñado para archivos generados por el equipo Tecan directamente):</w:t>
       </w:r>
     </w:p>
     <w:tbl>
@@ -5724,12 +4659,12 @@
         <w:tblLook w:val="0020" w:firstRow="1" w:lastRow="0" w:firstColumn="0" w:lastColumn="0" w:noHBand="0" w:noVBand="0"/>
       </w:tblPr>
       <w:tblGrid>
-        <w:gridCol w:w="1466"/>
+        <w:gridCol w:w="1458"/>
         <w:gridCol w:w="1576"/>
-        <w:gridCol w:w="1503"/>
-        <w:gridCol w:w="1503"/>
-        <w:gridCol w:w="1503"/>
-        <w:gridCol w:w="1503"/>
+        <w:gridCol w:w="1505"/>
+        <w:gridCol w:w="1505"/>
+        <w:gridCol w:w="1505"/>
+        <w:gridCol w:w="1505"/>
       </w:tblGrid>
       <w:tr>
         <w:trPr>
@@ -5751,13 +4686,11 @@
                 <w:numId w:val="1"/>
               </w:numPr>
               <w:rPr>
-                <w:sz w:val="22"/>
                 <w:szCs w:val="22"/>
               </w:rPr>
             </w:pPr>
             <w:r>
               <w:rPr>
-                <w:sz w:val="22"/>
                 <w:szCs w:val="22"/>
               </w:rPr>
               <w:t>Well positions</w:t>
@@ -5779,13 +4712,11 @@
                 <w:numId w:val="1"/>
               </w:numPr>
               <w:rPr>
-                <w:sz w:val="22"/>
                 <w:szCs w:val="22"/>
               </w:rPr>
             </w:pPr>
             <w:r>
               <w:rPr>
-                <w:sz w:val="22"/>
                 <w:szCs w:val="22"/>
               </w:rPr>
               <w:t>Raw data</w:t>
@@ -5803,7 +4734,6 @@
             <w:pPr>
               <w:pStyle w:val="Compact"/>
               <w:rPr>
-                <w:sz w:val="22"/>
                 <w:szCs w:val="22"/>
               </w:rPr>
             </w:pPr>
@@ -5820,7 +4750,6 @@
             <w:pPr>
               <w:pStyle w:val="Compact"/>
               <w:rPr>
-                <w:sz w:val="22"/>
                 <w:szCs w:val="22"/>
               </w:rPr>
             </w:pPr>
@@ -5837,7 +4766,6 @@
             <w:pPr>
               <w:pStyle w:val="Compact"/>
               <w:rPr>
-                <w:sz w:val="22"/>
                 <w:szCs w:val="22"/>
               </w:rPr>
             </w:pPr>
@@ -5854,7 +4782,6 @@
             <w:pPr>
               <w:pStyle w:val="Compact"/>
               <w:rPr>
-                <w:sz w:val="22"/>
                 <w:szCs w:val="22"/>
               </w:rPr>
             </w:pPr>
@@ -5870,7 +4797,6 @@
             <w:pPr>
               <w:pStyle w:val="Compact"/>
               <w:rPr>
-                <w:sz w:val="22"/>
                 <w:szCs w:val="22"/>
               </w:rPr>
             </w:pPr>
@@ -5884,7 +4810,6 @@
             <w:pPr>
               <w:pStyle w:val="Compact"/>
               <w:rPr>
-                <w:sz w:val="22"/>
                 <w:szCs w:val="22"/>
               </w:rPr>
             </w:pPr>
@@ -5902,13 +4827,11 @@
                 <w:numId w:val="1"/>
               </w:numPr>
               <w:rPr>
-                <w:sz w:val="22"/>
                 <w:szCs w:val="22"/>
               </w:rPr>
             </w:pPr>
             <w:r>
               <w:rPr>
-                <w:sz w:val="22"/>
                 <w:szCs w:val="22"/>
               </w:rPr>
               <w:t>A1</w:t>
@@ -5927,13 +4850,11 @@
                 <w:numId w:val="1"/>
               </w:numPr>
               <w:rPr>
-                <w:sz w:val="22"/>
                 <w:szCs w:val="22"/>
               </w:rPr>
             </w:pPr>
             <w:r>
               <w:rPr>
-                <w:sz w:val="22"/>
                 <w:szCs w:val="22"/>
               </w:rPr>
               <w:t>A2</w:t>
@@ -5952,13 +4873,11 @@
                 <w:numId w:val="1"/>
               </w:numPr>
               <w:rPr>
-                <w:sz w:val="22"/>
                 <w:szCs w:val="22"/>
               </w:rPr>
             </w:pPr>
             <w:r>
               <w:rPr>
-                <w:sz w:val="22"/>
                 <w:szCs w:val="22"/>
               </w:rPr>
               <w:t>A3</w:t>
@@ -5977,13 +4896,11 @@
                 <w:numId w:val="1"/>
               </w:numPr>
               <w:rPr>
-                <w:sz w:val="22"/>
                 <w:szCs w:val="22"/>
               </w:rPr>
             </w:pPr>
             <w:r>
               <w:rPr>
-                <w:sz w:val="22"/>
                 <w:szCs w:val="22"/>
               </w:rPr>
               <w:t>A4</w:t>
@@ -6004,13 +4921,11 @@
                 <w:numId w:val="1"/>
               </w:numPr>
               <w:rPr>
-                <w:sz w:val="22"/>
                 <w:szCs w:val="22"/>
               </w:rPr>
             </w:pPr>
             <w:r>
               <w:rPr>
-                <w:sz w:val="22"/>
                 <w:szCs w:val="22"/>
               </w:rPr>
               <w:t>0</w:t>
@@ -6029,13 +4944,11 @@
                 <w:numId w:val="1"/>
               </w:numPr>
               <w:rPr>
-                <w:sz w:val="22"/>
                 <w:szCs w:val="22"/>
               </w:rPr>
             </w:pPr>
             <w:r>
               <w:rPr>
-                <w:sz w:val="22"/>
                 <w:szCs w:val="22"/>
               </w:rPr>
               <w:t>37.0°C</w:t>
@@ -6054,13 +4967,11 @@
                 <w:numId w:val="1"/>
               </w:numPr>
               <w:rPr>
-                <w:sz w:val="22"/>
                 <w:szCs w:val="22"/>
               </w:rPr>
             </w:pPr>
             <w:r>
               <w:rPr>
-                <w:sz w:val="22"/>
                 <w:szCs w:val="22"/>
               </w:rPr>
               <w:t>0.149</w:t>
@@ -6079,13 +4990,11 @@
                 <w:numId w:val="1"/>
               </w:numPr>
               <w:rPr>
-                <w:sz w:val="22"/>
                 <w:szCs w:val="22"/>
               </w:rPr>
             </w:pPr>
             <w:r>
               <w:rPr>
-                <w:sz w:val="22"/>
                 <w:szCs w:val="22"/>
               </w:rPr>
               <w:t>0.148</w:t>
@@ -6104,13 +5013,11 @@
                 <w:numId w:val="1"/>
               </w:numPr>
               <w:rPr>
-                <w:sz w:val="22"/>
                 <w:szCs w:val="22"/>
               </w:rPr>
             </w:pPr>
             <w:r>
               <w:rPr>
-                <w:sz w:val="22"/>
                 <w:szCs w:val="22"/>
               </w:rPr>
               <w:t>0.152</w:t>
@@ -6129,13 +5036,11 @@
                 <w:numId w:val="1"/>
               </w:numPr>
               <w:rPr>
-                <w:sz w:val="22"/>
                 <w:szCs w:val="22"/>
               </w:rPr>
             </w:pPr>
             <w:r>
               <w:rPr>
-                <w:sz w:val="22"/>
                 <w:szCs w:val="22"/>
               </w:rPr>
               <w:t>0.143</w:t>
@@ -6156,13 +5061,11 @@
                 <w:numId w:val="1"/>
               </w:numPr>
               <w:rPr>
-                <w:sz w:val="22"/>
                 <w:szCs w:val="22"/>
               </w:rPr>
             </w:pPr>
             <w:r>
               <w:rPr>
-                <w:sz w:val="22"/>
                 <w:szCs w:val="22"/>
               </w:rPr>
               <w:t>1800</w:t>
@@ -6181,13 +5084,11 @@
                 <w:numId w:val="1"/>
               </w:numPr>
               <w:rPr>
-                <w:sz w:val="22"/>
                 <w:szCs w:val="22"/>
               </w:rPr>
             </w:pPr>
             <w:r>
               <w:rPr>
-                <w:sz w:val="22"/>
                 <w:szCs w:val="22"/>
               </w:rPr>
               <w:t>37.0°C</w:t>
@@ -6206,13 +5107,11 @@
                 <w:numId w:val="1"/>
               </w:numPr>
               <w:rPr>
-                <w:sz w:val="22"/>
                 <w:szCs w:val="22"/>
               </w:rPr>
             </w:pPr>
             <w:r>
               <w:rPr>
-                <w:sz w:val="22"/>
                 <w:szCs w:val="22"/>
               </w:rPr>
               <w:t>0.147</w:t>
@@ -6231,13 +5130,11 @@
                 <w:numId w:val="1"/>
               </w:numPr>
               <w:rPr>
-                <w:sz w:val="22"/>
                 <w:szCs w:val="22"/>
               </w:rPr>
             </w:pPr>
             <w:r>
               <w:rPr>
-                <w:sz w:val="22"/>
                 <w:szCs w:val="22"/>
               </w:rPr>
               <w:t>0.145</w:t>
@@ -6256,13 +5153,11 @@
                 <w:numId w:val="1"/>
               </w:numPr>
               <w:rPr>
-                <w:sz w:val="22"/>
                 <w:szCs w:val="22"/>
               </w:rPr>
             </w:pPr>
             <w:r>
               <w:rPr>
-                <w:sz w:val="22"/>
                 <w:szCs w:val="22"/>
               </w:rPr>
               <w:t>0.147</w:t>
@@ -6281,13 +5176,11 @@
                 <w:numId w:val="1"/>
               </w:numPr>
               <w:rPr>
-                <w:sz w:val="22"/>
                 <w:szCs w:val="22"/>
               </w:rPr>
             </w:pPr>
             <w:r>
               <w:rPr>
-                <w:sz w:val="22"/>
                 <w:szCs w:val="22"/>
               </w:rPr>
               <w:t>0.141</w:t>
@@ -6308,13 +5201,11 @@
                 <w:numId w:val="1"/>
               </w:numPr>
               <w:rPr>
-                <w:sz w:val="22"/>
                 <w:szCs w:val="22"/>
               </w:rPr>
             </w:pPr>
             <w:r>
               <w:rPr>
-                <w:sz w:val="22"/>
                 <w:szCs w:val="22"/>
               </w:rPr>
               <w:t>3600</w:t>
@@ -6333,13 +5224,11 @@
                 <w:numId w:val="1"/>
               </w:numPr>
               <w:rPr>
-                <w:sz w:val="22"/>
                 <w:szCs w:val="22"/>
               </w:rPr>
             </w:pPr>
             <w:r>
               <w:rPr>
-                <w:sz w:val="22"/>
                 <w:szCs w:val="22"/>
               </w:rPr>
               <w:t>37.0°C</w:t>
@@ -6358,13 +5247,11 @@
                 <w:numId w:val="1"/>
               </w:numPr>
               <w:rPr>
-                <w:sz w:val="22"/>
                 <w:szCs w:val="22"/>
               </w:rPr>
             </w:pPr>
             <w:r>
               <w:rPr>
-                <w:sz w:val="22"/>
                 <w:szCs w:val="22"/>
               </w:rPr>
               <w:t>0.144</w:t>
@@ -6383,13 +5270,11 @@
                 <w:numId w:val="1"/>
               </w:numPr>
               <w:rPr>
-                <w:sz w:val="22"/>
                 <w:szCs w:val="22"/>
               </w:rPr>
             </w:pPr>
             <w:r>
               <w:rPr>
-                <w:sz w:val="22"/>
                 <w:szCs w:val="22"/>
               </w:rPr>
               <w:t>0.143</w:t>
@@ -6408,13 +5293,11 @@
                 <w:numId w:val="1"/>
               </w:numPr>
               <w:rPr>
-                <w:sz w:val="22"/>
                 <w:szCs w:val="22"/>
               </w:rPr>
             </w:pPr>
             <w:r>
               <w:rPr>
-                <w:sz w:val="22"/>
                 <w:szCs w:val="22"/>
               </w:rPr>
               <w:t>0.144</w:t>
@@ -6433,13 +5316,11 @@
                 <w:numId w:val="1"/>
               </w:numPr>
               <w:rPr>
-                <w:sz w:val="22"/>
                 <w:szCs w:val="22"/>
               </w:rPr>
             </w:pPr>
             <w:r>
               <w:rPr>
-                <w:sz w:val="22"/>
                 <w:szCs w:val="22"/>
               </w:rPr>
               <w:t>0.139</w:t>
@@ -6460,13 +5341,11 @@
                 <w:numId w:val="1"/>
               </w:numPr>
               <w:rPr>
-                <w:sz w:val="22"/>
                 <w:szCs w:val="22"/>
               </w:rPr>
             </w:pPr>
             <w:r>
               <w:rPr>
-                <w:sz w:val="22"/>
                 <w:szCs w:val="22"/>
               </w:rPr>
               <w:t>5400</w:t>
@@ -6485,13 +5364,11 @@
                 <w:numId w:val="1"/>
               </w:numPr>
               <w:rPr>
-                <w:sz w:val="22"/>
                 <w:szCs w:val="22"/>
               </w:rPr>
             </w:pPr>
             <w:r>
               <w:rPr>
-                <w:sz w:val="22"/>
                 <w:szCs w:val="22"/>
               </w:rPr>
               <w:t>37.0°C</w:t>
@@ -6510,13 +5387,11 @@
                 <w:numId w:val="1"/>
               </w:numPr>
               <w:rPr>
-                <w:sz w:val="22"/>
                 <w:szCs w:val="22"/>
               </w:rPr>
             </w:pPr>
             <w:r>
               <w:rPr>
-                <w:sz w:val="22"/>
                 <w:szCs w:val="22"/>
               </w:rPr>
               <w:t>0.142</w:t>
@@ -6535,13 +5410,11 @@
                 <w:numId w:val="1"/>
               </w:numPr>
               <w:rPr>
-                <w:sz w:val="22"/>
                 <w:szCs w:val="22"/>
               </w:rPr>
             </w:pPr>
             <w:r>
               <w:rPr>
-                <w:sz w:val="22"/>
                 <w:szCs w:val="22"/>
               </w:rPr>
               <w:t>0.141</w:t>
@@ -6560,13 +5433,11 @@
                 <w:numId w:val="1"/>
               </w:numPr>
               <w:rPr>
-                <w:sz w:val="22"/>
                 <w:szCs w:val="22"/>
               </w:rPr>
             </w:pPr>
             <w:r>
               <w:rPr>
-                <w:sz w:val="22"/>
                 <w:szCs w:val="22"/>
               </w:rPr>
               <w:t>0.143</w:t>
@@ -6585,13 +5456,11 @@
                 <w:numId w:val="1"/>
               </w:numPr>
               <w:rPr>
-                <w:sz w:val="22"/>
                 <w:szCs w:val="22"/>
               </w:rPr>
             </w:pPr>
             <w:r>
               <w:rPr>
-                <w:sz w:val="22"/>
                 <w:szCs w:val="22"/>
               </w:rPr>
               <w:t>0.138</w:t>
@@ -6612,13 +5481,11 @@
                 <w:numId w:val="1"/>
               </w:numPr>
               <w:rPr>
-                <w:sz w:val="22"/>
                 <w:szCs w:val="22"/>
               </w:rPr>
             </w:pPr>
             <w:r>
               <w:rPr>
-                <w:sz w:val="22"/>
                 <w:szCs w:val="22"/>
               </w:rPr>
               <w:t>…</w:t>
@@ -6637,13 +5504,11 @@
                 <w:numId w:val="1"/>
               </w:numPr>
               <w:rPr>
-                <w:sz w:val="22"/>
                 <w:szCs w:val="22"/>
               </w:rPr>
             </w:pPr>
             <w:r>
               <w:rPr>
-                <w:sz w:val="22"/>
                 <w:szCs w:val="22"/>
               </w:rPr>
               <w:t>…</w:t>
@@ -6662,13 +5527,11 @@
                 <w:numId w:val="1"/>
               </w:numPr>
               <w:rPr>
-                <w:sz w:val="22"/>
                 <w:szCs w:val="22"/>
               </w:rPr>
             </w:pPr>
             <w:r>
               <w:rPr>
-                <w:sz w:val="22"/>
                 <w:szCs w:val="22"/>
               </w:rPr>
               <w:t>…</w:t>
@@ -6687,13 +5550,11 @@
                 <w:numId w:val="1"/>
               </w:numPr>
               <w:rPr>
-                <w:sz w:val="22"/>
                 <w:szCs w:val="22"/>
               </w:rPr>
             </w:pPr>
             <w:r>
               <w:rPr>
-                <w:sz w:val="22"/>
                 <w:szCs w:val="22"/>
               </w:rPr>
               <w:t>…</w:t>
@@ -6712,13 +5573,11 @@
                 <w:numId w:val="1"/>
               </w:numPr>
               <w:rPr>
-                <w:sz w:val="22"/>
                 <w:szCs w:val="22"/>
               </w:rPr>
             </w:pPr>
             <w:r>
               <w:rPr>
-                <w:sz w:val="22"/>
                 <w:szCs w:val="22"/>
               </w:rPr>
               <w:t>…</w:t>
@@ -6737,13 +5596,11 @@
                 <w:numId w:val="1"/>
               </w:numPr>
               <w:rPr>
-                <w:sz w:val="22"/>
                 <w:szCs w:val="22"/>
               </w:rPr>
             </w:pPr>
             <w:r>
               <w:rPr>
-                <w:sz w:val="22"/>
                 <w:szCs w:val="22"/>
               </w:rPr>
               <w:t>…</w:t>
@@ -6754,44 +5611,21 @@
     </w:tbl>
     <w:p>
       <w:pPr>
-        <w:pStyle w:val="FirstParagraph"/>
-        <w:rPr>
-          <w:lang w:val="es-CL"/>
-        </w:rPr>
-      </w:pPr>
-    </w:p>
-    <w:p>
-      <w:pPr>
-        <w:pStyle w:val="FirstParagraph"/>
-        <w:rPr>
-          <w:lang w:val="es-CL"/>
-        </w:rPr>
-      </w:pPr>
-      <w:r>
-        <w:rPr>
-          <w:lang w:val="es-CL"/>
-        </w:rPr>
-        <w:lastRenderedPageBreak/>
-        <w:t xml:space="preserve">Si no es un archivo de curvas obtenido desde </w:t>
-      </w:r>
-      <w:proofErr w:type="spellStart"/>
-      <w:r>
-        <w:rPr>
-          <w:lang w:val="es-CL"/>
-        </w:rPr>
-        <w:t>Tecan</w:t>
-      </w:r>
-      <w:proofErr w:type="spellEnd"/>
-      <w:r>
-        <w:rPr>
-          <w:lang w:val="es-CL"/>
-        </w:rPr>
-        <w:t>, se debe ajustar a ese formato; no importa el contenido de las dos primeras columnas, solo se considera desde la tercera columna (primer well). Los tiempos son agregados por la aplicación al indicar los intervalos y tiempo máximo de medición para considerar:</w:t>
-      </w:r>
-    </w:p>
-    <w:p>
-      <w:pPr>
-        <w:pStyle w:val="Compact"/>
+        <w:keepLines/>
+        <w:rPr>
+          <w:lang w:val="es-CL"/>
+        </w:rPr>
+      </w:pPr>
+      <w:r>
+        <w:rPr>
+          <w:lang w:val="es-CL"/>
+        </w:rPr>
+        <w:t>Si no es un archivo de curvas obtenido desde Tecan, se debe ajustar a ese formato; no importa el contenido de las dos primeras columnas, solo se considera desde la tercera columna (primer well). Los tiempos son agregados por la aplicación al indicar los intervalos y tiempo máximo de medición para considerar:</w:t>
+      </w:r>
+    </w:p>
+    <w:p>
+      <w:pPr>
+        <w:keepLines/>
         <w:numPr>
           <w:ilvl w:val="0"/>
           <w:numId w:val="36"/>
@@ -6832,26 +5666,17 @@
     <w:p>
       <w:pPr>
         <w:pStyle w:val="Ttulo3"/>
-      </w:pPr>
-      <w:bookmarkStart w:id="29" w:name="parámetros-necesarios"/>
-      <w:bookmarkEnd w:id="28"/>
-      <w:proofErr w:type="spellStart"/>
-      <w:r>
-        <w:t>Parámetros</w:t>
-      </w:r>
-      <w:proofErr w:type="spellEnd"/>
-      <w:r>
-        <w:t xml:space="preserve"> </w:t>
-      </w:r>
-      <w:proofErr w:type="spellStart"/>
-      <w:r>
-        <w:t>necesarios</w:t>
-      </w:r>
-      <w:proofErr w:type="spellEnd"/>
-    </w:p>
-    <w:p>
-      <w:pPr>
-        <w:pStyle w:val="Compact"/>
+        <w:keepLines/>
+      </w:pPr>
+      <w:bookmarkStart w:id="23" w:name="parámetros-necesarios"/>
+      <w:bookmarkEnd w:id="22"/>
+      <w:r>
+        <w:t>Parámetros necesarios</w:t>
+      </w:r>
+    </w:p>
+    <w:p>
+      <w:pPr>
+        <w:keepLines/>
         <w:numPr>
           <w:ilvl w:val="0"/>
           <w:numId w:val="37"/>
@@ -6869,7 +5694,7 @@
     </w:p>
     <w:p>
       <w:pPr>
-        <w:pStyle w:val="Compact"/>
+        <w:keepLines/>
         <w:numPr>
           <w:ilvl w:val="0"/>
           <w:numId w:val="37"/>
@@ -6893,19 +5718,27 @@
     </w:p>
     <w:p>
       <w:pPr>
+        <w:keepLines/>
+        <w:ind w:left="720"/>
+        <w:rPr>
+          <w:lang w:val="es-CL"/>
+        </w:rPr>
+      </w:pPr>
+    </w:p>
+    <w:p>
+      <w:pPr>
         <w:pStyle w:val="Ttulo3"/>
-      </w:pPr>
-      <w:bookmarkStart w:id="30" w:name="botones"/>
-      <w:bookmarkEnd w:id="29"/>
-      <w:proofErr w:type="spellStart"/>
+        <w:keepLines/>
+      </w:pPr>
+      <w:bookmarkStart w:id="24" w:name="botones"/>
+      <w:bookmarkEnd w:id="23"/>
       <w:r>
         <w:t>Botones</w:t>
       </w:r>
-      <w:proofErr w:type="spellEnd"/>
-    </w:p>
-    <w:p>
-      <w:pPr>
-        <w:pStyle w:val="Compact"/>
+    </w:p>
+    <w:p>
+      <w:pPr>
+        <w:keepLines/>
         <w:numPr>
           <w:ilvl w:val="0"/>
           <w:numId w:val="38"/>
@@ -6931,7 +5764,7 @@
     </w:p>
     <w:p>
       <w:pPr>
-        <w:pStyle w:val="Compact"/>
+        <w:keepLines/>
         <w:numPr>
           <w:ilvl w:val="1"/>
           <w:numId w:val="39"/>
@@ -6949,7 +5782,7 @@
     </w:p>
     <w:p>
       <w:pPr>
-        <w:pStyle w:val="Compact"/>
+        <w:keepLines/>
         <w:numPr>
           <w:ilvl w:val="1"/>
           <w:numId w:val="39"/>
@@ -6958,24 +5791,16 @@
           <w:lang w:val="es-CL"/>
         </w:rPr>
       </w:pPr>
-      <w:proofErr w:type="spellStart"/>
-      <w:r>
-        <w:rPr>
-          <w:lang w:val="es-CL"/>
-        </w:rPr>
-        <w:t>max_percap_time</w:t>
-      </w:r>
-      <w:proofErr w:type="spellEnd"/>
-      <w:r>
-        <w:rPr>
-          <w:lang w:val="es-CL"/>
-        </w:rPr>
-        <w:t>: tiempo promedio en la fase exponencial.</w:t>
-      </w:r>
-    </w:p>
-    <w:p>
-      <w:pPr>
-        <w:pStyle w:val="Compact"/>
+      <w:r>
+        <w:rPr>
+          <w:lang w:val="es-CL"/>
+        </w:rPr>
+        <w:t>max_percap_time: tiempo promedio en la fase exponencial.</w:t>
+      </w:r>
+    </w:p>
+    <w:p>
+      <w:pPr>
+        <w:keepLines/>
         <w:numPr>
           <w:ilvl w:val="1"/>
           <w:numId w:val="39"/>
@@ -6984,38 +5809,16 @@
           <w:lang w:val="es-CL"/>
         </w:rPr>
       </w:pPr>
-      <w:proofErr w:type="spellStart"/>
-      <w:r>
-        <w:rPr>
-          <w:lang w:val="es-CL"/>
-        </w:rPr>
-        <w:t>doub_time</w:t>
-      </w:r>
-      <w:proofErr w:type="spellEnd"/>
-      <w:r>
-        <w:rPr>
-          <w:lang w:val="es-CL"/>
-        </w:rPr>
-        <w:t>: tiempo de duplicación (log(</w:t>
-      </w:r>
-      <w:proofErr w:type="gramStart"/>
-      <w:r>
-        <w:rPr>
-          <w:lang w:val="es-CL"/>
-        </w:rPr>
-        <w:t>2)/</w:t>
-      </w:r>
-      <w:proofErr w:type="gramEnd"/>
-      <w:r>
-        <w:rPr>
-          <w:lang w:val="es-CL"/>
-        </w:rPr>
-        <w:t>µMax).</w:t>
-      </w:r>
-    </w:p>
-    <w:p>
-      <w:pPr>
-        <w:pStyle w:val="Compact"/>
+      <w:r>
+        <w:rPr>
+          <w:lang w:val="es-CL"/>
+        </w:rPr>
+        <w:t>doub_time: tiempo de duplicación (log(2)/µMax).</w:t>
+      </w:r>
+    </w:p>
+    <w:p>
+      <w:pPr>
+        <w:keepLines/>
         <w:numPr>
           <w:ilvl w:val="1"/>
           <w:numId w:val="39"/>
@@ -7024,24 +5827,16 @@
           <w:lang w:val="es-CL"/>
         </w:rPr>
       </w:pPr>
-      <w:proofErr w:type="spellStart"/>
-      <w:r>
-        <w:rPr>
-          <w:lang w:val="es-CL"/>
-        </w:rPr>
-        <w:t>lag_time</w:t>
-      </w:r>
-      <w:proofErr w:type="spellEnd"/>
-      <w:r>
-        <w:rPr>
-          <w:lang w:val="es-CL"/>
-        </w:rPr>
-        <w:t>: tiempo de latencia.</w:t>
-      </w:r>
-    </w:p>
-    <w:p>
-      <w:pPr>
-        <w:pStyle w:val="Compact"/>
+      <w:r>
+        <w:rPr>
+          <w:lang w:val="es-CL"/>
+        </w:rPr>
+        <w:t>lag_time: tiempo de latencia.</w:t>
+      </w:r>
+    </w:p>
+    <w:p>
+      <w:pPr>
+        <w:keepLines/>
         <w:numPr>
           <w:ilvl w:val="1"/>
           <w:numId w:val="39"/>
@@ -7050,24 +5845,16 @@
           <w:lang w:val="es-CL"/>
         </w:rPr>
       </w:pPr>
-      <w:proofErr w:type="spellStart"/>
-      <w:r>
-        <w:rPr>
-          <w:lang w:val="es-CL"/>
-        </w:rPr>
-        <w:t>ODmax</w:t>
-      </w:r>
-      <w:proofErr w:type="spellEnd"/>
-      <w:r>
-        <w:rPr>
-          <w:lang w:val="es-CL"/>
-        </w:rPr>
-        <w:t>: valor máximo de OD alcanzado.</w:t>
-      </w:r>
-    </w:p>
-    <w:p>
-      <w:pPr>
-        <w:pStyle w:val="Compact"/>
+      <w:r>
+        <w:rPr>
+          <w:lang w:val="es-CL"/>
+        </w:rPr>
+        <w:t>ODmax: valor máximo de OD alcanzado.</w:t>
+      </w:r>
+    </w:p>
+    <w:p>
+      <w:pPr>
+        <w:keepLines/>
         <w:numPr>
           <w:ilvl w:val="1"/>
           <w:numId w:val="39"/>
@@ -7076,38 +5863,16 @@
           <w:lang w:val="es-CL"/>
         </w:rPr>
       </w:pPr>
-      <w:proofErr w:type="spellStart"/>
-      <w:r>
-        <w:rPr>
-          <w:lang w:val="es-CL"/>
-        </w:rPr>
-        <w:t>max_time</w:t>
-      </w:r>
-      <w:proofErr w:type="spellEnd"/>
-      <w:r>
-        <w:rPr>
-          <w:lang w:val="es-CL"/>
-        </w:rPr>
-        <w:t xml:space="preserve">: instante en el que se alcanza </w:t>
-      </w:r>
-      <w:proofErr w:type="spellStart"/>
-      <w:r>
-        <w:rPr>
-          <w:lang w:val="es-CL"/>
-        </w:rPr>
-        <w:t>ODmax</w:t>
-      </w:r>
-      <w:proofErr w:type="spellEnd"/>
-      <w:r>
-        <w:rPr>
-          <w:lang w:val="es-CL"/>
-        </w:rPr>
-        <w:t>.</w:t>
-      </w:r>
-    </w:p>
-    <w:p>
-      <w:pPr>
-        <w:pStyle w:val="Compact"/>
+      <w:r>
+        <w:rPr>
+          <w:lang w:val="es-CL"/>
+        </w:rPr>
+        <w:t>max_time: instante en el que se alcanza ODmax.</w:t>
+      </w:r>
+    </w:p>
+    <w:p>
+      <w:pPr>
+        <w:keepLines/>
         <w:numPr>
           <w:ilvl w:val="1"/>
           <w:numId w:val="39"/>
@@ -7125,7 +5890,7 @@
     </w:p>
     <w:p>
       <w:pPr>
-        <w:pStyle w:val="Compact"/>
+        <w:keepLines/>
         <w:numPr>
           <w:ilvl w:val="0"/>
           <w:numId w:val="38"/>
@@ -7151,7 +5916,7 @@
     </w:p>
     <w:p>
       <w:pPr>
-        <w:pStyle w:val="Compact"/>
+        <w:keepLines/>
         <w:numPr>
           <w:ilvl w:val="1"/>
           <w:numId w:val="40"/>
@@ -7176,7 +5941,7 @@
     </w:p>
     <w:p>
       <w:pPr>
-        <w:pStyle w:val="Compact"/>
+        <w:keepLines/>
         <w:numPr>
           <w:ilvl w:val="1"/>
           <w:numId w:val="40"/>
@@ -7185,21 +5950,12 @@
           <w:lang w:val="es-CL"/>
         </w:rPr>
       </w:pPr>
-      <w:proofErr w:type="spellStart"/>
       <w:r>
         <w:rPr>
           <w:rStyle w:val="VerbatimChar"/>
           <w:lang w:val="es-CL"/>
         </w:rPr>
-        <w:t>Parametros</w:t>
-      </w:r>
-      <w:proofErr w:type="spellEnd"/>
-      <w:r>
-        <w:rPr>
-          <w:rStyle w:val="VerbatimChar"/>
-          <w:lang w:val="es-CL"/>
-        </w:rPr>
-        <w:t>_&lt;nombre&gt;.xlsx</w:t>
+        <w:t>Parametros_&lt;nombre&gt;.xlsx</w:t>
       </w:r>
       <w:r>
         <w:rPr>
@@ -7210,7 +5966,7 @@
     </w:p>
     <w:p>
       <w:pPr>
-        <w:pStyle w:val="Compact"/>
+        <w:keepLines/>
         <w:numPr>
           <w:ilvl w:val="0"/>
           <w:numId w:val="38"/>
@@ -7225,644 +5981,414 @@
           <w:bCs/>
           <w:lang w:val="es-CL"/>
         </w:rPr>
-        <w:t xml:space="preserve">Importar a Gráficos &amp; </w:t>
-      </w:r>
-      <w:proofErr w:type="spellStart"/>
+        <w:t>Importar a Gráficos &amp; Stats</w:t>
+      </w:r>
+      <w:r>
+        <w:rPr>
+          <w:lang w:val="es-CL"/>
+        </w:rPr>
+        <w:t>: (solo si se cargó un único archivo) al pulsar este botón se incorporan los parámetros generados al módulo Gráficos &amp; Stats, permitiendo graficarlos junto con el platemap cargado. Importante: asegúrate de que el platemap cargado en la pestaña Gráficos &amp; Stats incluya en su hoja PlotSettings los nombres de los parámetros que se requieran graficar desde Growth Rates; de lo contrario, no se mostrarán en los gráficos.</w:t>
+      </w:r>
+    </w:p>
+    <w:p>
+      <w:pPr>
+        <w:pStyle w:val="Ttulo3"/>
+        <w:keepLines/>
+      </w:pPr>
+      <w:bookmarkStart w:id="25" w:name="visualización-previa"/>
+      <w:bookmarkEnd w:id="24"/>
+      <w:r>
+        <w:t>Visualización previa</w:t>
+      </w:r>
+    </w:p>
+    <w:p>
+      <w:pPr>
+        <w:keepLines/>
+        <w:numPr>
+          <w:ilvl w:val="0"/>
+          <w:numId w:val="41"/>
+        </w:numPr>
+        <w:rPr>
+          <w:lang w:val="es-CL"/>
+        </w:rPr>
+      </w:pPr>
+      <w:r>
+        <w:rPr>
+          <w:lang w:val="es-CL"/>
+        </w:rPr>
+        <w:t xml:space="preserve">La tabla </w:t>
+      </w:r>
       <w:r>
         <w:rPr>
           <w:b/>
           <w:bCs/>
           <w:lang w:val="es-CL"/>
         </w:rPr>
-        <w:t>Stats</w:t>
-      </w:r>
-      <w:proofErr w:type="spellEnd"/>
-      <w:r>
-        <w:rPr>
-          <w:lang w:val="es-CL"/>
-        </w:rPr>
-        <w:t xml:space="preserve">: (solo si se cargó un único archivo) al pulsar este botón se incorporan los parámetros generados al módulo Gráficos &amp; </w:t>
-      </w:r>
-      <w:proofErr w:type="spellStart"/>
-      <w:r>
-        <w:rPr>
-          <w:lang w:val="es-CL"/>
-        </w:rPr>
-        <w:t>Stats</w:t>
-      </w:r>
-      <w:proofErr w:type="spellEnd"/>
-      <w:r>
-        <w:rPr>
-          <w:lang w:val="es-CL"/>
-        </w:rPr>
-        <w:t xml:space="preserve">, permitiendo graficarlos junto con el </w:t>
-      </w:r>
-      <w:proofErr w:type="spellStart"/>
-      <w:r>
-        <w:rPr>
-          <w:lang w:val="es-CL"/>
-        </w:rPr>
-        <w:t>platemap</w:t>
-      </w:r>
-      <w:proofErr w:type="spellEnd"/>
-      <w:r>
-        <w:rPr>
-          <w:lang w:val="es-CL"/>
-        </w:rPr>
-        <w:t xml:space="preserve"> cargado. Importante: asegúrate de que el </w:t>
-      </w:r>
-      <w:proofErr w:type="spellStart"/>
-      <w:r>
-        <w:rPr>
-          <w:lang w:val="es-CL"/>
-        </w:rPr>
-        <w:t>platemap</w:t>
-      </w:r>
-      <w:proofErr w:type="spellEnd"/>
-      <w:r>
-        <w:rPr>
-          <w:lang w:val="es-CL"/>
-        </w:rPr>
-        <w:t xml:space="preserve"> cargado en la pestaña Gráficos &amp; </w:t>
-      </w:r>
-      <w:proofErr w:type="spellStart"/>
-      <w:r>
-        <w:rPr>
-          <w:lang w:val="es-CL"/>
-        </w:rPr>
-        <w:t>Stats</w:t>
-      </w:r>
-      <w:proofErr w:type="spellEnd"/>
-      <w:r>
-        <w:rPr>
-          <w:lang w:val="es-CL"/>
-        </w:rPr>
-        <w:t xml:space="preserve"> incluya en su hoja </w:t>
-      </w:r>
-      <w:proofErr w:type="spellStart"/>
-      <w:r>
-        <w:rPr>
-          <w:lang w:val="es-CL"/>
-        </w:rPr>
-        <w:t>PlotSettings</w:t>
-      </w:r>
-      <w:proofErr w:type="spellEnd"/>
-      <w:r>
-        <w:rPr>
-          <w:lang w:val="es-CL"/>
-        </w:rPr>
-        <w:t xml:space="preserve"> los nombres de los parámetros que se requieran graficar desde </w:t>
-      </w:r>
-      <w:proofErr w:type="spellStart"/>
-      <w:r>
-        <w:rPr>
-          <w:lang w:val="es-CL"/>
-        </w:rPr>
-        <w:t>Growth</w:t>
-      </w:r>
-      <w:proofErr w:type="spellEnd"/>
-      <w:r>
-        <w:rPr>
-          <w:lang w:val="es-CL"/>
-        </w:rPr>
-        <w:t xml:space="preserve"> Rates; de lo contrario, no se mostrarán en los gráficos.</w:t>
+        <w:t>growthTable</w:t>
+      </w:r>
+      <w:r>
+        <w:rPr>
+          <w:lang w:val="es-CL"/>
+        </w:rPr>
+        <w:t xml:space="preserve"> muestra todos los parámetros obtenidos para su revisión antes de la descarga.</w:t>
       </w:r>
     </w:p>
     <w:p>
       <w:pPr>
         <w:pStyle w:val="Ttulo3"/>
-      </w:pPr>
-      <w:bookmarkStart w:id="31" w:name="visualización-previa"/>
+        <w:keepLines/>
+      </w:pPr>
+      <w:bookmarkStart w:id="26" w:name="consejos-de-uso"/>
+      <w:bookmarkEnd w:id="25"/>
+      <w:r>
+        <w:t>Consejos de uso</w:t>
+      </w:r>
+    </w:p>
+    <w:p>
+      <w:pPr>
+        <w:keepLines/>
+        <w:numPr>
+          <w:ilvl w:val="0"/>
+          <w:numId w:val="42"/>
+        </w:numPr>
+        <w:rPr>
+          <w:lang w:val="es-CL"/>
+        </w:rPr>
+      </w:pPr>
+      <w:r>
+        <w:rPr>
+          <w:lang w:val="es-CL"/>
+        </w:rPr>
+        <w:t>Para acelerar el cálculo, elimina previamente las columnas de wells vacíos en el archivo de curvas. Si lo haces, asegúrate de sincronizar tu platemap en Gráficos &amp; Stats para evitar incongruencias.</w:t>
+      </w:r>
+    </w:p>
+    <w:p>
+      <w:pPr>
+        <w:keepLines/>
+        <w:numPr>
+          <w:ilvl w:val="0"/>
+          <w:numId w:val="42"/>
+        </w:numPr>
+        <w:rPr>
+          <w:lang w:val="es-CL"/>
+        </w:rPr>
+      </w:pPr>
+      <w:r>
+        <w:rPr>
+          <w:lang w:val="es-CL"/>
+        </w:rPr>
+        <w:t>Mantén siempre cargado el archivo de platemap en la pestaña Gráficos &amp; Stats, ya que la función de importación requiere la correspondencia entre wells y datos de crecimiento.</w:t>
+      </w:r>
+    </w:p>
+    <w:p>
+      <w:pPr>
+        <w:keepLines/>
+        <w:rPr>
+          <w:lang w:val="es-CL"/>
+        </w:rPr>
+      </w:pPr>
+    </w:p>
+    <w:p>
+      <w:pPr>
+        <w:keepLines/>
+        <w:rPr>
+          <w:lang w:val="es-CL"/>
+        </w:rPr>
+      </w:pPr>
+    </w:p>
+    <w:p>
+      <w:pPr>
+        <w:keepLines/>
+        <w:rPr>
+          <w:lang w:val="es-CL"/>
+        </w:rPr>
+      </w:pPr>
+    </w:p>
+    <w:p>
+      <w:pPr>
+        <w:keepLines/>
+        <w:rPr>
+          <w:lang w:val="es-CL"/>
+        </w:rPr>
+      </w:pPr>
+    </w:p>
+    <w:p>
+      <w:pPr>
+        <w:pStyle w:val="Ttulo2"/>
+        <w:keepLines/>
+      </w:pPr>
+      <w:bookmarkStart w:id="27" w:name="flujo-de-trabajo-recomendado"/>
+      <w:bookmarkEnd w:id="21"/>
+      <w:bookmarkEnd w:id="26"/>
+      <w:r>
+        <w:t>Flujo de trabajo recomendado</w:t>
+      </w:r>
+    </w:p>
+    <w:p>
+      <w:pPr>
+        <w:keepLines/>
+        <w:numPr>
+          <w:ilvl w:val="0"/>
+          <w:numId w:val="43"/>
+        </w:numPr>
+        <w:rPr>
+          <w:lang w:val="es-CL"/>
+        </w:rPr>
+      </w:pPr>
+      <w:r>
+        <w:rPr>
+          <w:lang w:val="es-CL"/>
+        </w:rPr>
+        <w:t>Sube tu archivo principal y/o de curvas.</w:t>
+      </w:r>
+    </w:p>
+    <w:p>
+      <w:pPr>
+        <w:keepLines/>
+        <w:numPr>
+          <w:ilvl w:val="0"/>
+          <w:numId w:val="43"/>
+        </w:numPr>
+      </w:pPr>
+      <w:r>
+        <w:t>Explora el gráfico interactivo.</w:t>
+      </w:r>
+    </w:p>
+    <w:p>
+      <w:pPr>
+        <w:keepLines/>
+        <w:numPr>
+          <w:ilvl w:val="0"/>
+          <w:numId w:val="43"/>
+        </w:numPr>
+        <w:rPr>
+          <w:lang w:val="es-CL"/>
+        </w:rPr>
+      </w:pPr>
+      <w:r>
+        <w:rPr>
+          <w:lang w:val="es-CL"/>
+        </w:rPr>
+        <w:t>Ajusta escala, colores y títulos.</w:t>
+      </w:r>
+    </w:p>
+    <w:p>
+      <w:pPr>
+        <w:keepLines/>
+        <w:numPr>
+          <w:ilvl w:val="0"/>
+          <w:numId w:val="43"/>
+        </w:numPr>
+      </w:pPr>
+      <w:r>
+        <w:t>Filtra grupos y réplicas.</w:t>
+      </w:r>
+    </w:p>
+    <w:p>
+      <w:pPr>
+        <w:keepLines/>
+        <w:numPr>
+          <w:ilvl w:val="0"/>
+          <w:numId w:val="43"/>
+        </w:numPr>
+      </w:pPr>
+      <w:r>
+        <w:t>(Opcional) Normaliza datos.</w:t>
+      </w:r>
+    </w:p>
+    <w:p>
+      <w:pPr>
+        <w:keepLines/>
+        <w:numPr>
+          <w:ilvl w:val="0"/>
+          <w:numId w:val="43"/>
+        </w:numPr>
+        <w:rPr>
+          <w:lang w:val="es-CL"/>
+        </w:rPr>
+      </w:pPr>
+      <w:r>
+        <w:rPr>
+          <w:lang w:val="es-CL"/>
+        </w:rPr>
+        <w:t>Corre Normalidad y Significancia si es necesario.</w:t>
+      </w:r>
+    </w:p>
+    <w:p>
+      <w:pPr>
+        <w:keepLines/>
+        <w:numPr>
+          <w:ilvl w:val="0"/>
+          <w:numId w:val="43"/>
+        </w:numPr>
+        <w:rPr>
+          <w:lang w:val="es-CL"/>
+        </w:rPr>
+      </w:pPr>
+      <w:r>
+        <w:rPr>
+          <w:lang w:val="es-CL"/>
+        </w:rPr>
+        <w:t>Descarga la imagen o el ZIP con todo.</w:t>
+      </w:r>
+    </w:p>
+    <w:p>
+      <w:pPr>
+        <w:pStyle w:val="Ttulo2"/>
+        <w:keepLines/>
+        <w:rPr>
+          <w:lang w:val="es-CL"/>
+        </w:rPr>
+      </w:pPr>
+      <w:bookmarkStart w:id="28" w:name="Xadf705c83a039a8638885ea21b1b35d366b3f03"/>
+      <w:bookmarkEnd w:id="27"/>
+      <w:r>
+        <w:rPr>
+          <w:lang w:val="es-CL"/>
+        </w:rPr>
+        <w:t>Formato unificado de archivos para múltiples placas</w:t>
+      </w:r>
+    </w:p>
+    <w:p>
+      <w:pPr>
+        <w:pStyle w:val="Ttulo3"/>
+        <w:keepLines/>
+      </w:pPr>
+      <w:bookmarkStart w:id="29" w:name="archivo-platemap-parametros"/>
+      <w:r>
+        <w:t>Archivo Platemap-parametros</w:t>
+      </w:r>
+    </w:p>
+    <w:p>
+      <w:pPr>
+        <w:keepLines/>
+        <w:numPr>
+          <w:ilvl w:val="0"/>
+          <w:numId w:val="44"/>
+        </w:numPr>
+        <w:rPr>
+          <w:lang w:val="es-CL"/>
+        </w:rPr>
+      </w:pPr>
+      <w:r>
+        <w:rPr>
+          <w:lang w:val="es-CL"/>
+        </w:rPr>
+        <w:t>Añade nuevas placas en filas (debajo), sin repetir los títulos de columna.</w:t>
+      </w:r>
+    </w:p>
+    <w:p>
+      <w:pPr>
+        <w:keepLines/>
+        <w:numPr>
+          <w:ilvl w:val="0"/>
+          <w:numId w:val="44"/>
+        </w:numPr>
+        <w:rPr>
+          <w:lang w:val="es-CL"/>
+        </w:rPr>
+      </w:pPr>
+      <w:r>
+        <w:rPr>
+          <w:lang w:val="es-CL"/>
+        </w:rPr>
+        <w:t>Mantén la numeración consecutiva (p. ej. continuando desde H13) para asegurar la correspondencia entre archivos.</w:t>
+      </w:r>
+    </w:p>
+    <w:p>
+      <w:pPr>
+        <w:pStyle w:val="Ttulo3"/>
+        <w:keepLines/>
+      </w:pPr>
+      <w:bookmarkStart w:id="30" w:name="archivo-de-curvas"/>
+      <w:bookmarkEnd w:id="29"/>
+      <w:r>
+        <w:t>Archivo de Curvas</w:t>
+      </w:r>
+    </w:p>
+    <w:p>
+      <w:pPr>
+        <w:keepLines/>
+        <w:numPr>
+          <w:ilvl w:val="0"/>
+          <w:numId w:val="45"/>
+        </w:numPr>
+        <w:rPr>
+          <w:lang w:val="es-CL"/>
+        </w:rPr>
+      </w:pPr>
+      <w:r>
+        <w:rPr>
+          <w:lang w:val="es-CL"/>
+        </w:rPr>
+        <w:t>Concatena nuevas curvas a la derecha de las existentes; esto es aplicable tanto a las curvas listas para graficar como al archivo de curvas para la obtención de parámetros de crecimiento.</w:t>
+      </w:r>
+    </w:p>
+    <w:p>
+      <w:pPr>
+        <w:keepLines/>
+        <w:numPr>
+          <w:ilvl w:val="0"/>
+          <w:numId w:val="45"/>
+        </w:numPr>
+        <w:rPr>
+          <w:lang w:val="es-CL"/>
+        </w:rPr>
+      </w:pPr>
+      <w:r>
+        <w:rPr>
+          <w:lang w:val="es-CL"/>
+        </w:rPr>
+        <w:t>No repitas títulos de columna; si la primera placa termina en H12, puedes crear encabezados H13, H14, etc.</w:t>
+      </w:r>
+    </w:p>
+    <w:p>
+      <w:pPr>
+        <w:keepLines/>
+        <w:numPr>
+          <w:ilvl w:val="0"/>
+          <w:numId w:val="45"/>
+        </w:numPr>
+        <w:rPr>
+          <w:lang w:val="es-CL"/>
+        </w:rPr>
+      </w:pPr>
+      <w:r>
+        <w:rPr>
+          <w:lang w:val="es-CL"/>
+        </w:rPr>
+        <w:t>Añade tantas placas como necesites, respetando el diseño experimental.</w:t>
+      </w:r>
+    </w:p>
+    <w:p>
+      <w:pPr>
+        <w:keepLines/>
+        <w:numPr>
+          <w:ilvl w:val="0"/>
+          <w:numId w:val="45"/>
+        </w:numPr>
+        <w:rPr>
+          <w:lang w:val="es-CL"/>
+        </w:rPr>
+      </w:pPr>
+      <w:r>
+        <w:rPr>
+          <w:lang w:val="es-CL"/>
+        </w:rPr>
+        <w:t>Ejemplo: placa 1 con réplicas 1 y 2; placa 2 con réplicas 3 y 4. Esta asignación debe reflejarse en ambos archivos para combinar todas las mediciones correctamente.</w:t>
+      </w:r>
+    </w:p>
+    <w:p>
+      <w:pPr>
+        <w:pStyle w:val="Ttulo2"/>
+        <w:keepLines/>
+        <w:rPr>
+          <w:lang w:val="es-CL"/>
+        </w:rPr>
+      </w:pPr>
+      <w:bookmarkStart w:id="31" w:name="información-de-contacto"/>
+      <w:bookmarkEnd w:id="28"/>
       <w:bookmarkEnd w:id="30"/>
-      <w:proofErr w:type="spellStart"/>
-      <w:r>
-        <w:t>Visualización</w:t>
-      </w:r>
-      <w:proofErr w:type="spellEnd"/>
-      <w:r>
-        <w:t xml:space="preserve"> previa</w:t>
-      </w:r>
-    </w:p>
-    <w:p>
-      <w:pPr>
-        <w:pStyle w:val="Compact"/>
-        <w:numPr>
-          <w:ilvl w:val="0"/>
-          <w:numId w:val="41"/>
-        </w:numPr>
-        <w:rPr>
-          <w:lang w:val="es-CL"/>
-        </w:rPr>
-      </w:pPr>
-      <w:r>
-        <w:rPr>
-          <w:lang w:val="es-CL"/>
-        </w:rPr>
-        <w:t xml:space="preserve">La tabla </w:t>
-      </w:r>
-      <w:proofErr w:type="spellStart"/>
-      <w:r>
-        <w:rPr>
-          <w:b/>
-          <w:bCs/>
-          <w:lang w:val="es-CL"/>
-        </w:rPr>
-        <w:t>growthTable</w:t>
-      </w:r>
-      <w:proofErr w:type="spellEnd"/>
-      <w:r>
-        <w:rPr>
-          <w:lang w:val="es-CL"/>
-        </w:rPr>
-        <w:t xml:space="preserve"> muestra todos los parámetros obtenidos para su revisión antes de la descarga.</w:t>
-      </w:r>
-    </w:p>
-    <w:p>
-      <w:pPr>
-        <w:pStyle w:val="Ttulo3"/>
-      </w:pPr>
-      <w:bookmarkStart w:id="32" w:name="consejos-de-uso"/>
-      <w:bookmarkEnd w:id="31"/>
-      <w:proofErr w:type="spellStart"/>
-      <w:r>
-        <w:t>Consejos</w:t>
-      </w:r>
-      <w:proofErr w:type="spellEnd"/>
-      <w:r>
-        <w:t xml:space="preserve"> de </w:t>
-      </w:r>
-      <w:proofErr w:type="spellStart"/>
-      <w:r>
-        <w:t>uso</w:t>
-      </w:r>
-      <w:proofErr w:type="spellEnd"/>
-    </w:p>
-    <w:p>
-      <w:pPr>
-        <w:pStyle w:val="Compact"/>
-        <w:numPr>
-          <w:ilvl w:val="0"/>
-          <w:numId w:val="42"/>
-        </w:numPr>
-        <w:rPr>
-          <w:lang w:val="es-CL"/>
-        </w:rPr>
-      </w:pPr>
-      <w:r>
-        <w:rPr>
-          <w:lang w:val="es-CL"/>
-        </w:rPr>
-        <w:t xml:space="preserve">Para acelerar el cálculo, elimina previamente las columnas de </w:t>
-      </w:r>
-      <w:proofErr w:type="spellStart"/>
-      <w:r>
-        <w:rPr>
-          <w:lang w:val="es-CL"/>
-        </w:rPr>
-        <w:t>wells</w:t>
-      </w:r>
-      <w:proofErr w:type="spellEnd"/>
-      <w:r>
-        <w:rPr>
-          <w:lang w:val="es-CL"/>
-        </w:rPr>
-        <w:t xml:space="preserve"> vacíos en el archivo de curvas. Si lo haces, asegúrate de sincronizar tu </w:t>
-      </w:r>
-      <w:proofErr w:type="spellStart"/>
-      <w:r>
-        <w:rPr>
-          <w:lang w:val="es-CL"/>
-        </w:rPr>
-        <w:t>platemap</w:t>
-      </w:r>
-      <w:proofErr w:type="spellEnd"/>
-      <w:r>
-        <w:rPr>
-          <w:lang w:val="es-CL"/>
-        </w:rPr>
-        <w:t xml:space="preserve"> en Gráficos &amp; </w:t>
-      </w:r>
-      <w:proofErr w:type="spellStart"/>
-      <w:r>
-        <w:rPr>
-          <w:lang w:val="es-CL"/>
-        </w:rPr>
-        <w:t>Stats</w:t>
-      </w:r>
-      <w:proofErr w:type="spellEnd"/>
-      <w:r>
-        <w:rPr>
-          <w:lang w:val="es-CL"/>
-        </w:rPr>
-        <w:t xml:space="preserve"> para evitar incongruencias.</w:t>
-      </w:r>
-    </w:p>
-    <w:p>
-      <w:pPr>
-        <w:pStyle w:val="Compact"/>
-        <w:numPr>
-          <w:ilvl w:val="0"/>
-          <w:numId w:val="42"/>
-        </w:numPr>
-        <w:rPr>
-          <w:lang w:val="es-CL"/>
-        </w:rPr>
-      </w:pPr>
-      <w:r>
-        <w:rPr>
-          <w:lang w:val="es-CL"/>
-        </w:rPr>
-        <w:lastRenderedPageBreak/>
-        <w:t xml:space="preserve">Mantén siempre cargado el archivo de </w:t>
-      </w:r>
-      <w:proofErr w:type="spellStart"/>
-      <w:r>
-        <w:rPr>
-          <w:lang w:val="es-CL"/>
-        </w:rPr>
-        <w:t>platemap</w:t>
-      </w:r>
-      <w:proofErr w:type="spellEnd"/>
-      <w:r>
-        <w:rPr>
-          <w:lang w:val="es-CL"/>
-        </w:rPr>
-        <w:t xml:space="preserve"> en la pestaña Gráficos &amp; </w:t>
-      </w:r>
-      <w:proofErr w:type="spellStart"/>
-      <w:r>
-        <w:rPr>
-          <w:lang w:val="es-CL"/>
-        </w:rPr>
-        <w:t>Stats</w:t>
-      </w:r>
-      <w:proofErr w:type="spellEnd"/>
-      <w:r>
-        <w:rPr>
-          <w:lang w:val="es-CL"/>
-        </w:rPr>
-        <w:t xml:space="preserve">, ya que la función de importación requiere la correspondencia entre </w:t>
-      </w:r>
-      <w:proofErr w:type="spellStart"/>
-      <w:r>
-        <w:rPr>
-          <w:lang w:val="es-CL"/>
-        </w:rPr>
-        <w:t>wells</w:t>
-      </w:r>
-      <w:proofErr w:type="spellEnd"/>
-      <w:r>
-        <w:rPr>
-          <w:lang w:val="es-CL"/>
-        </w:rPr>
-        <w:t xml:space="preserve"> y datos de crecimiento.</w:t>
-      </w:r>
-    </w:p>
-    <w:p>
-      <w:pPr>
-        <w:pStyle w:val="Ttulo2"/>
-      </w:pPr>
-      <w:bookmarkStart w:id="33" w:name="flujo-de-trabajo-recomendado"/>
-      <w:bookmarkEnd w:id="27"/>
-      <w:bookmarkEnd w:id="32"/>
-      <w:proofErr w:type="spellStart"/>
-      <w:r>
-        <w:t>Flujo</w:t>
-      </w:r>
-      <w:proofErr w:type="spellEnd"/>
-      <w:r>
-        <w:t xml:space="preserve"> de </w:t>
-      </w:r>
-      <w:proofErr w:type="spellStart"/>
-      <w:r>
-        <w:t>trabajo</w:t>
-      </w:r>
-      <w:proofErr w:type="spellEnd"/>
-      <w:r>
-        <w:t xml:space="preserve"> </w:t>
-      </w:r>
-      <w:proofErr w:type="spellStart"/>
-      <w:r>
-        <w:t>recomendado</w:t>
-      </w:r>
-      <w:proofErr w:type="spellEnd"/>
-    </w:p>
-    <w:p>
-      <w:pPr>
-        <w:pStyle w:val="Compact"/>
-        <w:numPr>
-          <w:ilvl w:val="0"/>
-          <w:numId w:val="43"/>
-        </w:numPr>
-        <w:rPr>
-          <w:lang w:val="es-CL"/>
-        </w:rPr>
-      </w:pPr>
-      <w:r>
-        <w:rPr>
-          <w:lang w:val="es-CL"/>
-        </w:rPr>
-        <w:t>Sube tu archivo principal y/o de curvas.</w:t>
-      </w:r>
-    </w:p>
-    <w:p>
-      <w:pPr>
-        <w:pStyle w:val="Compact"/>
-        <w:numPr>
-          <w:ilvl w:val="0"/>
-          <w:numId w:val="43"/>
-        </w:numPr>
-      </w:pPr>
-      <w:r>
-        <w:t xml:space="preserve">Explora </w:t>
-      </w:r>
-      <w:proofErr w:type="spellStart"/>
-      <w:r>
-        <w:t>el</w:t>
-      </w:r>
-      <w:proofErr w:type="spellEnd"/>
-      <w:r>
-        <w:t xml:space="preserve"> </w:t>
-      </w:r>
-      <w:proofErr w:type="spellStart"/>
-      <w:r>
-        <w:t>gráfico</w:t>
-      </w:r>
-      <w:proofErr w:type="spellEnd"/>
-      <w:r>
-        <w:t xml:space="preserve"> </w:t>
-      </w:r>
-      <w:proofErr w:type="spellStart"/>
-      <w:r>
-        <w:t>interactivo</w:t>
-      </w:r>
-      <w:proofErr w:type="spellEnd"/>
-      <w:r>
-        <w:t>.</w:t>
-      </w:r>
-    </w:p>
-    <w:p>
-      <w:pPr>
-        <w:pStyle w:val="Compact"/>
-        <w:numPr>
-          <w:ilvl w:val="0"/>
-          <w:numId w:val="43"/>
-        </w:numPr>
-        <w:rPr>
-          <w:lang w:val="es-CL"/>
-        </w:rPr>
-      </w:pPr>
-      <w:r>
-        <w:rPr>
-          <w:lang w:val="es-CL"/>
-        </w:rPr>
-        <w:t>Ajusta escala, colores y títulos.</w:t>
-      </w:r>
-    </w:p>
-    <w:p>
-      <w:pPr>
-        <w:pStyle w:val="Compact"/>
-        <w:numPr>
-          <w:ilvl w:val="0"/>
-          <w:numId w:val="43"/>
-        </w:numPr>
-      </w:pPr>
-      <w:r>
-        <w:t xml:space="preserve">Filtra </w:t>
-      </w:r>
-      <w:proofErr w:type="spellStart"/>
-      <w:r>
-        <w:t>grupos</w:t>
-      </w:r>
-      <w:proofErr w:type="spellEnd"/>
-      <w:r>
-        <w:t xml:space="preserve"> y </w:t>
-      </w:r>
-      <w:proofErr w:type="spellStart"/>
-      <w:r>
-        <w:t>réplicas</w:t>
-      </w:r>
-      <w:proofErr w:type="spellEnd"/>
-      <w:r>
-        <w:t>.</w:t>
-      </w:r>
-    </w:p>
-    <w:p>
-      <w:pPr>
-        <w:pStyle w:val="Compact"/>
-        <w:numPr>
-          <w:ilvl w:val="0"/>
-          <w:numId w:val="43"/>
-        </w:numPr>
-      </w:pPr>
-      <w:r>
-        <w:t>(Opcional) Normaliza datos.</w:t>
-      </w:r>
-    </w:p>
-    <w:p>
-      <w:pPr>
-        <w:pStyle w:val="Compact"/>
-        <w:numPr>
-          <w:ilvl w:val="0"/>
-          <w:numId w:val="43"/>
-        </w:numPr>
-        <w:rPr>
-          <w:lang w:val="es-CL"/>
-        </w:rPr>
-      </w:pPr>
-      <w:r>
-        <w:rPr>
-          <w:lang w:val="es-CL"/>
-        </w:rPr>
-        <w:t>Corre Normalidad y Significancia si es necesario.</w:t>
-      </w:r>
-    </w:p>
-    <w:p>
-      <w:pPr>
-        <w:pStyle w:val="Compact"/>
-        <w:numPr>
-          <w:ilvl w:val="0"/>
-          <w:numId w:val="43"/>
-        </w:numPr>
-        <w:rPr>
-          <w:lang w:val="es-CL"/>
-        </w:rPr>
-      </w:pPr>
-      <w:r>
-        <w:rPr>
-          <w:lang w:val="es-CL"/>
-        </w:rPr>
-        <w:t>Descarga la imagen o el ZIP con todo.</w:t>
-      </w:r>
-    </w:p>
-    <w:p>
-      <w:pPr>
-        <w:pStyle w:val="Ttulo2"/>
-        <w:rPr>
-          <w:lang w:val="es-CL"/>
-        </w:rPr>
-      </w:pPr>
-      <w:bookmarkStart w:id="34" w:name="Xadf705c83a039a8638885ea21b1b35d366b3f03"/>
-      <w:bookmarkEnd w:id="33"/>
-      <w:r>
-        <w:rPr>
-          <w:lang w:val="es-CL"/>
-        </w:rPr>
-        <w:t>Formato unificado de archivos para múltiples placas</w:t>
-      </w:r>
-    </w:p>
-    <w:p>
-      <w:pPr>
-        <w:pStyle w:val="Ttulo3"/>
-      </w:pPr>
-      <w:bookmarkStart w:id="35" w:name="archivo-platemap-parametros"/>
-      <w:proofErr w:type="spellStart"/>
-      <w:r>
-        <w:t>Archivo</w:t>
-      </w:r>
-      <w:proofErr w:type="spellEnd"/>
-      <w:r>
-        <w:t xml:space="preserve"> </w:t>
-      </w:r>
-      <w:proofErr w:type="spellStart"/>
-      <w:r>
-        <w:t>Platemap-parametros</w:t>
-      </w:r>
-      <w:proofErr w:type="spellEnd"/>
-    </w:p>
-    <w:p>
-      <w:pPr>
-        <w:pStyle w:val="Compact"/>
-        <w:numPr>
-          <w:ilvl w:val="0"/>
-          <w:numId w:val="44"/>
-        </w:numPr>
-        <w:rPr>
-          <w:lang w:val="es-CL"/>
-        </w:rPr>
-      </w:pPr>
-      <w:r>
-        <w:rPr>
-          <w:lang w:val="es-CL"/>
-        </w:rPr>
-        <w:t>Añade nuevas placas en filas (debajo), sin repetir los títulos de columna.</w:t>
-      </w:r>
-    </w:p>
-    <w:p>
-      <w:pPr>
-        <w:pStyle w:val="Compact"/>
-        <w:numPr>
-          <w:ilvl w:val="0"/>
-          <w:numId w:val="44"/>
-        </w:numPr>
-        <w:rPr>
-          <w:lang w:val="es-CL"/>
-        </w:rPr>
-      </w:pPr>
-      <w:r>
-        <w:rPr>
-          <w:lang w:val="es-CL"/>
-        </w:rPr>
-        <w:t>Mantén la numeración consecutiva (p. ej. continuando desde H13) para asegurar la correspondencia entre archivos.</w:t>
-      </w:r>
-    </w:p>
-    <w:p>
-      <w:pPr>
-        <w:pStyle w:val="Ttulo3"/>
-      </w:pPr>
-      <w:bookmarkStart w:id="36" w:name="archivo-de-curvas"/>
-      <w:bookmarkEnd w:id="35"/>
-      <w:proofErr w:type="spellStart"/>
-      <w:r>
-        <w:t>Archivo</w:t>
-      </w:r>
-      <w:proofErr w:type="spellEnd"/>
-      <w:r>
-        <w:t xml:space="preserve"> de Curvas</w:t>
-      </w:r>
-    </w:p>
-    <w:p>
-      <w:pPr>
-        <w:pStyle w:val="Compact"/>
-        <w:numPr>
-          <w:ilvl w:val="0"/>
-          <w:numId w:val="45"/>
-        </w:numPr>
-        <w:rPr>
-          <w:lang w:val="es-CL"/>
-        </w:rPr>
-      </w:pPr>
-      <w:r>
-        <w:rPr>
-          <w:lang w:val="es-CL"/>
-        </w:rPr>
-        <w:t>Concatena nuevas curvas a la derecha de las existentes; esto es aplicable tanto a las curvas listas para graficar como al archivo de curvas para la obtención de parámetros de crecimiento.</w:t>
-      </w:r>
-    </w:p>
-    <w:p>
-      <w:pPr>
-        <w:pStyle w:val="Compact"/>
-        <w:numPr>
-          <w:ilvl w:val="0"/>
-          <w:numId w:val="45"/>
-        </w:numPr>
-        <w:rPr>
-          <w:lang w:val="es-CL"/>
-        </w:rPr>
-      </w:pPr>
-      <w:r>
-        <w:rPr>
-          <w:lang w:val="es-CL"/>
-        </w:rPr>
-        <w:t>No repitas títulos de columna; si la primera placa termina en H12, puedes crear encabezados H13, H14, etc.</w:t>
-      </w:r>
-    </w:p>
-    <w:p>
-      <w:pPr>
-        <w:pStyle w:val="Compact"/>
-        <w:numPr>
-          <w:ilvl w:val="0"/>
-          <w:numId w:val="45"/>
-        </w:numPr>
-        <w:rPr>
-          <w:lang w:val="es-CL"/>
-        </w:rPr>
-      </w:pPr>
-      <w:r>
-        <w:rPr>
-          <w:lang w:val="es-CL"/>
-        </w:rPr>
-        <w:t>Añade tantas placas como necesites, respetando el diseño experimental.</w:t>
-      </w:r>
-    </w:p>
-    <w:p>
-      <w:pPr>
-        <w:pStyle w:val="Compact"/>
-        <w:numPr>
-          <w:ilvl w:val="0"/>
-          <w:numId w:val="45"/>
-        </w:numPr>
-        <w:rPr>
-          <w:lang w:val="es-CL"/>
-        </w:rPr>
-      </w:pPr>
-      <w:r>
-        <w:rPr>
-          <w:lang w:val="es-CL"/>
-        </w:rPr>
-        <w:t>Ejemplo: placa 1 con réplicas 1 y 2; placa 2 con réplicas 3 y 4. Esta asignación debe reflejarse en ambos archivos para combinar todas las mediciones correctamente.</w:t>
-      </w:r>
-    </w:p>
-    <w:p>
-      <w:pPr>
-        <w:pStyle w:val="Ttulo2"/>
-        <w:rPr>
-          <w:lang w:val="es-CL"/>
-        </w:rPr>
-      </w:pPr>
-      <w:bookmarkStart w:id="37" w:name="información-de-contacto"/>
-      <w:bookmarkEnd w:id="34"/>
-      <w:bookmarkEnd w:id="36"/>
       <w:r>
         <w:rPr>
           <w:lang w:val="es-CL"/>
@@ -7872,7 +6398,7 @@
     </w:p>
     <w:p>
       <w:pPr>
-        <w:pStyle w:val="FirstParagraph"/>
+        <w:keepLines/>
         <w:rPr>
           <w:lang w:val="es-CL"/>
         </w:rPr>
@@ -7901,13 +6427,13 @@
     </w:p>
     <w:p>
       <w:pPr>
-        <w:pStyle w:val="Textoindependiente"/>
+        <w:keepLines/>
       </w:pPr>
       <w:r>
         <w:t>© 2025 BioSzen – Todos los derechos reservados</w:t>
       </w:r>
       <w:bookmarkEnd w:id="0"/>
-      <w:bookmarkEnd w:id="37"/>
+      <w:bookmarkEnd w:id="31"/>
     </w:p>
     <w:sectPr>
       <w:pgSz w:w="12240" w:h="15840"/>
@@ -8520,6 +7046,13 @@
   <w:style w:type="paragraph" w:default="1" w:styleId="Normal">
     <w:name w:val="Normal"/>
     <w:qFormat/>
+    <w:pPr>
+      <w:spacing w:after="120" w:line="276" w:lineRule="auto"/>
+    </w:pPr>
+    <w:rPr>
+      <w:rFonts w:ascii="Calibri" w:hAnsi="Calibri" w:cs="Calibri"/>
+      <w:sz w:val="22"/>
+    </w:rPr>
   </w:style>
   <w:style w:type="paragraph" w:styleId="Ttulo1">
     <w:name w:val="heading 1"/>
@@ -8529,8 +7062,7 @@
     <w:qFormat/>
     <w:pPr>
       <w:keepNext/>
-      <w:keepLines/>
-      <w:spacing w:before="480" w:after="0"/>
+      <w:spacing w:before="240" w:line="264" w:lineRule="auto"/>
       <w:outlineLvl w:val="0"/>
     </w:pPr>
     <w:rPr>
@@ -8538,7 +7070,7 @@
       <w:b/>
       <w:bCs/>
       <w:color w:val="4F81BD" w:themeColor="accent1"/>
-      <w:sz w:val="32"/>
+      <w:sz w:val="36"/>
       <w:szCs w:val="32"/>
     </w:rPr>
   </w:style>
@@ -8551,8 +7083,7 @@
     <w:qFormat/>
     <w:pPr>
       <w:keepNext/>
-      <w:keepLines/>
-      <w:spacing w:before="200" w:after="0"/>
+      <w:spacing w:before="200" w:after="80" w:line="264" w:lineRule="auto"/>
       <w:outlineLvl w:val="1"/>
     </w:pPr>
     <w:rPr>
@@ -8573,8 +7104,7 @@
     <w:qFormat/>
     <w:pPr>
       <w:keepNext/>
-      <w:keepLines/>
-      <w:spacing w:before="200" w:after="0"/>
+      <w:spacing w:before="160" w:after="40" w:line="264" w:lineRule="auto"/>
       <w:outlineLvl w:val="2"/>
     </w:pPr>
     <w:rPr>
@@ -8582,6 +7112,7 @@
       <w:b/>
       <w:bCs/>
       <w:color w:val="4F81BD" w:themeColor="accent1"/>
+      <w:sz w:val="24"/>
     </w:rPr>
   </w:style>
   <w:style w:type="paragraph" w:styleId="Ttulo4">
@@ -8593,14 +7124,13 @@
     <w:qFormat/>
     <w:pPr>
       <w:keepNext/>
-      <w:keepLines/>
-      <w:spacing w:before="200" w:after="0"/>
+      <w:spacing w:before="120" w:after="40" w:line="264" w:lineRule="auto"/>
       <w:outlineLvl w:val="3"/>
     </w:pPr>
     <w:rPr>
       <w:rFonts w:asciiTheme="majorHAnsi" w:eastAsiaTheme="majorEastAsia" w:hAnsiTheme="majorHAnsi" w:cstheme="majorBidi"/>
+      <w:b/>
       <w:bCs/>
-      <w:i/>
       <w:color w:val="4F81BD" w:themeColor="accent1"/>
     </w:rPr>
   </w:style>
@@ -8726,9 +7256,6 @@
     <w:name w:val="Body Text"/>
     <w:basedOn w:val="Normal"/>
     <w:qFormat/>
-    <w:pPr>
-      <w:spacing w:before="180" w:after="180"/>
-    </w:pPr>
   </w:style>
   <w:style w:type="paragraph" w:customStyle="1" w:styleId="FirstParagraph">
     <w:name w:val="First Paragraph"/>
@@ -8740,9 +7267,6 @@
     <w:name w:val="Compact"/>
     <w:basedOn w:val="Textoindependiente"/>
     <w:qFormat/>
-    <w:pPr>
-      <w:spacing w:before="36" w:after="36"/>
-    </w:pPr>
   </w:style>
   <w:style w:type="paragraph" w:styleId="Ttulo">
     <w:name w:val="Title"/>
@@ -8886,9 +7410,6 @@
     <w:name w:val="caption"/>
     <w:basedOn w:val="Normal"/>
     <w:link w:val="DescripcinCar"/>
-    <w:pPr>
-      <w:spacing w:after="120"/>
-    </w:pPr>
     <w:rPr>
       <w:i/>
     </w:rPr>
@@ -8955,7 +7476,7 @@
     <w:unhideWhenUsed/>
     <w:qFormat/>
     <w:pPr>
-      <w:spacing w:before="240" w:line="259" w:lineRule="auto"/>
+      <w:spacing w:line="259" w:lineRule="auto"/>
       <w:outlineLvl w:val="9"/>
     </w:pPr>
     <w:rPr>

--- a/inst/app/www/MANUAL_ES.docx
+++ b/inst/app/www/MANUAL_ES.docx
@@ -29,7 +29,21 @@
         <w:rPr>
           <w:lang w:val="es-CL"/>
         </w:rPr>
-        <w:t>Con un único Excel tendrás visualizaciones y análisis flexibles; filtra, normaliza y elimina datos sin crear archivos adicionales. Además, podrás graficar varios parámetros a la vez y relacionarlos: la app lo gestiona por ti.</w:t>
+        <w:t xml:space="preserve">Con un único Excel tendrás visualizaciones y análisis flexibles; filtra, normaliza y elimina datos sin crear archivos adicionales. Además, podrás graficar varios parámetros a la vez y relacionarlos: la </w:t>
+      </w:r>
+      <w:proofErr w:type="gramStart"/>
+      <w:r>
+        <w:rPr>
+          <w:lang w:val="es-CL"/>
+        </w:rPr>
+        <w:t>app</w:t>
+      </w:r>
+      <w:proofErr w:type="gramEnd"/>
+      <w:r>
+        <w:rPr>
+          <w:lang w:val="es-CL"/>
+        </w:rPr>
+        <w:t xml:space="preserve"> lo gestiona por ti.</w:t>
       </w:r>
     </w:p>
     <w:p>
@@ -72,7 +86,111 @@
         </w:rPr>
       </w:pPr>
       <w:r>
-        <w:t>Haz clic en «Archivos de entrada de referencia (descargar)» para obtener un ZIP con ejemplos de platemap, parámetros agrupados y curvas ya formateados.</w:t>
+        <w:t xml:space="preserve">Haz </w:t>
+      </w:r>
+      <w:proofErr w:type="spellStart"/>
+      <w:r>
+        <w:t>clic</w:t>
+      </w:r>
+      <w:proofErr w:type="spellEnd"/>
+      <w:r>
+        <w:t xml:space="preserve"> </w:t>
+      </w:r>
+      <w:proofErr w:type="spellStart"/>
+      <w:r>
+        <w:t>en</w:t>
+      </w:r>
+      <w:proofErr w:type="spellEnd"/>
+      <w:r>
+        <w:t xml:space="preserve"> «</w:t>
+      </w:r>
+      <w:proofErr w:type="spellStart"/>
+      <w:r>
+        <w:t>Archivos</w:t>
+      </w:r>
+      <w:proofErr w:type="spellEnd"/>
+      <w:r>
+        <w:t xml:space="preserve"> de entrada de </w:t>
+      </w:r>
+      <w:proofErr w:type="spellStart"/>
+      <w:r>
+        <w:t>referencia</w:t>
+      </w:r>
+      <w:proofErr w:type="spellEnd"/>
+      <w:r>
+        <w:t xml:space="preserve"> (</w:t>
+      </w:r>
+      <w:proofErr w:type="spellStart"/>
+      <w:r>
+        <w:t>descargar</w:t>
+      </w:r>
+      <w:proofErr w:type="spellEnd"/>
+      <w:r>
+        <w:t xml:space="preserve">)» para </w:t>
+      </w:r>
+      <w:proofErr w:type="spellStart"/>
+      <w:r>
+        <w:t>obtener</w:t>
+      </w:r>
+      <w:proofErr w:type="spellEnd"/>
+      <w:r>
+        <w:t xml:space="preserve"> </w:t>
+      </w:r>
+      <w:proofErr w:type="gramStart"/>
+      <w:r>
+        <w:t>un ZIP</w:t>
+      </w:r>
+      <w:proofErr w:type="gramEnd"/>
+      <w:r>
+        <w:t xml:space="preserve"> con </w:t>
+      </w:r>
+      <w:proofErr w:type="spellStart"/>
+      <w:r>
+        <w:t>ejemplos</w:t>
+      </w:r>
+      <w:proofErr w:type="spellEnd"/>
+      <w:r>
+        <w:t xml:space="preserve"> de </w:t>
+      </w:r>
+      <w:proofErr w:type="spellStart"/>
+      <w:r>
+        <w:t>platemap</w:t>
+      </w:r>
+      <w:proofErr w:type="spellEnd"/>
+      <w:r>
+        <w:t xml:space="preserve">, </w:t>
+      </w:r>
+      <w:proofErr w:type="spellStart"/>
+      <w:r>
+        <w:t>parámetros</w:t>
+      </w:r>
+      <w:proofErr w:type="spellEnd"/>
+      <w:r>
+        <w:t xml:space="preserve"> </w:t>
+      </w:r>
+      <w:proofErr w:type="spellStart"/>
+      <w:r>
+        <w:t>agrupados</w:t>
+      </w:r>
+      <w:proofErr w:type="spellEnd"/>
+      <w:r>
+        <w:t xml:space="preserve"> y curvas </w:t>
+      </w:r>
+      <w:proofErr w:type="spellStart"/>
+      <w:r>
+        <w:t>ya</w:t>
+      </w:r>
+      <w:proofErr w:type="spellEnd"/>
+      <w:r>
+        <w:t xml:space="preserve"> </w:t>
+      </w:r>
+      <w:proofErr w:type="spellStart"/>
+      <w:r>
+        <w:t>formateados</w:t>
+      </w:r>
+      <w:proofErr w:type="spellEnd"/>
+      <w:r>
+        <w:t>.</w:t>
       </w:r>
     </w:p>
     <w:p>
@@ -89,7 +207,21 @@
         <w:rPr>
           <w:lang w:val="es-CL"/>
         </w:rPr>
-        <w:t>1.1 Estructura del archivo Platemap-parametros (.xlsx)</w:t>
+        <w:t xml:space="preserve">1.1 Estructura del archivo </w:t>
+      </w:r>
+      <w:proofErr w:type="spellStart"/>
+      <w:r>
+        <w:rPr>
+          <w:lang w:val="es-CL"/>
+        </w:rPr>
+        <w:t>Platemap-parametros</w:t>
+      </w:r>
+      <w:proofErr w:type="spellEnd"/>
+      <w:r>
+        <w:rPr>
+          <w:lang w:val="es-CL"/>
+        </w:rPr>
+        <w:t xml:space="preserve"> (.xlsx)</w:t>
       </w:r>
     </w:p>
     <w:p>
@@ -111,7 +243,15 @@
         </w:numPr>
       </w:pPr>
       <w:r>
-        <w:t>Columnas obligatorias:</w:t>
+        <w:t xml:space="preserve">Columnas </w:t>
+      </w:r>
+      <w:proofErr w:type="spellStart"/>
+      <w:r>
+        <w:t>obligatorias</w:t>
+      </w:r>
+      <w:proofErr w:type="spellEnd"/>
+      <w:r>
+        <w:t>:</w:t>
       </w:r>
     </w:p>
     <w:p>
@@ -147,8 +287,49 @@
         <w:rPr>
           <w:lang w:val="es-CL"/>
         </w:rPr>
-        <w:t>Strain: nombre de la cepa o grupo.</w:t>
-      </w:r>
+        <w:t>Strain: nombre de la cepa o grupo</w:t>
+      </w:r>
+      <w:r>
+        <w:rPr>
+          <w:lang w:val="es-CL"/>
+        </w:rPr>
+        <w:t xml:space="preserve"> </w:t>
+      </w:r>
+      <w:r>
+        <w:t>la columna</w:t>
+      </w:r>
+      <w:r>
+        <w:t xml:space="preserve"> </w:t>
+      </w:r>
+      <w:proofErr w:type="spellStart"/>
+      <w:r>
+        <w:t>tambien</w:t>
+      </w:r>
+      <w:proofErr w:type="spellEnd"/>
+      <w:r>
+        <w:t xml:space="preserve"> </w:t>
+      </w:r>
+      <w:proofErr w:type="spellStart"/>
+      <w:r>
+        <w:t>puede</w:t>
+      </w:r>
+      <w:proofErr w:type="spellEnd"/>
+      <w:r>
+        <w:t xml:space="preserve"> </w:t>
+      </w:r>
+      <w:proofErr w:type="spellStart"/>
+      <w:r>
+        <w:t>titularse</w:t>
+      </w:r>
+      <w:proofErr w:type="spellEnd"/>
+      <w:r>
+        <w:t xml:space="preserve"> Cepa o </w:t>
+      </w:r>
+      <w:proofErr w:type="spellStart"/>
+      <w:r>
+        <w:t>Muestra</w:t>
+      </w:r>
+      <w:proofErr w:type="spellEnd"/>
     </w:p>
     <w:p>
       <w:pPr>
@@ -165,7 +346,61 @@
         <w:t xml:space="preserve">Media: condición o tratamiento (ej. </w:t>
       </w:r>
       <w:r>
-        <w:t>Control, Tratamiento A).</w:t>
+        <w:t xml:space="preserve">Control, </w:t>
+      </w:r>
+      <w:proofErr w:type="spellStart"/>
+      <w:r>
+        <w:t>Tratamiento</w:t>
+      </w:r>
+      <w:proofErr w:type="spellEnd"/>
+      <w:r>
+        <w:t> A)</w:t>
+      </w:r>
+      <w:r>
+        <w:t>,</w:t>
+      </w:r>
+      <w:r>
+        <w:t xml:space="preserve"> y la columna </w:t>
+      </w:r>
+      <w:proofErr w:type="spellStart"/>
+      <w:r>
+        <w:t>tambien</w:t>
+      </w:r>
+      <w:proofErr w:type="spellEnd"/>
+      <w:r>
+        <w:t xml:space="preserve"> </w:t>
+      </w:r>
+      <w:proofErr w:type="spellStart"/>
+      <w:r>
+        <w:t>puede</w:t>
+      </w:r>
+      <w:proofErr w:type="spellEnd"/>
+      <w:r>
+        <w:t xml:space="preserve"> </w:t>
+      </w:r>
+      <w:proofErr w:type="spellStart"/>
+      <w:r>
+        <w:t>titularse</w:t>
+      </w:r>
+      <w:proofErr w:type="spellEnd"/>
+      <w:r>
+        <w:t xml:space="preserve"> </w:t>
+      </w:r>
+      <w:proofErr w:type="spellStart"/>
+      <w:r>
+        <w:t>Condicion</w:t>
+      </w:r>
+      <w:proofErr w:type="spellEnd"/>
+      <w:r>
+        <w:t xml:space="preserve"> o </w:t>
+      </w:r>
+      <w:proofErr w:type="spellStart"/>
+      <w:r>
+        <w:t>Tratamiento</w:t>
+      </w:r>
+      <w:proofErr w:type="spellEnd"/>
+      <w:r>
+        <w:t>.</w:t>
       </w:r>
     </w:p>
     <w:p>
@@ -176,8 +411,29 @@
           <w:numId w:val="2"/>
         </w:numPr>
       </w:pPr>
-      <w:r>
-        <w:t>BiologicalReplicate: réplica biológica (1, 2, 3…).</w:t>
+      <w:proofErr w:type="spellStart"/>
+      <w:r>
+        <w:t>BiologicalReplicate</w:t>
+      </w:r>
+      <w:proofErr w:type="spellEnd"/>
+      <w:r>
+        <w:t xml:space="preserve">: </w:t>
+      </w:r>
+      <w:proofErr w:type="spellStart"/>
+      <w:r>
+        <w:t>réplica</w:t>
+      </w:r>
+      <w:proofErr w:type="spellEnd"/>
+      <w:r>
+        <w:t xml:space="preserve"> </w:t>
+      </w:r>
+      <w:proofErr w:type="spellStart"/>
+      <w:r>
+        <w:t>biológica</w:t>
+      </w:r>
+      <w:proofErr w:type="spellEnd"/>
+      <w:r>
+        <w:t xml:space="preserve"> (1, 2, 3…).</w:t>
       </w:r>
     </w:p>
     <w:p>
@@ -191,11 +447,19 @@
           <w:lang w:val="es-CL"/>
         </w:rPr>
       </w:pPr>
-      <w:r>
-        <w:rPr>
-          <w:lang w:val="es-CL"/>
-        </w:rPr>
-        <w:t>TechnicalReplicate: réplica técnica (A, B…); si no existe, deja en blanco o en “A”.</w:t>
+      <w:proofErr w:type="spellStart"/>
+      <w:r>
+        <w:rPr>
+          <w:lang w:val="es-CL"/>
+        </w:rPr>
+        <w:t>TechnicalReplicate</w:t>
+      </w:r>
+      <w:proofErr w:type="spellEnd"/>
+      <w:r>
+        <w:rPr>
+          <w:lang w:val="es-CL"/>
+        </w:rPr>
+        <w:t>: réplica técnica (A, B…); si no existe, deja en blanco o en “A”.</w:t>
       </w:r>
     </w:p>
     <w:p>
@@ -212,8 +476,21 @@
         </w:rPr>
         <w:t xml:space="preserve">Una columna por cada parámetro que quieras graficar (ej. </w:t>
       </w:r>
-      <w:r>
-        <w:t>Viabilidad, Fluorescencia).</w:t>
+      <w:proofErr w:type="spellStart"/>
+      <w:r>
+        <w:t>Viabilidad</w:t>
+      </w:r>
+      <w:proofErr w:type="spellEnd"/>
+      <w:r>
+        <w:t xml:space="preserve">, </w:t>
+      </w:r>
+      <w:proofErr w:type="spellStart"/>
+      <w:r>
+        <w:t>Fluorescencia</w:t>
+      </w:r>
+      <w:proofErr w:type="spellEnd"/>
+      <w:r>
+        <w:t>).</w:t>
       </w:r>
     </w:p>
     <w:p>
@@ -242,7 +519,15 @@
       <w:bookmarkStart w:id="5" w:name="hoja-plotsettings"/>
       <w:bookmarkEnd w:id="4"/>
       <w:r>
-        <w:t>Hoja «PlotSettings»</w:t>
+        <w:t>Hoja «</w:t>
+      </w:r>
+      <w:proofErr w:type="spellStart"/>
+      <w:r>
+        <w:t>PlotSettings</w:t>
+      </w:r>
+      <w:proofErr w:type="spellEnd"/>
+      <w:r>
+        <w:t>»</w:t>
       </w:r>
     </w:p>
     <w:p>
@@ -272,7 +557,15 @@
         </w:numPr>
       </w:pPr>
       <w:r>
-        <w:t>Columnas obligatorias:</w:t>
+        <w:t xml:space="preserve">Columnas </w:t>
+      </w:r>
+      <w:proofErr w:type="spellStart"/>
+      <w:r>
+        <w:t>obligatorias</w:t>
+      </w:r>
+      <w:proofErr w:type="spellEnd"/>
+      <w:r>
+        <w:t>:</w:t>
       </w:r>
     </w:p>
     <w:p>
@@ -286,11 +579,19 @@
           <w:lang w:val="es-CL"/>
         </w:rPr>
       </w:pPr>
-      <w:r>
-        <w:rPr>
-          <w:lang w:val="es-CL"/>
-        </w:rPr>
-        <w:t>Parameter: nombre exacto de la columna en «Datos».</w:t>
+      <w:proofErr w:type="spellStart"/>
+      <w:r>
+        <w:rPr>
+          <w:lang w:val="es-CL"/>
+        </w:rPr>
+        <w:t>Parameter</w:t>
+      </w:r>
+      <w:proofErr w:type="spellEnd"/>
+      <w:r>
+        <w:rPr>
+          <w:lang w:val="es-CL"/>
+        </w:rPr>
+        <w:t>: nombre exacto de la columna en «Datos».</w:t>
       </w:r>
     </w:p>
     <w:p>
@@ -304,11 +605,19 @@
           <w:lang w:val="es-CL"/>
         </w:rPr>
       </w:pPr>
-      <w:r>
-        <w:rPr>
-          <w:lang w:val="es-CL"/>
-        </w:rPr>
-        <w:t>Y_Max: límite superior inicial del eje Y (número).</w:t>
+      <w:proofErr w:type="spellStart"/>
+      <w:r>
+        <w:rPr>
+          <w:lang w:val="es-CL"/>
+        </w:rPr>
+        <w:t>Y_Max</w:t>
+      </w:r>
+      <w:proofErr w:type="spellEnd"/>
+      <w:r>
+        <w:rPr>
+          <w:lang w:val="es-CL"/>
+        </w:rPr>
+        <w:t>: límite superior inicial del eje Y (número).</w:t>
       </w:r>
     </w:p>
     <w:p>
@@ -340,11 +649,19 @@
           <w:lang w:val="es-CL"/>
         </w:rPr>
       </w:pPr>
-      <w:r>
-        <w:rPr>
-          <w:lang w:val="es-CL"/>
-        </w:rPr>
-        <w:t>Y_Title: etiqueta del eje Y (texto).</w:t>
+      <w:proofErr w:type="spellStart"/>
+      <w:r>
+        <w:rPr>
+          <w:lang w:val="es-CL"/>
+        </w:rPr>
+        <w:t>Y_Title</w:t>
+      </w:r>
+      <w:proofErr w:type="spellEnd"/>
+      <w:r>
+        <w:rPr>
+          <w:lang w:val="es-CL"/>
+        </w:rPr>
+        <w:t>: etiqueta del eje Y (texto).</w:t>
       </w:r>
     </w:p>
     <w:p>
@@ -368,6 +685,7 @@
         <w:rPr>
           <w:lang w:val="es-CL"/>
         </w:rPr>
+        <w:lastRenderedPageBreak/>
         <w:t>1.</w:t>
       </w:r>
       <w:r>
@@ -400,13 +718,41 @@
         <w:rPr>
           <w:lang w:val="es-CL"/>
         </w:rPr>
-        <w:t xml:space="preserve">al platemap </w:t>
-      </w:r>
-      <w:r>
-        <w:rPr>
-          <w:lang w:val="es-CL"/>
-        </w:rPr>
-        <w:t>te permite graficar y analizar parámetros agrupados sin necesidad de especificar wells o réplicas técnicas.</w:t>
+        <w:t xml:space="preserve">al </w:t>
+      </w:r>
+      <w:proofErr w:type="spellStart"/>
+      <w:r>
+        <w:rPr>
+          <w:lang w:val="es-CL"/>
+        </w:rPr>
+        <w:t>platemap</w:t>
+      </w:r>
+      <w:proofErr w:type="spellEnd"/>
+      <w:r>
+        <w:rPr>
+          <w:lang w:val="es-CL"/>
+        </w:rPr>
+        <w:t xml:space="preserve"> </w:t>
+      </w:r>
+      <w:r>
+        <w:rPr>
+          <w:lang w:val="es-CL"/>
+        </w:rPr>
+        <w:t xml:space="preserve">te permite graficar y analizar parámetros agrupados sin necesidad de especificar </w:t>
+      </w:r>
+      <w:proofErr w:type="spellStart"/>
+      <w:r>
+        <w:rPr>
+          <w:lang w:val="es-CL"/>
+        </w:rPr>
+        <w:t>wells</w:t>
+      </w:r>
+      <w:proofErr w:type="spellEnd"/>
+      <w:r>
+        <w:rPr>
+          <w:lang w:val="es-CL"/>
+        </w:rPr>
+        <w:t xml:space="preserve"> o réplicas técnicas.</w:t>
       </w:r>
     </w:p>
     <w:p>
@@ -421,11 +767,66 @@
         <w:rPr>
           <w:lang w:val="es-CL"/>
         </w:rPr>
-        <w:lastRenderedPageBreak/>
         <w:t xml:space="preserve">El Excel debe contener una pestaña (hoja) por cada parámetro que quieras representar. </w:t>
       </w:r>
       <w:r>
-        <w:t>La hoja debe llamarse exactamente como el parámetro correspondiente.</w:t>
+        <w:t xml:space="preserve">La hoja </w:t>
+      </w:r>
+      <w:proofErr w:type="spellStart"/>
+      <w:r>
+        <w:t>debe</w:t>
+      </w:r>
+      <w:proofErr w:type="spellEnd"/>
+      <w:r>
+        <w:t xml:space="preserve"> </w:t>
+      </w:r>
+      <w:proofErr w:type="spellStart"/>
+      <w:r>
+        <w:t>llamarse</w:t>
+      </w:r>
+      <w:proofErr w:type="spellEnd"/>
+      <w:r>
+        <w:t xml:space="preserve"> </w:t>
+      </w:r>
+      <w:proofErr w:type="spellStart"/>
+      <w:r>
+        <w:t>exactamente</w:t>
+      </w:r>
+      <w:proofErr w:type="spellEnd"/>
+      <w:r>
+        <w:t xml:space="preserve"> </w:t>
+      </w:r>
+      <w:proofErr w:type="spellStart"/>
+      <w:r>
+        <w:t>como</w:t>
+      </w:r>
+      <w:proofErr w:type="spellEnd"/>
+      <w:r>
+        <w:t xml:space="preserve"> </w:t>
+      </w:r>
+      <w:proofErr w:type="spellStart"/>
+      <w:r>
+        <w:t>el</w:t>
+      </w:r>
+      <w:proofErr w:type="spellEnd"/>
+      <w:r>
+        <w:t xml:space="preserve"> </w:t>
+      </w:r>
+      <w:proofErr w:type="spellStart"/>
+      <w:r>
+        <w:t>parámetro</w:t>
+      </w:r>
+      <w:proofErr w:type="spellEnd"/>
+      <w:r>
+        <w:t xml:space="preserve"> </w:t>
+      </w:r>
+      <w:proofErr w:type="spellStart"/>
+      <w:r>
+        <w:t>correspondiente</w:t>
+      </w:r>
+      <w:proofErr w:type="spellEnd"/>
+      <w:r>
+        <w:t>.</w:t>
       </w:r>
     </w:p>
     <w:p>
@@ -469,15 +870,61 @@
         <w:rPr>
           <w:lang w:val="es-CL"/>
         </w:rPr>
-        <w:t>: nombre de la cepa o grupo.</w:t>
-      </w:r>
+        <w:t>: nombre de la cepa o grupo</w:t>
+      </w:r>
+      <w:r>
+        <w:rPr>
+          <w:lang w:val="es-CL"/>
+        </w:rPr>
+        <w:t xml:space="preserve">. </w:t>
+      </w:r>
+      <w:r>
+        <w:rPr>
+          <w:lang w:val="es-CL"/>
+        </w:rPr>
+        <w:t xml:space="preserve">La columna </w:t>
+      </w:r>
+      <w:proofErr w:type="spellStart"/>
+      <w:r>
+        <w:rPr>
+          <w:lang w:val="es-CL"/>
+        </w:rPr>
+        <w:t>tambien</w:t>
+      </w:r>
+      <w:proofErr w:type="spellEnd"/>
+      <w:r>
+        <w:rPr>
+          <w:lang w:val="es-CL"/>
+        </w:rPr>
+        <w:t xml:space="preserve"> puede titularse Cepa o Muestra.</w:t>
+      </w:r>
+    </w:p>
+    <w:p>
+      <w:pPr>
+        <w:keepLines/>
+        <w:numPr>
+          <w:ilvl w:val="1"/>
+          <w:numId w:val="10"/>
+        </w:numPr>
+        <w:rPr>
+          <w:lang w:val="es-CL"/>
+        </w:rPr>
+      </w:pPr>
+      <w:proofErr w:type="spellStart"/>
       <w:r>
         <w:rPr>
           <w:b/>
           <w:bCs/>
           <w:lang w:val="es-CL"/>
         </w:rPr>
-        <w:t xml:space="preserve"> </w:t>
+        <w:t>BiologicalReplicate</w:t>
+      </w:r>
+      <w:proofErr w:type="spellEnd"/>
+      <w:r>
+        <w:rPr>
+          <w:lang w:val="es-CL"/>
+        </w:rPr>
+        <w:t xml:space="preserve">: réplica biológica (1, 2, 3…). </w:t>
       </w:r>
     </w:p>
     <w:p>
@@ -497,13 +944,13 @@
           <w:bCs/>
           <w:lang w:val="es-CL"/>
         </w:rPr>
-        <w:t>BiologicalReplicate</w:t>
-      </w:r>
-      <w:r>
-        <w:rPr>
-          <w:lang w:val="es-CL"/>
-        </w:rPr>
-        <w:t xml:space="preserve">: réplica biológica (1, 2, 3…). </w:t>
+        <w:t>Media</w:t>
+      </w:r>
+      <w:r>
+        <w:rPr>
+          <w:lang w:val="es-CL"/>
+        </w:rPr>
+        <w:t>: condición o tratamiento asociado a la cepa (si aplica). Para ordenar los grupos en el gráfico se utilizará el orden en que aparezcan las filas en cada hoja.</w:t>
       </w:r>
     </w:p>
     <w:p>
@@ -523,100 +970,74 @@
           <w:bCs/>
           <w:lang w:val="es-CL"/>
         </w:rPr>
-        <w:t>Media</w:t>
-      </w:r>
-      <w:r>
-        <w:rPr>
-          <w:lang w:val="es-CL"/>
-        </w:rPr>
-        <w:t>: condición o tratamiento asociado a la cepa (si aplica). Para ordenar los grupos en el gráfico se utilizará el orden en que aparezcan las filas en cada hoja.</w:t>
-      </w:r>
-    </w:p>
-    <w:p>
-      <w:pPr>
-        <w:keepLines/>
-        <w:numPr>
-          <w:ilvl w:val="1"/>
-          <w:numId w:val="10"/>
-        </w:numPr>
-        <w:rPr>
-          <w:lang w:val="es-CL"/>
-        </w:rPr>
-      </w:pPr>
+        <w:t>Valores</w:t>
+      </w:r>
+      <w:r>
+        <w:rPr>
+          <w:lang w:val="es-CL"/>
+        </w:rPr>
+        <w:t>: valor</w:t>
+      </w:r>
+      <w:r>
+        <w:rPr>
+          <w:lang w:val="es-CL"/>
+        </w:rPr>
+        <w:t>es</w:t>
+      </w:r>
+      <w:r>
+        <w:rPr>
+          <w:lang w:val="es-CL"/>
+        </w:rPr>
+        <w:t xml:space="preserve"> del parámetro</w:t>
+      </w:r>
+      <w:r>
+        <w:rPr>
+          <w:lang w:val="es-CL"/>
+        </w:rPr>
+        <w:t xml:space="preserve"> para cada cepa, condición y replica</w:t>
+      </w:r>
+      <w:r>
+        <w:rPr>
+          <w:lang w:val="es-CL"/>
+        </w:rPr>
+        <w:t>.</w:t>
+      </w:r>
+    </w:p>
+    <w:p>
+      <w:pPr>
+        <w:keepLines/>
+        <w:numPr>
+          <w:ilvl w:val="0"/>
+          <w:numId w:val="9"/>
+        </w:numPr>
+        <w:rPr>
+          <w:lang w:val="es-CL"/>
+        </w:rPr>
+      </w:pPr>
+      <w:r>
+        <w:rPr>
+          <w:lang w:val="es-CL"/>
+        </w:rPr>
+        <w:t>El orden de entrada en los gráficos</w:t>
+      </w:r>
+      <w:r>
+        <w:rPr>
+          <w:lang w:val="es-CL"/>
+        </w:rPr>
+        <w:t xml:space="preserve"> generados</w:t>
+      </w:r>
+      <w:r>
+        <w:rPr>
+          <w:lang w:val="es-CL"/>
+        </w:rPr>
+        <w:t xml:space="preserve"> seguirá el orden en que se presenten las combinaciones </w:t>
+      </w:r>
       <w:r>
         <w:rPr>
           <w:b/>
           <w:bCs/>
           <w:lang w:val="es-CL"/>
         </w:rPr>
-        <w:t>Valores</w:t>
-      </w:r>
-      <w:r>
-        <w:rPr>
-          <w:lang w:val="es-CL"/>
-        </w:rPr>
-        <w:t>: valor</w:t>
-      </w:r>
-      <w:r>
-        <w:rPr>
-          <w:lang w:val="es-CL"/>
-        </w:rPr>
-        <w:t>es</w:t>
-      </w:r>
-      <w:r>
-        <w:rPr>
-          <w:lang w:val="es-CL"/>
-        </w:rPr>
-        <w:t xml:space="preserve"> del parámetro</w:t>
-      </w:r>
-      <w:r>
-        <w:rPr>
-          <w:lang w:val="es-CL"/>
-        </w:rPr>
-        <w:t xml:space="preserve"> para cada cepa, condición y replica</w:t>
-      </w:r>
-      <w:r>
-        <w:rPr>
-          <w:lang w:val="es-CL"/>
-        </w:rPr>
-        <w:t>.</w:t>
-      </w:r>
-    </w:p>
-    <w:p>
-      <w:pPr>
-        <w:keepLines/>
-        <w:numPr>
-          <w:ilvl w:val="0"/>
-          <w:numId w:val="9"/>
-        </w:numPr>
-        <w:rPr>
-          <w:lang w:val="es-CL"/>
-        </w:rPr>
-      </w:pPr>
-      <w:r>
-        <w:rPr>
-          <w:lang w:val="es-CL"/>
-        </w:rPr>
-        <w:t>El orden de entrada en los gráficos</w:t>
-      </w:r>
-      <w:r>
-        <w:rPr>
-          <w:lang w:val="es-CL"/>
-        </w:rPr>
-        <w:t xml:space="preserve"> generados</w:t>
-      </w:r>
-      <w:r>
-        <w:rPr>
-          <w:lang w:val="es-CL"/>
-        </w:rPr>
-        <w:t xml:space="preserve"> seguirá el orden en que se presenten las combinaciones </w:t>
-      </w:r>
-      <w:r>
-        <w:rPr>
-          <w:b/>
-          <w:bCs/>
-          <w:lang w:val="es-CL"/>
-        </w:rPr>
         <w:t>Cepa – Medio</w:t>
       </w:r>
       <w:r>
@@ -643,7 +1064,21 @@
         <w:rPr>
           <w:lang w:val="es-CL"/>
         </w:rPr>
-        <w:t>Con este formato simplificado es posible cargar directamente datos resumen por cepa y réplica, sin necesidad de un platemap completo.</w:t>
+        <w:t xml:space="preserve">Con este formato simplificado es posible cargar directamente datos resumen por cepa y réplica, sin necesidad de un </w:t>
+      </w:r>
+      <w:proofErr w:type="spellStart"/>
+      <w:r>
+        <w:rPr>
+          <w:lang w:val="es-CL"/>
+        </w:rPr>
+        <w:t>platemap</w:t>
+      </w:r>
+      <w:proofErr w:type="spellEnd"/>
+      <w:r>
+        <w:rPr>
+          <w:lang w:val="es-CL"/>
+        </w:rPr>
+        <w:t xml:space="preserve"> completo.</w:t>
       </w:r>
       <w:bookmarkEnd w:id="6"/>
     </w:p>
@@ -731,6 +1166,7 @@
                 <w:lang w:val="es-CL" w:eastAsia="es-CL" w:bidi="he-IL"/>
               </w:rPr>
             </w:pPr>
+            <w:proofErr w:type="spellStart"/>
             <w:r>
               <w:rPr>
                 <w:rFonts w:eastAsia="Times New Roman"/>
@@ -742,6 +1178,55 @@
                 <w:lang w:val="es-CL" w:eastAsia="es-CL" w:bidi="he-IL"/>
               </w:rPr>
               <w:t>RepBiol</w:t>
+            </w:r>
+            <w:proofErr w:type="spellEnd"/>
+          </w:p>
+        </w:tc>
+        <w:tc>
+          <w:tcPr>
+            <w:tcW w:w="1200" w:type="dxa"/>
+            <w:noWrap/>
+            <w:vAlign w:val="bottom"/>
+            <w:hideMark/>
+          </w:tcPr>
+          <w:p>
+            <w:pPr>
+              <w:spacing w:after="0"/>
+              <w:rPr>
+                <w:rFonts w:eastAsia="Times New Roman"/>
+                <w:b/>
+                <w:bCs/>
+                <w:color w:val="000000"/>
+                <w:sz w:val="20"/>
+                <w:szCs w:val="20"/>
+                <w:lang w:val="es-CL" w:eastAsia="es-CL" w:bidi="he-IL"/>
+              </w:rPr>
+            </w:pPr>
+            <w:proofErr w:type="spellStart"/>
+            <w:r>
+              <w:rPr>
+                <w:rFonts w:eastAsia="Times New Roman"/>
+                <w:b/>
+                <w:bCs/>
+                <w:color w:val="000000"/>
+                <w:sz w:val="20"/>
+                <w:szCs w:val="20"/>
+                <w:lang w:val="es-CL" w:eastAsia="es-CL" w:bidi="he-IL"/>
+              </w:rPr>
+              <w:t>Ampicillin</w:t>
+            </w:r>
+            <w:proofErr w:type="spellEnd"/>
+            <w:r>
+              <w:rPr>
+                <w:rFonts w:eastAsia="Times New Roman"/>
+                <w:b/>
+                <w:bCs/>
+                <w:color w:val="000000"/>
+                <w:sz w:val="20"/>
+                <w:szCs w:val="20"/>
+                <w:lang w:val="es-CL" w:eastAsia="es-CL" w:bidi="he-IL"/>
+              </w:rPr>
+              <w:t xml:space="preserve"> 1µM</w:t>
             </w:r>
           </w:p>
         </w:tc>
@@ -765,6 +1250,7 @@
                 <w:lang w:val="es-CL" w:eastAsia="es-CL" w:bidi="he-IL"/>
               </w:rPr>
             </w:pPr>
+            <w:proofErr w:type="spellStart"/>
             <w:r>
               <w:rPr>
                 <w:rFonts w:eastAsia="Times New Roman"/>
@@ -775,7 +1261,20 @@
                 <w:szCs w:val="20"/>
                 <w:lang w:val="es-CL" w:eastAsia="es-CL" w:bidi="he-IL"/>
               </w:rPr>
-              <w:t>Ampicillin 1µM</w:t>
+              <w:t>Ampicillin</w:t>
+            </w:r>
+            <w:proofErr w:type="spellEnd"/>
+            <w:r>
+              <w:rPr>
+                <w:rFonts w:eastAsia="Times New Roman"/>
+                <w:b/>
+                <w:bCs/>
+                <w:color w:val="000000"/>
+                <w:sz w:val="20"/>
+                <w:szCs w:val="20"/>
+                <w:lang w:val="es-CL" w:eastAsia="es-CL" w:bidi="he-IL"/>
+              </w:rPr>
+              <w:t xml:space="preserve"> 2µM</w:t>
             </w:r>
           </w:p>
         </w:tc>
@@ -799,6 +1298,7 @@
                 <w:lang w:val="es-CL" w:eastAsia="es-CL" w:bidi="he-IL"/>
               </w:rPr>
             </w:pPr>
+            <w:proofErr w:type="spellStart"/>
             <w:r>
               <w:rPr>
                 <w:rFonts w:eastAsia="Times New Roman"/>
@@ -809,20 +1309,10 @@
                 <w:szCs w:val="20"/>
                 <w:lang w:val="es-CL" w:eastAsia="es-CL" w:bidi="he-IL"/>
               </w:rPr>
-              <w:t>Ampicillin 2µM</w:t>
+              <w:t>Ampicillin</w:t>
             </w:r>
-          </w:p>
-        </w:tc>
-        <w:tc>
-          <w:tcPr>
-            <w:tcW w:w="1200" w:type="dxa"/>
-            <w:noWrap/>
-            <w:vAlign w:val="bottom"/>
-            <w:hideMark/>
-          </w:tcPr>
-          <w:p>
-            <w:pPr>
-              <w:spacing w:after="0"/>
+            <w:proofErr w:type="spellEnd"/>
+            <w:r>
               <w:rPr>
                 <w:rFonts w:eastAsia="Times New Roman"/>
                 <w:b/>
@@ -832,18 +1322,7 @@
                 <w:szCs w:val="20"/>
                 <w:lang w:val="es-CL" w:eastAsia="es-CL" w:bidi="he-IL"/>
               </w:rPr>
-            </w:pPr>
-            <w:r>
-              <w:rPr>
-                <w:rFonts w:eastAsia="Times New Roman"/>
-                <w:b/>
-                <w:bCs/>
-                <w:color w:val="000000"/>
-                <w:sz w:val="20"/>
-                <w:szCs w:val="20"/>
-                <w:lang w:val="es-CL" w:eastAsia="es-CL" w:bidi="he-IL"/>
-              </w:rPr>
-              <w:t>Ampicillin 5µM</w:t>
+              <w:t xml:space="preserve"> 5µM</w:t>
             </w:r>
           </w:p>
         </w:tc>
@@ -1654,6 +2133,96 @@
       <w:bookmarkStart w:id="7" w:name="estructura-del-archivo-de-curvas-.xlsx"/>
       <w:bookmarkEnd w:id="3"/>
       <w:bookmarkEnd w:id="5"/>
+    </w:p>
+    <w:p>
+      <w:pPr>
+        <w:pStyle w:val="Ttulo3"/>
+        <w:keepLines/>
+        <w:rPr>
+          <w:lang w:val="es-CL"/>
+        </w:rPr>
+      </w:pPr>
+    </w:p>
+    <w:p>
+      <w:pPr>
+        <w:pStyle w:val="Textoindependiente"/>
+        <w:rPr>
+          <w:lang w:val="es-CL"/>
+        </w:rPr>
+      </w:pPr>
+    </w:p>
+    <w:p>
+      <w:pPr>
+        <w:pStyle w:val="Textoindependiente"/>
+        <w:rPr>
+          <w:lang w:val="es-CL"/>
+        </w:rPr>
+      </w:pPr>
+    </w:p>
+    <w:p>
+      <w:pPr>
+        <w:pStyle w:val="Textoindependiente"/>
+        <w:rPr>
+          <w:lang w:val="es-CL"/>
+        </w:rPr>
+      </w:pPr>
+    </w:p>
+    <w:p>
+      <w:pPr>
+        <w:pStyle w:val="Textoindependiente"/>
+        <w:rPr>
+          <w:lang w:val="es-CL"/>
+        </w:rPr>
+      </w:pPr>
+    </w:p>
+    <w:p>
+      <w:pPr>
+        <w:pStyle w:val="Textoindependiente"/>
+        <w:rPr>
+          <w:lang w:val="es-CL"/>
+        </w:rPr>
+      </w:pPr>
+    </w:p>
+    <w:p>
+      <w:pPr>
+        <w:pStyle w:val="Textoindependiente"/>
+        <w:rPr>
+          <w:lang w:val="es-CL"/>
+        </w:rPr>
+      </w:pPr>
+    </w:p>
+    <w:p>
+      <w:pPr>
+        <w:pStyle w:val="Textoindependiente"/>
+        <w:rPr>
+          <w:lang w:val="es-CL"/>
+        </w:rPr>
+      </w:pPr>
+    </w:p>
+    <w:p>
+      <w:pPr>
+        <w:pStyle w:val="Textoindependiente"/>
+        <w:rPr>
+          <w:lang w:val="es-CL"/>
+        </w:rPr>
+      </w:pPr>
+    </w:p>
+    <w:p>
+      <w:pPr>
+        <w:pStyle w:val="Textoindependiente"/>
+        <w:rPr>
+          <w:lang w:val="es-CL"/>
+        </w:rPr>
+      </w:pPr>
+    </w:p>
+    <w:p>
+      <w:pPr>
+        <w:pStyle w:val="Ttulo3"/>
+        <w:keepLines/>
+        <w:rPr>
+          <w:lang w:val="es-CL"/>
+        </w:rPr>
+      </w:pPr>
       <w:r>
         <w:rPr>
           <w:lang w:val="es-CL"/>
@@ -1752,8 +2321,33 @@
           <w:b/>
           <w:bCs/>
         </w:rPr>
-        <w:t>Sheet2 – Configuración de ejes</w:t>
-      </w:r>
+        <w:t xml:space="preserve">Sheet2 – </w:t>
+      </w:r>
+      <w:proofErr w:type="spellStart"/>
+      <w:r>
+        <w:rPr>
+          <w:b/>
+          <w:bCs/>
+        </w:rPr>
+        <w:t>Configuración</w:t>
+      </w:r>
+      <w:proofErr w:type="spellEnd"/>
+      <w:r>
+        <w:rPr>
+          <w:b/>
+          <w:bCs/>
+        </w:rPr>
+        <w:t xml:space="preserve"> de </w:t>
+      </w:r>
+      <w:proofErr w:type="spellStart"/>
+      <w:r>
+        <w:rPr>
+          <w:b/>
+          <w:bCs/>
+        </w:rPr>
+        <w:t>ejes</w:t>
+      </w:r>
+      <w:proofErr w:type="spellEnd"/>
     </w:p>
     <w:p>
       <w:pPr>
@@ -1764,7 +2358,15 @@
         </w:numPr>
       </w:pPr>
       <w:r>
-        <w:t>Columnas necesarias:</w:t>
+        <w:t xml:space="preserve">Columnas </w:t>
+      </w:r>
+      <w:proofErr w:type="spellStart"/>
+      <w:r>
+        <w:t>necesarias</w:t>
+      </w:r>
+      <w:proofErr w:type="spellEnd"/>
+      <w:r>
+        <w:t>:</w:t>
       </w:r>
     </w:p>
     <w:p>
@@ -1778,11 +2380,19 @@
           <w:lang w:val="es-CL"/>
         </w:rPr>
       </w:pPr>
-      <w:r>
-        <w:rPr>
-          <w:lang w:val="es-CL"/>
-        </w:rPr>
-        <w:t>X_Max: valor máximo inicial del eje X.</w:t>
+      <w:proofErr w:type="spellStart"/>
+      <w:r>
+        <w:rPr>
+          <w:lang w:val="es-CL"/>
+        </w:rPr>
+        <w:t>X_Max</w:t>
+      </w:r>
+      <w:proofErr w:type="spellEnd"/>
+      <w:r>
+        <w:rPr>
+          <w:lang w:val="es-CL"/>
+        </w:rPr>
+        <w:t>: valor máximo inicial del eje X.</w:t>
       </w:r>
     </w:p>
     <w:p>
@@ -1796,11 +2406,19 @@
           <w:lang w:val="es-CL"/>
         </w:rPr>
       </w:pPr>
-      <w:r>
-        <w:rPr>
-          <w:lang w:val="es-CL"/>
-        </w:rPr>
-        <w:t>Interval_X: separación entre marcas en X.</w:t>
+      <w:proofErr w:type="spellStart"/>
+      <w:r>
+        <w:rPr>
+          <w:lang w:val="es-CL"/>
+        </w:rPr>
+        <w:t>Interval_X</w:t>
+      </w:r>
+      <w:proofErr w:type="spellEnd"/>
+      <w:r>
+        <w:rPr>
+          <w:lang w:val="es-CL"/>
+        </w:rPr>
+        <w:t>: separación entre marcas en X.</w:t>
       </w:r>
     </w:p>
     <w:p>
@@ -1814,11 +2432,19 @@
           <w:lang w:val="es-CL"/>
         </w:rPr>
       </w:pPr>
-      <w:r>
-        <w:rPr>
-          <w:lang w:val="es-CL"/>
-        </w:rPr>
-        <w:t>Y_Max: valor máximo inicial del eje Y.</w:t>
+      <w:proofErr w:type="spellStart"/>
+      <w:r>
+        <w:rPr>
+          <w:lang w:val="es-CL"/>
+        </w:rPr>
+        <w:t>Y_Max</w:t>
+      </w:r>
+      <w:proofErr w:type="spellEnd"/>
+      <w:r>
+        <w:rPr>
+          <w:lang w:val="es-CL"/>
+        </w:rPr>
+        <w:t>: valor máximo inicial del eje Y.</w:t>
       </w:r>
     </w:p>
     <w:p>
@@ -1832,11 +2458,19 @@
           <w:lang w:val="es-CL"/>
         </w:rPr>
       </w:pPr>
-      <w:r>
-        <w:rPr>
-          <w:lang w:val="es-CL"/>
-        </w:rPr>
-        <w:t>Interval_Y: separación entre marcas en Y.</w:t>
+      <w:proofErr w:type="spellStart"/>
+      <w:r>
+        <w:rPr>
+          <w:lang w:val="es-CL"/>
+        </w:rPr>
+        <w:t>Interval_Y</w:t>
+      </w:r>
+      <w:proofErr w:type="spellEnd"/>
+      <w:r>
+        <w:rPr>
+          <w:lang w:val="es-CL"/>
+        </w:rPr>
+        <w:t>: separación entre marcas en Y.</w:t>
       </w:r>
     </w:p>
     <w:p>
@@ -1850,11 +2484,19 @@
           <w:lang w:val="es-CL"/>
         </w:rPr>
       </w:pPr>
-      <w:r>
-        <w:rPr>
-          <w:lang w:val="es-CL"/>
-        </w:rPr>
-        <w:t>X_Title: etiqueta del eje X.</w:t>
+      <w:proofErr w:type="spellStart"/>
+      <w:r>
+        <w:rPr>
+          <w:lang w:val="es-CL"/>
+        </w:rPr>
+        <w:t>X_Title</w:t>
+      </w:r>
+      <w:proofErr w:type="spellEnd"/>
+      <w:r>
+        <w:rPr>
+          <w:lang w:val="es-CL"/>
+        </w:rPr>
+        <w:t>: etiqueta del eje X.</w:t>
       </w:r>
     </w:p>
     <w:p>
@@ -1868,11 +2510,19 @@
           <w:lang w:val="es-CL"/>
         </w:rPr>
       </w:pPr>
-      <w:r>
-        <w:rPr>
-          <w:lang w:val="es-CL"/>
-        </w:rPr>
-        <w:t>Y_Title: etiqueta del eje Y.</w:t>
+      <w:proofErr w:type="spellStart"/>
+      <w:r>
+        <w:rPr>
+          <w:lang w:val="es-CL"/>
+        </w:rPr>
+        <w:t>Y_Title</w:t>
+      </w:r>
+      <w:proofErr w:type="spellEnd"/>
+      <w:r>
+        <w:rPr>
+          <w:lang w:val="es-CL"/>
+        </w:rPr>
+        <w:t>: etiqueta del eje Y.</w:t>
       </w:r>
     </w:p>
     <w:p>
@@ -1890,8 +2540,16 @@
         <w:rPr>
           <w:lang w:val="es-CL"/>
         </w:rPr>
-        <w:t>2. Interfaz de la app</w:t>
-      </w:r>
+        <w:t xml:space="preserve">2. Interfaz de la </w:t>
+      </w:r>
+      <w:proofErr w:type="gramStart"/>
+      <w:r>
+        <w:rPr>
+          <w:lang w:val="es-CL"/>
+        </w:rPr>
+        <w:t>app</w:t>
+      </w:r>
+      <w:proofErr w:type="gramEnd"/>
     </w:p>
     <w:p>
       <w:pPr>
@@ -1966,11 +2624,33 @@
         </w:rPr>
         <w:t xml:space="preserve"> </w:t>
       </w:r>
-      <w:r>
-        <w:rPr>
-          <w:lang w:val="es-CL"/>
-        </w:rPr>
-        <w:t>platemap o bien parametros agrupados, con la estructura de cada uno descrita anteriormente</w:t>
+      <w:proofErr w:type="spellStart"/>
+      <w:r>
+        <w:rPr>
+          <w:lang w:val="es-CL"/>
+        </w:rPr>
+        <w:t>platemap</w:t>
+      </w:r>
+      <w:proofErr w:type="spellEnd"/>
+      <w:r>
+        <w:rPr>
+          <w:lang w:val="es-CL"/>
+        </w:rPr>
+        <w:t xml:space="preserve"> o bien </w:t>
+      </w:r>
+      <w:proofErr w:type="spellStart"/>
+      <w:r>
+        <w:rPr>
+          <w:lang w:val="es-CL"/>
+        </w:rPr>
+        <w:t>parametros</w:t>
+      </w:r>
+      <w:proofErr w:type="spellEnd"/>
+      <w:r>
+        <w:rPr>
+          <w:lang w:val="es-CL"/>
+        </w:rPr>
+        <w:t xml:space="preserve"> agrupados, con la estructura de cada uno descrita anteriormente</w:t>
       </w:r>
       <w:r>
         <w:rPr>
@@ -2017,21 +2697,278 @@
           <w:lang w:val="es-CL"/>
         </w:rPr>
       </w:pPr>
+      <w:proofErr w:type="spellStart"/>
       <w:r>
         <w:rPr>
           <w:b/>
           <w:bCs/>
         </w:rPr>
-        <w:t>Cargar metadata diseño (.xlsx)</w:t>
-      </w:r>
-      <w:r>
-        <w:t xml:space="preserve">: carga uno o más archivos con todas las especificaciones de diseño (dimensiones, tamaños de letra, títulos, ángulos, etc.) para aplicar un estilo predefinido. </w:t>
+        <w:t>Cargar</w:t>
+      </w:r>
+      <w:proofErr w:type="spellEnd"/>
+      <w:r>
+        <w:rPr>
+          <w:b/>
+          <w:bCs/>
+        </w:rPr>
+        <w:t xml:space="preserve"> metadata </w:t>
+      </w:r>
+      <w:proofErr w:type="spellStart"/>
+      <w:r>
+        <w:rPr>
+          <w:b/>
+          <w:bCs/>
+        </w:rPr>
+        <w:t>diseño</w:t>
+      </w:r>
+      <w:proofErr w:type="spellEnd"/>
+      <w:r>
+        <w:rPr>
+          <w:b/>
+          <w:bCs/>
+        </w:rPr>
+        <w:t xml:space="preserve"> (.xlsx)</w:t>
+      </w:r>
+      <w:r>
+        <w:t xml:space="preserve">: carga uno o </w:t>
+      </w:r>
+      <w:proofErr w:type="spellStart"/>
+      <w:r>
+        <w:t>más</w:t>
+      </w:r>
+      <w:proofErr w:type="spellEnd"/>
+      <w:r>
+        <w:t xml:space="preserve"> </w:t>
+      </w:r>
+      <w:proofErr w:type="spellStart"/>
+      <w:r>
+        <w:t>archivos</w:t>
+      </w:r>
+      <w:proofErr w:type="spellEnd"/>
+      <w:r>
+        <w:t xml:space="preserve"> con </w:t>
+      </w:r>
+      <w:proofErr w:type="spellStart"/>
+      <w:r>
+        <w:t>todas</w:t>
+      </w:r>
+      <w:proofErr w:type="spellEnd"/>
+      <w:r>
+        <w:t xml:space="preserve"> las </w:t>
+      </w:r>
+      <w:proofErr w:type="spellStart"/>
+      <w:r>
+        <w:t>especificaciones</w:t>
+      </w:r>
+      <w:proofErr w:type="spellEnd"/>
+      <w:r>
+        <w:t xml:space="preserve"> de </w:t>
+      </w:r>
+      <w:proofErr w:type="spellStart"/>
+      <w:r>
+        <w:t>diseño</w:t>
+      </w:r>
+      <w:proofErr w:type="spellEnd"/>
+      <w:r>
+        <w:t xml:space="preserve"> (</w:t>
+      </w:r>
+      <w:proofErr w:type="spellStart"/>
+      <w:r>
+        <w:t>dimensiones</w:t>
+      </w:r>
+      <w:proofErr w:type="spellEnd"/>
+      <w:r>
+        <w:t xml:space="preserve">, </w:t>
+      </w:r>
+      <w:proofErr w:type="spellStart"/>
+      <w:r>
+        <w:t>tamaños</w:t>
+      </w:r>
+      <w:proofErr w:type="spellEnd"/>
+      <w:r>
+        <w:t xml:space="preserve"> de </w:t>
+      </w:r>
+      <w:proofErr w:type="spellStart"/>
+      <w:r>
+        <w:t>letra</w:t>
+      </w:r>
+      <w:proofErr w:type="spellEnd"/>
+      <w:r>
+        <w:t xml:space="preserve">, </w:t>
+      </w:r>
+      <w:proofErr w:type="spellStart"/>
+      <w:r>
+        <w:t>títulos</w:t>
+      </w:r>
+      <w:proofErr w:type="spellEnd"/>
+      <w:r>
+        <w:t xml:space="preserve">, </w:t>
+      </w:r>
+      <w:proofErr w:type="spellStart"/>
+      <w:r>
+        <w:t>ángulos</w:t>
+      </w:r>
+      <w:proofErr w:type="spellEnd"/>
+      <w:r>
+        <w:t xml:space="preserve">, etc.) para </w:t>
+      </w:r>
+      <w:proofErr w:type="spellStart"/>
+      <w:r>
+        <w:t>aplicar</w:t>
+      </w:r>
+      <w:proofErr w:type="spellEnd"/>
+      <w:r>
+        <w:t xml:space="preserve"> un </w:t>
+      </w:r>
+      <w:proofErr w:type="spellStart"/>
+      <w:r>
+        <w:t>estilo</w:t>
+      </w:r>
+      <w:proofErr w:type="spellEnd"/>
+      <w:r>
+        <w:t xml:space="preserve"> </w:t>
+      </w:r>
+      <w:proofErr w:type="spellStart"/>
+      <w:r>
+        <w:t>predefinido</w:t>
+      </w:r>
+      <w:proofErr w:type="spellEnd"/>
+      <w:r>
+        <w:t xml:space="preserve">. </w:t>
       </w:r>
       <w:r>
         <w:t>L</w:t>
       </w:r>
       <w:r>
-        <w:t>os archivos se guardan por tipo de gráfico y se aplican automáticamente al cambiar de gráfico. Los archivos de diseño se obtienen en la opción de descargar Metadata Diseño.</w:t>
+        <w:t xml:space="preserve">os </w:t>
+      </w:r>
+      <w:proofErr w:type="spellStart"/>
+      <w:r>
+        <w:t>archivos</w:t>
+      </w:r>
+      <w:proofErr w:type="spellEnd"/>
+      <w:r>
+        <w:t xml:space="preserve"> se </w:t>
+      </w:r>
+      <w:proofErr w:type="spellStart"/>
+      <w:r>
+        <w:t>guardan</w:t>
+      </w:r>
+      <w:proofErr w:type="spellEnd"/>
+      <w:r>
+        <w:t xml:space="preserve"> </w:t>
+      </w:r>
+      <w:proofErr w:type="spellStart"/>
+      <w:r>
+        <w:t>por</w:t>
+      </w:r>
+      <w:proofErr w:type="spellEnd"/>
+      <w:r>
+        <w:t xml:space="preserve"> </w:t>
+      </w:r>
+      <w:proofErr w:type="spellStart"/>
+      <w:r>
+        <w:t>tipo</w:t>
+      </w:r>
+      <w:proofErr w:type="spellEnd"/>
+      <w:r>
+        <w:t xml:space="preserve"> de </w:t>
+      </w:r>
+      <w:proofErr w:type="spellStart"/>
+      <w:r>
+        <w:t>gráfico</w:t>
+      </w:r>
+      <w:proofErr w:type="spellEnd"/>
+      <w:r>
+        <w:t xml:space="preserve"> y se </w:t>
+      </w:r>
+      <w:proofErr w:type="spellStart"/>
+      <w:r>
+        <w:t>aplican</w:t>
+      </w:r>
+      <w:proofErr w:type="spellEnd"/>
+      <w:r>
+        <w:t xml:space="preserve"> </w:t>
+      </w:r>
+      <w:proofErr w:type="spellStart"/>
+      <w:r>
+        <w:t>automáticamente</w:t>
+      </w:r>
+      <w:proofErr w:type="spellEnd"/>
+      <w:r>
+        <w:t xml:space="preserve"> al </w:t>
+      </w:r>
+      <w:proofErr w:type="spellStart"/>
+      <w:r>
+        <w:t>cambiar</w:t>
+      </w:r>
+      <w:proofErr w:type="spellEnd"/>
+      <w:r>
+        <w:t xml:space="preserve"> de </w:t>
+      </w:r>
+      <w:proofErr w:type="spellStart"/>
+      <w:r>
+        <w:t>gráfico</w:t>
+      </w:r>
+      <w:proofErr w:type="spellEnd"/>
+      <w:r>
+        <w:t xml:space="preserve">. Los </w:t>
+      </w:r>
+      <w:proofErr w:type="spellStart"/>
+      <w:r>
+        <w:t>archivos</w:t>
+      </w:r>
+      <w:proofErr w:type="spellEnd"/>
+      <w:r>
+        <w:t xml:space="preserve"> de </w:t>
+      </w:r>
+      <w:proofErr w:type="spellStart"/>
+      <w:r>
+        <w:t>diseño</w:t>
+      </w:r>
+      <w:proofErr w:type="spellEnd"/>
+      <w:r>
+        <w:t xml:space="preserve"> se </w:t>
+      </w:r>
+      <w:proofErr w:type="spellStart"/>
+      <w:r>
+        <w:t>obtienen</w:t>
+      </w:r>
+      <w:proofErr w:type="spellEnd"/>
+      <w:r>
+        <w:t xml:space="preserve"> </w:t>
+      </w:r>
+      <w:proofErr w:type="spellStart"/>
+      <w:r>
+        <w:t>en</w:t>
+      </w:r>
+      <w:proofErr w:type="spellEnd"/>
+      <w:r>
+        <w:t xml:space="preserve"> la </w:t>
+      </w:r>
+      <w:proofErr w:type="spellStart"/>
+      <w:r>
+        <w:t>opción</w:t>
+      </w:r>
+      <w:proofErr w:type="spellEnd"/>
+      <w:r>
+        <w:t xml:space="preserve"> de </w:t>
+      </w:r>
+      <w:proofErr w:type="spellStart"/>
+      <w:r>
+        <w:t>descargar</w:t>
+      </w:r>
+      <w:proofErr w:type="spellEnd"/>
+      <w:r>
+        <w:t xml:space="preserve"> Metadata </w:t>
+      </w:r>
+      <w:proofErr w:type="spellStart"/>
+      <w:r>
+        <w:t>Diseño</w:t>
+      </w:r>
+      <w:proofErr w:type="spellEnd"/>
+      <w:r>
+        <w:t>.</w:t>
       </w:r>
     </w:p>
     <w:p>
@@ -2083,15 +3020,104 @@
           <w:lang w:val="es-CL"/>
         </w:rPr>
       </w:pPr>
+      <w:proofErr w:type="spellStart"/>
       <w:r>
         <w:rPr>
           <w:b/>
           <w:bCs/>
         </w:rPr>
-        <w:t>Archivos de entrada de referencia (descargar):</w:t>
-      </w:r>
-      <w:r>
-        <w:t xml:space="preserve"> descarga un ZIP con ejemplos de platemap, parámetros agrupados y curvas.</w:t>
+        <w:t>Archivos</w:t>
+      </w:r>
+      <w:proofErr w:type="spellEnd"/>
+      <w:r>
+        <w:rPr>
+          <w:b/>
+          <w:bCs/>
+        </w:rPr>
+        <w:t xml:space="preserve"> de entrada de </w:t>
+      </w:r>
+      <w:proofErr w:type="spellStart"/>
+      <w:r>
+        <w:rPr>
+          <w:b/>
+          <w:bCs/>
+        </w:rPr>
+        <w:t>referencia</w:t>
+      </w:r>
+      <w:proofErr w:type="spellEnd"/>
+      <w:r>
+        <w:rPr>
+          <w:b/>
+          <w:bCs/>
+        </w:rPr>
+        <w:t xml:space="preserve"> (</w:t>
+      </w:r>
+      <w:proofErr w:type="spellStart"/>
+      <w:r>
+        <w:rPr>
+          <w:b/>
+          <w:bCs/>
+        </w:rPr>
+        <w:t>descargar</w:t>
+      </w:r>
+      <w:proofErr w:type="spellEnd"/>
+      <w:r>
+        <w:rPr>
+          <w:b/>
+          <w:bCs/>
+        </w:rPr>
+        <w:t>):</w:t>
+      </w:r>
+      <w:r>
+        <w:t xml:space="preserve"> </w:t>
+      </w:r>
+      <w:proofErr w:type="spellStart"/>
+      <w:r>
+        <w:t>descarga</w:t>
+      </w:r>
+      <w:proofErr w:type="spellEnd"/>
+      <w:r>
+        <w:t xml:space="preserve"> </w:t>
+      </w:r>
+      <w:proofErr w:type="gramStart"/>
+      <w:r>
+        <w:t>un ZIP</w:t>
+      </w:r>
+      <w:proofErr w:type="gramEnd"/>
+      <w:r>
+        <w:t xml:space="preserve"> con </w:t>
+      </w:r>
+      <w:proofErr w:type="spellStart"/>
+      <w:r>
+        <w:t>ejemplos</w:t>
+      </w:r>
+      <w:proofErr w:type="spellEnd"/>
+      <w:r>
+        <w:t xml:space="preserve"> de </w:t>
+      </w:r>
+      <w:proofErr w:type="spellStart"/>
+      <w:r>
+        <w:t>platemap</w:t>
+      </w:r>
+      <w:proofErr w:type="spellEnd"/>
+      <w:r>
+        <w:t xml:space="preserve">, </w:t>
+      </w:r>
+      <w:proofErr w:type="spellStart"/>
+      <w:r>
+        <w:t>parámetros</w:t>
+      </w:r>
+      <w:proofErr w:type="spellEnd"/>
+      <w:r>
+        <w:t xml:space="preserve"> </w:t>
+      </w:r>
+      <w:proofErr w:type="spellStart"/>
+      <w:r>
+        <w:t>agrupados</w:t>
+      </w:r>
+      <w:proofErr w:type="spellEnd"/>
+      <w:r>
+        <w:t xml:space="preserve"> y curvas.</w:t>
       </w:r>
     </w:p>
     <w:p>
@@ -2157,9 +3183,59 @@
           <w:lang w:val="es-CL"/>
         </w:rPr>
       </w:pPr>
-      <w:r>
-        <w:t>Gráfico: tipo de visualización (Boxplot, Barras, Violin, Curvas, Apiladas, Correlación).</w:t>
-      </w:r>
+      <w:proofErr w:type="spellStart"/>
+      <w:r>
+        <w:t>Gráfico</w:t>
+      </w:r>
+      <w:proofErr w:type="spellEnd"/>
+      <w:r>
+        <w:t xml:space="preserve">: </w:t>
+      </w:r>
+      <w:proofErr w:type="spellStart"/>
+      <w:r>
+        <w:t>tipo</w:t>
+      </w:r>
+      <w:proofErr w:type="spellEnd"/>
+      <w:r>
+        <w:t xml:space="preserve"> de </w:t>
+      </w:r>
+      <w:proofErr w:type="spellStart"/>
+      <w:r>
+        <w:t>visualización</w:t>
+      </w:r>
+      <w:proofErr w:type="spellEnd"/>
+      <w:r>
+        <w:t xml:space="preserve"> (Boxplot, Barras, Violin, Curvas, </w:t>
+      </w:r>
+      <w:proofErr w:type="spellStart"/>
+      <w:r>
+        <w:t>Apiladas</w:t>
+      </w:r>
+      <w:proofErr w:type="spellEnd"/>
+      <w:r>
+        <w:t xml:space="preserve">, </w:t>
+      </w:r>
+      <w:proofErr w:type="spellStart"/>
+      <w:r>
+        <w:t>Correlación</w:t>
+      </w:r>
+      <w:proofErr w:type="spellEnd"/>
+      <w:r>
+        <w:t>).</w:t>
+      </w:r>
+    </w:p>
+    <w:p>
+      <w:pPr>
+        <w:keepLines/>
+      </w:pPr>
+    </w:p>
+    <w:p>
+      <w:pPr>
+        <w:keepLines/>
+        <w:rPr>
+          <w:lang w:val="es-CL"/>
+        </w:rPr>
+      </w:pPr>
     </w:p>
     <w:p>
       <w:pPr>
@@ -2189,23 +3265,7 @@
     </w:p>
     <w:p>
       <w:pPr>
-        <w:keepLines/>
-      </w:pPr>
-      <w:r>
-        <w:t>Boxplot: ancho de caja y dispersión de puntos.</w:t>
-      </w:r>
-    </w:p>
-    <w:p>
-      <w:pPr>
-        <w:keepLines/>
-      </w:pPr>
-      <w:r>
-        <w:t>Violin: grosor del contorno y ancho del violín.</w:t>
-      </w:r>
-    </w:p>
-    <w:p>
-      <w:pPr>
-        <w:keepLines/>
+        <w:pStyle w:val="Prrafodelista"/>
         <w:numPr>
           <w:ilvl w:val="1"/>
           <w:numId w:val="12"/>
@@ -2214,8 +3274,19 @@
           <w:lang w:val="es-CL"/>
         </w:rPr>
       </w:pPr>
-      <w:r>
-        <w:t>Apiladas: parámetros, orden, barras de error, contorno solo barra total y color de barras de error según parámetro.</w:t>
+      <w:proofErr w:type="spellStart"/>
+      <w:r>
+        <w:rPr>
+          <w:lang w:val="es-CL"/>
+        </w:rPr>
+        <w:t>Boxplot</w:t>
+      </w:r>
+      <w:proofErr w:type="spellEnd"/>
+      <w:r>
+        <w:rPr>
+          <w:lang w:val="es-CL"/>
+        </w:rPr>
+        <w:t>: ancho de caja y dispersión de puntos.</w:t>
       </w:r>
     </w:p>
     <w:p>
@@ -2229,8 +3300,19 @@
           <w:lang w:val="es-CL"/>
         </w:rPr>
       </w:pPr>
-      <w:r>
-        <w:t>Correlación: ejes X e Y, método, recta, ecuación y etiquetas.</w:t>
+      <w:proofErr w:type="spellStart"/>
+      <w:r>
+        <w:rPr>
+          <w:lang w:val="es-CL"/>
+        </w:rPr>
+        <w:t>Violin</w:t>
+      </w:r>
+      <w:proofErr w:type="spellEnd"/>
+      <w:r>
+        <w:rPr>
+          <w:lang w:val="es-CL"/>
+        </w:rPr>
+        <w:t>: grosor del contorno y ancho del violín.</w:t>
       </w:r>
     </w:p>
     <w:p>
@@ -2244,8 +3326,170 @@
           <w:lang w:val="es-CL"/>
         </w:rPr>
       </w:pPr>
-      <w:r>
-        <w:t>Curvas: límites, intervalos, etiquetas de ejes y grosor de curvas.</w:t>
+      <w:proofErr w:type="spellStart"/>
+      <w:r>
+        <w:t>Apiladas</w:t>
+      </w:r>
+      <w:proofErr w:type="spellEnd"/>
+      <w:r>
+        <w:t xml:space="preserve">: </w:t>
+      </w:r>
+      <w:proofErr w:type="spellStart"/>
+      <w:r>
+        <w:t>parámetros</w:t>
+      </w:r>
+      <w:proofErr w:type="spellEnd"/>
+      <w:r>
+        <w:t xml:space="preserve">, </w:t>
+      </w:r>
+      <w:proofErr w:type="spellStart"/>
+      <w:r>
+        <w:t>orden</w:t>
+      </w:r>
+      <w:proofErr w:type="spellEnd"/>
+      <w:r>
+        <w:t xml:space="preserve">, barras de error, contorno solo barra total y color de barras de error </w:t>
+      </w:r>
+      <w:proofErr w:type="spellStart"/>
+      <w:r>
+        <w:t>según</w:t>
+      </w:r>
+      <w:proofErr w:type="spellEnd"/>
+      <w:r>
+        <w:t xml:space="preserve"> </w:t>
+      </w:r>
+      <w:proofErr w:type="spellStart"/>
+      <w:r>
+        <w:t>parámetro</w:t>
+      </w:r>
+      <w:proofErr w:type="spellEnd"/>
+      <w:r>
+        <w:t>.</w:t>
+      </w:r>
+    </w:p>
+    <w:p>
+      <w:pPr>
+        <w:keepLines/>
+        <w:numPr>
+          <w:ilvl w:val="1"/>
+          <w:numId w:val="12"/>
+        </w:numPr>
+        <w:rPr>
+          <w:lang w:val="es-CL"/>
+        </w:rPr>
+      </w:pPr>
+      <w:proofErr w:type="spellStart"/>
+      <w:r>
+        <w:t>Correlaci</w:t>
+      </w:r>
+      <w:r>
+        <w:t>ó</w:t>
+      </w:r>
+      <w:r>
+        <w:t>n</w:t>
+      </w:r>
+      <w:proofErr w:type="spellEnd"/>
+      <w:r>
+        <w:t xml:space="preserve">: </w:t>
+      </w:r>
+      <w:proofErr w:type="spellStart"/>
+      <w:r>
+        <w:t>ejes</w:t>
+      </w:r>
+      <w:proofErr w:type="spellEnd"/>
+      <w:r>
+        <w:t xml:space="preserve"> X e Y, </w:t>
+      </w:r>
+      <w:proofErr w:type="spellStart"/>
+      <w:r>
+        <w:t>m</w:t>
+      </w:r>
+      <w:r>
+        <w:t>e</w:t>
+      </w:r>
+      <w:r>
+        <w:t>todo</w:t>
+      </w:r>
+      <w:proofErr w:type="spellEnd"/>
+      <w:r>
+        <w:t xml:space="preserve">, recta, </w:t>
+      </w:r>
+      <w:proofErr w:type="spellStart"/>
+      <w:r>
+        <w:t>ecuaci</w:t>
+      </w:r>
+      <w:r>
+        <w:t>ó</w:t>
+      </w:r>
+      <w:r>
+        <w:t>n</w:t>
+      </w:r>
+      <w:proofErr w:type="spellEnd"/>
+      <w:r>
+        <w:t xml:space="preserve">, R^2 y </w:t>
+      </w:r>
+      <w:proofErr w:type="spellStart"/>
+      <w:r>
+        <w:t>etiquetas</w:t>
+      </w:r>
+      <w:proofErr w:type="spellEnd"/>
+      <w:r>
+        <w:t>.</w:t>
+      </w:r>
+    </w:p>
+    <w:p>
+      <w:pPr>
+        <w:keepLines/>
+        <w:numPr>
+          <w:ilvl w:val="1"/>
+          <w:numId w:val="12"/>
+        </w:numPr>
+        <w:rPr>
+          <w:lang w:val="es-CL"/>
+        </w:rPr>
+      </w:pPr>
+      <w:r>
+        <w:t xml:space="preserve">Curvas: </w:t>
+      </w:r>
+      <w:proofErr w:type="spellStart"/>
+      <w:r>
+        <w:t>límites</w:t>
+      </w:r>
+      <w:proofErr w:type="spellEnd"/>
+      <w:r>
+        <w:t xml:space="preserve">, </w:t>
+      </w:r>
+      <w:proofErr w:type="spellStart"/>
+      <w:r>
+        <w:t>intervalos</w:t>
+      </w:r>
+      <w:proofErr w:type="spellEnd"/>
+      <w:r>
+        <w:t xml:space="preserve">, </w:t>
+      </w:r>
+      <w:proofErr w:type="spellStart"/>
+      <w:r>
+        <w:t>etiquetas</w:t>
+      </w:r>
+      <w:proofErr w:type="spellEnd"/>
+      <w:r>
+        <w:t xml:space="preserve"> de </w:t>
+      </w:r>
+      <w:proofErr w:type="spellStart"/>
+      <w:r>
+        <w:t>ejes</w:t>
+      </w:r>
+      <w:proofErr w:type="spellEnd"/>
+      <w:r>
+        <w:t xml:space="preserve"> y </w:t>
+      </w:r>
+      <w:proofErr w:type="spellStart"/>
+      <w:r>
+        <w:t>grosor</w:t>
+      </w:r>
+      <w:proofErr w:type="spellEnd"/>
+      <w:r>
+        <w:t xml:space="preserve"> de curvas.</w:t>
       </w:r>
     </w:p>
     <w:p>
@@ -2311,8 +3555,169 @@
           <w:lang w:val="es-CL"/>
         </w:rPr>
       </w:pPr>
-      <w:r>
-        <w:t>Ajustes y estilo: escala, títulos, tamaño base, tamaños de fuente, grosor de líneas de eje, grosor de barras de error, ángulo y envoltura de etiquetas X (número de líneas), además del tamaño y dispersión de puntos.</w:t>
+      <w:proofErr w:type="spellStart"/>
+      <w:r>
+        <w:rPr>
+          <w:b/>
+          <w:bCs/>
+        </w:rPr>
+        <w:t>Ajustes</w:t>
+      </w:r>
+      <w:proofErr w:type="spellEnd"/>
+      <w:r>
+        <w:rPr>
+          <w:b/>
+          <w:bCs/>
+        </w:rPr>
+        <w:t xml:space="preserve"> y </w:t>
+      </w:r>
+      <w:proofErr w:type="spellStart"/>
+      <w:r>
+        <w:rPr>
+          <w:b/>
+          <w:bCs/>
+        </w:rPr>
+        <w:t>estilo</w:t>
+      </w:r>
+      <w:proofErr w:type="spellEnd"/>
+      <w:r>
+        <w:t xml:space="preserve">: </w:t>
+      </w:r>
+      <w:proofErr w:type="spellStart"/>
+      <w:r>
+        <w:t>escala</w:t>
+      </w:r>
+      <w:proofErr w:type="spellEnd"/>
+      <w:r>
+        <w:t xml:space="preserve">, </w:t>
+      </w:r>
+      <w:proofErr w:type="spellStart"/>
+      <w:r>
+        <w:t>títulos</w:t>
+      </w:r>
+      <w:proofErr w:type="spellEnd"/>
+      <w:r>
+        <w:t xml:space="preserve">, </w:t>
+      </w:r>
+      <w:proofErr w:type="spellStart"/>
+      <w:r>
+        <w:t>tamaño</w:t>
+      </w:r>
+      <w:proofErr w:type="spellEnd"/>
+      <w:r>
+        <w:t xml:space="preserve"> base, </w:t>
+      </w:r>
+      <w:proofErr w:type="spellStart"/>
+      <w:r>
+        <w:t>tamaños</w:t>
+      </w:r>
+      <w:proofErr w:type="spellEnd"/>
+      <w:r>
+        <w:t xml:space="preserve"> de </w:t>
+      </w:r>
+      <w:proofErr w:type="spellStart"/>
+      <w:r>
+        <w:t>fuente</w:t>
+      </w:r>
+      <w:proofErr w:type="spellEnd"/>
+      <w:r>
+        <w:t xml:space="preserve">, </w:t>
+      </w:r>
+      <w:proofErr w:type="spellStart"/>
+      <w:r>
+        <w:t>grosor</w:t>
+      </w:r>
+      <w:proofErr w:type="spellEnd"/>
+      <w:r>
+        <w:t xml:space="preserve"> de </w:t>
+      </w:r>
+      <w:proofErr w:type="spellStart"/>
+      <w:r>
+        <w:t>líneas</w:t>
+      </w:r>
+      <w:proofErr w:type="spellEnd"/>
+      <w:r>
+        <w:t xml:space="preserve"> de </w:t>
+      </w:r>
+      <w:proofErr w:type="spellStart"/>
+      <w:r>
+        <w:t>eje</w:t>
+      </w:r>
+      <w:proofErr w:type="spellEnd"/>
+      <w:r>
+        <w:t xml:space="preserve">, </w:t>
+      </w:r>
+      <w:proofErr w:type="spellStart"/>
+      <w:r>
+        <w:t>grosor</w:t>
+      </w:r>
+      <w:proofErr w:type="spellEnd"/>
+      <w:r>
+        <w:t xml:space="preserve"> de barras de error, </w:t>
+      </w:r>
+      <w:proofErr w:type="spellStart"/>
+      <w:r>
+        <w:t>ángulo</w:t>
+      </w:r>
+      <w:proofErr w:type="spellEnd"/>
+      <w:r>
+        <w:t xml:space="preserve"> y </w:t>
+      </w:r>
+      <w:proofErr w:type="spellStart"/>
+      <w:r>
+        <w:t>ajustar</w:t>
+      </w:r>
+      <w:proofErr w:type="spellEnd"/>
+      <w:r>
+        <w:t xml:space="preserve"> </w:t>
+      </w:r>
+      <w:proofErr w:type="spellStart"/>
+      <w:r>
+        <w:t>etiquetas</w:t>
+      </w:r>
+      <w:proofErr w:type="spellEnd"/>
+      <w:r>
+        <w:t xml:space="preserve"> X (</w:t>
+      </w:r>
+      <w:proofErr w:type="spellStart"/>
+      <w:r>
+        <w:t>número</w:t>
+      </w:r>
+      <w:proofErr w:type="spellEnd"/>
+      <w:r>
+        <w:t xml:space="preserve"> de </w:t>
+      </w:r>
+      <w:proofErr w:type="spellStart"/>
+      <w:r>
+        <w:t>líneas</w:t>
+      </w:r>
+      <w:proofErr w:type="spellEnd"/>
+      <w:r>
+        <w:t xml:space="preserve">), </w:t>
+      </w:r>
+      <w:proofErr w:type="spellStart"/>
+      <w:r>
+        <w:t>además</w:t>
+      </w:r>
+      <w:proofErr w:type="spellEnd"/>
+      <w:r>
+        <w:t xml:space="preserve"> del </w:t>
+      </w:r>
+      <w:proofErr w:type="spellStart"/>
+      <w:r>
+        <w:t>tamaño</w:t>
+      </w:r>
+      <w:proofErr w:type="spellEnd"/>
+      <w:r>
+        <w:t xml:space="preserve"> y </w:t>
+      </w:r>
+      <w:proofErr w:type="spellStart"/>
+      <w:r>
+        <w:t>dispersión</w:t>
+      </w:r>
+      <w:proofErr w:type="spellEnd"/>
+      <w:r>
+        <w:t xml:space="preserve"> de puntos.</w:t>
       </w:r>
     </w:p>
     <w:p>
@@ -2326,8 +3731,97 @@
           <w:lang w:val="es-CL"/>
         </w:rPr>
       </w:pPr>
-      <w:r>
-        <w:t>Parámetro a graficar y título: elige variable, orden, etiqueta del eje Y y título manual.</w:t>
+      <w:proofErr w:type="spellStart"/>
+      <w:r>
+        <w:rPr>
+          <w:b/>
+          <w:bCs/>
+        </w:rPr>
+        <w:t>Parámetro</w:t>
+      </w:r>
+      <w:proofErr w:type="spellEnd"/>
+      <w:r>
+        <w:rPr>
+          <w:b/>
+          <w:bCs/>
+        </w:rPr>
+        <w:t xml:space="preserve"> a </w:t>
+      </w:r>
+      <w:proofErr w:type="spellStart"/>
+      <w:r>
+        <w:rPr>
+          <w:b/>
+          <w:bCs/>
+        </w:rPr>
+        <w:t>graficar</w:t>
+      </w:r>
+      <w:proofErr w:type="spellEnd"/>
+      <w:r>
+        <w:rPr>
+          <w:b/>
+          <w:bCs/>
+        </w:rPr>
+        <w:t xml:space="preserve"> y </w:t>
+      </w:r>
+      <w:proofErr w:type="spellStart"/>
+      <w:r>
+        <w:rPr>
+          <w:b/>
+          <w:bCs/>
+        </w:rPr>
+        <w:t>título</w:t>
+      </w:r>
+      <w:proofErr w:type="spellEnd"/>
+      <w:r>
+        <w:t xml:space="preserve">: </w:t>
+      </w:r>
+      <w:proofErr w:type="spellStart"/>
+      <w:r>
+        <w:t>elige</w:t>
+      </w:r>
+      <w:proofErr w:type="spellEnd"/>
+      <w:r>
+        <w:t xml:space="preserve"> variable, </w:t>
+      </w:r>
+      <w:proofErr w:type="spellStart"/>
+      <w:r>
+        <w:t>orden</w:t>
+      </w:r>
+      <w:proofErr w:type="spellEnd"/>
+      <w:r>
+        <w:t xml:space="preserve">, </w:t>
+      </w:r>
+      <w:proofErr w:type="spellStart"/>
+      <w:r>
+        <w:t>etiqueta</w:t>
+      </w:r>
+      <w:proofErr w:type="spellEnd"/>
+      <w:r>
+        <w:t xml:space="preserve"> del </w:t>
+      </w:r>
+      <w:proofErr w:type="spellStart"/>
+      <w:r>
+        <w:t>eje</w:t>
+      </w:r>
+      <w:proofErr w:type="spellEnd"/>
+      <w:r>
+        <w:t xml:space="preserve"> Y </w:t>
+      </w:r>
+      <w:proofErr w:type="spellStart"/>
+      <w:r>
+        <w:t>y</w:t>
+      </w:r>
+      <w:proofErr w:type="spellEnd"/>
+      <w:r>
+        <w:t xml:space="preserve"> </w:t>
+      </w:r>
+      <w:proofErr w:type="spellStart"/>
+      <w:r>
+        <w:t>título</w:t>
+      </w:r>
+      <w:proofErr w:type="spellEnd"/>
+      <w:r>
+        <w:t xml:space="preserve"> manual.</w:t>
       </w:r>
     </w:p>
     <w:p>
@@ -2338,15 +3832,113 @@
           <w:numId w:val="11"/>
         </w:numPr>
       </w:pPr>
+      <w:proofErr w:type="spellStart"/>
       <w:r>
         <w:rPr>
           <w:b/>
           <w:bCs/>
         </w:rPr>
-        <w:t>Tabla de datos</w:t>
-      </w:r>
-      <w:r>
-        <w:t>: debajo del gráfico se muestra la tabla con valores y promedios según los filtros activos; no disponible para Curvas.</w:t>
+        <w:t>Tabla</w:t>
+      </w:r>
+      <w:proofErr w:type="spellEnd"/>
+      <w:r>
+        <w:rPr>
+          <w:b/>
+          <w:bCs/>
+        </w:rPr>
+        <w:t xml:space="preserve"> de </w:t>
+      </w:r>
+      <w:proofErr w:type="spellStart"/>
+      <w:r>
+        <w:rPr>
+          <w:b/>
+          <w:bCs/>
+        </w:rPr>
+        <w:t>datos</w:t>
+      </w:r>
+      <w:proofErr w:type="spellEnd"/>
+      <w:r>
+        <w:t xml:space="preserve">: </w:t>
+      </w:r>
+      <w:proofErr w:type="spellStart"/>
+      <w:r>
+        <w:t>debajo</w:t>
+      </w:r>
+      <w:proofErr w:type="spellEnd"/>
+      <w:r>
+        <w:t xml:space="preserve"> del </w:t>
+      </w:r>
+      <w:proofErr w:type="spellStart"/>
+      <w:r>
+        <w:t>gráfico</w:t>
+      </w:r>
+      <w:proofErr w:type="spellEnd"/>
+      <w:r>
+        <w:t xml:space="preserve"> se </w:t>
+      </w:r>
+      <w:proofErr w:type="spellStart"/>
+      <w:r>
+        <w:t>muestra</w:t>
+      </w:r>
+      <w:proofErr w:type="spellEnd"/>
+      <w:r>
+        <w:t xml:space="preserve"> la </w:t>
+      </w:r>
+      <w:proofErr w:type="spellStart"/>
+      <w:r>
+        <w:t>tabla</w:t>
+      </w:r>
+      <w:proofErr w:type="spellEnd"/>
+      <w:r>
+        <w:t xml:space="preserve"> con </w:t>
+      </w:r>
+      <w:proofErr w:type="spellStart"/>
+      <w:r>
+        <w:t>valores</w:t>
+      </w:r>
+      <w:proofErr w:type="spellEnd"/>
+      <w:r>
+        <w:t xml:space="preserve"> y </w:t>
+      </w:r>
+      <w:proofErr w:type="spellStart"/>
+      <w:r>
+        <w:t>promedios</w:t>
+      </w:r>
+      <w:proofErr w:type="spellEnd"/>
+      <w:r>
+        <w:t xml:space="preserve"> </w:t>
+      </w:r>
+      <w:proofErr w:type="spellStart"/>
+      <w:r>
+        <w:t>según</w:t>
+      </w:r>
+      <w:proofErr w:type="spellEnd"/>
+      <w:r>
+        <w:t xml:space="preserve"> </w:t>
+      </w:r>
+      <w:proofErr w:type="spellStart"/>
+      <w:r>
+        <w:t>los</w:t>
+      </w:r>
+      <w:proofErr w:type="spellEnd"/>
+      <w:r>
+        <w:t xml:space="preserve"> </w:t>
+      </w:r>
+      <w:proofErr w:type="spellStart"/>
+      <w:r>
+        <w:t>filtros</w:t>
+      </w:r>
+      <w:proofErr w:type="spellEnd"/>
+      <w:r>
+        <w:t xml:space="preserve"> </w:t>
+      </w:r>
+      <w:proofErr w:type="spellStart"/>
+      <w:r>
+        <w:t>activos</w:t>
+      </w:r>
+      <w:proofErr w:type="spellEnd"/>
+      <w:r>
+        <w:t>; no disponible para Curvas.</w:t>
       </w:r>
     </w:p>
     <w:p>
@@ -2362,16 +3954,115 @@
           <w:b/>
           <w:bCs/>
         </w:rPr>
-        <w:t>Barra de acciones bajo el gráfico</w:t>
-      </w:r>
-      <w:r>
-        <w:t>: etiqueta opcional, Copiar gráfico al portapapeles</w:t>
-      </w:r>
+        <w:t xml:space="preserve">Barra de </w:t>
+      </w:r>
+      <w:proofErr w:type="spellStart"/>
+      <w:r>
+        <w:rPr>
+          <w:b/>
+          <w:bCs/>
+        </w:rPr>
+        <w:t>acciones</w:t>
+      </w:r>
+      <w:proofErr w:type="spellEnd"/>
+      <w:r>
+        <w:rPr>
+          <w:b/>
+          <w:bCs/>
+        </w:rPr>
+        <w:t xml:space="preserve"> bajo </w:t>
+      </w:r>
+      <w:proofErr w:type="spellStart"/>
+      <w:r>
+        <w:rPr>
+          <w:b/>
+          <w:bCs/>
+        </w:rPr>
+        <w:t>el</w:t>
+      </w:r>
+      <w:proofErr w:type="spellEnd"/>
+      <w:r>
+        <w:rPr>
+          <w:b/>
+          <w:bCs/>
+        </w:rPr>
+        <w:t xml:space="preserve"> </w:t>
+      </w:r>
+      <w:proofErr w:type="spellStart"/>
+      <w:r>
+        <w:rPr>
+          <w:b/>
+          <w:bCs/>
+        </w:rPr>
+        <w:t>gráfico</w:t>
+      </w:r>
+      <w:proofErr w:type="spellEnd"/>
+      <w:r>
+        <w:t xml:space="preserve">: </w:t>
+      </w:r>
+      <w:proofErr w:type="spellStart"/>
+      <w:r>
+        <w:t>etiqueta</w:t>
+      </w:r>
+      <w:proofErr w:type="spellEnd"/>
+      <w:r>
+        <w:t xml:space="preserve"> </w:t>
+      </w:r>
+      <w:proofErr w:type="spellStart"/>
+      <w:r>
+        <w:t>opcional</w:t>
+      </w:r>
+      <w:proofErr w:type="spellEnd"/>
       <w:r>
         <w:t xml:space="preserve">, </w:t>
       </w:r>
-      <w:r>
-        <w:t>Guardar versión y Añadir al panel.</w:t>
+      <w:proofErr w:type="spellStart"/>
+      <w:r>
+        <w:t>Copiar</w:t>
+      </w:r>
+      <w:proofErr w:type="spellEnd"/>
+      <w:r>
+        <w:t xml:space="preserve"> </w:t>
+      </w:r>
+      <w:proofErr w:type="spellStart"/>
+      <w:r>
+        <w:t>gráfico</w:t>
+      </w:r>
+      <w:proofErr w:type="spellEnd"/>
+      <w:r>
+        <w:t xml:space="preserve"> al </w:t>
+      </w:r>
+      <w:proofErr w:type="spellStart"/>
+      <w:r>
+        <w:t>portapapeles</w:t>
+      </w:r>
+      <w:proofErr w:type="spellEnd"/>
+      <w:r>
+        <w:t xml:space="preserve">, </w:t>
+      </w:r>
+      <w:proofErr w:type="spellStart"/>
+      <w:r>
+        <w:t>Guardar</w:t>
+      </w:r>
+      <w:proofErr w:type="spellEnd"/>
+      <w:r>
+        <w:t xml:space="preserve"> </w:t>
+      </w:r>
+      <w:proofErr w:type="spellStart"/>
+      <w:r>
+        <w:t>versión</w:t>
+      </w:r>
+      <w:proofErr w:type="spellEnd"/>
+      <w:r>
+        <w:t xml:space="preserve"> y </w:t>
+      </w:r>
+      <w:proofErr w:type="spellStart"/>
+      <w:r>
+        <w:t>Añadir</w:t>
+      </w:r>
+      <w:proofErr w:type="spellEnd"/>
+      <w:r>
+        <w:t xml:space="preserve"> al panel.</w:t>
       </w:r>
     </w:p>
     <w:p>
@@ -2397,7 +4088,49 @@
         <w:rPr>
           <w:lang w:val="es-CL"/>
         </w:rPr>
-        <w:t>: PNG, Datos, Metadata de diseño y Resultados Estadísticos. La Metadata de diseño descargada contiene todas las especificaciones del gráfico o panel actual (dimensiones, tamaños de letra, títulos, ángulos, etc.), y puede subirse posteriormente mediante «Cargar metadata diseño» para aplicar ese estilo a futuros proyectos.</w:t>
+        <w:t xml:space="preserve">: PNG, Datos, </w:t>
+      </w:r>
+      <w:proofErr w:type="spellStart"/>
+      <w:r>
+        <w:rPr>
+          <w:lang w:val="es-CL"/>
+        </w:rPr>
+        <w:t>Metadata</w:t>
+      </w:r>
+      <w:proofErr w:type="spellEnd"/>
+      <w:r>
+        <w:rPr>
+          <w:lang w:val="es-CL"/>
+        </w:rPr>
+        <w:t xml:space="preserve"> de diseño y Resultados Estadísticos. La </w:t>
+      </w:r>
+      <w:proofErr w:type="spellStart"/>
+      <w:r>
+        <w:rPr>
+          <w:lang w:val="es-CL"/>
+        </w:rPr>
+        <w:t>Metadata</w:t>
+      </w:r>
+      <w:proofErr w:type="spellEnd"/>
+      <w:r>
+        <w:rPr>
+          <w:lang w:val="es-CL"/>
+        </w:rPr>
+        <w:t xml:space="preserve"> de diseño descargada contiene todas las especificaciones del gráfico o panel actual (dimensiones, tamaños de letra, títulos, ángulos, etc.), y puede subirse posteriormente mediante «Cargar </w:t>
+      </w:r>
+      <w:proofErr w:type="spellStart"/>
+      <w:r>
+        <w:rPr>
+          <w:lang w:val="es-CL"/>
+        </w:rPr>
+        <w:t>metadata</w:t>
+      </w:r>
+      <w:proofErr w:type="spellEnd"/>
+      <w:r>
+        <w:rPr>
+          <w:lang w:val="es-CL"/>
+        </w:rPr>
+        <w:t xml:space="preserve"> diseño» para aplicar ese estilo a futuros proyectos.</w:t>
       </w:r>
     </w:p>
     <w:p>
@@ -2428,8 +4161,84 @@
         <w:rPr>
           <w:lang w:val="es-CL"/>
         </w:rPr>
-        <w:t>Cada réplica biológica se calcula como el promedio de sus réplicas técnicas correspondientes. La app agrupa los datos por Strain, Media y BiologicalReplicate,</w:t>
-      </w:r>
+        <w:t xml:space="preserve">Cada réplica biológica se calcula como el promedio de sus réplicas técnicas correspondientes. La </w:t>
+      </w:r>
+      <w:proofErr w:type="gramStart"/>
+      <w:r>
+        <w:rPr>
+          <w:lang w:val="es-CL"/>
+        </w:rPr>
+        <w:t>app</w:t>
+      </w:r>
+      <w:proofErr w:type="gramEnd"/>
+      <w:r>
+        <w:rPr>
+          <w:lang w:val="es-CL"/>
+        </w:rPr>
+        <w:t xml:space="preserve"> agrupa los datos por Strain, Media y </w:t>
+      </w:r>
+      <w:proofErr w:type="spellStart"/>
+      <w:r>
+        <w:rPr>
+          <w:lang w:val="es-CL"/>
+        </w:rPr>
+        <w:t>BiologicalReplicate</w:t>
+      </w:r>
+      <w:proofErr w:type="spellEnd"/>
+      <w:r>
+        <w:rPr>
+          <w:lang w:val="es-CL"/>
+        </w:rPr>
+        <w:t>,</w:t>
+      </w:r>
+    </w:p>
+    <w:p>
+      <w:pPr>
+        <w:keepLines/>
+        <w:rPr>
+          <w:lang w:val="es-CL"/>
+        </w:rPr>
+      </w:pPr>
+    </w:p>
+    <w:p>
+      <w:pPr>
+        <w:keepLines/>
+        <w:rPr>
+          <w:lang w:val="es-CL"/>
+        </w:rPr>
+      </w:pPr>
+    </w:p>
+    <w:p>
+      <w:pPr>
+        <w:keepLines/>
+        <w:rPr>
+          <w:lang w:val="es-CL"/>
+        </w:rPr>
+      </w:pPr>
+    </w:p>
+    <w:p>
+      <w:pPr>
+        <w:keepLines/>
+        <w:rPr>
+          <w:lang w:val="es-CL"/>
+        </w:rPr>
+      </w:pPr>
+    </w:p>
+    <w:p>
+      <w:pPr>
+        <w:keepLines/>
+        <w:rPr>
+          <w:lang w:val="es-CL"/>
+        </w:rPr>
+      </w:pPr>
+    </w:p>
+    <w:p>
+      <w:pPr>
+        <w:keepLines/>
+        <w:rPr>
+          <w:lang w:val="es-CL"/>
+        </w:rPr>
+      </w:pPr>
     </w:p>
     <w:p>
       <w:pPr>
@@ -2487,7 +4296,19 @@
         <w:rPr>
           <w:lang w:val="es-CL"/>
         </w:rPr>
-        <w:t>: un gráfico por cepa a la vez.</w:t>
+        <w:t>: un gráfico por cepa a la vez</w:t>
+      </w:r>
+      <w:r>
+        <w:rPr>
+          <w:lang w:val="es-CL"/>
+        </w:rPr>
+        <w:t xml:space="preserve"> (también puede ser por muestra según corresponda)</w:t>
+      </w:r>
+      <w:r>
+        <w:rPr>
+          <w:lang w:val="es-CL"/>
+        </w:rPr>
+        <w:t>.</w:t>
       </w:r>
     </w:p>
     <w:p>
@@ -2553,8 +4374,21 @@
           <w:numId w:val="15"/>
         </w:numPr>
       </w:pPr>
-      <w:r>
-        <w:t>Filtrar Medios:</w:t>
+      <w:proofErr w:type="spellStart"/>
+      <w:r>
+        <w:t>Filtrar</w:t>
+      </w:r>
+      <w:proofErr w:type="spellEnd"/>
+      <w:r>
+        <w:t xml:space="preserve"> </w:t>
+      </w:r>
+      <w:proofErr w:type="spellStart"/>
+      <w:r>
+        <w:t>Medios</w:t>
+      </w:r>
+      <w:proofErr w:type="spellEnd"/>
+      <w:r>
+        <w:t>:</w:t>
       </w:r>
     </w:p>
     <w:p>
@@ -2565,8 +4399,29 @@
           <w:numId w:val="16"/>
         </w:numPr>
       </w:pPr>
-      <w:r>
-        <w:t>Seleccionar/Deseleccionar todos.</w:t>
+      <w:proofErr w:type="spellStart"/>
+      <w:r>
+        <w:t>Seleccionar</w:t>
+      </w:r>
+      <w:proofErr w:type="spellEnd"/>
+      <w:r>
+        <w:t>/</w:t>
+      </w:r>
+      <w:proofErr w:type="spellStart"/>
+      <w:r>
+        <w:t>Deseleccionar</w:t>
+      </w:r>
+      <w:proofErr w:type="spellEnd"/>
+      <w:r>
+        <w:t xml:space="preserve"> </w:t>
+      </w:r>
+      <w:proofErr w:type="spellStart"/>
+      <w:r>
+        <w:t>todos</w:t>
+      </w:r>
+      <w:proofErr w:type="spellEnd"/>
+      <w:r>
+        <w:t>.</w:t>
       </w:r>
     </w:p>
     <w:p>
@@ -2598,8 +4453,77 @@
           <w:lang w:val="es-CL"/>
         </w:rPr>
       </w:pPr>
-      <w:r>
-        <w:t>Réplicas - : elige qué réplicas biológicas mostrar (por medio si lo necesitas).</w:t>
+      <w:proofErr w:type="spellStart"/>
+      <w:r>
+        <w:t>Réplicas</w:t>
+      </w:r>
+      <w:proofErr w:type="spellEnd"/>
+      <w:r>
+        <w:t xml:space="preserve">: </w:t>
+      </w:r>
+      <w:proofErr w:type="spellStart"/>
+      <w:r>
+        <w:t>elige</w:t>
+      </w:r>
+      <w:proofErr w:type="spellEnd"/>
+      <w:r>
+        <w:t xml:space="preserve"> </w:t>
+      </w:r>
+      <w:proofErr w:type="spellStart"/>
+      <w:r>
+        <w:t>qué</w:t>
+      </w:r>
+      <w:proofErr w:type="spellEnd"/>
+      <w:r>
+        <w:t xml:space="preserve"> </w:t>
+      </w:r>
+      <w:proofErr w:type="spellStart"/>
+      <w:r>
+        <w:t>réplicas</w:t>
+      </w:r>
+      <w:proofErr w:type="spellEnd"/>
+      <w:r>
+        <w:t xml:space="preserve"> </w:t>
+      </w:r>
+      <w:proofErr w:type="spellStart"/>
+      <w:r>
+        <w:t>biológicas</w:t>
+      </w:r>
+      <w:proofErr w:type="spellEnd"/>
+      <w:r>
+        <w:t xml:space="preserve"> </w:t>
+      </w:r>
+      <w:proofErr w:type="spellStart"/>
+      <w:r>
+        <w:t>mostrar</w:t>
+      </w:r>
+      <w:proofErr w:type="spellEnd"/>
+      <w:r>
+        <w:t xml:space="preserve"> (</w:t>
+      </w:r>
+      <w:proofErr w:type="spellStart"/>
+      <w:r>
+        <w:t>por</w:t>
+      </w:r>
+      <w:proofErr w:type="spellEnd"/>
+      <w:r>
+        <w:t xml:space="preserve"> medio </w:t>
+      </w:r>
+      <w:proofErr w:type="spellStart"/>
+      <w:r>
+        <w:t>si</w:t>
+      </w:r>
+      <w:proofErr w:type="spellEnd"/>
+      <w:r>
+        <w:t xml:space="preserve"> lo </w:t>
+      </w:r>
+      <w:proofErr w:type="spellStart"/>
+      <w:r>
+        <w:t>necesitas</w:t>
+      </w:r>
+      <w:proofErr w:type="spellEnd"/>
+      <w:r>
+        <w:t>).</w:t>
       </w:r>
     </w:p>
     <w:p>
@@ -2617,7 +4541,21 @@
         <w:rPr>
           <w:lang w:val="es-CL"/>
         </w:rPr>
-        <w:t>Orden (csv): orden de los medios en el eje X (separa con comas).</w:t>
+        <w:t>Orden (</w:t>
+      </w:r>
+      <w:proofErr w:type="spellStart"/>
+      <w:r>
+        <w:rPr>
+          <w:lang w:val="es-CL"/>
+        </w:rPr>
+        <w:t>csv</w:t>
+      </w:r>
+      <w:proofErr w:type="spellEnd"/>
+      <w:r>
+        <w:rPr>
+          <w:lang w:val="es-CL"/>
+        </w:rPr>
+        <w:t>): orden de los medios en el eje X (separa con comas).</w:t>
       </w:r>
     </w:p>
     <w:p>
@@ -2627,9 +4565,11 @@
       </w:pPr>
       <w:bookmarkStart w:id="13" w:name="combinado"/>
       <w:bookmarkEnd w:id="12"/>
+      <w:proofErr w:type="spellStart"/>
       <w:r>
         <w:t>Combinado</w:t>
       </w:r>
+      <w:proofErr w:type="spellEnd"/>
     </w:p>
     <w:p>
       <w:pPr>
@@ -2678,8 +4618,61 @@
           <w:lang w:val="es-CL"/>
         </w:rPr>
       </w:pPr>
-      <w:r>
-        <w:t>Réplicas - : filtra réplicas por grupo (por combinación).</w:t>
+      <w:proofErr w:type="spellStart"/>
+      <w:r>
+        <w:t>Réplicas</w:t>
+      </w:r>
+      <w:proofErr w:type="spellEnd"/>
+      <w:r>
+        <w:t xml:space="preserve"> </w:t>
+      </w:r>
+      <w:proofErr w:type="gramStart"/>
+      <w:r>
+        <w:t>- :</w:t>
+      </w:r>
+      <w:proofErr w:type="gramEnd"/>
+      <w:r>
+        <w:t xml:space="preserve"> filtra </w:t>
+      </w:r>
+      <w:proofErr w:type="spellStart"/>
+      <w:r>
+        <w:t>réplicas</w:t>
+      </w:r>
+      <w:proofErr w:type="spellEnd"/>
+      <w:r>
+        <w:t xml:space="preserve"> </w:t>
+      </w:r>
+      <w:proofErr w:type="spellStart"/>
+      <w:r>
+        <w:t>por</w:t>
+      </w:r>
+      <w:proofErr w:type="spellEnd"/>
+      <w:r>
+        <w:t xml:space="preserve"> </w:t>
+      </w:r>
+      <w:proofErr w:type="spellStart"/>
+      <w:r>
+        <w:t>grupo</w:t>
+      </w:r>
+      <w:proofErr w:type="spellEnd"/>
+      <w:r>
+        <w:t xml:space="preserve"> (</w:t>
+      </w:r>
+      <w:proofErr w:type="spellStart"/>
+      <w:r>
+        <w:t>por</w:t>
+      </w:r>
+      <w:proofErr w:type="spellEnd"/>
+      <w:r>
+        <w:t xml:space="preserve"> </w:t>
+      </w:r>
+      <w:proofErr w:type="spellStart"/>
+      <w:r>
+        <w:t>combinación</w:t>
+      </w:r>
+      <w:proofErr w:type="spellEnd"/>
+      <w:r>
+        <w:t>).</w:t>
       </w:r>
     </w:p>
     <w:p>
@@ -2697,15 +4690,122 @@
         <w:rPr>
           <w:lang w:val="es-CL"/>
         </w:rPr>
-        <w:t>Orden (csv): orden manual de grupos.</w:t>
-      </w:r>
-    </w:p>
-    <w:p>
-      <w:pPr>
-        <w:keepLines/>
-      </w:pPr>
-      <w:r>
-        <w:t>Excluir réplica(s) en todos los grupos: elimina réplicas biológicas de forma global en gráficos y tabla.</w:t>
+        <w:t>Orden (</w:t>
+      </w:r>
+      <w:proofErr w:type="spellStart"/>
+      <w:r>
+        <w:rPr>
+          <w:lang w:val="es-CL"/>
+        </w:rPr>
+        <w:t>csv</w:t>
+      </w:r>
+      <w:proofErr w:type="spellEnd"/>
+      <w:r>
+        <w:rPr>
+          <w:lang w:val="es-CL"/>
+        </w:rPr>
+        <w:t>): orden manual de grupos.</w:t>
+      </w:r>
+    </w:p>
+    <w:p>
+      <w:pPr>
+        <w:keepLines/>
+      </w:pPr>
+      <w:proofErr w:type="spellStart"/>
+      <w:r>
+        <w:t>Excluir</w:t>
+      </w:r>
+      <w:proofErr w:type="spellEnd"/>
+      <w:r>
+        <w:t xml:space="preserve"> </w:t>
+      </w:r>
+      <w:proofErr w:type="spellStart"/>
+      <w:r>
+        <w:t>réplica</w:t>
+      </w:r>
+      <w:proofErr w:type="spellEnd"/>
+      <w:r>
+        <w:t xml:space="preserve">(s) </w:t>
+      </w:r>
+      <w:proofErr w:type="spellStart"/>
+      <w:r>
+        <w:t>en</w:t>
+      </w:r>
+      <w:proofErr w:type="spellEnd"/>
+      <w:r>
+        <w:t xml:space="preserve"> </w:t>
+      </w:r>
+      <w:proofErr w:type="spellStart"/>
+      <w:r>
+        <w:t>todos</w:t>
+      </w:r>
+      <w:proofErr w:type="spellEnd"/>
+      <w:r>
+        <w:t xml:space="preserve"> </w:t>
+      </w:r>
+      <w:proofErr w:type="spellStart"/>
+      <w:r>
+        <w:t>los</w:t>
+      </w:r>
+      <w:proofErr w:type="spellEnd"/>
+      <w:r>
+        <w:t xml:space="preserve"> </w:t>
+      </w:r>
+      <w:proofErr w:type="spellStart"/>
+      <w:r>
+        <w:t>grupos</w:t>
+      </w:r>
+      <w:proofErr w:type="spellEnd"/>
+      <w:r>
+        <w:t xml:space="preserve">: </w:t>
+      </w:r>
+      <w:proofErr w:type="spellStart"/>
+      <w:r>
+        <w:t>elimina</w:t>
+      </w:r>
+      <w:proofErr w:type="spellEnd"/>
+      <w:r>
+        <w:t xml:space="preserve"> </w:t>
+      </w:r>
+      <w:proofErr w:type="spellStart"/>
+      <w:r>
+        <w:t>réplicas</w:t>
+      </w:r>
+      <w:proofErr w:type="spellEnd"/>
+      <w:r>
+        <w:t xml:space="preserve"> </w:t>
+      </w:r>
+      <w:proofErr w:type="spellStart"/>
+      <w:r>
+        <w:t>biológicas</w:t>
+      </w:r>
+      <w:proofErr w:type="spellEnd"/>
+      <w:r>
+        <w:t xml:space="preserve"> de forma global </w:t>
+      </w:r>
+      <w:proofErr w:type="spellStart"/>
+      <w:r>
+        <w:t>en</w:t>
+      </w:r>
+      <w:proofErr w:type="spellEnd"/>
+      <w:r>
+        <w:t xml:space="preserve"> </w:t>
+      </w:r>
+      <w:proofErr w:type="spellStart"/>
+      <w:r>
+        <w:t>gráficos</w:t>
+      </w:r>
+      <w:proofErr w:type="spellEnd"/>
+      <w:r>
+        <w:t xml:space="preserve"> y </w:t>
+      </w:r>
+      <w:proofErr w:type="spellStart"/>
+      <w:r>
+        <w:t>tabla</w:t>
+      </w:r>
+      <w:proofErr w:type="spellEnd"/>
+      <w:r>
+        <w:t>.</w:t>
       </w:r>
     </w:p>
     <w:p>
@@ -2737,6 +4837,7 @@
           <w:lang w:val="es-CL"/>
         </w:rPr>
       </w:pPr>
+      <w:proofErr w:type="spellStart"/>
       <w:r>
         <w:rPr>
           <w:b/>
@@ -2744,8 +4845,41 @@
         </w:rPr>
         <w:t>Gráfico</w:t>
       </w:r>
-      <w:r>
-        <w:t>: Boxplot | Barras | Violin | Curvas (requiere archivo de curvas) | Apiladas | Correlación.</w:t>
+      <w:proofErr w:type="spellEnd"/>
+      <w:r>
+        <w:t>: Boxplot | Barras | Violin | Curvas (</w:t>
+      </w:r>
+      <w:proofErr w:type="spellStart"/>
+      <w:r>
+        <w:t>requiere</w:t>
+      </w:r>
+      <w:proofErr w:type="spellEnd"/>
+      <w:r>
+        <w:t xml:space="preserve"> </w:t>
+      </w:r>
+      <w:proofErr w:type="spellStart"/>
+      <w:r>
+        <w:t>archivo</w:t>
+      </w:r>
+      <w:proofErr w:type="spellEnd"/>
+      <w:r>
+        <w:t xml:space="preserve"> de curvas) | </w:t>
+      </w:r>
+      <w:proofErr w:type="spellStart"/>
+      <w:r>
+        <w:t>Apiladas</w:t>
+      </w:r>
+      <w:proofErr w:type="spellEnd"/>
+      <w:r>
+        <w:t xml:space="preserve"> | </w:t>
+      </w:r>
+      <w:proofErr w:type="spellStart"/>
+      <w:r>
+        <w:t>Correlación</w:t>
+      </w:r>
+      <w:proofErr w:type="spellEnd"/>
+      <w:r>
+        <w:t>.</w:t>
       </w:r>
     </w:p>
     <w:p>
@@ -2764,8 +4898,77 @@
         <w:t>Paleta de color</w:t>
       </w:r>
       <w:r>
-        <w:t>: elige entre paletas por defecto, monocromáticas uniformes para datos continuos, y paletas cualitativas para grupos</w:t>
-      </w:r>
+        <w:t xml:space="preserve">: </w:t>
+      </w:r>
+      <w:proofErr w:type="spellStart"/>
+      <w:r>
+        <w:t>elige</w:t>
+      </w:r>
+      <w:proofErr w:type="spellEnd"/>
+      <w:r>
+        <w:t xml:space="preserve"> entre paletas </w:t>
+      </w:r>
+      <w:proofErr w:type="spellStart"/>
+      <w:r>
+        <w:t>por</w:t>
+      </w:r>
+      <w:proofErr w:type="spellEnd"/>
+      <w:r>
+        <w:t xml:space="preserve"> </w:t>
+      </w:r>
+      <w:proofErr w:type="spellStart"/>
+      <w:r>
+        <w:t>defecto</w:t>
+      </w:r>
+      <w:proofErr w:type="spellEnd"/>
+      <w:r>
+        <w:t xml:space="preserve">, </w:t>
+      </w:r>
+      <w:proofErr w:type="spellStart"/>
+      <w:r>
+        <w:t>monocromáticas</w:t>
+      </w:r>
+      <w:proofErr w:type="spellEnd"/>
+      <w:r>
+        <w:t xml:space="preserve"> </w:t>
+      </w:r>
+      <w:proofErr w:type="spellStart"/>
+      <w:r>
+        <w:t>uniformes</w:t>
+      </w:r>
+      <w:proofErr w:type="spellEnd"/>
+      <w:r>
+        <w:t xml:space="preserve"> para </w:t>
+      </w:r>
+      <w:proofErr w:type="spellStart"/>
+      <w:r>
+        <w:t>datos</w:t>
+      </w:r>
+      <w:proofErr w:type="spellEnd"/>
+      <w:r>
+        <w:t xml:space="preserve"> </w:t>
+      </w:r>
+      <w:proofErr w:type="spellStart"/>
+      <w:r>
+        <w:t>continuos</w:t>
+      </w:r>
+      <w:proofErr w:type="spellEnd"/>
+      <w:r>
+        <w:t xml:space="preserve">, y paletas </w:t>
+      </w:r>
+      <w:proofErr w:type="spellStart"/>
+      <w:r>
+        <w:t>cualitativas</w:t>
+      </w:r>
+      <w:proofErr w:type="spellEnd"/>
+      <w:r>
+        <w:t xml:space="preserve"> para </w:t>
+      </w:r>
+      <w:proofErr w:type="spellStart"/>
+      <w:r>
+        <w:t>grupos</w:t>
+      </w:r>
+      <w:proofErr w:type="spellEnd"/>
       <w:r>
         <w:t>.</w:t>
       </w:r>
@@ -2778,15 +4981,104 @@
           <w:numId w:val="18"/>
         </w:numPr>
       </w:pPr>
+      <w:proofErr w:type="spellStart"/>
       <w:r>
         <w:rPr>
           <w:b/>
           <w:bCs/>
         </w:rPr>
-        <w:t>Repetir colores por cepa (Combinado)</w:t>
-      </w:r>
-      <w:r>
-        <w:t>: reutiliza el conjunto de colores para cada cepa.</w:t>
+        <w:t>Repetir</w:t>
+      </w:r>
+      <w:proofErr w:type="spellEnd"/>
+      <w:r>
+        <w:rPr>
+          <w:b/>
+          <w:bCs/>
+        </w:rPr>
+        <w:t xml:space="preserve"> </w:t>
+      </w:r>
+      <w:proofErr w:type="spellStart"/>
+      <w:r>
+        <w:rPr>
+          <w:b/>
+          <w:bCs/>
+        </w:rPr>
+        <w:t>colores</w:t>
+      </w:r>
+      <w:proofErr w:type="spellEnd"/>
+      <w:r>
+        <w:rPr>
+          <w:b/>
+          <w:bCs/>
+        </w:rPr>
+        <w:t xml:space="preserve"> </w:t>
+      </w:r>
+      <w:proofErr w:type="spellStart"/>
+      <w:r>
+        <w:rPr>
+          <w:b/>
+          <w:bCs/>
+        </w:rPr>
+        <w:t>por</w:t>
+      </w:r>
+      <w:proofErr w:type="spellEnd"/>
+      <w:r>
+        <w:rPr>
+          <w:b/>
+          <w:bCs/>
+        </w:rPr>
+        <w:t xml:space="preserve"> cepa (</w:t>
+      </w:r>
+      <w:proofErr w:type="spellStart"/>
+      <w:r>
+        <w:rPr>
+          <w:b/>
+          <w:bCs/>
+        </w:rPr>
+        <w:t>Combinado</w:t>
+      </w:r>
+      <w:proofErr w:type="spellEnd"/>
+      <w:r>
+        <w:rPr>
+          <w:b/>
+          <w:bCs/>
+        </w:rPr>
+        <w:t>)</w:t>
+      </w:r>
+      <w:r>
+        <w:t xml:space="preserve">: </w:t>
+      </w:r>
+      <w:proofErr w:type="spellStart"/>
+      <w:r>
+        <w:t>reutiliza</w:t>
+      </w:r>
+      <w:proofErr w:type="spellEnd"/>
+      <w:r>
+        <w:t xml:space="preserve"> </w:t>
+      </w:r>
+      <w:proofErr w:type="spellStart"/>
+      <w:r>
+        <w:t>el</w:t>
+      </w:r>
+      <w:proofErr w:type="spellEnd"/>
+      <w:r>
+        <w:t xml:space="preserve"> conjunto de </w:t>
+      </w:r>
+      <w:proofErr w:type="spellStart"/>
+      <w:r>
+        <w:t>colores</w:t>
+      </w:r>
+      <w:proofErr w:type="spellEnd"/>
+      <w:r>
+        <w:t xml:space="preserve"> para </w:t>
+      </w:r>
+      <w:proofErr w:type="spellStart"/>
+      <w:r>
+        <w:t>cada</w:t>
+      </w:r>
+      <w:proofErr w:type="spellEnd"/>
+      <w:r>
+        <w:t xml:space="preserve"> cepa.</w:t>
       </w:r>
     </w:p>
     <w:p>
@@ -2798,61 +5090,1558 @@
         </w:numPr>
       </w:pPr>
       <w:r>
+        <w:t xml:space="preserve">Control </w:t>
+      </w:r>
+      <w:proofErr w:type="spellStart"/>
+      <w:r>
+        <w:t>avanzado</w:t>
+      </w:r>
+      <w:proofErr w:type="spellEnd"/>
+      <w:r>
+        <w:t xml:space="preserve"> de paletas: </w:t>
+      </w:r>
+      <w:proofErr w:type="spellStart"/>
+      <w:r>
+        <w:t>permite</w:t>
+      </w:r>
+      <w:proofErr w:type="spellEnd"/>
+      <w:r>
+        <w:t xml:space="preserve"> </w:t>
+      </w:r>
+      <w:proofErr w:type="spellStart"/>
+      <w:r>
+        <w:t>elegir</w:t>
+      </w:r>
+      <w:proofErr w:type="spellEnd"/>
+      <w:r>
+        <w:t xml:space="preserve"> paletas </w:t>
+      </w:r>
+      <w:proofErr w:type="spellStart"/>
+      <w:r>
+        <w:t>secuenciales</w:t>
+      </w:r>
+      <w:proofErr w:type="spellEnd"/>
+      <w:r>
+        <w:t>/</w:t>
+      </w:r>
+      <w:proofErr w:type="spellStart"/>
+      <w:r>
+        <w:t>divergentes</w:t>
+      </w:r>
+      <w:proofErr w:type="spellEnd"/>
+      <w:r>
+        <w:t>/</w:t>
+      </w:r>
+      <w:proofErr w:type="spellStart"/>
+      <w:r>
+        <w:t>cualitativas</w:t>
+      </w:r>
+      <w:proofErr w:type="spellEnd"/>
+      <w:r>
+        <w:t xml:space="preserve">, </w:t>
+      </w:r>
+      <w:proofErr w:type="spellStart"/>
+      <w:r>
+        <w:t>filtrar</w:t>
+      </w:r>
+      <w:proofErr w:type="spellEnd"/>
+      <w:r>
+        <w:t xml:space="preserve"> </w:t>
+      </w:r>
+      <w:proofErr w:type="spellStart"/>
+      <w:r>
+        <w:t>por</w:t>
+      </w:r>
+      <w:proofErr w:type="spellEnd"/>
+      <w:r>
+        <w:t xml:space="preserve"> </w:t>
+      </w:r>
+      <w:proofErr w:type="spellStart"/>
+      <w:proofErr w:type="gramStart"/>
+      <w:r>
+        <w:t>dalt?nicos</w:t>
+      </w:r>
+      <w:proofErr w:type="spellEnd"/>
+      <w:proofErr w:type="gramEnd"/>
+      <w:r>
+        <w:t>/</w:t>
+      </w:r>
+      <w:proofErr w:type="spellStart"/>
+      <w:proofErr w:type="gramStart"/>
+      <w:r>
+        <w:t>impresi?n</w:t>
+      </w:r>
+      <w:proofErr w:type="spellEnd"/>
+      <w:proofErr w:type="gramEnd"/>
+      <w:r>
+        <w:t>/</w:t>
+      </w:r>
+      <w:proofErr w:type="spellStart"/>
+      <w:r>
+        <w:t>fotocopia</w:t>
+      </w:r>
+      <w:proofErr w:type="spellEnd"/>
+      <w:r>
+        <w:t xml:space="preserve">, </w:t>
+      </w:r>
+      <w:proofErr w:type="spellStart"/>
+      <w:r>
+        <w:t>invertir</w:t>
+      </w:r>
+      <w:proofErr w:type="spellEnd"/>
+      <w:r>
+        <w:t xml:space="preserve"> </w:t>
+      </w:r>
+      <w:proofErr w:type="spellStart"/>
+      <w:r>
+        <w:t>el</w:t>
+      </w:r>
+      <w:proofErr w:type="spellEnd"/>
+      <w:r>
+        <w:t xml:space="preserve"> </w:t>
+      </w:r>
+      <w:proofErr w:type="spellStart"/>
+      <w:r>
+        <w:t>orden</w:t>
+      </w:r>
+      <w:proofErr w:type="spellEnd"/>
+      <w:r>
+        <w:t xml:space="preserve"> y usar </w:t>
+      </w:r>
+      <w:proofErr w:type="spellStart"/>
+      <w:r>
+        <w:t>esquemas</w:t>
+      </w:r>
+      <w:proofErr w:type="spellEnd"/>
+      <w:r>
+        <w:t xml:space="preserve"> </w:t>
+      </w:r>
+      <w:proofErr w:type="spellStart"/>
+      <w:r>
+        <w:t>extendidos</w:t>
+      </w:r>
+      <w:proofErr w:type="spellEnd"/>
+      <w:r>
+        <w:t xml:space="preserve"> </w:t>
+      </w:r>
+      <w:proofErr w:type="spellStart"/>
+      <w:proofErr w:type="gramStart"/>
+      <w:r>
+        <w:t>adem?s</w:t>
+      </w:r>
+      <w:proofErr w:type="spellEnd"/>
+      <w:proofErr w:type="gramEnd"/>
+      <w:r>
+        <w:t xml:space="preserve"> de la </w:t>
+      </w:r>
+      <w:proofErr w:type="spellStart"/>
+      <w:r>
+        <w:t>lista</w:t>
+      </w:r>
+      <w:proofErr w:type="spellEnd"/>
+      <w:r>
+        <w:t xml:space="preserve"> </w:t>
+      </w:r>
+      <w:proofErr w:type="spellStart"/>
+      <w:r>
+        <w:t>por</w:t>
+      </w:r>
+      <w:proofErr w:type="spellEnd"/>
+      <w:r>
+        <w:t xml:space="preserve"> </w:t>
+      </w:r>
+      <w:proofErr w:type="spellStart"/>
+      <w:r>
+        <w:t>defecto</w:t>
+      </w:r>
+      <w:proofErr w:type="spellEnd"/>
+      <w:r>
+        <w:t xml:space="preserve">. </w:t>
+      </w:r>
+      <w:proofErr w:type="spellStart"/>
+      <w:r>
+        <w:t>Personalizar</w:t>
+      </w:r>
+      <w:proofErr w:type="spellEnd"/>
+      <w:r>
+        <w:t xml:space="preserve"> </w:t>
+      </w:r>
+      <w:proofErr w:type="spellStart"/>
+      <w:r>
+        <w:t>colores</w:t>
+      </w:r>
+      <w:proofErr w:type="spellEnd"/>
+      <w:r>
+        <w:t xml:space="preserve"> </w:t>
+      </w:r>
+      <w:proofErr w:type="spellStart"/>
+      <w:r>
+        <w:t>por</w:t>
+      </w:r>
+      <w:proofErr w:type="spellEnd"/>
+      <w:r>
+        <w:t xml:space="preserve"> </w:t>
+      </w:r>
+      <w:proofErr w:type="spellStart"/>
+      <w:r>
+        <w:t>grupo</w:t>
+      </w:r>
+      <w:proofErr w:type="spellEnd"/>
+      <w:r>
+        <w:t xml:space="preserve">: </w:t>
+      </w:r>
+      <w:proofErr w:type="spellStart"/>
+      <w:r>
+        <w:t>selecciona</w:t>
+      </w:r>
+      <w:proofErr w:type="spellEnd"/>
+      <w:r>
+        <w:t xml:space="preserve"> </w:t>
+      </w:r>
+      <w:proofErr w:type="gramStart"/>
+      <w:r>
+        <w:t>uno o</w:t>
+      </w:r>
+      <w:proofErr w:type="gramEnd"/>
+      <w:r>
+        <w:t xml:space="preserve"> </w:t>
+      </w:r>
+      <w:proofErr w:type="spellStart"/>
+      <w:r>
+        <w:t>varios</w:t>
+      </w:r>
+      <w:proofErr w:type="spellEnd"/>
+      <w:r>
+        <w:t xml:space="preserve"> </w:t>
+      </w:r>
+      <w:proofErr w:type="spellStart"/>
+      <w:r>
+        <w:t>grupos</w:t>
+      </w:r>
+      <w:proofErr w:type="spellEnd"/>
+      <w:r>
+        <w:t xml:space="preserve"> y </w:t>
+      </w:r>
+      <w:proofErr w:type="spellStart"/>
+      <w:r>
+        <w:t>aplica</w:t>
+      </w:r>
+      <w:proofErr w:type="spellEnd"/>
+      <w:r>
+        <w:t xml:space="preserve"> un color </w:t>
+      </w:r>
+      <w:proofErr w:type="spellStart"/>
+      <w:r>
+        <w:t>espec?fico</w:t>
+      </w:r>
+      <w:proofErr w:type="spellEnd"/>
+      <w:r>
+        <w:t>.</w:t>
+      </w:r>
+    </w:p>
+    <w:p>
+      <w:pPr>
+        <w:keepLines/>
+      </w:pPr>
+    </w:p>
+    <w:p>
+      <w:pPr>
+        <w:keepLines/>
+      </w:pPr>
+    </w:p>
+    <w:p>
+      <w:pPr>
+        <w:pStyle w:val="Ttulo2"/>
+        <w:keepLines/>
+        <w:rPr>
+          <w:lang w:val="es-CL"/>
+        </w:rPr>
+      </w:pPr>
+      <w:bookmarkStart w:id="15" w:name="normalizar-datos-respecto-a-un-control"/>
+      <w:bookmarkEnd w:id="14"/>
+      <w:r>
+        <w:rPr>
+          <w:lang w:val="es-CL"/>
+        </w:rPr>
+        <w:t>6. Normalizar datos respecto a un control</w:t>
+      </w:r>
+    </w:p>
+    <w:p>
+      <w:pPr>
+        <w:keepLines/>
+        <w:numPr>
+          <w:ilvl w:val="0"/>
+          <w:numId w:val="19"/>
+        </w:numPr>
+        <w:rPr>
+          <w:lang w:val="es-CL"/>
+        </w:rPr>
+      </w:pPr>
+      <w:r>
+        <w:rPr>
+          <w:lang w:val="es-CL"/>
+        </w:rPr>
+        <w:t>Activar normalización: marca «Normalizar por un control».</w:t>
+      </w:r>
+      <w:r>
+        <w:rPr>
+          <w:lang w:val="es-CL"/>
+        </w:rPr>
+        <w:t xml:space="preserve"> </w:t>
+      </w:r>
+    </w:p>
+    <w:p>
+      <w:pPr>
+        <w:keepLines/>
+        <w:ind w:left="720"/>
+        <w:jc w:val="both"/>
+        <w:rPr>
+          <w:lang w:val="es-CL"/>
+        </w:rPr>
+      </w:pPr>
+      <w:r>
+        <w:rPr>
+          <w:lang w:val="es-CL"/>
+        </w:rPr>
+        <w:t xml:space="preserve">Donde la </w:t>
+      </w:r>
+      <w:proofErr w:type="gramStart"/>
+      <w:r>
+        <w:rPr>
+          <w:lang w:val="es-CL"/>
+        </w:rPr>
+        <w:t>app</w:t>
+      </w:r>
+      <w:proofErr w:type="gramEnd"/>
+      <w:r>
+        <w:rPr>
+          <w:lang w:val="es-CL"/>
+        </w:rPr>
+        <w:t xml:space="preserve"> divide el valor de cada réplica biológica por el valor de </w:t>
+      </w:r>
+      <w:proofErr w:type="gramStart"/>
+      <w:r>
+        <w:rPr>
+          <w:lang w:val="es-CL"/>
+        </w:rPr>
+        <w:t>la misma</w:t>
+      </w:r>
+      <w:proofErr w:type="gramEnd"/>
+      <w:r>
+        <w:rPr>
+          <w:lang w:val="es-CL"/>
+        </w:rPr>
+        <w:t xml:space="preserve"> en el medio control seleccionado (réplica 1 con réplica 1, réplica 2 con réplica 2, etc.). </w:t>
+      </w:r>
+    </w:p>
+    <w:p>
+      <w:pPr>
+        <w:keepLines/>
+        <w:numPr>
+          <w:ilvl w:val="0"/>
+          <w:numId w:val="19"/>
+        </w:numPr>
+        <w:rPr>
+          <w:lang w:val="es-CL"/>
+        </w:rPr>
+      </w:pPr>
+      <w:r>
+        <w:rPr>
+          <w:lang w:val="es-CL"/>
+        </w:rPr>
+        <w:t>Medio normalizador: selecciona el grupo (p. ej. «Control») que valdrá 1 para cada réplica biológica.</w:t>
+      </w:r>
+    </w:p>
+    <w:p>
+      <w:pPr>
+        <w:keepLines/>
+        <w:numPr>
+          <w:ilvl w:val="0"/>
+          <w:numId w:val="19"/>
+        </w:numPr>
+        <w:rPr>
+          <w:lang w:val="es-CL"/>
+        </w:rPr>
+      </w:pPr>
+      <w:r>
+        <w:rPr>
+          <w:lang w:val="es-CL"/>
+        </w:rPr>
+        <w:t>Por cepa independiente: cada cepa se normaliza por su propio control, incluso en ámbito Combinado.</w:t>
+      </w:r>
+    </w:p>
+    <w:p>
+      <w:pPr>
+        <w:keepLines/>
+        <w:numPr>
+          <w:ilvl w:val="0"/>
+          <w:numId w:val="20"/>
+        </w:numPr>
+      </w:pPr>
+      <w:proofErr w:type="spellStart"/>
+      <w:r>
+        <w:t>Gráficos</w:t>
+      </w:r>
+      <w:proofErr w:type="spellEnd"/>
+      <w:r>
+        <w:t xml:space="preserve"> </w:t>
+      </w:r>
+      <w:proofErr w:type="spellStart"/>
+      <w:r>
+        <w:t>afectados</w:t>
+      </w:r>
+      <w:proofErr w:type="spellEnd"/>
+      <w:r>
+        <w:t>:</w:t>
+      </w:r>
+    </w:p>
+    <w:p>
+      <w:pPr>
+        <w:keepLines/>
+        <w:numPr>
+          <w:ilvl w:val="1"/>
+          <w:numId w:val="21"/>
+        </w:numPr>
+        <w:rPr>
+          <w:lang w:val="es-CL"/>
+        </w:rPr>
+      </w:pPr>
+      <w:proofErr w:type="spellStart"/>
+      <w:r>
+        <w:rPr>
+          <w:lang w:val="es-CL"/>
+        </w:rPr>
+        <w:t>Boxplot</w:t>
+      </w:r>
+      <w:proofErr w:type="spellEnd"/>
+      <w:r>
+        <w:rPr>
+          <w:lang w:val="es-CL"/>
+        </w:rPr>
+        <w:t>, Barras y Correlación: mostrarán la versión normalizada.</w:t>
+      </w:r>
+    </w:p>
+    <w:p>
+      <w:pPr>
+        <w:keepLines/>
+        <w:numPr>
+          <w:ilvl w:val="0"/>
+          <w:numId w:val="20"/>
+        </w:numPr>
+        <w:rPr>
+          <w:lang w:val="es-CL"/>
+        </w:rPr>
+      </w:pPr>
+      <w:proofErr w:type="spellStart"/>
+      <w:r>
+        <w:rPr>
+          <w:lang w:val="es-CL"/>
+        </w:rPr>
+        <w:t>Tests</w:t>
+      </w:r>
+      <w:proofErr w:type="spellEnd"/>
+      <w:r>
+        <w:rPr>
+          <w:lang w:val="es-CL"/>
+        </w:rPr>
+        <w:t xml:space="preserve"> estadísticos</w:t>
+      </w:r>
+      <w:r>
+        <w:rPr>
+          <w:lang w:val="es-CL"/>
+        </w:rPr>
+        <w:t xml:space="preserve">: puedes ejecutarlos sobre datos normalizados. </w:t>
+      </w:r>
+      <w:r>
+        <w:rPr>
+          <w:lang w:val="es-CL"/>
+        </w:rPr>
+        <w:t>Antes, deselecciona el medio normalizador para evitar valores constantes.</w:t>
+      </w:r>
+    </w:p>
+    <w:p>
+      <w:pPr>
+        <w:pStyle w:val="Ttulo2"/>
+        <w:keepLines/>
+      </w:pPr>
+      <w:bookmarkStart w:id="16" w:name="gráficos-apilados"/>
+      <w:bookmarkEnd w:id="15"/>
+      <w:r>
+        <w:t xml:space="preserve">7. </w:t>
+      </w:r>
+      <w:proofErr w:type="spellStart"/>
+      <w:r>
+        <w:t>Gráficos</w:t>
+      </w:r>
+      <w:proofErr w:type="spellEnd"/>
+      <w:r>
+        <w:t xml:space="preserve"> </w:t>
+      </w:r>
+      <w:proofErr w:type="spellStart"/>
+      <w:r>
+        <w:t>apilados</w:t>
+      </w:r>
+      <w:proofErr w:type="spellEnd"/>
+    </w:p>
+    <w:p>
+      <w:pPr>
+        <w:keepLines/>
+        <w:rPr>
+          <w:lang w:val="es-CL"/>
+        </w:rPr>
+      </w:pPr>
+      <w:r>
+        <w:rPr>
+          <w:lang w:val="es-CL"/>
+        </w:rPr>
+        <w:t xml:space="preserve">En un </w:t>
+      </w:r>
+      <w:proofErr w:type="spellStart"/>
+      <w:r>
+        <w:rPr>
+          <w:lang w:val="es-CL"/>
+        </w:rPr>
+        <w:t>stacked</w:t>
+      </w:r>
+      <w:proofErr w:type="spellEnd"/>
+      <w:r>
+        <w:rPr>
+          <w:lang w:val="es-CL"/>
+        </w:rPr>
+        <w:t xml:space="preserve"> bar chart agrupas varios parámetros en una misma columna por «cepa–condición».</w:t>
+      </w:r>
+    </w:p>
+    <w:p>
+      <w:pPr>
+        <w:keepLines/>
+        <w:numPr>
+          <w:ilvl w:val="0"/>
+          <w:numId w:val="22"/>
+        </w:numPr>
+        <w:rPr>
+          <w:lang w:val="es-CL"/>
+        </w:rPr>
+      </w:pPr>
+      <w:r>
+        <w:rPr>
+          <w:lang w:val="es-CL"/>
+        </w:rPr>
+        <w:t>Parámetros incluidos: marca cuáles deseas apilar.</w:t>
+      </w:r>
+    </w:p>
+    <w:p>
+      <w:pPr>
+        <w:keepLines/>
+        <w:numPr>
+          <w:ilvl w:val="0"/>
+          <w:numId w:val="22"/>
+        </w:numPr>
+        <w:rPr>
+          <w:lang w:val="es-CL"/>
+        </w:rPr>
+      </w:pPr>
+      <w:r>
+        <w:rPr>
+          <w:lang w:val="es-CL"/>
+        </w:rPr>
+        <w:t>Orden de parámetros: define de abajo a arriba con una lista separada por comas.</w:t>
+      </w:r>
+    </w:p>
+    <w:p>
+      <w:pPr>
+        <w:keepLines/>
+        <w:numPr>
+          <w:ilvl w:val="0"/>
+          <w:numId w:val="22"/>
+        </w:numPr>
+        <w:rPr>
+          <w:lang w:val="es-CL"/>
+        </w:rPr>
+      </w:pPr>
+      <w:r>
+        <w:rPr>
+          <w:lang w:val="es-CL"/>
+        </w:rPr>
+        <w:t xml:space="preserve">Ámbito: idéntico a </w:t>
+      </w:r>
+      <w:proofErr w:type="spellStart"/>
+      <w:r>
+        <w:rPr>
+          <w:lang w:val="es-CL"/>
+        </w:rPr>
+        <w:t>Boxplot</w:t>
+      </w:r>
+      <w:proofErr w:type="spellEnd"/>
+      <w:r>
+        <w:rPr>
+          <w:lang w:val="es-CL"/>
+        </w:rPr>
+        <w:t>/Barras (Por Cepa o Combinado).</w:t>
+      </w:r>
+    </w:p>
+    <w:p>
+      <w:pPr>
+        <w:keepLines/>
+        <w:numPr>
+          <w:ilvl w:val="0"/>
+          <w:numId w:val="22"/>
+        </w:numPr>
+        <w:rPr>
+          <w:lang w:val="es-CL"/>
+        </w:rPr>
+      </w:pPr>
+      <w:r>
+        <w:rPr>
+          <w:lang w:val="es-CL"/>
+        </w:rPr>
+        <w:t>Normalización: disponible igual que en otros gráficos.</w:t>
+      </w:r>
+    </w:p>
+    <w:p>
+      <w:pPr>
+        <w:keepLines/>
+        <w:numPr>
+          <w:ilvl w:val="0"/>
+          <w:numId w:val="22"/>
+        </w:numPr>
+        <w:rPr>
+          <w:lang w:val="es-CL"/>
+        </w:rPr>
+      </w:pPr>
+      <w:r>
+        <w:t xml:space="preserve">Barras de </w:t>
+      </w:r>
+      <w:proofErr w:type="spellStart"/>
+      <w:r>
+        <w:t>desviación</w:t>
+      </w:r>
+      <w:proofErr w:type="spellEnd"/>
+      <w:r>
+        <w:t xml:space="preserve">: </w:t>
+      </w:r>
+      <w:proofErr w:type="spellStart"/>
+      <w:r>
+        <w:t>activa</w:t>
+      </w:r>
+      <w:proofErr w:type="spellEnd"/>
+      <w:r>
+        <w:t xml:space="preserve"> o </w:t>
+      </w:r>
+      <w:proofErr w:type="spellStart"/>
+      <w:r>
+        <w:t>desactiva</w:t>
+      </w:r>
+      <w:proofErr w:type="spellEnd"/>
+      <w:r>
+        <w:t xml:space="preserve"> la </w:t>
+      </w:r>
+      <w:proofErr w:type="spellStart"/>
+      <w:r>
+        <w:t>desviación</w:t>
+      </w:r>
+      <w:proofErr w:type="spellEnd"/>
+      <w:r>
+        <w:t xml:space="preserve"> </w:t>
+      </w:r>
+      <w:proofErr w:type="spellStart"/>
+      <w:r>
+        <w:t>estándar</w:t>
+      </w:r>
+      <w:proofErr w:type="spellEnd"/>
+      <w:r>
+        <w:t xml:space="preserve"> de </w:t>
+      </w:r>
+      <w:proofErr w:type="spellStart"/>
+      <w:r>
+        <w:t>cada</w:t>
+      </w:r>
+      <w:proofErr w:type="spellEnd"/>
+      <w:r>
+        <w:t xml:space="preserve"> </w:t>
+      </w:r>
+      <w:proofErr w:type="spellStart"/>
+      <w:r>
+        <w:t>segmento</w:t>
+      </w:r>
+      <w:proofErr w:type="spellEnd"/>
+      <w:r>
+        <w:t xml:space="preserve">; </w:t>
+      </w:r>
+      <w:proofErr w:type="spellStart"/>
+      <w:r>
+        <w:t>opcionalmente</w:t>
+      </w:r>
+      <w:proofErr w:type="spellEnd"/>
+      <w:r>
+        <w:t xml:space="preserve"> con color </w:t>
+      </w:r>
+      <w:proofErr w:type="spellStart"/>
+      <w:r>
+        <w:t>según</w:t>
+      </w:r>
+      <w:proofErr w:type="spellEnd"/>
+      <w:r>
+        <w:t xml:space="preserve"> </w:t>
+      </w:r>
+      <w:proofErr w:type="spellStart"/>
+      <w:r>
+        <w:t>parámetro</w:t>
+      </w:r>
+      <w:proofErr w:type="spellEnd"/>
+      <w:r>
+        <w:t>.</w:t>
+      </w:r>
+    </w:p>
+    <w:p>
+      <w:pPr>
+        <w:keepLines/>
+        <w:numPr>
+          <w:ilvl w:val="0"/>
+          <w:numId w:val="22"/>
+        </w:numPr>
+        <w:rPr>
+          <w:lang w:val="es-CL"/>
+        </w:rPr>
+      </w:pPr>
+      <w:r>
+        <w:t xml:space="preserve">Contorno negro solo barra total: </w:t>
+      </w:r>
+      <w:proofErr w:type="spellStart"/>
+      <w:r>
+        <w:t>dibuja</w:t>
+      </w:r>
+      <w:proofErr w:type="spellEnd"/>
+      <w:r>
+        <w:t xml:space="preserve"> </w:t>
+      </w:r>
+      <w:proofErr w:type="spellStart"/>
+      <w:r>
+        <w:t>el</w:t>
+      </w:r>
+      <w:proofErr w:type="spellEnd"/>
+      <w:r>
+        <w:t xml:space="preserve"> contorno solo </w:t>
+      </w:r>
+      <w:proofErr w:type="spellStart"/>
+      <w:r>
+        <w:t>en</w:t>
+      </w:r>
+      <w:proofErr w:type="spellEnd"/>
+      <w:r>
+        <w:t xml:space="preserve"> </w:t>
+      </w:r>
+      <w:proofErr w:type="spellStart"/>
+      <w:r>
+        <w:t>el</w:t>
+      </w:r>
+      <w:proofErr w:type="spellEnd"/>
+      <w:r>
+        <w:t xml:space="preserve"> total de la barra.</w:t>
+      </w:r>
+    </w:p>
+    <w:p>
+      <w:pPr>
+        <w:keepLines/>
+        <w:numPr>
+          <w:ilvl w:val="0"/>
+          <w:numId w:val="22"/>
+        </w:numPr>
+        <w:rPr>
+          <w:lang w:val="es-CL"/>
+        </w:rPr>
+      </w:pPr>
+      <w:r>
+        <w:rPr>
+          <w:lang w:val="es-CL"/>
+        </w:rPr>
+        <w:t xml:space="preserve">Interactividad: cada parámetro sigue disponible por separado en </w:t>
+      </w:r>
+      <w:proofErr w:type="spellStart"/>
+      <w:r>
+        <w:rPr>
+          <w:lang w:val="es-CL"/>
+        </w:rPr>
+        <w:t>Boxplot</w:t>
+      </w:r>
+      <w:proofErr w:type="spellEnd"/>
+      <w:r>
+        <w:rPr>
+          <w:lang w:val="es-CL"/>
+        </w:rPr>
+        <w:t xml:space="preserve"> o Barras; los </w:t>
+      </w:r>
+      <w:proofErr w:type="spellStart"/>
+      <w:r>
+        <w:rPr>
+          <w:lang w:val="es-CL"/>
+        </w:rPr>
+        <w:t>tests</w:t>
+      </w:r>
+      <w:proofErr w:type="spellEnd"/>
+      <w:r>
+        <w:rPr>
+          <w:lang w:val="es-CL"/>
+        </w:rPr>
+        <w:t xml:space="preserve"> estadísticos comparan parámetros.</w:t>
+      </w:r>
+    </w:p>
+    <w:p>
+      <w:pPr>
+        <w:keepLines/>
+        <w:ind w:left="720"/>
+        <w:rPr>
+          <w:lang w:val="es-CL"/>
+        </w:rPr>
+      </w:pPr>
+    </w:p>
+    <w:p>
+      <w:pPr>
+        <w:pStyle w:val="Ttulo2"/>
+        <w:keepLines/>
+      </w:pPr>
+      <w:bookmarkStart w:id="17" w:name="ajustes-de-escala-y-títulos"/>
+      <w:bookmarkEnd w:id="16"/>
+      <w:r>
+        <w:t xml:space="preserve">8. </w:t>
+      </w:r>
+      <w:proofErr w:type="spellStart"/>
+      <w:r>
+        <w:t>Ajustes</w:t>
+      </w:r>
+      <w:proofErr w:type="spellEnd"/>
+      <w:r>
+        <w:t xml:space="preserve"> de </w:t>
+      </w:r>
+      <w:proofErr w:type="spellStart"/>
+      <w:r>
+        <w:t>escala</w:t>
+      </w:r>
+      <w:proofErr w:type="spellEnd"/>
+      <w:r>
+        <w:t xml:space="preserve"> y </w:t>
+      </w:r>
+      <w:proofErr w:type="spellStart"/>
+      <w:r>
+        <w:t>títulos</w:t>
+      </w:r>
+      <w:proofErr w:type="spellEnd"/>
+    </w:p>
+    <w:p>
+      <w:pPr>
+        <w:keepLines/>
+        <w:numPr>
+          <w:ilvl w:val="0"/>
+          <w:numId w:val="23"/>
+        </w:numPr>
+        <w:rPr>
+          <w:lang w:val="es-CL"/>
+        </w:rPr>
+      </w:pPr>
+      <w:r>
+        <w:rPr>
+          <w:lang w:val="es-CL"/>
+        </w:rPr>
+        <w:t>Y </w:t>
+      </w:r>
+      <w:proofErr w:type="spellStart"/>
+      <w:r>
+        <w:rPr>
+          <w:lang w:val="es-CL"/>
+        </w:rPr>
+        <w:t>max</w:t>
+      </w:r>
+      <w:proofErr w:type="spellEnd"/>
+      <w:r>
+        <w:rPr>
+          <w:lang w:val="es-CL"/>
+        </w:rPr>
+        <w:t xml:space="preserve">: límite superior del eje Y (0 = valor de </w:t>
+      </w:r>
+      <w:proofErr w:type="spellStart"/>
+      <w:r>
+        <w:rPr>
+          <w:lang w:val="es-CL"/>
+        </w:rPr>
+        <w:t>PlotSettings</w:t>
+      </w:r>
+      <w:proofErr w:type="spellEnd"/>
+      <w:r>
+        <w:rPr>
+          <w:lang w:val="es-CL"/>
+        </w:rPr>
+        <w:t xml:space="preserve"> o de normalización).</w:t>
+      </w:r>
+    </w:p>
+    <w:p>
+      <w:pPr>
+        <w:keepLines/>
+        <w:numPr>
+          <w:ilvl w:val="0"/>
+          <w:numId w:val="23"/>
+        </w:numPr>
+        <w:rPr>
+          <w:lang w:val="es-CL"/>
+        </w:rPr>
+      </w:pPr>
+      <w:proofErr w:type="spellStart"/>
+      <w:r>
+        <w:rPr>
+          <w:lang w:val="es-CL"/>
+        </w:rPr>
+        <w:t>Int</w:t>
+      </w:r>
+      <w:proofErr w:type="spellEnd"/>
+      <w:r>
+        <w:rPr>
+          <w:lang w:val="es-CL"/>
+        </w:rPr>
+        <w:t> Y: separación de marcas en Y.</w:t>
+      </w:r>
+    </w:p>
+    <w:p>
+      <w:pPr>
+        <w:keepLines/>
+        <w:numPr>
+          <w:ilvl w:val="0"/>
+          <w:numId w:val="23"/>
+        </w:numPr>
+        <w:rPr>
+          <w:lang w:val="es-CL"/>
+        </w:rPr>
+      </w:pPr>
+      <w:r>
+        <w:rPr>
+          <w:lang w:val="es-CL"/>
+        </w:rPr>
+        <w:t xml:space="preserve">Título del gráfico: si se deja vacío, la </w:t>
+      </w:r>
+      <w:proofErr w:type="gramStart"/>
+      <w:r>
+        <w:rPr>
+          <w:lang w:val="es-CL"/>
+        </w:rPr>
+        <w:t>app</w:t>
+      </w:r>
+      <w:proofErr w:type="gramEnd"/>
+      <w:r>
+        <w:rPr>
+          <w:lang w:val="es-CL"/>
+        </w:rPr>
+        <w:t xml:space="preserve"> generará uno por defecto.</w:t>
+      </w:r>
+    </w:p>
+    <w:p>
+      <w:pPr>
+        <w:keepLines/>
+        <w:numPr>
+          <w:ilvl w:val="0"/>
+          <w:numId w:val="23"/>
+        </w:numPr>
+        <w:rPr>
+          <w:lang w:val="es-CL"/>
+        </w:rPr>
+      </w:pPr>
+      <w:proofErr w:type="spellStart"/>
+      <w:r>
+        <w:t>Ángulo</w:t>
+      </w:r>
+      <w:proofErr w:type="spellEnd"/>
+      <w:r>
+        <w:t xml:space="preserve"> de </w:t>
+      </w:r>
+      <w:proofErr w:type="spellStart"/>
+      <w:r>
+        <w:t>etiquetas</w:t>
+      </w:r>
+      <w:proofErr w:type="spellEnd"/>
+      <w:r>
+        <w:t xml:space="preserve"> del </w:t>
+      </w:r>
+      <w:proofErr w:type="spellStart"/>
+      <w:r>
+        <w:t>eje</w:t>
+      </w:r>
+      <w:proofErr w:type="spellEnd"/>
+      <w:r>
+        <w:t xml:space="preserve"> X: </w:t>
+      </w:r>
+      <w:proofErr w:type="spellStart"/>
+      <w:r>
+        <w:t>ajusta</w:t>
+      </w:r>
+      <w:proofErr w:type="spellEnd"/>
+      <w:r>
+        <w:t xml:space="preserve"> la </w:t>
+      </w:r>
+      <w:proofErr w:type="spellStart"/>
+      <w:r>
+        <w:t>rotación</w:t>
+      </w:r>
+      <w:proofErr w:type="spellEnd"/>
+      <w:r>
+        <w:t xml:space="preserve"> (</w:t>
+      </w:r>
+      <w:proofErr w:type="spellStart"/>
+      <w:r>
+        <w:t>por</w:t>
+      </w:r>
+      <w:proofErr w:type="spellEnd"/>
+      <w:r>
+        <w:t xml:space="preserve"> </w:t>
+      </w:r>
+      <w:proofErr w:type="spellStart"/>
+      <w:r>
+        <w:t>ejemplo</w:t>
+      </w:r>
+      <w:proofErr w:type="spellEnd"/>
+      <w:r>
+        <w:t xml:space="preserve">, 0°, 45°, 90°) y </w:t>
+      </w:r>
+      <w:proofErr w:type="spellStart"/>
+      <w:r>
+        <w:t>opcionalmente</w:t>
+      </w:r>
+      <w:proofErr w:type="spellEnd"/>
+      <w:r>
+        <w:t xml:space="preserve"> </w:t>
+      </w:r>
+      <w:proofErr w:type="spellStart"/>
+      <w:r>
+        <w:t>envuelve</w:t>
+      </w:r>
+      <w:proofErr w:type="spellEnd"/>
+      <w:r>
+        <w:t xml:space="preserve"> </w:t>
+      </w:r>
+      <w:proofErr w:type="spellStart"/>
+      <w:r>
+        <w:t>en</w:t>
+      </w:r>
+      <w:proofErr w:type="spellEnd"/>
+      <w:r>
+        <w:t xml:space="preserve"> </w:t>
+      </w:r>
+      <w:proofErr w:type="spellStart"/>
+      <w:r>
+        <w:t>varias</w:t>
+      </w:r>
+      <w:proofErr w:type="spellEnd"/>
+      <w:r>
+        <w:t xml:space="preserve"> </w:t>
+      </w:r>
+      <w:proofErr w:type="spellStart"/>
+      <w:r>
+        <w:t>líneas</w:t>
+      </w:r>
+      <w:proofErr w:type="spellEnd"/>
+      <w:r>
+        <w:t xml:space="preserve"> (</w:t>
+      </w:r>
+      <w:proofErr w:type="spellStart"/>
+      <w:r>
+        <w:t>elige</w:t>
+      </w:r>
+      <w:proofErr w:type="spellEnd"/>
+      <w:r>
+        <w:t xml:space="preserve"> </w:t>
+      </w:r>
+      <w:proofErr w:type="spellStart"/>
+      <w:r>
+        <w:t>el</w:t>
+      </w:r>
+      <w:proofErr w:type="spellEnd"/>
+      <w:r>
+        <w:t xml:space="preserve"> </w:t>
+      </w:r>
+      <w:proofErr w:type="spellStart"/>
+      <w:r>
+        <w:t>número</w:t>
+      </w:r>
+      <w:proofErr w:type="spellEnd"/>
+      <w:r>
+        <w:t xml:space="preserve"> de </w:t>
+      </w:r>
+      <w:proofErr w:type="spellStart"/>
+      <w:r>
+        <w:t>líneas</w:t>
+      </w:r>
+      <w:proofErr w:type="spellEnd"/>
+      <w:r>
+        <w:t xml:space="preserve">) para </w:t>
+      </w:r>
+      <w:proofErr w:type="spellStart"/>
+      <w:r>
+        <w:t>mejorar</w:t>
+      </w:r>
+      <w:proofErr w:type="spellEnd"/>
+      <w:r>
+        <w:t xml:space="preserve"> </w:t>
+      </w:r>
+      <w:proofErr w:type="spellStart"/>
+      <w:r>
+        <w:t>su</w:t>
+      </w:r>
+      <w:proofErr w:type="spellEnd"/>
+      <w:r>
+        <w:t xml:space="preserve"> </w:t>
+      </w:r>
+      <w:proofErr w:type="spellStart"/>
+      <w:r>
+        <w:t>legibilidad</w:t>
+      </w:r>
+      <w:proofErr w:type="spellEnd"/>
+      <w:r>
+        <w:t xml:space="preserve"> </w:t>
+      </w:r>
+      <w:proofErr w:type="spellStart"/>
+      <w:r>
+        <w:t>cuando</w:t>
+      </w:r>
+      <w:proofErr w:type="spellEnd"/>
+      <w:r>
+        <w:t xml:space="preserve"> </w:t>
+      </w:r>
+      <w:proofErr w:type="spellStart"/>
+      <w:r>
+        <w:t>los</w:t>
+      </w:r>
+      <w:proofErr w:type="spellEnd"/>
+      <w:r>
+        <w:t xml:space="preserve"> </w:t>
+      </w:r>
+      <w:proofErr w:type="spellStart"/>
+      <w:r>
+        <w:t>grupos</w:t>
+      </w:r>
+      <w:proofErr w:type="spellEnd"/>
+      <w:r>
+        <w:t xml:space="preserve"> </w:t>
+      </w:r>
+      <w:proofErr w:type="spellStart"/>
+      <w:r>
+        <w:t>tienen</w:t>
+      </w:r>
+      <w:proofErr w:type="spellEnd"/>
+      <w:r>
+        <w:t xml:space="preserve"> </w:t>
+      </w:r>
+      <w:proofErr w:type="spellStart"/>
+      <w:r>
+        <w:t>nombres</w:t>
+      </w:r>
+      <w:proofErr w:type="spellEnd"/>
+      <w:r>
+        <w:t xml:space="preserve"> largos o </w:t>
+      </w:r>
+      <w:proofErr w:type="spellStart"/>
+      <w:r>
+        <w:t>numerosos</w:t>
+      </w:r>
+      <w:proofErr w:type="spellEnd"/>
+      <w:r>
+        <w:t>.</w:t>
+      </w:r>
+    </w:p>
+    <w:p>
+      <w:pPr>
+        <w:pStyle w:val="Ttulo2"/>
+        <w:keepLines/>
+        <w:rPr>
+          <w:lang w:val="es-CL"/>
+        </w:rPr>
+      </w:pPr>
+      <w:bookmarkStart w:id="18" w:name="tamaño-y-estilo-de-la-imagen"/>
+      <w:bookmarkEnd w:id="17"/>
+      <w:r>
+        <w:rPr>
+          <w:lang w:val="es-CL"/>
+        </w:rPr>
+        <w:t>9. Tamaño y estilo de la imagen</w:t>
+      </w:r>
+    </w:p>
+    <w:p>
+      <w:pPr>
+        <w:keepLines/>
+        <w:numPr>
+          <w:ilvl w:val="0"/>
+          <w:numId w:val="24"/>
+        </w:numPr>
+      </w:pPr>
+      <w:r>
+        <w:t xml:space="preserve">Ancho </w:t>
+      </w:r>
+      <w:proofErr w:type="spellStart"/>
+      <w:r>
+        <w:t>px</w:t>
+      </w:r>
+      <w:proofErr w:type="spellEnd"/>
+      <w:r>
+        <w:t xml:space="preserve"> / Alto </w:t>
+      </w:r>
+      <w:proofErr w:type="spellStart"/>
+      <w:r>
+        <w:t>px</w:t>
+      </w:r>
+      <w:proofErr w:type="spellEnd"/>
+      <w:r>
+        <w:t xml:space="preserve"> (se </w:t>
+      </w:r>
+      <w:proofErr w:type="spellStart"/>
+      <w:r>
+        <w:t>usa</w:t>
+      </w:r>
+      <w:proofErr w:type="spellEnd"/>
+      <w:r>
+        <w:t xml:space="preserve"> para </w:t>
+      </w:r>
+      <w:proofErr w:type="spellStart"/>
+      <w:r>
+        <w:t>descargas</w:t>
+      </w:r>
+      <w:proofErr w:type="spellEnd"/>
+      <w:r>
+        <w:t xml:space="preserve"> y </w:t>
+      </w:r>
+      <w:proofErr w:type="spellStart"/>
+      <w:r>
+        <w:t>portapapeles</w:t>
+      </w:r>
+      <w:proofErr w:type="spellEnd"/>
+      <w:r>
+        <w:t>).</w:t>
+      </w:r>
+    </w:p>
+    <w:p>
+      <w:pPr>
+        <w:keepLines/>
+        <w:numPr>
+          <w:ilvl w:val="0"/>
+          <w:numId w:val="24"/>
+        </w:numPr>
+        <w:rPr>
+          <w:lang w:val="es-CL"/>
+        </w:rPr>
+      </w:pPr>
+      <w:proofErr w:type="spellStart"/>
+      <w:r>
+        <w:t>Tamaño</w:t>
+      </w:r>
+      <w:proofErr w:type="spellEnd"/>
+      <w:r>
+        <w:t xml:space="preserve"> base </w:t>
+      </w:r>
+      <w:proofErr w:type="spellStart"/>
+      <w:r>
+        <w:t>más</w:t>
+      </w:r>
+      <w:proofErr w:type="spellEnd"/>
+      <w:r>
+        <w:t xml:space="preserve"> </w:t>
+      </w:r>
+      <w:proofErr w:type="spellStart"/>
+      <w:r>
+        <w:t>tamaños</w:t>
+      </w:r>
+      <w:proofErr w:type="spellEnd"/>
+      <w:r>
+        <w:t xml:space="preserve"> de </w:t>
+      </w:r>
+      <w:proofErr w:type="spellStart"/>
+      <w:r>
+        <w:t>título</w:t>
+      </w:r>
+      <w:proofErr w:type="spellEnd"/>
+      <w:r>
+        <w:t xml:space="preserve">, </w:t>
+      </w:r>
+      <w:proofErr w:type="spellStart"/>
+      <w:r>
+        <w:t>ejes</w:t>
+      </w:r>
+      <w:proofErr w:type="spellEnd"/>
+      <w:r>
+        <w:t xml:space="preserve"> y </w:t>
+      </w:r>
+      <w:proofErr w:type="spellStart"/>
+      <w:r>
+        <w:t>leyenda</w:t>
+      </w:r>
+      <w:proofErr w:type="spellEnd"/>
+      <w:r>
+        <w:t>.</w:t>
+      </w:r>
+    </w:p>
+    <w:p>
+      <w:pPr>
+        <w:keepLines/>
+        <w:numPr>
+          <w:ilvl w:val="0"/>
+          <w:numId w:val="24"/>
+        </w:numPr>
+        <w:rPr>
+          <w:lang w:val="es-CL"/>
+        </w:rPr>
+      </w:pPr>
+      <w:proofErr w:type="spellStart"/>
+      <w:r>
+        <w:t>Grosor</w:t>
+      </w:r>
+      <w:proofErr w:type="spellEnd"/>
+      <w:r>
+        <w:t xml:space="preserve"> de </w:t>
+      </w:r>
+      <w:proofErr w:type="spellStart"/>
+      <w:r>
+        <w:t>líneas</w:t>
+      </w:r>
+      <w:proofErr w:type="spellEnd"/>
+      <w:r>
+        <w:t xml:space="preserve"> de </w:t>
+      </w:r>
+      <w:proofErr w:type="spellStart"/>
+      <w:r>
+        <w:t>eje</w:t>
+      </w:r>
+      <w:proofErr w:type="spellEnd"/>
+      <w:r>
+        <w:t xml:space="preserve"> y </w:t>
+      </w:r>
+      <w:proofErr w:type="spellStart"/>
+      <w:r>
+        <w:t>grosor</w:t>
+      </w:r>
+      <w:proofErr w:type="spellEnd"/>
+      <w:r>
+        <w:t xml:space="preserve"> de barras de error.</w:t>
+      </w:r>
+    </w:p>
+    <w:p>
+      <w:pPr>
+        <w:keepLines/>
+        <w:numPr>
+          <w:ilvl w:val="0"/>
+          <w:numId w:val="24"/>
+        </w:numPr>
+      </w:pPr>
+      <w:proofErr w:type="spellStart"/>
+      <w:r>
+        <w:t>Tamaño</w:t>
+      </w:r>
+      <w:proofErr w:type="spellEnd"/>
+      <w:r>
+        <w:t xml:space="preserve"> de puntos (Boxplot/Barras/Violin/</w:t>
+      </w:r>
+      <w:proofErr w:type="spellStart"/>
+      <w:r>
+        <w:t>Apiladas</w:t>
+      </w:r>
+      <w:proofErr w:type="spellEnd"/>
+      <w:r>
+        <w:t xml:space="preserve">); jitter y ancho de </w:t>
+      </w:r>
+      <w:proofErr w:type="spellStart"/>
+      <w:r>
+        <w:t>caja</w:t>
+      </w:r>
+      <w:proofErr w:type="spellEnd"/>
+      <w:r>
+        <w:t xml:space="preserve"> </w:t>
+      </w:r>
+      <w:proofErr w:type="spellStart"/>
+      <w:r>
+        <w:t>en</w:t>
+      </w:r>
+      <w:proofErr w:type="spellEnd"/>
+      <w:r>
+        <w:t xml:space="preserve"> Boxplot; </w:t>
+      </w:r>
+      <w:proofErr w:type="spellStart"/>
+      <w:r>
+        <w:t>grosor</w:t>
+      </w:r>
+      <w:proofErr w:type="spellEnd"/>
+      <w:r>
+        <w:t xml:space="preserve"> y ancho del </w:t>
+      </w:r>
+      <w:proofErr w:type="spellStart"/>
+      <w:r>
+        <w:t>violín</w:t>
+      </w:r>
+      <w:proofErr w:type="spellEnd"/>
+      <w:r>
+        <w:t>.</w:t>
+      </w:r>
+    </w:p>
+    <w:p>
+      <w:pPr>
+        <w:keepLines/>
+        <w:numPr>
+          <w:ilvl w:val="0"/>
+          <w:numId w:val="24"/>
+        </w:numPr>
+      </w:pPr>
+      <w:r>
+        <w:t xml:space="preserve">Curvas: </w:t>
+      </w:r>
+      <w:proofErr w:type="spellStart"/>
+      <w:r>
+        <w:t>grosor</w:t>
+      </w:r>
+      <w:proofErr w:type="spellEnd"/>
+      <w:r>
+        <w:t xml:space="preserve"> de </w:t>
+      </w:r>
+      <w:proofErr w:type="spellStart"/>
+      <w:r>
+        <w:t>líneas</w:t>
+      </w:r>
+      <w:proofErr w:type="spellEnd"/>
+      <w:r>
+        <w:t>.</w:t>
+      </w:r>
+    </w:p>
+    <w:bookmarkEnd w:id="18"/>
+    <w:p>
+      <w:pPr>
+        <w:pStyle w:val="Ttulo2"/>
+        <w:keepLines/>
+        <w:rPr>
+          <w:lang w:val="es-CL"/>
+        </w:rPr>
+      </w:pPr>
+      <w:r>
+        <w:rPr>
+          <w:lang w:val="es-CL"/>
+        </w:rPr>
+        <w:t>10. Análisis estadísticos</w:t>
+      </w:r>
+    </w:p>
+    <w:p>
+      <w:pPr>
+        <w:keepLines/>
+        <w:rPr>
+          <w:lang w:val="es-CL"/>
+        </w:rPr>
+      </w:pPr>
+      <w:r>
+        <w:rPr>
+          <w:lang w:val="es-CL"/>
+        </w:rPr>
+        <w:t xml:space="preserve">En </w:t>
+      </w:r>
+      <w:r>
         <w:rPr>
           <w:b/>
           <w:bCs/>
-        </w:rPr>
-        <w:t>Control avanzado de paletas</w:t>
-      </w:r>
-      <w:r>
-        <w:t>: permite elegir paletas secuenciales/divergentes/cualitativas, filtrar por daltónicos/impresión/fotocopia, invertir el orden y usar esquemas extendidos además de la lista por defecto.</w:t>
-      </w:r>
-    </w:p>
-    <w:p>
-      <w:pPr>
-        <w:pStyle w:val="Ttulo2"/>
-        <w:keepLines/>
-        <w:rPr>
-          <w:lang w:val="es-CL"/>
-        </w:rPr>
-      </w:pPr>
-      <w:bookmarkStart w:id="15" w:name="normalizar-datos-respecto-a-un-control"/>
-      <w:bookmarkEnd w:id="14"/>
-      <w:r>
-        <w:rPr>
-          <w:lang w:val="es-CL"/>
-        </w:rPr>
-        <w:t>6. Normalizar datos respecto a un control</w:t>
-      </w:r>
+          <w:lang w:val="es-CL"/>
+        </w:rPr>
+        <w:t>Seleccionar gráficas → Análisis Estadísticos</w:t>
+      </w:r>
+      <w:r>
+        <w:rPr>
+          <w:lang w:val="es-CL"/>
+        </w:rPr>
+        <w:t xml:space="preserve"> encontrarás dos pestañas.</w:t>
+      </w:r>
+    </w:p>
+    <w:p>
+      <w:pPr>
+        <w:pStyle w:val="Ttulo3"/>
+        <w:keepLines/>
+      </w:pPr>
+      <w:bookmarkStart w:id="19" w:name="normalidad"/>
+      <w:r>
+        <w:t xml:space="preserve">10.1 </w:t>
+      </w:r>
+      <w:proofErr w:type="spellStart"/>
+      <w:r>
+        <w:t>Normalidad</w:t>
+      </w:r>
+      <w:proofErr w:type="spellEnd"/>
     </w:p>
     <w:p>
       <w:pPr>
         <w:keepLines/>
         <w:numPr>
           <w:ilvl w:val="0"/>
-          <w:numId w:val="19"/>
-        </w:numPr>
-        <w:rPr>
-          <w:lang w:val="es-CL"/>
-        </w:rPr>
-      </w:pPr>
-      <w:r>
-        <w:rPr>
-          <w:lang w:val="es-CL"/>
-        </w:rPr>
-        <w:t>Activar normalización: marca «Normalizar por un control».</w:t>
-      </w:r>
-      <w:r>
-        <w:rPr>
-          <w:lang w:val="es-CL"/>
-        </w:rPr>
-        <w:t xml:space="preserve"> </w:t>
-      </w:r>
-    </w:p>
-    <w:p>
-      <w:pPr>
-        <w:keepLines/>
-        <w:ind w:left="720"/>
+          <w:numId w:val="25"/>
+        </w:numPr>
+      </w:pPr>
+      <w:r>
+        <w:t>Shapiro–Wilk (</w:t>
+      </w:r>
+      <w:proofErr w:type="gramStart"/>
+      <w:r>
+        <w:t>stats::</w:t>
+      </w:r>
+      <w:proofErr w:type="spellStart"/>
+      <w:proofErr w:type="gramEnd"/>
+      <w:r>
+        <w:t>shapiro.test</w:t>
+      </w:r>
+      <w:proofErr w:type="spellEnd"/>
+      <w:r>
+        <w:t>).</w:t>
+      </w:r>
+    </w:p>
+    <w:p>
+      <w:pPr>
+        <w:keepLines/>
+        <w:numPr>
+          <w:ilvl w:val="0"/>
+          <w:numId w:val="25"/>
+        </w:numPr>
+      </w:pPr>
+      <w:r>
+        <w:t>Kolmogorov–Smirnov (</w:t>
+      </w:r>
+      <w:proofErr w:type="gramStart"/>
+      <w:r>
+        <w:t>stats::</w:t>
+      </w:r>
+      <w:proofErr w:type="spellStart"/>
+      <w:proofErr w:type="gramEnd"/>
+      <w:r>
+        <w:t>ks.test</w:t>
+      </w:r>
+      <w:proofErr w:type="spellEnd"/>
+      <w:r>
+        <w:t>).</w:t>
+      </w:r>
+    </w:p>
+    <w:p>
+      <w:pPr>
+        <w:keepLines/>
+        <w:numPr>
+          <w:ilvl w:val="0"/>
+          <w:numId w:val="25"/>
+        </w:numPr>
+      </w:pPr>
+      <w:r>
+        <w:t>Anderson–Darling (</w:t>
+      </w:r>
+      <w:proofErr w:type="spellStart"/>
+      <w:proofErr w:type="gramStart"/>
+      <w:r>
+        <w:t>nortest</w:t>
+      </w:r>
+      <w:proofErr w:type="spellEnd"/>
+      <w:r>
+        <w:t>::</w:t>
+      </w:r>
+      <w:proofErr w:type="spellStart"/>
+      <w:proofErr w:type="gramEnd"/>
+      <w:r>
+        <w:t>ad.test</w:t>
+      </w:r>
+      <w:proofErr w:type="spellEnd"/>
+      <w:r>
+        <w:t>).</w:t>
+      </w:r>
+    </w:p>
+    <w:p>
+      <w:pPr>
+        <w:keepLines/>
         <w:jc w:val="both"/>
         <w:rPr>
           <w:lang w:val="es-CL"/>
@@ -2862,481 +6651,7 @@
         <w:rPr>
           <w:lang w:val="es-CL"/>
         </w:rPr>
-        <w:t xml:space="preserve">Donde la app divide el valor de cada réplica biológica por el valor de la misma en el medio control seleccionado (réplica 1 con réplica 1, réplica 2 con réplica 2, etc.). </w:t>
-      </w:r>
-    </w:p>
-    <w:p>
-      <w:pPr>
-        <w:keepLines/>
-        <w:numPr>
-          <w:ilvl w:val="0"/>
-          <w:numId w:val="19"/>
-        </w:numPr>
-        <w:rPr>
-          <w:lang w:val="es-CL"/>
-        </w:rPr>
-      </w:pPr>
-      <w:r>
-        <w:rPr>
-          <w:lang w:val="es-CL"/>
-        </w:rPr>
-        <w:t>Medio normalizador: selecciona el grupo (p. ej. «Control») que valdrá 1 para cada réplica biológica.</w:t>
-      </w:r>
-    </w:p>
-    <w:p>
-      <w:pPr>
-        <w:keepLines/>
-        <w:numPr>
-          <w:ilvl w:val="0"/>
-          <w:numId w:val="19"/>
-        </w:numPr>
-        <w:rPr>
-          <w:lang w:val="es-CL"/>
-        </w:rPr>
-      </w:pPr>
-      <w:r>
-        <w:rPr>
-          <w:lang w:val="es-CL"/>
-        </w:rPr>
-        <w:t>Por cepa independiente: cada cepa se normaliza por su propio control, incluso en ámbito Combinado.</w:t>
-      </w:r>
-    </w:p>
-    <w:p>
-      <w:pPr>
-        <w:keepLines/>
-        <w:numPr>
-          <w:ilvl w:val="0"/>
-          <w:numId w:val="20"/>
-        </w:numPr>
-      </w:pPr>
-      <w:r>
-        <w:t>Gráficos afectados:</w:t>
-      </w:r>
-    </w:p>
-    <w:p>
-      <w:pPr>
-        <w:keepLines/>
-        <w:numPr>
-          <w:ilvl w:val="1"/>
-          <w:numId w:val="21"/>
-        </w:numPr>
-        <w:rPr>
-          <w:lang w:val="es-CL"/>
-        </w:rPr>
-      </w:pPr>
-      <w:r>
-        <w:rPr>
-          <w:lang w:val="es-CL"/>
-        </w:rPr>
-        <w:t>Boxplot, Barras y Correlación: mostrarán la versión normalizada.</w:t>
-      </w:r>
-    </w:p>
-    <w:p>
-      <w:pPr>
-        <w:keepLines/>
-        <w:numPr>
-          <w:ilvl w:val="0"/>
-          <w:numId w:val="20"/>
-        </w:numPr>
-        <w:rPr>
-          <w:lang w:val="es-CL"/>
-        </w:rPr>
-      </w:pPr>
-      <w:r>
-        <w:rPr>
-          <w:lang w:val="es-CL"/>
-        </w:rPr>
-        <w:t>Tests estadísticos</w:t>
-      </w:r>
-      <w:r>
-        <w:rPr>
-          <w:lang w:val="es-CL"/>
-        </w:rPr>
-        <w:t xml:space="preserve">: puedes ejecutarlos sobre datos normalizados. </w:t>
-      </w:r>
-      <w:r>
-        <w:rPr>
-          <w:lang w:val="es-CL"/>
-        </w:rPr>
-        <w:t>Antes, deselecciona el medio normalizador para evitar valores constantes.</w:t>
-      </w:r>
-    </w:p>
-    <w:p>
-      <w:pPr>
-        <w:pStyle w:val="Ttulo2"/>
-        <w:keepLines/>
-      </w:pPr>
-      <w:bookmarkStart w:id="16" w:name="gráficos-apilados"/>
-      <w:bookmarkEnd w:id="15"/>
-      <w:r>
-        <w:t>7. Gráficos apilados</w:t>
-      </w:r>
-    </w:p>
-    <w:p>
-      <w:pPr>
-        <w:keepLines/>
-        <w:rPr>
-          <w:lang w:val="es-CL"/>
-        </w:rPr>
-      </w:pPr>
-      <w:r>
-        <w:rPr>
-          <w:lang w:val="es-CL"/>
-        </w:rPr>
-        <w:t>En un stacked bar chart agrupas varios parámetros en una misma columna por «cepa–condición».</w:t>
-      </w:r>
-    </w:p>
-    <w:p>
-      <w:pPr>
-        <w:keepLines/>
-        <w:numPr>
-          <w:ilvl w:val="0"/>
-          <w:numId w:val="22"/>
-        </w:numPr>
-        <w:rPr>
-          <w:lang w:val="es-CL"/>
-        </w:rPr>
-      </w:pPr>
-      <w:r>
-        <w:rPr>
-          <w:lang w:val="es-CL"/>
-        </w:rPr>
-        <w:t>Parámetros incluidos: marca cuáles deseas apilar.</w:t>
-      </w:r>
-    </w:p>
-    <w:p>
-      <w:pPr>
-        <w:keepLines/>
-        <w:numPr>
-          <w:ilvl w:val="0"/>
-          <w:numId w:val="22"/>
-        </w:numPr>
-        <w:rPr>
-          <w:lang w:val="es-CL"/>
-        </w:rPr>
-      </w:pPr>
-      <w:r>
-        <w:rPr>
-          <w:lang w:val="es-CL"/>
-        </w:rPr>
-        <w:t>Orden de parámetros: define de abajo a arriba con una lista separada por comas.</w:t>
-      </w:r>
-    </w:p>
-    <w:p>
-      <w:pPr>
-        <w:keepLines/>
-        <w:numPr>
-          <w:ilvl w:val="0"/>
-          <w:numId w:val="22"/>
-        </w:numPr>
-        <w:rPr>
-          <w:lang w:val="es-CL"/>
-        </w:rPr>
-      </w:pPr>
-      <w:r>
-        <w:rPr>
-          <w:lang w:val="es-CL"/>
-        </w:rPr>
-        <w:t>Ámbito: idéntico a Boxplot/Barras (Por Cepa o Combinado).</w:t>
-      </w:r>
-    </w:p>
-    <w:p>
-      <w:pPr>
-        <w:keepLines/>
-        <w:numPr>
-          <w:ilvl w:val="0"/>
-          <w:numId w:val="22"/>
-        </w:numPr>
-        <w:rPr>
-          <w:lang w:val="es-CL"/>
-        </w:rPr>
-      </w:pPr>
-      <w:r>
-        <w:rPr>
-          <w:lang w:val="es-CL"/>
-        </w:rPr>
-        <w:t>Normalización: disponible igual que en otros gráficos.</w:t>
-      </w:r>
-    </w:p>
-    <w:p>
-      <w:pPr>
-        <w:keepLines/>
-        <w:numPr>
-          <w:ilvl w:val="0"/>
-          <w:numId w:val="22"/>
-        </w:numPr>
-        <w:rPr>
-          <w:lang w:val="es-CL"/>
-        </w:rPr>
-      </w:pPr>
-      <w:r>
-        <w:t>Barras de desviación: activa o desactiva la desviación estándar de cada segmento; opcionalmente con color según parámetro.</w:t>
-      </w:r>
-    </w:p>
-    <w:p>
-      <w:pPr>
-        <w:keepLines/>
-        <w:numPr>
-          <w:ilvl w:val="0"/>
-          <w:numId w:val="22"/>
-        </w:numPr>
-        <w:rPr>
-          <w:lang w:val="es-CL"/>
-        </w:rPr>
-      </w:pPr>
-      <w:r>
-        <w:t>Contorno negro solo barra total: dibuja el contorno solo en el total de la barra.</w:t>
-      </w:r>
-    </w:p>
-    <w:p>
-      <w:pPr>
-        <w:keepLines/>
-        <w:numPr>
-          <w:ilvl w:val="0"/>
-          <w:numId w:val="22"/>
-        </w:numPr>
-        <w:rPr>
-          <w:lang w:val="es-CL"/>
-        </w:rPr>
-      </w:pPr>
-      <w:r>
-        <w:rPr>
-          <w:lang w:val="es-CL"/>
-        </w:rPr>
-        <w:t>Interactividad: cada parámetro sigue disponible por separado en Boxplot o Barras; los tests estadísticos comparan parámetros.</w:t>
-      </w:r>
-    </w:p>
-    <w:p>
-      <w:pPr>
-        <w:keepLines/>
-        <w:rPr>
-          <w:lang w:val="es-CL"/>
-        </w:rPr>
-      </w:pPr>
-    </w:p>
-    <w:p>
-      <w:pPr>
-        <w:keepLines/>
-        <w:rPr>
-          <w:lang w:val="es-CL"/>
-        </w:rPr>
-      </w:pPr>
-    </w:p>
-    <w:p>
-      <w:pPr>
-        <w:keepLines/>
-        <w:rPr>
-          <w:lang w:val="es-CL"/>
-        </w:rPr>
-      </w:pPr>
-    </w:p>
-    <w:p>
-      <w:pPr>
-        <w:keepLines/>
-        <w:rPr>
-          <w:lang w:val="es-CL"/>
-        </w:rPr>
-      </w:pPr>
-    </w:p>
-    <w:p>
-      <w:pPr>
-        <w:keepLines/>
-        <w:rPr>
-          <w:lang w:val="es-CL"/>
-        </w:rPr>
-      </w:pPr>
-    </w:p>
-    <w:p>
-      <w:pPr>
-        <w:pStyle w:val="Ttulo2"/>
-        <w:keepLines/>
-      </w:pPr>
-      <w:bookmarkStart w:id="17" w:name="ajustes-de-escala-y-títulos"/>
-      <w:bookmarkEnd w:id="16"/>
-      <w:r>
-        <w:t>8. Ajustes de escala y títulos</w:t>
-      </w:r>
-    </w:p>
-    <w:p>
-      <w:pPr>
-        <w:keepLines/>
-        <w:numPr>
-          <w:ilvl w:val="0"/>
-          <w:numId w:val="23"/>
-        </w:numPr>
-        <w:rPr>
-          <w:lang w:val="es-CL"/>
-        </w:rPr>
-      </w:pPr>
-      <w:r>
-        <w:rPr>
-          <w:lang w:val="es-CL"/>
-        </w:rPr>
-        <w:t>Y max: límite superior del eje Y (0 = valor de PlotSettings o de normalización).</w:t>
-      </w:r>
-    </w:p>
-    <w:p>
-      <w:pPr>
-        <w:keepLines/>
-        <w:numPr>
-          <w:ilvl w:val="0"/>
-          <w:numId w:val="23"/>
-        </w:numPr>
-        <w:rPr>
-          <w:lang w:val="es-CL"/>
-        </w:rPr>
-      </w:pPr>
-      <w:r>
-        <w:rPr>
-          <w:lang w:val="es-CL"/>
-        </w:rPr>
-        <w:t>Int Y: separación de marcas en Y.</w:t>
-      </w:r>
-    </w:p>
-    <w:p>
-      <w:pPr>
-        <w:keepLines/>
-        <w:numPr>
-          <w:ilvl w:val="0"/>
-          <w:numId w:val="23"/>
-        </w:numPr>
-        <w:rPr>
-          <w:lang w:val="es-CL"/>
-        </w:rPr>
-      </w:pPr>
-      <w:r>
-        <w:rPr>
-          <w:lang w:val="es-CL"/>
-        </w:rPr>
-        <w:t>Título del gráfico: si se deja vacío, la app generará uno por defecto.</w:t>
-      </w:r>
-    </w:p>
-    <w:p>
-      <w:pPr>
-        <w:keepLines/>
-        <w:numPr>
-          <w:ilvl w:val="0"/>
-          <w:numId w:val="23"/>
-        </w:numPr>
-        <w:rPr>
-          <w:lang w:val="es-CL"/>
-        </w:rPr>
-      </w:pPr>
-      <w:r>
-        <w:t>Ángulo de etiquetas del eje X: ajusta la rotación (por ejemplo, 0°, 45°, 90°) y opcionalmente envuelve en varias líneas (elige el número de líneas) para mejorar su legibilidad cuando los grupos tienen nombres largos o numerosos.</w:t>
-      </w:r>
-    </w:p>
-    <w:p>
-      <w:pPr>
-        <w:pStyle w:val="Ttulo2"/>
-        <w:keepLines/>
-        <w:rPr>
-          <w:lang w:val="es-CL"/>
-        </w:rPr>
-      </w:pPr>
-      <w:bookmarkStart w:id="18" w:name="tamaño-y-estilo-de-la-imagen"/>
-      <w:bookmarkEnd w:id="17"/>
-      <w:r>
-        <w:rPr>
-          <w:lang w:val="es-CL"/>
-        </w:rPr>
-        <w:t>9. Tamaño y estilo de la imagen</w:t>
-      </w:r>
-    </w:p>
-    <w:p>
-      <w:pPr>
-        <w:keepLines/>
-        <w:numPr>
-          <w:ilvl w:val="0"/>
-          <w:numId w:val="24"/>
-        </w:numPr>
-      </w:pPr>
-      <w:r>
-        <w:t>Ancho px / Alto px (se usa para descargas y portapapeles).</w:t>
-      </w:r>
-    </w:p>
-    <w:p>
-      <w:pPr>
-        <w:keepLines/>
-        <w:numPr>
-          <w:ilvl w:val="0"/>
-          <w:numId w:val="24"/>
-        </w:numPr>
-        <w:rPr>
-          <w:lang w:val="es-CL"/>
-        </w:rPr>
-      </w:pPr>
-      <w:r>
-        <w:t>Tamaño base más tamaños de título, ejes y leyenda.</w:t>
-      </w:r>
-    </w:p>
-    <w:p>
-      <w:pPr>
-        <w:keepLines/>
-        <w:numPr>
-          <w:ilvl w:val="0"/>
-          <w:numId w:val="24"/>
-        </w:numPr>
-        <w:rPr>
-          <w:lang w:val="es-CL"/>
-        </w:rPr>
-      </w:pPr>
-      <w:r>
-        <w:t>Grosor de líneas de eje y grosor de barras de error.</w:t>
-      </w:r>
-    </w:p>
-    <w:p>
-      <w:pPr>
-        <w:keepLines/>
-        <w:numPr>
-          <w:ilvl w:val="0"/>
-          <w:numId w:val="24"/>
-        </w:numPr>
-      </w:pPr>
-      <w:r>
-        <w:t>Tamaño de puntos (Boxplot/Barras/Violin/Apiladas); jitter y ancho de caja en Boxplot; grosor y ancho del violín.</w:t>
-      </w:r>
-    </w:p>
-    <w:p>
-      <w:pPr>
-        <w:keepLines/>
-        <w:numPr>
-          <w:ilvl w:val="0"/>
-          <w:numId w:val="24"/>
-        </w:numPr>
-      </w:pPr>
-      <w:r>
-        <w:t>Curvas: grosor de líneas.</w:t>
-      </w:r>
-    </w:p>
-    <w:bookmarkEnd w:id="18"/>
-    <w:p>
-      <w:pPr>
-        <w:pStyle w:val="Ttulo2"/>
-        <w:keepLines/>
-        <w:rPr>
-          <w:lang w:val="es-CL"/>
-        </w:rPr>
-      </w:pPr>
-      <w:r>
-        <w:rPr>
-          <w:lang w:val="es-CL"/>
-        </w:rPr>
-        <w:t>10. Análisis estadísticos</w:t>
-      </w:r>
-    </w:p>
-    <w:p>
-      <w:pPr>
-        <w:keepLines/>
-        <w:rPr>
-          <w:lang w:val="es-CL"/>
-        </w:rPr>
-      </w:pPr>
-      <w:r>
-        <w:rPr>
-          <w:lang w:val="es-CL"/>
-        </w:rPr>
-        <w:t xml:space="preserve">En </w:t>
+        <w:t xml:space="preserve">Pulsa </w:t>
       </w:r>
       <w:r>
         <w:rPr>
@@ -3344,173 +6659,210 @@
           <w:bCs/>
           <w:lang w:val="es-CL"/>
         </w:rPr>
-        <w:t>Seleccionar gráficas → Análisis Estadísticos</w:t>
-      </w:r>
-      <w:r>
-        <w:rPr>
-          <w:lang w:val="es-CL"/>
-        </w:rPr>
-        <w:t xml:space="preserve"> encontrarás dos pestañas.</w:t>
-      </w:r>
-    </w:p>
+        <w:t>Ejecutar Normalidad</w:t>
+      </w:r>
+      <w:r>
+        <w:rPr>
+          <w:lang w:val="es-CL"/>
+        </w:rPr>
+        <w:t xml:space="preserve"> para obtener la tabla con valores p y «Sí/No» (p &gt; 0,05). Nota: </w:t>
+      </w:r>
+      <w:r>
+        <w:rPr>
+          <w:lang w:val="es-CL"/>
+        </w:rPr>
+        <w:t>con</w:t>
+      </w:r>
+      <w:r>
+        <w:rPr>
+          <w:lang w:val="es-CL"/>
+        </w:rPr>
+        <w:t xml:space="preserve"> datos normalizados, deselecciona el medio normalizador antes de ejecutar la normalidad, al quedar un grupo sin variación </w:t>
+      </w:r>
+      <w:proofErr w:type="gramStart"/>
+      <w:r>
+        <w:rPr>
+          <w:lang w:val="es-CL"/>
+        </w:rPr>
+        <w:t>el test</w:t>
+      </w:r>
+      <w:proofErr w:type="gramEnd"/>
+      <w:r>
+        <w:rPr>
+          <w:lang w:val="es-CL"/>
+        </w:rPr>
+        <w:t xml:space="preserve"> generará un error.</w:t>
+      </w:r>
+    </w:p>
+    <w:p>
+      <w:pPr>
+        <w:keepLines/>
+        <w:jc w:val="both"/>
+        <w:rPr>
+          <w:lang w:val="es-CL"/>
+        </w:rPr>
+      </w:pPr>
+    </w:p>
+    <w:bookmarkEnd w:id="19"/>
     <w:p>
       <w:pPr>
         <w:pStyle w:val="Ttulo3"/>
         <w:keepLines/>
       </w:pPr>
-      <w:bookmarkStart w:id="19" w:name="normalidad"/>
-      <w:r>
-        <w:t>10.1 Normalidad</w:t>
-      </w:r>
+      <w:r>
+        <w:t xml:space="preserve">10.2 </w:t>
+      </w:r>
+      <w:proofErr w:type="spellStart"/>
+      <w:r>
+        <w:t>Significancia</w:t>
+      </w:r>
+      <w:proofErr w:type="spellEnd"/>
     </w:p>
     <w:p>
       <w:pPr>
         <w:keepLines/>
         <w:numPr>
           <w:ilvl w:val="0"/>
-          <w:numId w:val="25"/>
-        </w:numPr>
-      </w:pPr>
-      <w:r>
-        <w:t>Shapiro–Wilk (stats::shapiro.test).</w:t>
-      </w:r>
-    </w:p>
-    <w:p>
-      <w:pPr>
-        <w:keepLines/>
-        <w:numPr>
-          <w:ilvl w:val="0"/>
-          <w:numId w:val="25"/>
-        </w:numPr>
-      </w:pPr>
-      <w:r>
-        <w:t>Kolmogorov–Smirnov (stats::ks.test).</w:t>
-      </w:r>
-    </w:p>
-    <w:p>
-      <w:pPr>
-        <w:keepLines/>
-        <w:numPr>
-          <w:ilvl w:val="0"/>
-          <w:numId w:val="25"/>
-        </w:numPr>
-      </w:pPr>
-      <w:r>
-        <w:t>Anderson–Darling (nortest::ad.test).</w:t>
-      </w:r>
-    </w:p>
-    <w:p>
-      <w:pPr>
-        <w:keepLines/>
-        <w:jc w:val="both"/>
-        <w:rPr>
-          <w:lang w:val="es-CL"/>
-        </w:rPr>
-      </w:pPr>
-      <w:r>
-        <w:rPr>
-          <w:lang w:val="es-CL"/>
-        </w:rPr>
-        <w:t xml:space="preserve">Pulsa </w:t>
-      </w:r>
+          <w:numId w:val="26"/>
+        </w:numPr>
+      </w:pPr>
+      <w:proofErr w:type="gramStart"/>
       <w:r>
         <w:rPr>
           <w:b/>
           <w:bCs/>
-          <w:lang w:val="es-CL"/>
-        </w:rPr>
-        <w:t>Ejecutar Normalidad</w:t>
-      </w:r>
-      <w:r>
-        <w:rPr>
-          <w:lang w:val="es-CL"/>
-        </w:rPr>
-        <w:t xml:space="preserve"> para obtener la tabla con valores p y «Sí/No» (p &gt; 0,05). Nota: </w:t>
-      </w:r>
-      <w:r>
-        <w:rPr>
-          <w:lang w:val="es-CL"/>
-        </w:rPr>
-        <w:t>con</w:t>
-      </w:r>
-      <w:r>
-        <w:rPr>
-          <w:lang w:val="es-CL"/>
-        </w:rPr>
-        <w:t xml:space="preserve"> datos normalizados, deselecciona el medio normalizador antes de ejecutar la normalidad, al quedar un grupo sin variación el test generará un error.</w:t>
-      </w:r>
-    </w:p>
-    <w:p>
-      <w:pPr>
-        <w:keepLines/>
-        <w:jc w:val="both"/>
-        <w:rPr>
-          <w:lang w:val="es-CL"/>
-        </w:rPr>
-      </w:pPr>
-    </w:p>
-    <w:p>
-      <w:pPr>
-        <w:keepLines/>
-        <w:jc w:val="both"/>
-        <w:rPr>
-          <w:lang w:val="es-CL"/>
-        </w:rPr>
-      </w:pPr>
-    </w:p>
-    <w:p>
-      <w:pPr>
-        <w:keepLines/>
-        <w:jc w:val="both"/>
-        <w:rPr>
-          <w:lang w:val="es-CL"/>
-        </w:rPr>
-      </w:pPr>
-    </w:p>
-    <w:p>
-      <w:pPr>
-        <w:keepLines/>
-        <w:jc w:val="both"/>
-        <w:rPr>
-          <w:lang w:val="es-CL"/>
-        </w:rPr>
-      </w:pPr>
-    </w:p>
-    <w:p>
-      <w:pPr>
-        <w:keepLines/>
-        <w:jc w:val="both"/>
-        <w:rPr>
-          <w:lang w:val="es-CL"/>
-        </w:rPr>
-      </w:pPr>
-    </w:p>
-    <w:p>
-      <w:pPr>
-        <w:keepLines/>
-        <w:jc w:val="both"/>
-        <w:rPr>
-          <w:lang w:val="es-CL"/>
-        </w:rPr>
-      </w:pPr>
-    </w:p>
-    <w:p>
-      <w:pPr>
-        <w:keepLines/>
-        <w:jc w:val="both"/>
-        <w:rPr>
-          <w:lang w:val="es-CL"/>
-        </w:rPr>
-      </w:pPr>
-    </w:p>
-    <w:bookmarkEnd w:id="19"/>
-    <w:p>
-      <w:pPr>
-        <w:pStyle w:val="Ttulo3"/>
-        <w:keepLines/>
-      </w:pPr>
-      <w:r>
-        <w:t>10.2 Significancia</w:t>
+        </w:rPr>
+        <w:t>Test global</w:t>
+      </w:r>
+      <w:proofErr w:type="gramEnd"/>
+      <w:r>
+        <w:t>:</w:t>
+      </w:r>
+    </w:p>
+    <w:p>
+      <w:pPr>
+        <w:keepLines/>
+        <w:numPr>
+          <w:ilvl w:val="1"/>
+          <w:numId w:val="27"/>
+        </w:numPr>
+      </w:pPr>
+      <w:r>
+        <w:t>ANOVA (</w:t>
+      </w:r>
+      <w:proofErr w:type="gramStart"/>
+      <w:r>
+        <w:t>stats::</w:t>
+      </w:r>
+      <w:proofErr w:type="spellStart"/>
+      <w:proofErr w:type="gramEnd"/>
+      <w:r>
+        <w:t>aov</w:t>
+      </w:r>
+      <w:proofErr w:type="spellEnd"/>
+      <w:r>
+        <w:t>).</w:t>
+      </w:r>
+    </w:p>
+    <w:p>
+      <w:pPr>
+        <w:keepLines/>
+        <w:numPr>
+          <w:ilvl w:val="1"/>
+          <w:numId w:val="27"/>
+        </w:numPr>
+      </w:pPr>
+      <w:r>
+        <w:t>Kruskal–Wallis (</w:t>
+      </w:r>
+      <w:proofErr w:type="gramStart"/>
+      <w:r>
+        <w:t>stats::</w:t>
+      </w:r>
+      <w:proofErr w:type="spellStart"/>
+      <w:proofErr w:type="gramEnd"/>
+      <w:r>
+        <w:t>kruskal.test</w:t>
+      </w:r>
+      <w:proofErr w:type="spellEnd"/>
+      <w:r>
+        <w:t>).</w:t>
+      </w:r>
+    </w:p>
+    <w:p>
+      <w:pPr>
+        <w:keepLines/>
+        <w:numPr>
+          <w:ilvl w:val="1"/>
+          <w:numId w:val="27"/>
+        </w:numPr>
+      </w:pPr>
+      <w:r>
+        <w:t xml:space="preserve">t‑test </w:t>
+      </w:r>
+      <w:proofErr w:type="spellStart"/>
+      <w:r>
+        <w:t>independiente</w:t>
+      </w:r>
+      <w:proofErr w:type="spellEnd"/>
+      <w:r>
+        <w:t xml:space="preserve"> (</w:t>
+      </w:r>
+      <w:proofErr w:type="spellStart"/>
+      <w:proofErr w:type="gramStart"/>
+      <w:r>
+        <w:t>rstatix</w:t>
+      </w:r>
+      <w:proofErr w:type="spellEnd"/>
+      <w:r>
+        <w:t>::</w:t>
+      </w:r>
+      <w:proofErr w:type="spellStart"/>
+      <w:proofErr w:type="gramEnd"/>
+      <w:r>
+        <w:t>t_test</w:t>
+      </w:r>
+      <w:proofErr w:type="spellEnd"/>
+      <w:r>
+        <w:t>).</w:t>
+      </w:r>
+    </w:p>
+    <w:p>
+      <w:pPr>
+        <w:keepLines/>
+        <w:numPr>
+          <w:ilvl w:val="1"/>
+          <w:numId w:val="27"/>
+        </w:numPr>
+      </w:pPr>
+      <w:r>
+        <w:t xml:space="preserve">Wilcoxon </w:t>
+      </w:r>
+      <w:proofErr w:type="spellStart"/>
+      <w:r>
+        <w:t>independiente</w:t>
+      </w:r>
+      <w:proofErr w:type="spellEnd"/>
+      <w:r>
+        <w:t xml:space="preserve"> (</w:t>
+      </w:r>
+      <w:proofErr w:type="spellStart"/>
+      <w:proofErr w:type="gramStart"/>
+      <w:r>
+        <w:t>rstatix</w:t>
+      </w:r>
+      <w:proofErr w:type="spellEnd"/>
+      <w:r>
+        <w:t>::</w:t>
+      </w:r>
+      <w:proofErr w:type="spellStart"/>
+      <w:proofErr w:type="gramEnd"/>
+      <w:r>
+        <w:t>wilcox_test</w:t>
+      </w:r>
+      <w:proofErr w:type="spellEnd"/>
+      <w:r>
+        <w:t>).</w:t>
       </w:r>
     </w:p>
     <w:p>
@@ -3521,15 +6873,25 @@
           <w:numId w:val="26"/>
         </w:numPr>
       </w:pPr>
+      <w:proofErr w:type="spellStart"/>
       <w:r>
         <w:rPr>
           <w:b/>
           <w:bCs/>
         </w:rPr>
-        <w:t>Test global</w:t>
-      </w:r>
-      <w:r>
-        <w:t>:</w:t>
+        <w:t>Posthoc</w:t>
+      </w:r>
+      <w:proofErr w:type="spellEnd"/>
+      <w:r>
+        <w:t xml:space="preserve"> (</w:t>
+      </w:r>
+      <w:proofErr w:type="spellStart"/>
+      <w:r>
+        <w:t>según</w:t>
+      </w:r>
+      <w:proofErr w:type="spellEnd"/>
+      <w:r>
+        <w:t xml:space="preserve"> test):</w:t>
       </w:r>
     </w:p>
     <w:p>
@@ -3537,11 +6899,24 @@
         <w:keepLines/>
         <w:numPr>
           <w:ilvl w:val="1"/>
-          <w:numId w:val="27"/>
-        </w:numPr>
-      </w:pPr>
-      <w:r>
-        <w:t>ANOVA (stats::aov).</w:t>
+          <w:numId w:val="28"/>
+        </w:numPr>
+      </w:pPr>
+      <w:r>
+        <w:t>Tukey (</w:t>
+      </w:r>
+      <w:proofErr w:type="gramStart"/>
+      <w:r>
+        <w:t>stats::</w:t>
+      </w:r>
+      <w:proofErr w:type="spellStart"/>
+      <w:proofErr w:type="gramEnd"/>
+      <w:r>
+        <w:t>TukeyHSD</w:t>
+      </w:r>
+      <w:proofErr w:type="spellEnd"/>
+      <w:r>
+        <w:t>).</w:t>
       </w:r>
     </w:p>
     <w:p>
@@ -3549,11 +6924,29 @@
         <w:keepLines/>
         <w:numPr>
           <w:ilvl w:val="1"/>
-          <w:numId w:val="27"/>
-        </w:numPr>
-      </w:pPr>
-      <w:r>
-        <w:t>Kruskal–Wallis (stats::kruskal.test).</w:t>
+          <w:numId w:val="28"/>
+        </w:numPr>
+      </w:pPr>
+      <w:r>
+        <w:t>Bonferroni, Sidak (</w:t>
+      </w:r>
+      <w:proofErr w:type="spellStart"/>
+      <w:proofErr w:type="gramStart"/>
+      <w:r>
+        <w:t>rstatix</w:t>
+      </w:r>
+      <w:proofErr w:type="spellEnd"/>
+      <w:r>
+        <w:t>::</w:t>
+      </w:r>
+      <w:proofErr w:type="spellStart"/>
+      <w:proofErr w:type="gramEnd"/>
+      <w:r>
+        <w:t>pairwise_t_test</w:t>
+      </w:r>
+      <w:proofErr w:type="spellEnd"/>
+      <w:r>
+        <w:t>).</w:t>
       </w:r>
     </w:p>
     <w:p>
@@ -3561,11 +6954,29 @@
         <w:keepLines/>
         <w:numPr>
           <w:ilvl w:val="1"/>
-          <w:numId w:val="27"/>
-        </w:numPr>
-      </w:pPr>
-      <w:r>
-        <w:t>t‑test independiente (rstatix::t_test).</w:t>
+          <w:numId w:val="28"/>
+        </w:numPr>
+      </w:pPr>
+      <w:r>
+        <w:t>Dunnett (</w:t>
+      </w:r>
+      <w:proofErr w:type="spellStart"/>
+      <w:proofErr w:type="gramStart"/>
+      <w:r>
+        <w:t>DescTools</w:t>
+      </w:r>
+      <w:proofErr w:type="spellEnd"/>
+      <w:r>
+        <w:t>::</w:t>
+      </w:r>
+      <w:proofErr w:type="spellStart"/>
+      <w:proofErr w:type="gramEnd"/>
+      <w:r>
+        <w:t>DunnettTest</w:t>
+      </w:r>
+      <w:proofErr w:type="spellEnd"/>
+      <w:r>
+        <w:t>).</w:t>
       </w:r>
     </w:p>
     <w:p>
@@ -3573,12 +6984,75 @@
         <w:keepLines/>
         <w:numPr>
           <w:ilvl w:val="1"/>
-          <w:numId w:val="27"/>
-        </w:numPr>
-      </w:pPr>
-      <w:r>
-        <w:t>Wilcoxon independiente (rstatix::wilcox_test).</w:t>
-      </w:r>
+          <w:numId w:val="28"/>
+        </w:numPr>
+      </w:pPr>
+      <w:proofErr w:type="spellStart"/>
+      <w:r>
+        <w:t>Scheffé</w:t>
+      </w:r>
+      <w:proofErr w:type="spellEnd"/>
+      <w:r>
+        <w:t xml:space="preserve">, Conover, </w:t>
+      </w:r>
+      <w:proofErr w:type="spellStart"/>
+      <w:r>
+        <w:t>Nemenyi</w:t>
+      </w:r>
+      <w:proofErr w:type="spellEnd"/>
+      <w:r>
+        <w:t>, DSCF (</w:t>
+      </w:r>
+      <w:proofErr w:type="spellStart"/>
+      <w:r>
+        <w:t>PMCMRplus</w:t>
+      </w:r>
+      <w:proofErr w:type="spellEnd"/>
+      <w:r>
+        <w:t>).</w:t>
+      </w:r>
+    </w:p>
+    <w:p>
+      <w:pPr>
+        <w:keepLines/>
+        <w:numPr>
+          <w:ilvl w:val="1"/>
+          <w:numId w:val="28"/>
+        </w:numPr>
+      </w:pPr>
+      <w:r>
+        <w:t>Games–Howell (</w:t>
+      </w:r>
+      <w:proofErr w:type="spellStart"/>
+      <w:proofErr w:type="gramStart"/>
+      <w:r>
+        <w:t>rstatix</w:t>
+      </w:r>
+      <w:proofErr w:type="spellEnd"/>
+      <w:r>
+        <w:t>::</w:t>
+      </w:r>
+      <w:proofErr w:type="spellStart"/>
+      <w:proofErr w:type="gramEnd"/>
+      <w:r>
+        <w:t>games_howell_test</w:t>
+      </w:r>
+      <w:proofErr w:type="spellEnd"/>
+      <w:r>
+        <w:t>).</w:t>
+      </w:r>
+    </w:p>
+    <w:p>
+      <w:pPr>
+        <w:keepLines/>
+        <w:ind w:left="1440"/>
+      </w:pPr>
+    </w:p>
+    <w:p>
+      <w:pPr>
+        <w:keepLines/>
+        <w:ind w:left="1440"/>
+      </w:pPr>
     </w:p>
     <w:p>
       <w:pPr>
@@ -3588,92 +7062,15 @@
           <w:numId w:val="26"/>
         </w:numPr>
       </w:pPr>
+      <w:proofErr w:type="spellStart"/>
       <w:r>
         <w:rPr>
           <w:b/>
           <w:bCs/>
         </w:rPr>
-        <w:t>Posthoc</w:t>
-      </w:r>
-      <w:r>
-        <w:t xml:space="preserve"> (según test):</w:t>
-      </w:r>
-    </w:p>
-    <w:p>
-      <w:pPr>
-        <w:keepLines/>
-        <w:numPr>
-          <w:ilvl w:val="1"/>
-          <w:numId w:val="28"/>
-        </w:numPr>
-      </w:pPr>
-      <w:r>
-        <w:t>Tukey (stats::TukeyHSD).</w:t>
-      </w:r>
-    </w:p>
-    <w:p>
-      <w:pPr>
-        <w:keepLines/>
-        <w:numPr>
-          <w:ilvl w:val="1"/>
-          <w:numId w:val="28"/>
-        </w:numPr>
-      </w:pPr>
-      <w:r>
-        <w:t>Bonferroni, Sidak (rstatix::pairwise_t_test).</w:t>
-      </w:r>
-    </w:p>
-    <w:p>
-      <w:pPr>
-        <w:keepLines/>
-        <w:numPr>
-          <w:ilvl w:val="1"/>
-          <w:numId w:val="28"/>
-        </w:numPr>
-      </w:pPr>
-      <w:r>
-        <w:t>Dunnett (DescTools::DunnettTest).</w:t>
-      </w:r>
-    </w:p>
-    <w:p>
-      <w:pPr>
-        <w:keepLines/>
-        <w:numPr>
-          <w:ilvl w:val="1"/>
-          <w:numId w:val="28"/>
-        </w:numPr>
-      </w:pPr>
-      <w:r>
-        <w:t>Scheffé, Conover, Nemenyi, DSCF (PMCMRplus).</w:t>
-      </w:r>
-    </w:p>
-    <w:p>
-      <w:pPr>
-        <w:keepLines/>
-        <w:numPr>
-          <w:ilvl w:val="1"/>
-          <w:numId w:val="28"/>
-        </w:numPr>
-      </w:pPr>
-      <w:r>
-        <w:t>Games–Howell (rstatix::games_howell_test).</w:t>
-      </w:r>
-    </w:p>
-    <w:p>
-      <w:pPr>
-        <w:keepLines/>
-        <w:numPr>
-          <w:ilvl w:val="0"/>
-          <w:numId w:val="26"/>
-        </w:numPr>
-      </w:pPr>
-      <w:r>
-        <w:rPr>
-          <w:b/>
-          <w:bCs/>
-        </w:rPr>
         <w:t>Modos</w:t>
       </w:r>
+      <w:proofErr w:type="spellEnd"/>
       <w:r>
         <w:t>:</w:t>
       </w:r>
@@ -3757,8 +7154,29 @@
         <w:keepLines/>
       </w:pPr>
       <w:r>
-        <w:t>10.3 Análisis estadístico dinámico</w:t>
-      </w:r>
+        <w:t xml:space="preserve">10.3 </w:t>
+      </w:r>
+      <w:proofErr w:type="spellStart"/>
+      <w:r>
+        <w:t>Análisis</w:t>
+      </w:r>
+      <w:proofErr w:type="spellEnd"/>
+      <w:r>
+        <w:t xml:space="preserve"> </w:t>
+      </w:r>
+      <w:proofErr w:type="spellStart"/>
+      <w:r>
+        <w:t>estadístico</w:t>
+      </w:r>
+      <w:proofErr w:type="spellEnd"/>
+      <w:r>
+        <w:t xml:space="preserve"> </w:t>
+      </w:r>
+      <w:proofErr w:type="spellStart"/>
+      <w:r>
+        <w:t>dinámico</w:t>
+      </w:r>
+      <w:proofErr w:type="spellEnd"/>
     </w:p>
     <w:p>
       <w:pPr>
@@ -3775,7 +7193,21 @@
         <w:rPr>
           <w:lang w:val="es-CL"/>
         </w:rPr>
-        <w:t>Las pruebas siempre se realizan sobre el parámetro seleccionado en Boxplot/Barras.</w:t>
+        <w:t xml:space="preserve">Las pruebas siempre se realizan sobre el parámetro seleccionado en </w:t>
+      </w:r>
+      <w:proofErr w:type="spellStart"/>
+      <w:r>
+        <w:rPr>
+          <w:lang w:val="es-CL"/>
+        </w:rPr>
+        <w:t>Boxplot</w:t>
+      </w:r>
+      <w:proofErr w:type="spellEnd"/>
+      <w:r>
+        <w:rPr>
+          <w:lang w:val="es-CL"/>
+        </w:rPr>
+        <w:t>/Barras.</w:t>
       </w:r>
     </w:p>
     <w:p>
@@ -3875,8 +7307,21 @@
         <w:keepLines/>
       </w:pPr>
       <w:r>
-        <w:t>11. Barras o etiquetas de significancia</w:t>
-      </w:r>
+        <w:t xml:space="preserve">11. Barras o </w:t>
+      </w:r>
+      <w:proofErr w:type="spellStart"/>
+      <w:r>
+        <w:t>etiquetas</w:t>
+      </w:r>
+      <w:proofErr w:type="spellEnd"/>
+      <w:r>
+        <w:t xml:space="preserve"> de </w:t>
+      </w:r>
+      <w:proofErr w:type="spellStart"/>
+      <w:r>
+        <w:t>significancia</w:t>
+      </w:r>
+      <w:proofErr w:type="spellEnd"/>
     </w:p>
     <w:p>
       <w:pPr>
@@ -3887,23 +7332,199 @@
         </w:numPr>
       </w:pPr>
       <w:r>
-        <w:t>Modo: Barras (comparación) o Etiquetas sobre grupo.</w:t>
-      </w:r>
-    </w:p>
-    <w:p>
-      <w:pPr>
-        <w:keepLines/>
-      </w:pPr>
-      <w:r>
-        <w:t>Elige Grupo 1 y Grupo 2 (en modo etiquetas, Grupo 2 indica el grupo que recibirá la etiqueta).</w:t>
-      </w:r>
-    </w:p>
-    <w:p>
-      <w:pPr>
-        <w:keepLines/>
-      </w:pPr>
-      <w:r>
-        <w:t>En Apiladas + etiquetas, selecciona el parámetro y opcionalmente colorea la etiqueta según el parámetro.</w:t>
+        <w:t>Modo: Barras (</w:t>
+      </w:r>
+      <w:proofErr w:type="spellStart"/>
+      <w:r>
+        <w:t>comparación</w:t>
+      </w:r>
+      <w:proofErr w:type="spellEnd"/>
+      <w:r>
+        <w:t xml:space="preserve">) o </w:t>
+      </w:r>
+      <w:proofErr w:type="spellStart"/>
+      <w:r>
+        <w:t>Etiquetas</w:t>
+      </w:r>
+      <w:proofErr w:type="spellEnd"/>
+      <w:r>
+        <w:t xml:space="preserve"> </w:t>
+      </w:r>
+      <w:proofErr w:type="spellStart"/>
+      <w:r>
+        <w:t>sobre</w:t>
+      </w:r>
+      <w:proofErr w:type="spellEnd"/>
+      <w:r>
+        <w:t xml:space="preserve"> </w:t>
+      </w:r>
+      <w:proofErr w:type="spellStart"/>
+      <w:r>
+        <w:t>grupo</w:t>
+      </w:r>
+      <w:proofErr w:type="spellEnd"/>
+      <w:r>
+        <w:t>.</w:t>
+      </w:r>
+    </w:p>
+    <w:p>
+      <w:pPr>
+        <w:keepLines/>
+      </w:pPr>
+      <w:r>
+        <w:t>Elige Grupo 1 y Grupo 2 (</w:t>
+      </w:r>
+      <w:proofErr w:type="spellStart"/>
+      <w:r>
+        <w:t>en</w:t>
+      </w:r>
+      <w:proofErr w:type="spellEnd"/>
+      <w:r>
+        <w:t xml:space="preserve"> modo </w:t>
+      </w:r>
+      <w:proofErr w:type="spellStart"/>
+      <w:r>
+        <w:t>etiquetas</w:t>
+      </w:r>
+      <w:proofErr w:type="spellEnd"/>
+      <w:r>
+        <w:t xml:space="preserve">, Grupo 2 indica </w:t>
+      </w:r>
+      <w:proofErr w:type="spellStart"/>
+      <w:r>
+        <w:t>el</w:t>
+      </w:r>
+      <w:proofErr w:type="spellEnd"/>
+      <w:r>
+        <w:t xml:space="preserve"> </w:t>
+      </w:r>
+      <w:proofErr w:type="spellStart"/>
+      <w:r>
+        <w:t>grupo</w:t>
+      </w:r>
+      <w:proofErr w:type="spellEnd"/>
+      <w:r>
+        <w:t xml:space="preserve"> </w:t>
+      </w:r>
+      <w:proofErr w:type="spellStart"/>
+      <w:r>
+        <w:t>que</w:t>
+      </w:r>
+      <w:proofErr w:type="spellEnd"/>
+      <w:r>
+        <w:t xml:space="preserve"> </w:t>
+      </w:r>
+      <w:proofErr w:type="spellStart"/>
+      <w:r>
+        <w:t>recibirá</w:t>
+      </w:r>
+      <w:proofErr w:type="spellEnd"/>
+      <w:r>
+        <w:t xml:space="preserve"> la </w:t>
+      </w:r>
+      <w:proofErr w:type="spellStart"/>
+      <w:r>
+        <w:t>etiqueta</w:t>
+      </w:r>
+      <w:proofErr w:type="spellEnd"/>
+      <w:r>
+        <w:t>).</w:t>
+      </w:r>
+    </w:p>
+    <w:p>
+      <w:pPr>
+        <w:keepLines/>
+      </w:pPr>
+      <w:r>
+        <w:t xml:space="preserve">En </w:t>
+      </w:r>
+      <w:proofErr w:type="spellStart"/>
+      <w:r>
+        <w:t>Apiladas</w:t>
+      </w:r>
+      <w:proofErr w:type="spellEnd"/>
+      <w:r>
+        <w:t xml:space="preserve"> + </w:t>
+      </w:r>
+      <w:proofErr w:type="spellStart"/>
+      <w:r>
+        <w:t>etiquetas</w:t>
+      </w:r>
+      <w:proofErr w:type="spellEnd"/>
+      <w:r>
+        <w:t xml:space="preserve">, </w:t>
+      </w:r>
+      <w:proofErr w:type="spellStart"/>
+      <w:r>
+        <w:t>selecciona</w:t>
+      </w:r>
+      <w:proofErr w:type="spellEnd"/>
+      <w:r>
+        <w:t xml:space="preserve"> </w:t>
+      </w:r>
+      <w:proofErr w:type="spellStart"/>
+      <w:r>
+        <w:t>el</w:t>
+      </w:r>
+      <w:proofErr w:type="spellEnd"/>
+      <w:r>
+        <w:t xml:space="preserve"> </w:t>
+      </w:r>
+      <w:proofErr w:type="spellStart"/>
+      <w:r>
+        <w:t>parámetro</w:t>
+      </w:r>
+      <w:proofErr w:type="spellEnd"/>
+      <w:r>
+        <w:t xml:space="preserve"> y </w:t>
+      </w:r>
+      <w:proofErr w:type="spellStart"/>
+      <w:r>
+        <w:t>opcionalmente</w:t>
+      </w:r>
+      <w:proofErr w:type="spellEnd"/>
+      <w:r>
+        <w:t xml:space="preserve"> </w:t>
+      </w:r>
+      <w:proofErr w:type="spellStart"/>
+      <w:r>
+        <w:t>colorea</w:t>
+      </w:r>
+      <w:proofErr w:type="spellEnd"/>
+      <w:r>
+        <w:t xml:space="preserve"> la </w:t>
+      </w:r>
+      <w:proofErr w:type="spellStart"/>
+      <w:r>
+        <w:t>etiqueta</w:t>
+      </w:r>
+      <w:proofErr w:type="spellEnd"/>
+      <w:r>
+        <w:t xml:space="preserve"> </w:t>
+      </w:r>
+      <w:proofErr w:type="spellStart"/>
+      <w:r>
+        <w:t>según</w:t>
+      </w:r>
+      <w:proofErr w:type="spellEnd"/>
+      <w:r>
+        <w:t xml:space="preserve"> </w:t>
+      </w:r>
+      <w:proofErr w:type="spellStart"/>
+      <w:r>
+        <w:t>el</w:t>
+      </w:r>
+      <w:proofErr w:type="spellEnd"/>
+      <w:r>
+        <w:t xml:space="preserve"> </w:t>
+      </w:r>
+      <w:proofErr w:type="spellStart"/>
+      <w:r>
+        <w:t>parámetro</w:t>
+      </w:r>
+      <w:proofErr w:type="spellEnd"/>
+      <w:r>
+        <w:t>.</w:t>
       </w:r>
     </w:p>
     <w:p>
@@ -3915,7 +7536,79 @@
         </w:numPr>
       </w:pPr>
       <w:r>
-        <w:t>Escribe la Etiqueta (ej., *, **, n.s.) y pulsa Añadir barra/etiqueta. Las barras se apilan sin borrar las anteriores.</w:t>
+        <w:t xml:space="preserve">Escribe la </w:t>
+      </w:r>
+      <w:proofErr w:type="spellStart"/>
+      <w:r>
+        <w:t>Etiqueta</w:t>
+      </w:r>
+      <w:proofErr w:type="spellEnd"/>
+      <w:r>
+        <w:t xml:space="preserve"> (</w:t>
+      </w:r>
+      <w:proofErr w:type="spellStart"/>
+      <w:r>
+        <w:t>ej</w:t>
+      </w:r>
+      <w:proofErr w:type="spellEnd"/>
+      <w:r>
+        <w:t xml:space="preserve">., *, **, </w:t>
+      </w:r>
+      <w:proofErr w:type="spellStart"/>
+      <w:r>
+        <w:t>n.s</w:t>
+      </w:r>
+      <w:proofErr w:type="spellEnd"/>
+      <w:r>
+        <w:t xml:space="preserve">.) y </w:t>
+      </w:r>
+      <w:proofErr w:type="spellStart"/>
+      <w:r>
+        <w:t>pulsa</w:t>
+      </w:r>
+      <w:proofErr w:type="spellEnd"/>
+      <w:r>
+        <w:t xml:space="preserve"> </w:t>
+      </w:r>
+      <w:proofErr w:type="spellStart"/>
+      <w:r>
+        <w:t>Añadir</w:t>
+      </w:r>
+      <w:proofErr w:type="spellEnd"/>
+      <w:r>
+        <w:t xml:space="preserve"> barra/</w:t>
+      </w:r>
+      <w:proofErr w:type="spellStart"/>
+      <w:r>
+        <w:t>etiqueta</w:t>
+      </w:r>
+      <w:proofErr w:type="spellEnd"/>
+      <w:r>
+        <w:t xml:space="preserve">. Las barras se </w:t>
+      </w:r>
+      <w:proofErr w:type="spellStart"/>
+      <w:r>
+        <w:t>apilan</w:t>
+      </w:r>
+      <w:proofErr w:type="spellEnd"/>
+      <w:r>
+        <w:t xml:space="preserve"> sin </w:t>
+      </w:r>
+      <w:proofErr w:type="spellStart"/>
+      <w:r>
+        <w:t>borrar</w:t>
+      </w:r>
+      <w:proofErr w:type="spellEnd"/>
+      <w:r>
+        <w:t xml:space="preserve"> las </w:t>
+      </w:r>
+      <w:proofErr w:type="spellStart"/>
+      <w:r>
+        <w:t>anteriores</w:t>
+      </w:r>
+      <w:proofErr w:type="spellEnd"/>
+      <w:r>
+        <w:t>.</w:t>
       </w:r>
     </w:p>
     <w:p>
@@ -3930,8 +7623,77 @@
         </w:rPr>
       </w:pPr>
       <w:r>
-        <w:t>Usa la lista de barras agregadas para seleccionar, eliminar o cambiar el orden (Subir/Bajar); Borrar todas</w:t>
-      </w:r>
+        <w:t xml:space="preserve">Usa la </w:t>
+      </w:r>
+      <w:proofErr w:type="spellStart"/>
+      <w:r>
+        <w:t>lista</w:t>
+      </w:r>
+      <w:proofErr w:type="spellEnd"/>
+      <w:r>
+        <w:t xml:space="preserve"> de barras </w:t>
+      </w:r>
+      <w:proofErr w:type="spellStart"/>
+      <w:r>
+        <w:t>agregadas</w:t>
+      </w:r>
+      <w:proofErr w:type="spellEnd"/>
+      <w:r>
+        <w:t xml:space="preserve"> para </w:t>
+      </w:r>
+      <w:proofErr w:type="spellStart"/>
+      <w:r>
+        <w:t>seleccionar</w:t>
+      </w:r>
+      <w:proofErr w:type="spellEnd"/>
+      <w:r>
+        <w:t xml:space="preserve">, </w:t>
+      </w:r>
+      <w:proofErr w:type="spellStart"/>
+      <w:r>
+        <w:t>eliminar</w:t>
+      </w:r>
+      <w:proofErr w:type="spellEnd"/>
+      <w:r>
+        <w:t xml:space="preserve"> o </w:t>
+      </w:r>
+      <w:proofErr w:type="spellStart"/>
+      <w:r>
+        <w:t>cambiar</w:t>
+      </w:r>
+      <w:proofErr w:type="spellEnd"/>
+      <w:r>
+        <w:t xml:space="preserve"> </w:t>
+      </w:r>
+      <w:proofErr w:type="spellStart"/>
+      <w:r>
+        <w:t>el</w:t>
+      </w:r>
+      <w:proofErr w:type="spellEnd"/>
+      <w:r>
+        <w:t xml:space="preserve"> </w:t>
+      </w:r>
+      <w:proofErr w:type="spellStart"/>
+      <w:r>
+        <w:t>orden</w:t>
+      </w:r>
+      <w:proofErr w:type="spellEnd"/>
+      <w:r>
+        <w:t xml:space="preserve"> (Subir/Bajar); </w:t>
+      </w:r>
+      <w:proofErr w:type="spellStart"/>
+      <w:r>
+        <w:t>Borrar</w:t>
+      </w:r>
+      <w:proofErr w:type="spellEnd"/>
+      <w:r>
+        <w:t xml:space="preserve"> </w:t>
+      </w:r>
+      <w:proofErr w:type="spellStart"/>
+      <w:r>
+        <w:t>todas</w:t>
+      </w:r>
+      <w:proofErr w:type="spellEnd"/>
       <w:r>
         <w:t>.</w:t>
       </w:r>
@@ -3947,8 +7709,117 @@
           <w:lang w:val="es-CL"/>
         </w:rPr>
       </w:pPr>
-      <w:r>
-        <w:t>Ajusta grosor de línea, distancia a la primera barra, separación entre barras, separación de etiqueta y tamaño de etiqueta; opcionalmente quita las líneas verticales.</w:t>
+      <w:proofErr w:type="spellStart"/>
+      <w:r>
+        <w:t>Ajusta</w:t>
+      </w:r>
+      <w:proofErr w:type="spellEnd"/>
+      <w:r>
+        <w:t xml:space="preserve"> </w:t>
+      </w:r>
+      <w:proofErr w:type="spellStart"/>
+      <w:r>
+        <w:t>grosor</w:t>
+      </w:r>
+      <w:proofErr w:type="spellEnd"/>
+      <w:r>
+        <w:t xml:space="preserve"> de </w:t>
+      </w:r>
+      <w:proofErr w:type="spellStart"/>
+      <w:r>
+        <w:t>línea</w:t>
+      </w:r>
+      <w:proofErr w:type="spellEnd"/>
+      <w:r>
+        <w:t xml:space="preserve">, </w:t>
+      </w:r>
+      <w:proofErr w:type="spellStart"/>
+      <w:r>
+        <w:t>distancia</w:t>
+      </w:r>
+      <w:proofErr w:type="spellEnd"/>
+      <w:r>
+        <w:t xml:space="preserve"> a la </w:t>
+      </w:r>
+      <w:proofErr w:type="spellStart"/>
+      <w:r>
+        <w:t>primera</w:t>
+      </w:r>
+      <w:proofErr w:type="spellEnd"/>
+      <w:r>
+        <w:t xml:space="preserve"> barra, </w:t>
+      </w:r>
+      <w:proofErr w:type="spellStart"/>
+      <w:r>
+        <w:t>separación</w:t>
+      </w:r>
+      <w:proofErr w:type="spellEnd"/>
+      <w:r>
+        <w:t xml:space="preserve"> entre barras, </w:t>
+      </w:r>
+      <w:proofErr w:type="spellStart"/>
+      <w:r>
+        <w:t>separación</w:t>
+      </w:r>
+      <w:proofErr w:type="spellEnd"/>
+      <w:r>
+        <w:t xml:space="preserve"> de </w:t>
+      </w:r>
+      <w:proofErr w:type="spellStart"/>
+      <w:r>
+        <w:t>etiqueta</w:t>
+      </w:r>
+      <w:proofErr w:type="spellEnd"/>
+      <w:r>
+        <w:t xml:space="preserve"> y </w:t>
+      </w:r>
+      <w:proofErr w:type="spellStart"/>
+      <w:r>
+        <w:t>tamaño</w:t>
+      </w:r>
+      <w:proofErr w:type="spellEnd"/>
+      <w:r>
+        <w:t xml:space="preserve"> de </w:t>
+      </w:r>
+      <w:proofErr w:type="spellStart"/>
+      <w:r>
+        <w:t>etiqueta</w:t>
+      </w:r>
+      <w:proofErr w:type="spellEnd"/>
+      <w:r>
+        <w:t xml:space="preserve">; </w:t>
+      </w:r>
+      <w:proofErr w:type="spellStart"/>
+      <w:r>
+        <w:t>opcionalmente</w:t>
+      </w:r>
+      <w:proofErr w:type="spellEnd"/>
+      <w:r>
+        <w:t xml:space="preserve"> </w:t>
+      </w:r>
+      <w:proofErr w:type="spellStart"/>
+      <w:r>
+        <w:t>quita</w:t>
+      </w:r>
+      <w:proofErr w:type="spellEnd"/>
+      <w:r>
+        <w:t xml:space="preserve"> las </w:t>
+      </w:r>
+      <w:proofErr w:type="spellStart"/>
+      <w:r>
+        <w:t>líneas</w:t>
+      </w:r>
+      <w:proofErr w:type="spellEnd"/>
+      <w:r>
+        <w:t xml:space="preserve"> </w:t>
+      </w:r>
+      <w:proofErr w:type="spellStart"/>
+      <w:r>
+        <w:t>verticales</w:t>
+      </w:r>
+      <w:proofErr w:type="spellEnd"/>
+      <w:r>
+        <w:t>.</w:t>
       </w:r>
     </w:p>
     <w:p>
@@ -4027,8 +7898,29 @@
         </w:rPr>
         <w:t>-</w:t>
       </w:r>
-      <w:r>
-        <w:t>Etiquetas de ejes: personaliza X e Y.</w:t>
+      <w:proofErr w:type="spellStart"/>
+      <w:r>
+        <w:t>Etiquetas</w:t>
+      </w:r>
+      <w:proofErr w:type="spellEnd"/>
+      <w:r>
+        <w:t xml:space="preserve"> de </w:t>
+      </w:r>
+      <w:proofErr w:type="spellStart"/>
+      <w:r>
+        <w:t>ejes</w:t>
+      </w:r>
+      <w:proofErr w:type="spellEnd"/>
+      <w:r>
+        <w:t xml:space="preserve">: </w:t>
+      </w:r>
+      <w:proofErr w:type="spellStart"/>
+      <w:r>
+        <w:t>personaliza</w:t>
+      </w:r>
+      <w:proofErr w:type="spellEnd"/>
+      <w:r>
+        <w:t xml:space="preserve"> X e Y.</w:t>
       </w:r>
     </w:p>
     <w:p>
@@ -4042,11 +7934,145 @@
           <w:lang w:val="es-CL"/>
         </w:rPr>
       </w:pPr>
-      <w:r>
-        <w:rPr>
-          <w:lang w:val="es-CL"/>
-        </w:rPr>
-        <w:t>Correlaciones normalizadas: si activas la normalización, también puedes usar los valores normalizados para calcular correlaciones entre parámetros.</w:t>
+      <w:proofErr w:type="spellStart"/>
+      <w:r>
+        <w:t>Correlaciones</w:t>
+      </w:r>
+      <w:proofErr w:type="spellEnd"/>
+      <w:r>
+        <w:t xml:space="preserve"> </w:t>
+      </w:r>
+      <w:proofErr w:type="spellStart"/>
+      <w:r>
+        <w:t>normalizadas</w:t>
+      </w:r>
+      <w:proofErr w:type="spellEnd"/>
+      <w:r>
+        <w:t xml:space="preserve">: </w:t>
+      </w:r>
+      <w:proofErr w:type="spellStart"/>
+      <w:r>
+        <w:t>si</w:t>
+      </w:r>
+      <w:proofErr w:type="spellEnd"/>
+      <w:r>
+        <w:t xml:space="preserve"> </w:t>
+      </w:r>
+      <w:proofErr w:type="spellStart"/>
+      <w:r>
+        <w:t>activas</w:t>
+      </w:r>
+      <w:proofErr w:type="spellEnd"/>
+      <w:r>
+        <w:t xml:space="preserve"> la </w:t>
+      </w:r>
+      <w:proofErr w:type="spellStart"/>
+      <w:r>
+        <w:t>normalizaci</w:t>
+      </w:r>
+      <w:r>
+        <w:t>o</w:t>
+      </w:r>
+      <w:r>
+        <w:t>n</w:t>
+      </w:r>
+      <w:proofErr w:type="spellEnd"/>
+      <w:r>
+        <w:t xml:space="preserve">, </w:t>
+      </w:r>
+      <w:proofErr w:type="spellStart"/>
+      <w:r>
+        <w:t>puedes</w:t>
+      </w:r>
+      <w:proofErr w:type="spellEnd"/>
+      <w:r>
+        <w:t xml:space="preserve"> </w:t>
+      </w:r>
+      <w:proofErr w:type="spellStart"/>
+      <w:r>
+        <w:t>aplicarla</w:t>
+      </w:r>
+      <w:proofErr w:type="spellEnd"/>
+      <w:r>
+        <w:t xml:space="preserve"> al </w:t>
+      </w:r>
+      <w:proofErr w:type="spellStart"/>
+      <w:r>
+        <w:t>eje</w:t>
+      </w:r>
+      <w:proofErr w:type="spellEnd"/>
+      <w:r>
+        <w:t xml:space="preserve"> X, al </w:t>
+      </w:r>
+      <w:proofErr w:type="spellStart"/>
+      <w:r>
+        <w:t>eje</w:t>
+      </w:r>
+      <w:proofErr w:type="spellEnd"/>
+      <w:r>
+        <w:t xml:space="preserve"> Y o a </w:t>
+      </w:r>
+      <w:proofErr w:type="gramStart"/>
+      <w:r>
+        <w:t>ambos</w:t>
+      </w:r>
+      <w:proofErr w:type="gramEnd"/>
+      <w:r>
+        <w:t xml:space="preserve">, y usar </w:t>
+      </w:r>
+      <w:proofErr w:type="spellStart"/>
+      <w:r>
+        <w:t>los</w:t>
+      </w:r>
+      <w:proofErr w:type="spellEnd"/>
+      <w:r>
+        <w:t xml:space="preserve"> </w:t>
+      </w:r>
+      <w:proofErr w:type="spellStart"/>
+      <w:r>
+        <w:t>valores</w:t>
+      </w:r>
+      <w:proofErr w:type="spellEnd"/>
+      <w:r>
+        <w:t xml:space="preserve"> </w:t>
+      </w:r>
+      <w:proofErr w:type="spellStart"/>
+      <w:r>
+        <w:t>normalizados</w:t>
+      </w:r>
+      <w:proofErr w:type="spellEnd"/>
+      <w:r>
+        <w:t xml:space="preserve"> para </w:t>
+      </w:r>
+      <w:proofErr w:type="spellStart"/>
+      <w:r>
+        <w:t>calcular</w:t>
+      </w:r>
+      <w:proofErr w:type="spellEnd"/>
+      <w:r>
+        <w:t xml:space="preserve"> </w:t>
+      </w:r>
+      <w:proofErr w:type="spellStart"/>
+      <w:r>
+        <w:t>correlaciones</w:t>
+      </w:r>
+      <w:proofErr w:type="spellEnd"/>
+      <w:r>
+        <w:t xml:space="preserve"> entre </w:t>
+      </w:r>
+      <w:proofErr w:type="spellStart"/>
+      <w:r>
+        <w:t>par</w:t>
+      </w:r>
+      <w:r>
+        <w:t>a</w:t>
+      </w:r>
+      <w:r>
+        <w:t>metros</w:t>
+      </w:r>
+      <w:proofErr w:type="spellEnd"/>
+      <w:r>
+        <w:t>.</w:t>
       </w:r>
     </w:p>
     <w:p>
@@ -4060,11 +8086,103 @@
           <w:lang w:val="es-CL"/>
         </w:rPr>
       </w:pPr>
-      <w:r>
-        <w:rPr>
-          <w:lang w:val="es-CL"/>
-        </w:rPr>
-        <w:t>Método de correlación: Pearson o Spearman. El coeficiente y su p‑valor se muestran en el gráfico.</w:t>
+      <w:proofErr w:type="spellStart"/>
+      <w:r>
+        <w:t>M</w:t>
+      </w:r>
+      <w:r>
+        <w:t>e</w:t>
+      </w:r>
+      <w:r>
+        <w:t>todo</w:t>
+      </w:r>
+      <w:proofErr w:type="spellEnd"/>
+      <w:r>
+        <w:t xml:space="preserve"> de </w:t>
+      </w:r>
+      <w:proofErr w:type="spellStart"/>
+      <w:r>
+        <w:t>correlaci</w:t>
+      </w:r>
+      <w:r>
+        <w:t>o</w:t>
+      </w:r>
+      <w:r>
+        <w:t>n</w:t>
+      </w:r>
+      <w:proofErr w:type="spellEnd"/>
+      <w:r>
+        <w:t xml:space="preserve">: Pearson o Spearman. </w:t>
+      </w:r>
+      <w:proofErr w:type="spellStart"/>
+      <w:r>
+        <w:t>Puedes</w:t>
+      </w:r>
+      <w:proofErr w:type="spellEnd"/>
+      <w:r>
+        <w:t xml:space="preserve"> </w:t>
+      </w:r>
+      <w:proofErr w:type="spellStart"/>
+      <w:r>
+        <w:t>mostrar</w:t>
+      </w:r>
+      <w:proofErr w:type="spellEnd"/>
+      <w:r>
+        <w:t xml:space="preserve"> </w:t>
+      </w:r>
+      <w:proofErr w:type="spellStart"/>
+      <w:r>
+        <w:t>el</w:t>
+      </w:r>
+      <w:proofErr w:type="spellEnd"/>
+      <w:r>
+        <w:t xml:space="preserve"> </w:t>
+      </w:r>
+      <w:proofErr w:type="spellStart"/>
+      <w:r>
+        <w:t>coeficiente</w:t>
+      </w:r>
+      <w:proofErr w:type="spellEnd"/>
+      <w:r>
+        <w:t xml:space="preserve"> (r), </w:t>
+      </w:r>
+      <w:proofErr w:type="spellStart"/>
+      <w:r>
+        <w:t>el</w:t>
+      </w:r>
+      <w:proofErr w:type="spellEnd"/>
+      <w:r>
+        <w:t xml:space="preserve"> p-valor y R^2 </w:t>
+      </w:r>
+      <w:proofErr w:type="spellStart"/>
+      <w:r>
+        <w:t>en</w:t>
+      </w:r>
+      <w:proofErr w:type="spellEnd"/>
+      <w:r>
+        <w:t xml:space="preserve"> </w:t>
+      </w:r>
+      <w:proofErr w:type="spellStart"/>
+      <w:r>
+        <w:t>el</w:t>
+      </w:r>
+      <w:proofErr w:type="spellEnd"/>
+      <w:r>
+        <w:t xml:space="preserve"> </w:t>
+      </w:r>
+      <w:proofErr w:type="spellStart"/>
+      <w:r>
+        <w:t>gr</w:t>
+      </w:r>
+      <w:r>
+        <w:t>a</w:t>
+      </w:r>
+      <w:r>
+        <w:t>fico</w:t>
+      </w:r>
+      <w:proofErr w:type="spellEnd"/>
+      <w:r>
+        <w:t>.</w:t>
       </w:r>
     </w:p>
     <w:p>
@@ -4082,7 +8200,21 @@
         <w:rPr>
           <w:lang w:val="es-CL"/>
         </w:rPr>
-        <w:t>Línea de regresión: opcional recta lineal (dashed).</w:t>
+        <w:t>Línea de regresión: opcional recta lineal (</w:t>
+      </w:r>
+      <w:proofErr w:type="spellStart"/>
+      <w:r>
+        <w:rPr>
+          <w:lang w:val="es-CL"/>
+        </w:rPr>
+        <w:t>dashed</w:t>
+      </w:r>
+      <w:proofErr w:type="spellEnd"/>
+      <w:r>
+        <w:rPr>
+          <w:lang w:val="es-CL"/>
+        </w:rPr>
+        <w:t>).</w:t>
       </w:r>
     </w:p>
     <w:p>
@@ -4099,8 +8231,21 @@
         </w:rPr>
         <w:t>-</w:t>
       </w:r>
-      <w:r>
-        <w:t>Ecuación de la recta: opcional.</w:t>
+      <w:proofErr w:type="spellStart"/>
+      <w:r>
+        <w:t>Ecuación</w:t>
+      </w:r>
+      <w:proofErr w:type="spellEnd"/>
+      <w:r>
+        <w:t xml:space="preserve"> de la recta: </w:t>
+      </w:r>
+      <w:proofErr w:type="spellStart"/>
+      <w:r>
+        <w:t>opcional</w:t>
+      </w:r>
+      <w:proofErr w:type="spellEnd"/>
+      <w:r>
+        <w:t>.</w:t>
       </w:r>
     </w:p>
     <w:p>
@@ -4118,7 +8263,21 @@
         <w:rPr>
           <w:lang w:val="es-CL"/>
         </w:rPr>
-        <w:t>Etiquetas de puntos: configurables; ggrepel evita solapamientos.</w:t>
+        <w:t xml:space="preserve">Etiquetas de puntos: configurables; </w:t>
+      </w:r>
+      <w:proofErr w:type="spellStart"/>
+      <w:r>
+        <w:rPr>
+          <w:lang w:val="es-CL"/>
+        </w:rPr>
+        <w:t>ggrepel</w:t>
+      </w:r>
+      <w:proofErr w:type="spellEnd"/>
+      <w:r>
+        <w:rPr>
+          <w:lang w:val="es-CL"/>
+        </w:rPr>
+        <w:t xml:space="preserve"> evita solapamientos.</w:t>
       </w:r>
     </w:p>
     <w:p>
@@ -4135,8 +8294,29 @@
         </w:rPr>
         <w:t>-</w:t>
       </w:r>
-      <w:r>
-        <w:t>Tamaño de etiquetas: ajustable.</w:t>
+      <w:proofErr w:type="spellStart"/>
+      <w:r>
+        <w:t>Tamaño</w:t>
+      </w:r>
+      <w:proofErr w:type="spellEnd"/>
+      <w:r>
+        <w:t xml:space="preserve"> de </w:t>
+      </w:r>
+      <w:proofErr w:type="spellStart"/>
+      <w:r>
+        <w:t>etiquetas</w:t>
+      </w:r>
+      <w:proofErr w:type="spellEnd"/>
+      <w:r>
+        <w:t xml:space="preserve">: </w:t>
+      </w:r>
+      <w:proofErr w:type="spellStart"/>
+      <w:r>
+        <w:t>ajustable</w:t>
+      </w:r>
+      <w:proofErr w:type="spellEnd"/>
+      <w:r>
+        <w:t>.</w:t>
       </w:r>
     </w:p>
     <w:p>
@@ -4217,54 +8397,6 @@
     </w:p>
     <w:p>
       <w:pPr>
-        <w:keepLines/>
-        <w:rPr>
-          <w:lang w:val="es-CL"/>
-        </w:rPr>
-      </w:pPr>
-    </w:p>
-    <w:p>
-      <w:pPr>
-        <w:keepLines/>
-        <w:rPr>
-          <w:lang w:val="es-CL"/>
-        </w:rPr>
-      </w:pPr>
-    </w:p>
-    <w:p>
-      <w:pPr>
-        <w:keepLines/>
-        <w:rPr>
-          <w:lang w:val="es-CL"/>
-        </w:rPr>
-      </w:pPr>
-    </w:p>
-    <w:p>
-      <w:pPr>
-        <w:keepLines/>
-        <w:rPr>
-          <w:lang w:val="es-CL"/>
-        </w:rPr>
-      </w:pPr>
-    </w:p>
-    <w:p>
-      <w:pPr>
-        <w:keepLines/>
-        <w:rPr>
-          <w:lang w:val="es-CL"/>
-        </w:rPr>
-      </w:pPr>
-    </w:p>
-    <w:p>
-      <w:pPr>
-        <w:keepLines/>
-        <w:rPr>
-          <w:lang w:val="es-CL"/>
-        </w:rPr>
-      </w:pPr>
-    </w:p>
-    <w:p>
-      <w:pPr>
         <w:pStyle w:val="Ttulo2"/>
         <w:keepLines/>
         <w:rPr>
@@ -4283,7 +8415,159 @@
         <w:keepLines/>
       </w:pPr>
       <w:r>
-        <w:t>Los gráficos pueden añadirse al panel con el botón Añadir al panel situado bajo el área del gráfico; la pestaña Panel de Composición aparece tras el primer añadido. Desde este panel se puede:</w:t>
+        <w:t xml:space="preserve">Los </w:t>
+      </w:r>
+      <w:proofErr w:type="spellStart"/>
+      <w:r>
+        <w:t>gráficos</w:t>
+      </w:r>
+      <w:proofErr w:type="spellEnd"/>
+      <w:r>
+        <w:t xml:space="preserve"> </w:t>
+      </w:r>
+      <w:proofErr w:type="spellStart"/>
+      <w:r>
+        <w:t>pueden</w:t>
+      </w:r>
+      <w:proofErr w:type="spellEnd"/>
+      <w:r>
+        <w:t xml:space="preserve"> </w:t>
+      </w:r>
+      <w:proofErr w:type="spellStart"/>
+      <w:r>
+        <w:t>añadirse</w:t>
+      </w:r>
+      <w:proofErr w:type="spellEnd"/>
+      <w:r>
+        <w:t xml:space="preserve"> al panel con </w:t>
+      </w:r>
+      <w:proofErr w:type="spellStart"/>
+      <w:r>
+        <w:t>el</w:t>
+      </w:r>
+      <w:proofErr w:type="spellEnd"/>
+      <w:r>
+        <w:t xml:space="preserve"> </w:t>
+      </w:r>
+      <w:proofErr w:type="spellStart"/>
+      <w:r>
+        <w:t>botón</w:t>
+      </w:r>
+      <w:proofErr w:type="spellEnd"/>
+      <w:r>
+        <w:t xml:space="preserve"> </w:t>
+      </w:r>
+      <w:proofErr w:type="spellStart"/>
+      <w:r>
+        <w:t>Añadir</w:t>
+      </w:r>
+      <w:proofErr w:type="spellEnd"/>
+      <w:r>
+        <w:t xml:space="preserve"> al panel </w:t>
+      </w:r>
+      <w:proofErr w:type="spellStart"/>
+      <w:r>
+        <w:t>situado</w:t>
+      </w:r>
+      <w:proofErr w:type="spellEnd"/>
+      <w:r>
+        <w:t xml:space="preserve"> bajo </w:t>
+      </w:r>
+      <w:proofErr w:type="spellStart"/>
+      <w:r>
+        <w:t>el</w:t>
+      </w:r>
+      <w:proofErr w:type="spellEnd"/>
+      <w:r>
+        <w:t xml:space="preserve"> </w:t>
+      </w:r>
+      <w:proofErr w:type="spellStart"/>
+      <w:r>
+        <w:t>área</w:t>
+      </w:r>
+      <w:proofErr w:type="spellEnd"/>
+      <w:r>
+        <w:t xml:space="preserve"> del </w:t>
+      </w:r>
+      <w:proofErr w:type="spellStart"/>
+      <w:r>
+        <w:t>gráfico</w:t>
+      </w:r>
+      <w:proofErr w:type="spellEnd"/>
+      <w:r>
+        <w:t xml:space="preserve">; la </w:t>
+      </w:r>
+      <w:proofErr w:type="spellStart"/>
+      <w:r>
+        <w:t>pestaña</w:t>
+      </w:r>
+      <w:proofErr w:type="spellEnd"/>
+      <w:r>
+        <w:t xml:space="preserve"> Panel de </w:t>
+      </w:r>
+      <w:proofErr w:type="spellStart"/>
+      <w:r>
+        <w:t>Composición</w:t>
+      </w:r>
+      <w:proofErr w:type="spellEnd"/>
+      <w:r>
+        <w:t xml:space="preserve"> </w:t>
+      </w:r>
+      <w:proofErr w:type="spellStart"/>
+      <w:r>
+        <w:t>aparece</w:t>
+      </w:r>
+      <w:proofErr w:type="spellEnd"/>
+      <w:r>
+        <w:t xml:space="preserve"> </w:t>
+      </w:r>
+      <w:proofErr w:type="spellStart"/>
+      <w:r>
+        <w:t>tras</w:t>
+      </w:r>
+      <w:proofErr w:type="spellEnd"/>
+      <w:r>
+        <w:t xml:space="preserve"> </w:t>
+      </w:r>
+      <w:proofErr w:type="spellStart"/>
+      <w:r>
+        <w:t>el</w:t>
+      </w:r>
+      <w:proofErr w:type="spellEnd"/>
+      <w:r>
+        <w:t xml:space="preserve"> primer </w:t>
+      </w:r>
+      <w:proofErr w:type="spellStart"/>
+      <w:r>
+        <w:t>añadido</w:t>
+      </w:r>
+      <w:proofErr w:type="spellEnd"/>
+      <w:r>
+        <w:t xml:space="preserve">. </w:t>
+      </w:r>
+      <w:proofErr w:type="spellStart"/>
+      <w:r>
+        <w:t>Desde</w:t>
+      </w:r>
+      <w:proofErr w:type="spellEnd"/>
+      <w:r>
+        <w:t xml:space="preserve"> </w:t>
+      </w:r>
+      <w:proofErr w:type="spellStart"/>
+      <w:r>
+        <w:t>este</w:t>
+      </w:r>
+      <w:proofErr w:type="spellEnd"/>
+      <w:r>
+        <w:t xml:space="preserve"> panel se </w:t>
+      </w:r>
+      <w:proofErr w:type="spellStart"/>
+      <w:r>
+        <w:t>puede</w:t>
+      </w:r>
+      <w:proofErr w:type="spellEnd"/>
+      <w:r>
+        <w:t>:</w:t>
       </w:r>
     </w:p>
     <w:p>
@@ -4297,8 +8581,45 @@
           <w:lang w:val="es-CL"/>
         </w:rPr>
       </w:pPr>
-      <w:r>
-        <w:t>Seleccionar los gráficos a unir y reordenarlos (Subir/Bajar).</w:t>
+      <w:proofErr w:type="spellStart"/>
+      <w:r>
+        <w:t>Seleccionar</w:t>
+      </w:r>
+      <w:proofErr w:type="spellEnd"/>
+      <w:r>
+        <w:t xml:space="preserve"> </w:t>
+      </w:r>
+      <w:proofErr w:type="spellStart"/>
+      <w:r>
+        <w:t>los</w:t>
+      </w:r>
+      <w:proofErr w:type="spellEnd"/>
+      <w:r>
+        <w:t xml:space="preserve"> </w:t>
+      </w:r>
+      <w:proofErr w:type="spellStart"/>
+      <w:r>
+        <w:t>gráficos</w:t>
+      </w:r>
+      <w:proofErr w:type="spellEnd"/>
+      <w:r>
+        <w:t xml:space="preserve"> a </w:t>
+      </w:r>
+      <w:proofErr w:type="spellStart"/>
+      <w:r>
+        <w:t>unir</w:t>
+      </w:r>
+      <w:proofErr w:type="spellEnd"/>
+      <w:r>
+        <w:t xml:space="preserve"> y </w:t>
+      </w:r>
+      <w:proofErr w:type="spellStart"/>
+      <w:r>
+        <w:t>reordenarlos</w:t>
+      </w:r>
+      <w:proofErr w:type="spellEnd"/>
+      <w:r>
+        <w:t xml:space="preserve"> (Subir/Bajar).</w:t>
       </w:r>
     </w:p>
     <w:p>
@@ -4315,8 +8636,29 @@
         </w:rPr>
         <w:t>-</w:t>
       </w:r>
-      <w:r>
-        <w:t>Mostrar u ocultar la leyenda.</w:t>
+      <w:proofErr w:type="spellStart"/>
+      <w:r>
+        <w:t>Mostrar</w:t>
+      </w:r>
+      <w:proofErr w:type="spellEnd"/>
+      <w:r>
+        <w:t xml:space="preserve"> u </w:t>
+      </w:r>
+      <w:proofErr w:type="spellStart"/>
+      <w:r>
+        <w:t>ocultar</w:t>
+      </w:r>
+      <w:proofErr w:type="spellEnd"/>
+      <w:r>
+        <w:t xml:space="preserve"> la </w:t>
+      </w:r>
+      <w:proofErr w:type="spellStart"/>
+      <w:r>
+        <w:t>leyenda</w:t>
+      </w:r>
+      <w:proofErr w:type="spellEnd"/>
+      <w:r>
+        <w:t>.</w:t>
       </w:r>
     </w:p>
     <w:p>
@@ -4348,8 +8690,93 @@
           <w:lang w:val="es-CL"/>
         </w:rPr>
       </w:pPr>
-      <w:r>
-        <w:t>Ajustar el tamaño base y tamaños de texto (título, títulos de ejes, ticks y leyenda) y elegir la paleta (Original o sobrescrita).</w:t>
+      <w:proofErr w:type="spellStart"/>
+      <w:r>
+        <w:t>Ajustar</w:t>
+      </w:r>
+      <w:proofErr w:type="spellEnd"/>
+      <w:r>
+        <w:t xml:space="preserve"> </w:t>
+      </w:r>
+      <w:proofErr w:type="spellStart"/>
+      <w:r>
+        <w:t>el</w:t>
+      </w:r>
+      <w:proofErr w:type="spellEnd"/>
+      <w:r>
+        <w:t xml:space="preserve"> </w:t>
+      </w:r>
+      <w:proofErr w:type="spellStart"/>
+      <w:r>
+        <w:t>tamaño</w:t>
+      </w:r>
+      <w:proofErr w:type="spellEnd"/>
+      <w:r>
+        <w:t xml:space="preserve"> base y </w:t>
+      </w:r>
+      <w:proofErr w:type="spellStart"/>
+      <w:r>
+        <w:t>tamaños</w:t>
+      </w:r>
+      <w:proofErr w:type="spellEnd"/>
+      <w:r>
+        <w:t xml:space="preserve"> de </w:t>
+      </w:r>
+      <w:proofErr w:type="spellStart"/>
+      <w:r>
+        <w:t>texto</w:t>
+      </w:r>
+      <w:proofErr w:type="spellEnd"/>
+      <w:r>
+        <w:t xml:space="preserve"> (</w:t>
+      </w:r>
+      <w:proofErr w:type="spellStart"/>
+      <w:r>
+        <w:t>título</w:t>
+      </w:r>
+      <w:proofErr w:type="spellEnd"/>
+      <w:r>
+        <w:t xml:space="preserve">, </w:t>
+      </w:r>
+      <w:proofErr w:type="spellStart"/>
+      <w:r>
+        <w:t>títulos</w:t>
+      </w:r>
+      <w:proofErr w:type="spellEnd"/>
+      <w:r>
+        <w:t xml:space="preserve"> de </w:t>
+      </w:r>
+      <w:proofErr w:type="spellStart"/>
+      <w:r>
+        <w:t>ejes</w:t>
+      </w:r>
+      <w:proofErr w:type="spellEnd"/>
+      <w:r>
+        <w:t xml:space="preserve">, ticks y </w:t>
+      </w:r>
+      <w:proofErr w:type="spellStart"/>
+      <w:r>
+        <w:t>leyenda</w:t>
+      </w:r>
+      <w:proofErr w:type="spellEnd"/>
+      <w:r>
+        <w:t xml:space="preserve">) y </w:t>
+      </w:r>
+      <w:proofErr w:type="spellStart"/>
+      <w:r>
+        <w:t>elegir</w:t>
+      </w:r>
+      <w:proofErr w:type="spellEnd"/>
+      <w:r>
+        <w:t xml:space="preserve"> la paleta (Original o </w:t>
+      </w:r>
+      <w:proofErr w:type="spellStart"/>
+      <w:r>
+        <w:t>sobrescrita</w:t>
+      </w:r>
+      <w:proofErr w:type="spellEnd"/>
+      <w:r>
+        <w:t>).</w:t>
       </w:r>
     </w:p>
     <w:p>
@@ -4364,7 +8791,175 @@
         </w:rPr>
       </w:pPr>
       <w:r>
-        <w:t>Usar Overrides (aplicar a todos o a un tipo específico) para cambiar títulos, tamaños de fuente, grosor de líneas de eje, grosor de curvas/tamaño de puntos en curvas, ancho de caja, grosor de barras de error, tamaño/jitter de puntos y grosor/tamaño de texto de significancia.</w:t>
+        <w:t>Usar Overrides (</w:t>
+      </w:r>
+      <w:proofErr w:type="spellStart"/>
+      <w:r>
+        <w:t>aplicar</w:t>
+      </w:r>
+      <w:proofErr w:type="spellEnd"/>
+      <w:r>
+        <w:t xml:space="preserve"> a </w:t>
+      </w:r>
+      <w:proofErr w:type="spellStart"/>
+      <w:r>
+        <w:t>todos</w:t>
+      </w:r>
+      <w:proofErr w:type="spellEnd"/>
+      <w:r>
+        <w:t xml:space="preserve"> o a un </w:t>
+      </w:r>
+      <w:proofErr w:type="spellStart"/>
+      <w:r>
+        <w:t>tipo</w:t>
+      </w:r>
+      <w:proofErr w:type="spellEnd"/>
+      <w:r>
+        <w:t xml:space="preserve"> </w:t>
+      </w:r>
+      <w:proofErr w:type="spellStart"/>
+      <w:r>
+        <w:t>específico</w:t>
+      </w:r>
+      <w:proofErr w:type="spellEnd"/>
+      <w:r>
+        <w:t xml:space="preserve">) para </w:t>
+      </w:r>
+      <w:proofErr w:type="spellStart"/>
+      <w:r>
+        <w:t>cambiar</w:t>
+      </w:r>
+      <w:proofErr w:type="spellEnd"/>
+      <w:r>
+        <w:t xml:space="preserve"> </w:t>
+      </w:r>
+      <w:proofErr w:type="spellStart"/>
+      <w:r>
+        <w:t>títulos</w:t>
+      </w:r>
+      <w:proofErr w:type="spellEnd"/>
+      <w:r>
+        <w:t xml:space="preserve">, </w:t>
+      </w:r>
+      <w:proofErr w:type="spellStart"/>
+      <w:r>
+        <w:t>tamaños</w:t>
+      </w:r>
+      <w:proofErr w:type="spellEnd"/>
+      <w:r>
+        <w:t xml:space="preserve"> de </w:t>
+      </w:r>
+      <w:proofErr w:type="spellStart"/>
+      <w:r>
+        <w:t>fuente</w:t>
+      </w:r>
+      <w:proofErr w:type="spellEnd"/>
+      <w:r>
+        <w:t xml:space="preserve">, </w:t>
+      </w:r>
+      <w:proofErr w:type="spellStart"/>
+      <w:r>
+        <w:t>grosor</w:t>
+      </w:r>
+      <w:proofErr w:type="spellEnd"/>
+      <w:r>
+        <w:t xml:space="preserve"> de </w:t>
+      </w:r>
+      <w:proofErr w:type="spellStart"/>
+      <w:r>
+        <w:t>líneas</w:t>
+      </w:r>
+      <w:proofErr w:type="spellEnd"/>
+      <w:r>
+        <w:t xml:space="preserve"> de </w:t>
+      </w:r>
+      <w:proofErr w:type="spellStart"/>
+      <w:r>
+        <w:t>eje</w:t>
+      </w:r>
+      <w:proofErr w:type="spellEnd"/>
+      <w:r>
+        <w:t xml:space="preserve">, </w:t>
+      </w:r>
+      <w:proofErr w:type="spellStart"/>
+      <w:r>
+        <w:t>grosor</w:t>
+      </w:r>
+      <w:proofErr w:type="spellEnd"/>
+      <w:r>
+        <w:t xml:space="preserve"> de curvas/</w:t>
+      </w:r>
+      <w:proofErr w:type="spellStart"/>
+      <w:r>
+        <w:t>tamaño</w:t>
+      </w:r>
+      <w:proofErr w:type="spellEnd"/>
+      <w:r>
+        <w:t xml:space="preserve"> de puntos </w:t>
+      </w:r>
+      <w:proofErr w:type="spellStart"/>
+      <w:r>
+        <w:t>en</w:t>
+      </w:r>
+      <w:proofErr w:type="spellEnd"/>
+      <w:r>
+        <w:t xml:space="preserve"> curvas, ancho de </w:t>
+      </w:r>
+      <w:proofErr w:type="spellStart"/>
+      <w:r>
+        <w:t>caja</w:t>
+      </w:r>
+      <w:proofErr w:type="spellEnd"/>
+      <w:r>
+        <w:t xml:space="preserve">, </w:t>
+      </w:r>
+      <w:proofErr w:type="spellStart"/>
+      <w:r>
+        <w:t>grosor</w:t>
+      </w:r>
+      <w:proofErr w:type="spellEnd"/>
+      <w:r>
+        <w:t xml:space="preserve"> de barras de error, </w:t>
+      </w:r>
+      <w:proofErr w:type="spellStart"/>
+      <w:r>
+        <w:t>tamaño</w:t>
+      </w:r>
+      <w:proofErr w:type="spellEnd"/>
+      <w:r>
+        <w:t xml:space="preserve">/jitter de puntos y </w:t>
+      </w:r>
+      <w:proofErr w:type="spellStart"/>
+      <w:r>
+        <w:t>grosor</w:t>
+      </w:r>
+      <w:proofErr w:type="spellEnd"/>
+      <w:r>
+        <w:t>/</w:t>
+      </w:r>
+      <w:proofErr w:type="spellStart"/>
+      <w:r>
+        <w:t>tamaño</w:t>
+      </w:r>
+      <w:proofErr w:type="spellEnd"/>
+      <w:r>
+        <w:t xml:space="preserve"> de </w:t>
+      </w:r>
+      <w:proofErr w:type="spellStart"/>
+      <w:r>
+        <w:t>texto</w:t>
+      </w:r>
+      <w:proofErr w:type="spellEnd"/>
+      <w:r>
+        <w:t xml:space="preserve"> de </w:t>
+      </w:r>
+      <w:proofErr w:type="spellStart"/>
+      <w:r>
+        <w:t>significancia</w:t>
+      </w:r>
+      <w:proofErr w:type="spellEnd"/>
+      <w:r>
+        <w:t>.</w:t>
       </w:r>
     </w:p>
     <w:p>
@@ -4396,9 +8991,104 @@
           <w:lang w:val="es-CL"/>
         </w:rPr>
       </w:pPr>
-      <w:r>
-        <w:t>Previsualizar el resultado y descargarlo en PNG, PPTX o PDF; descargar/subir metadata de composición para reutilizar ajustes.</w:t>
-      </w:r>
+      <w:proofErr w:type="spellStart"/>
+      <w:r>
+        <w:t>Previsualizar</w:t>
+      </w:r>
+      <w:proofErr w:type="spellEnd"/>
+      <w:r>
+        <w:t xml:space="preserve"> </w:t>
+      </w:r>
+      <w:proofErr w:type="spellStart"/>
+      <w:r>
+        <w:t>el</w:t>
+      </w:r>
+      <w:proofErr w:type="spellEnd"/>
+      <w:r>
+        <w:t xml:space="preserve"> </w:t>
+      </w:r>
+      <w:proofErr w:type="spellStart"/>
+      <w:r>
+        <w:t>resultado</w:t>
+      </w:r>
+      <w:proofErr w:type="spellEnd"/>
+      <w:r>
+        <w:t xml:space="preserve"> y </w:t>
+      </w:r>
+      <w:proofErr w:type="spellStart"/>
+      <w:r>
+        <w:t>descargarlo</w:t>
+      </w:r>
+      <w:proofErr w:type="spellEnd"/>
+      <w:r>
+        <w:t xml:space="preserve"> </w:t>
+      </w:r>
+      <w:proofErr w:type="spellStart"/>
+      <w:r>
+        <w:t>en</w:t>
+      </w:r>
+      <w:proofErr w:type="spellEnd"/>
+      <w:r>
+        <w:t xml:space="preserve"> PNG, PPTX o PDF; </w:t>
+      </w:r>
+      <w:proofErr w:type="spellStart"/>
+      <w:r>
+        <w:t>descargar</w:t>
+      </w:r>
+      <w:proofErr w:type="spellEnd"/>
+      <w:r>
+        <w:t>/</w:t>
+      </w:r>
+      <w:proofErr w:type="spellStart"/>
+      <w:r>
+        <w:t>subir</w:t>
+      </w:r>
+      <w:proofErr w:type="spellEnd"/>
+      <w:r>
+        <w:t xml:space="preserve"> metadata de </w:t>
+      </w:r>
+      <w:proofErr w:type="spellStart"/>
+      <w:r>
+        <w:t>composición</w:t>
+      </w:r>
+      <w:proofErr w:type="spellEnd"/>
+      <w:r>
+        <w:t xml:space="preserve"> para </w:t>
+      </w:r>
+      <w:proofErr w:type="spellStart"/>
+      <w:r>
+        <w:t>reutilizar</w:t>
+      </w:r>
+      <w:proofErr w:type="spellEnd"/>
+      <w:r>
+        <w:t xml:space="preserve"> </w:t>
+      </w:r>
+      <w:proofErr w:type="spellStart"/>
+      <w:r>
+        <w:t>ajustes</w:t>
+      </w:r>
+      <w:proofErr w:type="spellEnd"/>
+      <w:r>
+        <w:t>.</w:t>
+      </w:r>
+    </w:p>
+    <w:p>
+      <w:pPr>
+        <w:keepLines/>
+      </w:pPr>
+    </w:p>
+    <w:p>
+      <w:pPr>
+        <w:keepLines/>
+      </w:pPr>
+    </w:p>
+    <w:p>
+      <w:pPr>
+        <w:keepLines/>
+        <w:rPr>
+          <w:lang w:val="es-CL"/>
+        </w:rPr>
+      </w:pPr>
     </w:p>
     <w:p>
       <w:pPr>
@@ -4444,8 +9134,53 @@
           <w:lang w:val="es-CL"/>
         </w:rPr>
       </w:pPr>
-      <w:r>
-        <w:t>Descargar Datos: datos detallados y resumen (no disponible al usar parámetros agrupados).</w:t>
+      <w:proofErr w:type="spellStart"/>
+      <w:r>
+        <w:t>Descargar</w:t>
+      </w:r>
+      <w:proofErr w:type="spellEnd"/>
+      <w:r>
+        <w:t xml:space="preserve"> Datos: </w:t>
+      </w:r>
+      <w:proofErr w:type="spellStart"/>
+      <w:r>
+        <w:t>datos</w:t>
+      </w:r>
+      <w:proofErr w:type="spellEnd"/>
+      <w:r>
+        <w:t xml:space="preserve"> </w:t>
+      </w:r>
+      <w:proofErr w:type="spellStart"/>
+      <w:r>
+        <w:t>detallados</w:t>
+      </w:r>
+      <w:proofErr w:type="spellEnd"/>
+      <w:r>
+        <w:t xml:space="preserve"> y </w:t>
+      </w:r>
+      <w:proofErr w:type="spellStart"/>
+      <w:r>
+        <w:t>resumen</w:t>
+      </w:r>
+      <w:proofErr w:type="spellEnd"/>
+      <w:r>
+        <w:t xml:space="preserve"> (no disponible al usar </w:t>
+      </w:r>
+      <w:proofErr w:type="spellStart"/>
+      <w:r>
+        <w:t>parámetros</w:t>
+      </w:r>
+      <w:proofErr w:type="spellEnd"/>
+      <w:r>
+        <w:t xml:space="preserve"> </w:t>
+      </w:r>
+      <w:proofErr w:type="spellStart"/>
+      <w:r>
+        <w:t>agrupados</w:t>
+      </w:r>
+      <w:proofErr w:type="spellEnd"/>
+      <w:r>
+        <w:t>).</w:t>
       </w:r>
     </w:p>
     <w:p>
@@ -4463,7 +9198,21 @@
         <w:rPr>
           <w:lang w:val="es-CL"/>
         </w:rPr>
-        <w:t>Descargar Metadata de diseño: obtén un Excel con todas las especificaciones de diseño del gráfico o panel actual (dimensiones, tamaños de letra, títulos, ángulos, etc.) para reutilizarlas en futuros proyectos.</w:t>
+        <w:t xml:space="preserve">Descargar </w:t>
+      </w:r>
+      <w:proofErr w:type="spellStart"/>
+      <w:r>
+        <w:rPr>
+          <w:lang w:val="es-CL"/>
+        </w:rPr>
+        <w:t>Metadata</w:t>
+      </w:r>
+      <w:proofErr w:type="spellEnd"/>
+      <w:r>
+        <w:rPr>
+          <w:lang w:val="es-CL"/>
+        </w:rPr>
+        <w:t xml:space="preserve"> de diseño: obtén un Excel con todas las especificaciones de diseño del gráfico o panel actual (dimensiones, tamaños de letra, títulos, ángulos, etc.) para reutilizarlas en futuros proyectos.</w:t>
       </w:r>
     </w:p>
     <w:p>
@@ -4481,21 +9230,147 @@
         <w:rPr>
           <w:lang w:val="es-CL"/>
         </w:rPr>
-        <w:t>Resultados estadísticos: tests realizados para todos los parámetros.</w:t>
-      </w:r>
-    </w:p>
-    <w:p>
-      <w:pPr>
-        <w:keepLines/>
-      </w:pPr>
-      <w:r>
-        <w:t>Descargar paquete (ZIP): habilitado tras guardar versiones; incluye datasets (CSVs combinados/agrupados y libro de parámetros), gráficos guardados (PNG/PDF), metadata, estadísticas y archivos INFO.</w:t>
-      </w:r>
-    </w:p>
-    <w:p>
-      <w:pPr>
-        <w:keepLines/>
-      </w:pPr>
+        <w:t xml:space="preserve">Resultados estadísticos: </w:t>
+      </w:r>
+      <w:proofErr w:type="spellStart"/>
+      <w:r>
+        <w:rPr>
+          <w:lang w:val="es-CL"/>
+        </w:rPr>
+        <w:t>tests</w:t>
+      </w:r>
+      <w:proofErr w:type="spellEnd"/>
+      <w:r>
+        <w:rPr>
+          <w:lang w:val="es-CL"/>
+        </w:rPr>
+        <w:t xml:space="preserve"> realizados para todos los parámetros.</w:t>
+      </w:r>
+    </w:p>
+    <w:p>
+      <w:pPr>
+        <w:keepLines/>
+      </w:pPr>
+      <w:proofErr w:type="spellStart"/>
+      <w:r>
+        <w:t>Descargar</w:t>
+      </w:r>
+      <w:proofErr w:type="spellEnd"/>
+      <w:r>
+        <w:t xml:space="preserve"> </w:t>
+      </w:r>
+      <w:proofErr w:type="spellStart"/>
+      <w:r>
+        <w:t>paquete</w:t>
+      </w:r>
+      <w:proofErr w:type="spellEnd"/>
+      <w:r>
+        <w:t xml:space="preserve"> (ZIP): </w:t>
+      </w:r>
+      <w:proofErr w:type="spellStart"/>
+      <w:r>
+        <w:t>habilitado</w:t>
+      </w:r>
+      <w:proofErr w:type="spellEnd"/>
+      <w:r>
+        <w:t xml:space="preserve"> </w:t>
+      </w:r>
+      <w:proofErr w:type="spellStart"/>
+      <w:r>
+        <w:t>tras</w:t>
+      </w:r>
+      <w:proofErr w:type="spellEnd"/>
+      <w:r>
+        <w:t xml:space="preserve"> </w:t>
+      </w:r>
+      <w:proofErr w:type="spellStart"/>
+      <w:r>
+        <w:t>guardar</w:t>
+      </w:r>
+      <w:proofErr w:type="spellEnd"/>
+      <w:r>
+        <w:t xml:space="preserve"> </w:t>
+      </w:r>
+      <w:proofErr w:type="spellStart"/>
+      <w:r>
+        <w:t>versiones</w:t>
+      </w:r>
+      <w:proofErr w:type="spellEnd"/>
+      <w:r>
+        <w:t xml:space="preserve">; </w:t>
+      </w:r>
+      <w:proofErr w:type="spellStart"/>
+      <w:r>
+        <w:t>incluye</w:t>
+      </w:r>
+      <w:proofErr w:type="spellEnd"/>
+      <w:r>
+        <w:t xml:space="preserve"> datasets (CSVs </w:t>
+      </w:r>
+      <w:proofErr w:type="spellStart"/>
+      <w:r>
+        <w:t>combinados</w:t>
+      </w:r>
+      <w:proofErr w:type="spellEnd"/>
+      <w:r>
+        <w:t>/</w:t>
+      </w:r>
+      <w:proofErr w:type="spellStart"/>
+      <w:r>
+        <w:t>agrupados</w:t>
+      </w:r>
+      <w:proofErr w:type="spellEnd"/>
+      <w:r>
+        <w:t xml:space="preserve"> y </w:t>
+      </w:r>
+      <w:proofErr w:type="spellStart"/>
+      <w:r>
+        <w:t>libro</w:t>
+      </w:r>
+      <w:proofErr w:type="spellEnd"/>
+      <w:r>
+        <w:t xml:space="preserve"> de </w:t>
+      </w:r>
+      <w:proofErr w:type="spellStart"/>
+      <w:r>
+        <w:t>parámetros</w:t>
+      </w:r>
+      <w:proofErr w:type="spellEnd"/>
+      <w:r>
+        <w:t xml:space="preserve">), </w:t>
+      </w:r>
+      <w:proofErr w:type="spellStart"/>
+      <w:r>
+        <w:t>gráficos</w:t>
+      </w:r>
+      <w:proofErr w:type="spellEnd"/>
+      <w:r>
+        <w:t xml:space="preserve"> </w:t>
+      </w:r>
+      <w:proofErr w:type="spellStart"/>
+      <w:r>
+        <w:t>guardados</w:t>
+      </w:r>
+      <w:proofErr w:type="spellEnd"/>
+      <w:r>
+        <w:t xml:space="preserve"> (PNG/PDF), metadata, </w:t>
+      </w:r>
+      <w:proofErr w:type="spellStart"/>
+      <w:r>
+        <w:t>estadísticas</w:t>
+      </w:r>
+      <w:proofErr w:type="spellEnd"/>
+      <w:r>
+        <w:t xml:space="preserve"> y </w:t>
+      </w:r>
+      <w:proofErr w:type="spellStart"/>
+      <w:r>
+        <w:t>archivos</w:t>
+      </w:r>
+      <w:proofErr w:type="spellEnd"/>
+      <w:r>
+        <w:t xml:space="preserve"> INFO.</w:t>
+      </w:r>
     </w:p>
     <w:p>
       <w:pPr>
@@ -4527,7 +9402,21 @@
         <w:rPr>
           <w:lang w:val="es-CL"/>
         </w:rPr>
-        <w:t>. Growth Rates</w:t>
+        <w:t xml:space="preserve">. </w:t>
+      </w:r>
+      <w:proofErr w:type="spellStart"/>
+      <w:r>
+        <w:rPr>
+          <w:lang w:val="es-CL"/>
+        </w:rPr>
+        <w:t>Growth</w:t>
+      </w:r>
+      <w:proofErr w:type="spellEnd"/>
+      <w:r>
+        <w:rPr>
+          <w:lang w:val="es-CL"/>
+        </w:rPr>
+        <w:t xml:space="preserve"> Rates</w:t>
       </w:r>
     </w:p>
     <w:p>
@@ -4543,13 +9432,23 @@
         </w:rPr>
         <w:t xml:space="preserve">En la pestaña </w:t>
       </w:r>
+      <w:proofErr w:type="spellStart"/>
       <w:r>
         <w:rPr>
           <w:b/>
           <w:bCs/>
           <w:lang w:val="es-CL"/>
         </w:rPr>
-        <w:t>Growth Rates</w:t>
+        <w:t>Growth</w:t>
+      </w:r>
+      <w:proofErr w:type="spellEnd"/>
+      <w:r>
+        <w:rPr>
+          <w:b/>
+          <w:bCs/>
+          <w:lang w:val="es-CL"/>
+        </w:rPr>
+        <w:t xml:space="preserve"> Rates</w:t>
       </w:r>
       <w:r>
         <w:rPr>
@@ -4573,7 +9472,21 @@
         <w:rPr>
           <w:lang w:val="es-CL"/>
         </w:rPr>
-        <w:t>La figura siguiente muestra esta sección de la app:</w:t>
+        <w:t xml:space="preserve">La figura siguiente muestra esta sección de la </w:t>
+      </w:r>
+      <w:proofErr w:type="gramStart"/>
+      <w:r>
+        <w:rPr>
+          <w:lang w:val="es-CL"/>
+        </w:rPr>
+        <w:t>app</w:t>
+      </w:r>
+      <w:proofErr w:type="gramEnd"/>
+      <w:r>
+        <w:rPr>
+          <w:lang w:val="es-CL"/>
+        </w:rPr>
+        <w:t>:</w:t>
       </w:r>
     </w:p>
     <w:p>
@@ -4641,7 +9554,21 @@
         <w:rPr>
           <w:lang w:val="es-CL"/>
         </w:rPr>
-        <w:t xml:space="preserve"> (diseñado para archivos generados por el equipo Tecan directamente):</w:t>
+        <w:t xml:space="preserve"> (diseñado para archivos generados por el equipo </w:t>
+      </w:r>
+      <w:proofErr w:type="spellStart"/>
+      <w:r>
+        <w:rPr>
+          <w:lang w:val="es-CL"/>
+        </w:rPr>
+        <w:t>Tecan</w:t>
+      </w:r>
+      <w:proofErr w:type="spellEnd"/>
+      <w:r>
+        <w:rPr>
+          <w:lang w:val="es-CL"/>
+        </w:rPr>
+        <w:t xml:space="preserve"> directamente):</w:t>
       </w:r>
     </w:p>
     <w:tbl>
@@ -5620,7 +10547,21 @@
         <w:rPr>
           <w:lang w:val="es-CL"/>
         </w:rPr>
-        <w:t>Si no es un archivo de curvas obtenido desde Tecan, se debe ajustar a ese formato; no importa el contenido de las dos primeras columnas, solo se considera desde la tercera columna (primer well). Los tiempos son agregados por la aplicación al indicar los intervalos y tiempo máximo de medición para considerar:</w:t>
+        <w:t xml:space="preserve">Si no es un archivo de curvas obtenido desde </w:t>
+      </w:r>
+      <w:proofErr w:type="spellStart"/>
+      <w:r>
+        <w:rPr>
+          <w:lang w:val="es-CL"/>
+        </w:rPr>
+        <w:t>Tecan</w:t>
+      </w:r>
+      <w:proofErr w:type="spellEnd"/>
+      <w:r>
+        <w:rPr>
+          <w:lang w:val="es-CL"/>
+        </w:rPr>
+        <w:t>, se debe ajustar a ese formato; no importa el contenido de las dos primeras columnas, solo se considera desde la tercera columna (primer well). Los tiempos son agregados por la aplicación al indicar los intervalos y tiempo máximo de medición para considerar:</w:t>
       </w:r>
     </w:p>
     <w:p>
@@ -5670,9 +10611,19 @@
       </w:pPr>
       <w:bookmarkStart w:id="23" w:name="parámetros-necesarios"/>
       <w:bookmarkEnd w:id="22"/>
-      <w:r>
-        <w:t>Parámetros necesarios</w:t>
-      </w:r>
+      <w:proofErr w:type="spellStart"/>
+      <w:r>
+        <w:t>Parámetros</w:t>
+      </w:r>
+      <w:proofErr w:type="spellEnd"/>
+      <w:r>
+        <w:t xml:space="preserve"> </w:t>
+      </w:r>
+      <w:proofErr w:type="spellStart"/>
+      <w:r>
+        <w:t>necesarios</w:t>
+      </w:r>
+      <w:proofErr w:type="spellEnd"/>
     </w:p>
     <w:p>
       <w:pPr>
@@ -5732,9 +10683,11 @@
       </w:pPr>
       <w:bookmarkStart w:id="24" w:name="botones"/>
       <w:bookmarkEnd w:id="23"/>
+      <w:proofErr w:type="spellStart"/>
       <w:r>
         <w:t>Botones</w:t>
       </w:r>
+      <w:proofErr w:type="spellEnd"/>
     </w:p>
     <w:p>
       <w:pPr>
@@ -5791,11 +10744,19 @@
           <w:lang w:val="es-CL"/>
         </w:rPr>
       </w:pPr>
-      <w:r>
-        <w:rPr>
-          <w:lang w:val="es-CL"/>
-        </w:rPr>
-        <w:t>max_percap_time: tiempo promedio en la fase exponencial.</w:t>
+      <w:proofErr w:type="spellStart"/>
+      <w:r>
+        <w:rPr>
+          <w:lang w:val="es-CL"/>
+        </w:rPr>
+        <w:t>max_percap_time</w:t>
+      </w:r>
+      <w:proofErr w:type="spellEnd"/>
+      <w:r>
+        <w:rPr>
+          <w:lang w:val="es-CL"/>
+        </w:rPr>
+        <w:t>: tiempo promedio en la fase exponencial.</w:t>
       </w:r>
     </w:p>
     <w:p>
@@ -5809,11 +10770,33 @@
           <w:lang w:val="es-CL"/>
         </w:rPr>
       </w:pPr>
-      <w:r>
-        <w:rPr>
-          <w:lang w:val="es-CL"/>
-        </w:rPr>
-        <w:t>doub_time: tiempo de duplicación (log(2)/µMax).</w:t>
+      <w:proofErr w:type="spellStart"/>
+      <w:r>
+        <w:rPr>
+          <w:lang w:val="es-CL"/>
+        </w:rPr>
+        <w:t>doub_time</w:t>
+      </w:r>
+      <w:proofErr w:type="spellEnd"/>
+      <w:r>
+        <w:rPr>
+          <w:lang w:val="es-CL"/>
+        </w:rPr>
+        <w:t>: tiempo de duplicación (log(</w:t>
+      </w:r>
+      <w:proofErr w:type="gramStart"/>
+      <w:r>
+        <w:rPr>
+          <w:lang w:val="es-CL"/>
+        </w:rPr>
+        <w:t>2)/</w:t>
+      </w:r>
+      <w:proofErr w:type="gramEnd"/>
+      <w:r>
+        <w:rPr>
+          <w:lang w:val="es-CL"/>
+        </w:rPr>
+        <w:t>µMax).</w:t>
       </w:r>
     </w:p>
     <w:p>
@@ -5827,11 +10810,19 @@
           <w:lang w:val="es-CL"/>
         </w:rPr>
       </w:pPr>
-      <w:r>
-        <w:rPr>
-          <w:lang w:val="es-CL"/>
-        </w:rPr>
-        <w:t>lag_time: tiempo de latencia.</w:t>
+      <w:proofErr w:type="spellStart"/>
+      <w:r>
+        <w:rPr>
+          <w:lang w:val="es-CL"/>
+        </w:rPr>
+        <w:t>lag_time</w:t>
+      </w:r>
+      <w:proofErr w:type="spellEnd"/>
+      <w:r>
+        <w:rPr>
+          <w:lang w:val="es-CL"/>
+        </w:rPr>
+        <w:t>: tiempo de latencia.</w:t>
       </w:r>
     </w:p>
     <w:p>
@@ -5863,11 +10854,19 @@
           <w:lang w:val="es-CL"/>
         </w:rPr>
       </w:pPr>
-      <w:r>
-        <w:rPr>
-          <w:lang w:val="es-CL"/>
-        </w:rPr>
-        <w:t>max_time: instante en el que se alcanza ODmax.</w:t>
+      <w:proofErr w:type="spellStart"/>
+      <w:r>
+        <w:rPr>
+          <w:lang w:val="es-CL"/>
+        </w:rPr>
+        <w:t>max_time</w:t>
+      </w:r>
+      <w:proofErr w:type="spellEnd"/>
+      <w:r>
+        <w:rPr>
+          <w:lang w:val="es-CL"/>
+        </w:rPr>
+        <w:t>: instante en el que se alcanza ODmax.</w:t>
       </w:r>
     </w:p>
     <w:p>
@@ -5950,12 +10949,21 @@
           <w:lang w:val="es-CL"/>
         </w:rPr>
       </w:pPr>
+      <w:proofErr w:type="spellStart"/>
       <w:r>
         <w:rPr>
           <w:rStyle w:val="VerbatimChar"/>
           <w:lang w:val="es-CL"/>
         </w:rPr>
-        <w:t>Parametros_&lt;nombre&gt;.xlsx</w:t>
+        <w:t>Parametros</w:t>
+      </w:r>
+      <w:proofErr w:type="spellEnd"/>
+      <w:r>
+        <w:rPr>
+          <w:rStyle w:val="VerbatimChar"/>
+          <w:lang w:val="es-CL"/>
+        </w:rPr>
+        <w:t>_&lt;nombre&gt;.xlsx</w:t>
       </w:r>
       <w:r>
         <w:rPr>
@@ -5987,7 +10995,63 @@
         <w:rPr>
           <w:lang w:val="es-CL"/>
         </w:rPr>
-        <w:t>: (solo si se cargó un único archivo) al pulsar este botón se incorporan los parámetros generados al módulo Gráficos &amp; Stats, permitiendo graficarlos junto con el platemap cargado. Importante: asegúrate de que el platemap cargado en la pestaña Gráficos &amp; Stats incluya en su hoja PlotSettings los nombres de los parámetros que se requieran graficar desde Growth Rates; de lo contrario, no se mostrarán en los gráficos.</w:t>
+        <w:t xml:space="preserve">: (solo si se cargó un único archivo) al pulsar este botón se incorporan los parámetros generados al módulo Gráficos &amp; Stats, permitiendo graficarlos junto con el </w:t>
+      </w:r>
+      <w:proofErr w:type="spellStart"/>
+      <w:r>
+        <w:rPr>
+          <w:lang w:val="es-CL"/>
+        </w:rPr>
+        <w:t>platemap</w:t>
+      </w:r>
+      <w:proofErr w:type="spellEnd"/>
+      <w:r>
+        <w:rPr>
+          <w:lang w:val="es-CL"/>
+        </w:rPr>
+        <w:t xml:space="preserve"> cargado. Importante: asegúrate de que el </w:t>
+      </w:r>
+      <w:proofErr w:type="spellStart"/>
+      <w:r>
+        <w:rPr>
+          <w:lang w:val="es-CL"/>
+        </w:rPr>
+        <w:t>platemap</w:t>
+      </w:r>
+      <w:proofErr w:type="spellEnd"/>
+      <w:r>
+        <w:rPr>
+          <w:lang w:val="es-CL"/>
+        </w:rPr>
+        <w:t xml:space="preserve"> cargado en la pestaña Gráficos &amp; Stats incluya en su hoja </w:t>
+      </w:r>
+      <w:proofErr w:type="spellStart"/>
+      <w:r>
+        <w:rPr>
+          <w:lang w:val="es-CL"/>
+        </w:rPr>
+        <w:t>PlotSettings</w:t>
+      </w:r>
+      <w:proofErr w:type="spellEnd"/>
+      <w:r>
+        <w:rPr>
+          <w:lang w:val="es-CL"/>
+        </w:rPr>
+        <w:t xml:space="preserve"> los nombres de los parámetros que se requieran graficar desde </w:t>
+      </w:r>
+      <w:proofErr w:type="spellStart"/>
+      <w:r>
+        <w:rPr>
+          <w:lang w:val="es-CL"/>
+        </w:rPr>
+        <w:t>Growth</w:t>
+      </w:r>
+      <w:proofErr w:type="spellEnd"/>
+      <w:r>
+        <w:rPr>
+          <w:lang w:val="es-CL"/>
+        </w:rPr>
+        <w:t xml:space="preserve"> Rates; de lo contrario, no se mostrarán en los gráficos.</w:t>
       </w:r>
     </w:p>
     <w:p>
@@ -5997,8 +11061,13 @@
       </w:pPr>
       <w:bookmarkStart w:id="25" w:name="visualización-previa"/>
       <w:bookmarkEnd w:id="24"/>
-      <w:r>
-        <w:t>Visualización previa</w:t>
+      <w:proofErr w:type="spellStart"/>
+      <w:r>
+        <w:t>Visualización</w:t>
+      </w:r>
+      <w:proofErr w:type="spellEnd"/>
+      <w:r>
+        <w:t xml:space="preserve"> previa</w:t>
       </w:r>
     </w:p>
     <w:p>
@@ -6018,6 +11087,7 @@
         </w:rPr>
         <w:t xml:space="preserve">La tabla </w:t>
       </w:r>
+      <w:proofErr w:type="spellStart"/>
       <w:r>
         <w:rPr>
           <w:b/>
@@ -6026,6 +11096,7 @@
         </w:rPr>
         <w:t>growthTable</w:t>
       </w:r>
+      <w:proofErr w:type="spellEnd"/>
       <w:r>
         <w:rPr>
           <w:lang w:val="es-CL"/>
@@ -6040,9 +11111,19 @@
       </w:pPr>
       <w:bookmarkStart w:id="26" w:name="consejos-de-uso"/>
       <w:bookmarkEnd w:id="25"/>
-      <w:r>
-        <w:t>Consejos de uso</w:t>
-      </w:r>
+      <w:proofErr w:type="spellStart"/>
+      <w:r>
+        <w:t>Consejos</w:t>
+      </w:r>
+      <w:proofErr w:type="spellEnd"/>
+      <w:r>
+        <w:t xml:space="preserve"> de </w:t>
+      </w:r>
+      <w:proofErr w:type="spellStart"/>
+      <w:r>
+        <w:t>uso</w:t>
+      </w:r>
+      <w:proofErr w:type="spellEnd"/>
     </w:p>
     <w:p>
       <w:pPr>
@@ -6059,7 +11140,35 @@
         <w:rPr>
           <w:lang w:val="es-CL"/>
         </w:rPr>
-        <w:t>Para acelerar el cálculo, elimina previamente las columnas de wells vacíos en el archivo de curvas. Si lo haces, asegúrate de sincronizar tu platemap en Gráficos &amp; Stats para evitar incongruencias.</w:t>
+        <w:t xml:space="preserve">Para acelerar el cálculo, elimina previamente las columnas de </w:t>
+      </w:r>
+      <w:proofErr w:type="spellStart"/>
+      <w:r>
+        <w:rPr>
+          <w:lang w:val="es-CL"/>
+        </w:rPr>
+        <w:t>wells</w:t>
+      </w:r>
+      <w:proofErr w:type="spellEnd"/>
+      <w:r>
+        <w:rPr>
+          <w:lang w:val="es-CL"/>
+        </w:rPr>
+        <w:t xml:space="preserve"> vacíos en el archivo de curvas. Si lo haces, asegúrate de sincronizar tu </w:t>
+      </w:r>
+      <w:proofErr w:type="spellStart"/>
+      <w:r>
+        <w:rPr>
+          <w:lang w:val="es-CL"/>
+        </w:rPr>
+        <w:t>platemap</w:t>
+      </w:r>
+      <w:proofErr w:type="spellEnd"/>
+      <w:r>
+        <w:rPr>
+          <w:lang w:val="es-CL"/>
+        </w:rPr>
+        <w:t xml:space="preserve"> en Gráficos &amp; Stats para evitar incongruencias.</w:t>
       </w:r>
     </w:p>
     <w:p>
@@ -6077,32 +11186,36 @@
         <w:rPr>
           <w:lang w:val="es-CL"/>
         </w:rPr>
-        <w:t>Mantén siempre cargado el archivo de platemap en la pestaña Gráficos &amp; Stats, ya que la función de importación requiere la correspondencia entre wells y datos de crecimiento.</w:t>
-      </w:r>
-    </w:p>
-    <w:p>
-      <w:pPr>
-        <w:keepLines/>
-        <w:rPr>
-          <w:lang w:val="es-CL"/>
-        </w:rPr>
-      </w:pPr>
-    </w:p>
-    <w:p>
-      <w:pPr>
-        <w:keepLines/>
-        <w:rPr>
-          <w:lang w:val="es-CL"/>
-        </w:rPr>
-      </w:pPr>
-    </w:p>
-    <w:p>
-      <w:pPr>
-        <w:keepLines/>
-        <w:rPr>
-          <w:lang w:val="es-CL"/>
-        </w:rPr>
-      </w:pPr>
+        <w:t xml:space="preserve">Mantén siempre cargado el archivo de </w:t>
+      </w:r>
+      <w:proofErr w:type="spellStart"/>
+      <w:r>
+        <w:rPr>
+          <w:lang w:val="es-CL"/>
+        </w:rPr>
+        <w:t>platemap</w:t>
+      </w:r>
+      <w:proofErr w:type="spellEnd"/>
+      <w:r>
+        <w:rPr>
+          <w:lang w:val="es-CL"/>
+        </w:rPr>
+        <w:t xml:space="preserve"> en la pestaña Gráficos &amp; Stats, ya que la función de importación requiere la correspondencia entre </w:t>
+      </w:r>
+      <w:proofErr w:type="spellStart"/>
+      <w:r>
+        <w:rPr>
+          <w:lang w:val="es-CL"/>
+        </w:rPr>
+        <w:t>wells</w:t>
+      </w:r>
+      <w:proofErr w:type="spellEnd"/>
+      <w:r>
+        <w:rPr>
+          <w:lang w:val="es-CL"/>
+        </w:rPr>
+        <w:t xml:space="preserve"> y datos de crecimiento.</w:t>
+      </w:r>
     </w:p>
     <w:p>
       <w:pPr>
@@ -6120,9 +11233,27 @@
       <w:bookmarkStart w:id="27" w:name="flujo-de-trabajo-recomendado"/>
       <w:bookmarkEnd w:id="21"/>
       <w:bookmarkEnd w:id="26"/>
-      <w:r>
-        <w:t>Flujo de trabajo recomendado</w:t>
-      </w:r>
+      <w:proofErr w:type="spellStart"/>
+      <w:r>
+        <w:t>Flujo</w:t>
+      </w:r>
+      <w:proofErr w:type="spellEnd"/>
+      <w:r>
+        <w:t xml:space="preserve"> de </w:t>
+      </w:r>
+      <w:proofErr w:type="spellStart"/>
+      <w:r>
+        <w:t>trabajo</w:t>
+      </w:r>
+      <w:proofErr w:type="spellEnd"/>
+      <w:r>
+        <w:t xml:space="preserve"> </w:t>
+      </w:r>
+      <w:proofErr w:type="spellStart"/>
+      <w:r>
+        <w:t>recomendado</w:t>
+      </w:r>
+      <w:proofErr w:type="spellEnd"/>
     </w:p>
     <w:p>
       <w:pPr>
@@ -6151,7 +11282,31 @@
         </w:numPr>
       </w:pPr>
       <w:r>
-        <w:t>Explora el gráfico interactivo.</w:t>
+        <w:t xml:space="preserve">Explora </w:t>
+      </w:r>
+      <w:proofErr w:type="spellStart"/>
+      <w:r>
+        <w:t>el</w:t>
+      </w:r>
+      <w:proofErr w:type="spellEnd"/>
+      <w:r>
+        <w:t xml:space="preserve"> </w:t>
+      </w:r>
+      <w:proofErr w:type="spellStart"/>
+      <w:r>
+        <w:t>gráfico</w:t>
+      </w:r>
+      <w:proofErr w:type="spellEnd"/>
+      <w:r>
+        <w:t xml:space="preserve"> </w:t>
+      </w:r>
+      <w:proofErr w:type="spellStart"/>
+      <w:r>
+        <w:t>interactivo</w:t>
+      </w:r>
+      <w:proofErr w:type="spellEnd"/>
+      <w:r>
+        <w:t>.</w:t>
       </w:r>
     </w:p>
     <w:p>
@@ -6181,7 +11336,23 @@
         </w:numPr>
       </w:pPr>
       <w:r>
-        <w:t>Filtra grupos y réplicas.</w:t>
+        <w:t xml:space="preserve">Filtra </w:t>
+      </w:r>
+      <w:proofErr w:type="spellStart"/>
+      <w:r>
+        <w:t>grupos</w:t>
+      </w:r>
+      <w:proofErr w:type="spellEnd"/>
+      <w:r>
+        <w:t xml:space="preserve"> y </w:t>
+      </w:r>
+      <w:proofErr w:type="spellStart"/>
+      <w:r>
+        <w:t>réplicas</w:t>
+      </w:r>
+      <w:proofErr w:type="spellEnd"/>
+      <w:r>
+        <w:t>.</w:t>
       </w:r>
     </w:p>
     <w:p>
@@ -6193,7 +11364,31 @@
         </w:numPr>
       </w:pPr>
       <w:r>
-        <w:t>(Opcional) Normaliza datos.</w:t>
+        <w:t>(</w:t>
+      </w:r>
+      <w:proofErr w:type="spellStart"/>
+      <w:r>
+        <w:t>Opcional</w:t>
+      </w:r>
+      <w:proofErr w:type="spellEnd"/>
+      <w:r>
+        <w:t xml:space="preserve">) </w:t>
+      </w:r>
+      <w:proofErr w:type="spellStart"/>
+      <w:r>
+        <w:t>Normaliza</w:t>
+      </w:r>
+      <w:proofErr w:type="spellEnd"/>
+      <w:r>
+        <w:t xml:space="preserve"> </w:t>
+      </w:r>
+      <w:proofErr w:type="spellStart"/>
+      <w:r>
+        <w:t>datos</w:t>
+      </w:r>
+      <w:proofErr w:type="spellEnd"/>
+      <w:r>
+        <w:t>.</w:t>
       </w:r>
     </w:p>
     <w:p>
@@ -6255,9 +11450,19 @@
         <w:keepLines/>
       </w:pPr>
       <w:bookmarkStart w:id="29" w:name="archivo-platemap-parametros"/>
-      <w:r>
-        <w:t>Archivo Platemap-parametros</w:t>
-      </w:r>
+      <w:proofErr w:type="spellStart"/>
+      <w:r>
+        <w:t>Archivo</w:t>
+      </w:r>
+      <w:proofErr w:type="spellEnd"/>
+      <w:r>
+        <w:t xml:space="preserve"> </w:t>
+      </w:r>
+      <w:proofErr w:type="spellStart"/>
+      <w:r>
+        <w:t>Platemap-parametros</w:t>
+      </w:r>
+      <w:proofErr w:type="spellEnd"/>
     </w:p>
     <w:p>
       <w:pPr>
@@ -6302,8 +11507,13 @@
       </w:pPr>
       <w:bookmarkStart w:id="30" w:name="archivo-de-curvas"/>
       <w:bookmarkEnd w:id="29"/>
-      <w:r>
-        <w:t>Archivo de Curvas</w:t>
+      <w:proofErr w:type="spellStart"/>
+      <w:r>
+        <w:t>Archivo</w:t>
+      </w:r>
+      <w:proofErr w:type="spellEnd"/>
+      <w:r>
+        <w:t xml:space="preserve"> de Curvas</w:t>
       </w:r>
     </w:p>
     <w:p>
@@ -6430,10 +11640,31 @@
         <w:keepLines/>
       </w:pPr>
       <w:r>
-        <w:t>© 2025 BioSzen – Todos los derechos reservados</w:t>
+        <w:t>© 2025 </w:t>
+      </w:r>
+      <w:proofErr w:type="spellStart"/>
+      <w:r>
+        <w:t>BioSzen</w:t>
+      </w:r>
+      <w:proofErr w:type="spellEnd"/>
+      <w:r>
+        <w:t xml:space="preserve"> – Todos </w:t>
+      </w:r>
+      <w:proofErr w:type="spellStart"/>
+      <w:r>
+        <w:t>los</w:t>
+      </w:r>
+      <w:proofErr w:type="spellEnd"/>
+      <w:r>
+        <w:t xml:space="preserve"> derechos </w:t>
+      </w:r>
+      <w:proofErr w:type="spellStart"/>
+      <w:r>
+        <w:t>reservados</w:t>
       </w:r>
       <w:bookmarkEnd w:id="0"/>
       <w:bookmarkEnd w:id="31"/>
+      <w:proofErr w:type="spellEnd"/>
     </w:p>
     <w:sectPr>
       <w:pgSz w:w="12240" w:h="15840"/>
@@ -6642,6 +11873,118 @@
       <w:pPr>
         <w:ind w:left="6480" w:hanging="480"/>
       </w:pPr>
+    </w:lvl>
+  </w:abstractNum>
+  <w:abstractNum w:abstractNumId="2" w15:restartNumberingAfterBreak="0">
+    <w:nsid w:val="11CF6BC1"/>
+    <w:multiLevelType w:val="hybridMultilevel"/>
+    <w:tmpl w:val="A232D89C"/>
+    <w:lvl w:ilvl="0" w:tplc="7A5A4BFE">
+      <w:numFmt w:val="bullet"/>
+      <w:lvlText w:val="-"/>
+      <w:lvlJc w:val="left"/>
+      <w:pPr>
+        <w:ind w:left="720" w:hanging="360"/>
+      </w:pPr>
+      <w:rPr>
+        <w:rFonts w:ascii="Calibri" w:eastAsiaTheme="minorHAnsi" w:hAnsi="Calibri" w:cs="Calibri" w:hint="default"/>
+      </w:rPr>
+    </w:lvl>
+    <w:lvl w:ilvl="1" w:tplc="340A0003" w:tentative="1">
+      <w:start w:val="1"/>
+      <w:numFmt w:val="bullet"/>
+      <w:lvlText w:val="o"/>
+      <w:lvlJc w:val="left"/>
+      <w:pPr>
+        <w:ind w:left="1440" w:hanging="360"/>
+      </w:pPr>
+      <w:rPr>
+        <w:rFonts w:ascii="Courier New" w:hAnsi="Courier New" w:cs="Courier New" w:hint="default"/>
+      </w:rPr>
+    </w:lvl>
+    <w:lvl w:ilvl="2" w:tplc="340A0005" w:tentative="1">
+      <w:start w:val="1"/>
+      <w:numFmt w:val="bullet"/>
+      <w:lvlText w:val=""/>
+      <w:lvlJc w:val="left"/>
+      <w:pPr>
+        <w:ind w:left="2160" w:hanging="360"/>
+      </w:pPr>
+      <w:rPr>
+        <w:rFonts w:ascii="Wingdings" w:hAnsi="Wingdings" w:hint="default"/>
+      </w:rPr>
+    </w:lvl>
+    <w:lvl w:ilvl="3" w:tplc="340A0001" w:tentative="1">
+      <w:start w:val="1"/>
+      <w:numFmt w:val="bullet"/>
+      <w:lvlText w:val=""/>
+      <w:lvlJc w:val="left"/>
+      <w:pPr>
+        <w:ind w:left="2880" w:hanging="360"/>
+      </w:pPr>
+      <w:rPr>
+        <w:rFonts w:ascii="Symbol" w:hAnsi="Symbol" w:hint="default"/>
+      </w:rPr>
+    </w:lvl>
+    <w:lvl w:ilvl="4" w:tplc="340A0003" w:tentative="1">
+      <w:start w:val="1"/>
+      <w:numFmt w:val="bullet"/>
+      <w:lvlText w:val="o"/>
+      <w:lvlJc w:val="left"/>
+      <w:pPr>
+        <w:ind w:left="3600" w:hanging="360"/>
+      </w:pPr>
+      <w:rPr>
+        <w:rFonts w:ascii="Courier New" w:hAnsi="Courier New" w:cs="Courier New" w:hint="default"/>
+      </w:rPr>
+    </w:lvl>
+    <w:lvl w:ilvl="5" w:tplc="340A0005" w:tentative="1">
+      <w:start w:val="1"/>
+      <w:numFmt w:val="bullet"/>
+      <w:lvlText w:val=""/>
+      <w:lvlJc w:val="left"/>
+      <w:pPr>
+        <w:ind w:left="4320" w:hanging="360"/>
+      </w:pPr>
+      <w:rPr>
+        <w:rFonts w:ascii="Wingdings" w:hAnsi="Wingdings" w:hint="default"/>
+      </w:rPr>
+    </w:lvl>
+    <w:lvl w:ilvl="6" w:tplc="340A0001" w:tentative="1">
+      <w:start w:val="1"/>
+      <w:numFmt w:val="bullet"/>
+      <w:lvlText w:val=""/>
+      <w:lvlJc w:val="left"/>
+      <w:pPr>
+        <w:ind w:left="5040" w:hanging="360"/>
+      </w:pPr>
+      <w:rPr>
+        <w:rFonts w:ascii="Symbol" w:hAnsi="Symbol" w:hint="default"/>
+      </w:rPr>
+    </w:lvl>
+    <w:lvl w:ilvl="7" w:tplc="340A0003" w:tentative="1">
+      <w:start w:val="1"/>
+      <w:numFmt w:val="bullet"/>
+      <w:lvlText w:val="o"/>
+      <w:lvlJc w:val="left"/>
+      <w:pPr>
+        <w:ind w:left="5760" w:hanging="360"/>
+      </w:pPr>
+      <w:rPr>
+        <w:rFonts w:ascii="Courier New" w:hAnsi="Courier New" w:cs="Courier New" w:hint="default"/>
+      </w:rPr>
+    </w:lvl>
+    <w:lvl w:ilvl="8" w:tplc="340A0005" w:tentative="1">
+      <w:start w:val="1"/>
+      <w:numFmt w:val="bullet"/>
+      <w:lvlText w:val=""/>
+      <w:lvlJc w:val="left"/>
+      <w:pPr>
+        <w:ind w:left="6480" w:hanging="360"/>
+      </w:pPr>
+      <w:rPr>
+        <w:rFonts w:ascii="Wingdings" w:hAnsi="Wingdings" w:hint="default"/>
+      </w:rPr>
     </w:lvl>
   </w:abstractNum>
   <w:num w:numId="1" w16cid:durableId="1572499249">
@@ -6778,6 +12121,9 @@
   </w:num>
   <w:num w:numId="45" w16cid:durableId="1312904242">
     <w:abstractNumId w:val="1"/>
+  </w:num>
+  <w:num w:numId="46" w16cid:durableId="441455601">
+    <w:abstractNumId w:val="2"/>
   </w:num>
 </w:numbering>
 </file>
